--- a/inst/clinical_context/Myeloid_Neoplasms_Post_Cytotoxic_Therapy.docx
+++ b/inst/clinical_context/Myeloid_Neoplasms_Post_Cytotoxic_Therapy.docx
@@ -1,6 +1,6 @@
 
 <file path=word/document.xml><?xml version="1.0" encoding="utf-8"?>
-<w:document xmlns:wpc="http://schemas.microsoft.com/office/word/2010/wordprocessingCanvas" xmlns:cx="http://schemas.microsoft.com/office/drawing/2014/chartex" xmlns:cx1="http://schemas.microsoft.com/office/drawing/2015/9/8/chartex" xmlns:mc="http://schemas.openxmlformats.org/markup-compatibility/2006" xmlns:o="urn:schemas-microsoft-com:office:office" xmlns:r="http://schemas.openxmlformats.org/officeDocument/2006/relationships" xmlns:m="http://schemas.openxmlformats.org/officeDocument/2006/math" xmlns:v="urn:schemas-microsoft-com:vml" xmlns:wp14="http://schemas.microsoft.com/office/word/2010/wordprocessingDrawing" xmlns:wp="http://schemas.openxmlformats.org/drawingml/2006/wordprocessingDrawing" xmlns:w10="urn:schemas-microsoft-com:office:word" xmlns:w="http://schemas.openxmlformats.org/wordprocessingml/2006/main" xmlns:w14="http://schemas.microsoft.com/office/word/2010/wordml" xmlns:w15="http://schemas.microsoft.com/office/word/2012/wordml" xmlns:w16se="http://schemas.microsoft.com/office/word/2015/wordml/symex" xmlns:wpg="http://schemas.microsoft.com/office/word/2010/wordprocessingGroup" xmlns:wpi="http://schemas.microsoft.com/office/word/2010/wordprocessingInk" xmlns:wne="http://schemas.microsoft.com/office/word/2006/wordml" xmlns:wps="http://schemas.microsoft.com/office/word/2010/wordprocessingShape" mc:Ignorable="w14 w15 w16se wp14">
+<w:document xmlns:wpc="http://schemas.microsoft.com/office/word/2010/wordprocessingCanvas" xmlns:cx="http://schemas.microsoft.com/office/drawing/2014/chartex" xmlns:cx1="http://schemas.microsoft.com/office/drawing/2015/9/8/chartex" xmlns:cx2="http://schemas.microsoft.com/office/drawing/2015/10/21/chartex" xmlns:cx3="http://schemas.microsoft.com/office/drawing/2016/5/9/chartex" xmlns:cx4="http://schemas.microsoft.com/office/drawing/2016/5/10/chartex" xmlns:cx5="http://schemas.microsoft.com/office/drawing/2016/5/11/chartex" xmlns:cx6="http://schemas.microsoft.com/office/drawing/2016/5/12/chartex" xmlns:cx7="http://schemas.microsoft.com/office/drawing/2016/5/13/chartex" xmlns:cx8="http://schemas.microsoft.com/office/drawing/2016/5/14/chartex" xmlns:mc="http://schemas.openxmlformats.org/markup-compatibility/2006" xmlns:aink="http://schemas.microsoft.com/office/drawing/2016/ink" xmlns:am3d="http://schemas.microsoft.com/office/drawing/2017/model3d" xmlns:o="urn:schemas-microsoft-com:office:office" xmlns:oel="http://schemas.microsoft.com/office/2019/extlst" xmlns:r="http://schemas.openxmlformats.org/officeDocument/2006/relationships" xmlns:m="http://schemas.openxmlformats.org/officeDocument/2006/math" xmlns:v="urn:schemas-microsoft-com:vml" xmlns:wp14="http://schemas.microsoft.com/office/word/2010/wordprocessingDrawing" xmlns:wp="http://schemas.openxmlformats.org/drawingml/2006/wordprocessingDrawing" xmlns:w10="urn:schemas-microsoft-com:office:word" xmlns:w="http://schemas.openxmlformats.org/wordprocessingml/2006/main" xmlns:w14="http://schemas.microsoft.com/office/word/2010/wordml" xmlns:w15="http://schemas.microsoft.com/office/word/2012/wordml" xmlns:w16cex="http://schemas.microsoft.com/office/word/2018/wordml/cex" xmlns:w16cid="http://schemas.microsoft.com/office/word/2016/wordml/cid" xmlns:w16="http://schemas.microsoft.com/office/word/2018/wordml" xmlns:w16sdtdh="http://schemas.microsoft.com/office/word/2020/wordml/sdtdatahash" xmlns:w16se="http://schemas.microsoft.com/office/word/2015/wordml/symex" xmlns:wpg="http://schemas.microsoft.com/office/word/2010/wordprocessingGroup" xmlns:wpi="http://schemas.microsoft.com/office/word/2010/wordprocessingInk" xmlns:wne="http://schemas.microsoft.com/office/word/2006/wordml" xmlns:wps="http://schemas.microsoft.com/office/word/2010/wordprocessingShape" mc:Ignorable="w14 w15 w16se w16cid w16 w16cex w16sdtdh wp14">
   <w:body>
     <w:p>
       <w:pPr>
@@ -36,7 +36,7 @@
         <w:tblLook w:val="04A0" w:firstRow="1" w:lastRow="0" w:firstColumn="1" w:lastColumn="0" w:noHBand="0" w:noVBand="1"/>
       </w:tblPr>
       <w:tblGrid>
-        <w:gridCol w:w="8996"/>
+        <w:gridCol w:w="10168"/>
       </w:tblGrid>
       <w:tr>
         <w:trPr>
@@ -108,7 +108,35 @@
                 <w:rFonts w:cs="Calibri"/>
                 <w:vertAlign w:val="superscript"/>
               </w:rPr>
+              <w:fldChar w:fldCharType="begin"/>
+            </w:r>
+            <w:r>
+              <w:rPr>
+                <w:rFonts w:cs="Calibri"/>
+                <w:vertAlign w:val="superscript"/>
+              </w:rPr>
+              <w:instrText xml:space="preserve"> ADDIN EN.CITE &lt;EndNote&gt;&lt;Cite ExcludeAuth="1" ExcludeYear="1"&gt;&lt;RecNum&gt;3649&lt;/RecNum&gt;&lt;DisplayText&gt;&lt;style face="superscript"&gt;1&lt;/style&gt;&lt;/DisplayText&gt;&lt;record&gt;&lt;rec-number&gt;3649&lt;/rec-number&gt;&lt;foreign-keys&gt;&lt;key app="EN" db-id="5r5fate5w25e5ie0zx2xp0wtrxzs0wvxtdxx" timestamp="1710065544" guid="fd8a3c5d-41e2-4278-99be-32e8c2217903"&gt;3649&lt;/key&gt;&lt;/foreign-keys&gt;&lt;ref-type name="Book"&gt;6&lt;/ref-type&gt;&lt;contributors&gt;&lt;/contributors&gt;&lt;titles&gt;&lt;title&gt;WHO Classification of Tumours Editorial Board. Haematolymphoid tumours. Lyon (France): International Agency for Research on Cancer; forthcoming. (WHO classification of tumours series, 5th ed.; vol. 11). https://publications.iarc.fr.&lt;/title&gt;&lt;/titles&gt;&lt;dates&gt;&lt;/dates&gt;&lt;urls&gt;&lt;/urls&gt;&lt;/record&gt;&lt;/Cite&gt;&lt;/EndNote&gt;</w:instrText>
+            </w:r>
+            <w:r>
+              <w:rPr>
+                <w:rFonts w:cs="Calibri"/>
+                <w:vertAlign w:val="superscript"/>
+              </w:rPr>
+              <w:fldChar w:fldCharType="separate"/>
+            </w:r>
+            <w:r>
+              <w:rPr>
+                <w:rFonts w:cs="Calibri"/>
+                <w:vertAlign w:val="superscript"/>
+              </w:rPr>
               <w:t>1</w:t>
+            </w:r>
+            <w:r>
+              <w:rPr>
+                <w:rFonts w:cs="Calibri"/>
+                <w:vertAlign w:val="superscript"/>
+              </w:rPr>
+              <w:fldChar w:fldCharType="end"/>
             </w:r>
             <w:r>
               <w:rPr>
@@ -144,7 +172,298 @@
                 <w:rFonts w:cs="Calibri"/>
                 <w:vertAlign w:val="superscript"/>
               </w:rPr>
+              <w:fldChar w:fldCharType="begin">
+                <w:fldData xml:space="preserve">PEVuZE5vdGU+PENpdGU+PEF1dGhvcj5BcmJlcjwvQXV0aG9yPjxZZWFyPjIwMjI8L1llYXI+PFJl
+Y051bT4zNTI0PC9SZWNOdW0+PERpc3BsYXlUZXh0PjxzdHlsZSBmYWNlPSJzdXBlcnNjcmlwdCI+
+Mjwvc3R5bGU+PC9EaXNwbGF5VGV4dD48cmVjb3JkPjxyZWMtbnVtYmVyPjM1MjQ8L3JlYy1udW1i
+ZXI+PGZvcmVpZ24ta2V5cz48a2V5IGFwcD0iRU4iIGRiLWlkPSI1cjVmYXRlNXcyNWU1aWUwengy
+eHAwd3RyeHpzMHd2eHRkeHgiIHRpbWVzdGFtcD0iMTY2MjQ2MzUyNyIgZ3VpZD0iYjE3OTQ3Mzkt
+ZTg0ZS00YmQ1LWFjZWYtOWEwMjllMTA5MGEzIj4zNTI0PC9rZXk+PC9mb3JlaWduLWtleXM+PHJl
+Zi10eXBlIG5hbWU9IkpvdXJuYWwgQXJ0aWNsZSI+MTc8L3JlZi10eXBlPjxjb250cmlidXRvcnM+
+PGF1dGhvcnM+PGF1dGhvcj5BcmJlciwgRC4gQS48L2F1dGhvcj48YXV0aG9yPk9yYXppLCBBLjwv
+YXV0aG9yPjxhdXRob3I+SGFzc2VyamlhbiwgUi4gUC48L2F1dGhvcj48YXV0aG9yPkJvcm93aXR6
+LCBNLiBKLjwvYXV0aG9yPjxhdXRob3I+Q2Fsdm8sIEsuIFIuPC9hdXRob3I+PGF1dGhvcj5LdmFz
+bmlja2EsIEguIE0uPC9hdXRob3I+PGF1dGhvcj5XYW5nLCBTLiBBLjwvYXV0aG9yPjxhdXRob3I+
+QmFnZywgQS48L2F1dGhvcj48YXV0aG9yPkJhcmJ1aSwgVC48L2F1dGhvcj48YXV0aG9yPkJyYW5m
+b3JkLCBTLjwvYXV0aG9yPjxhdXRob3I+QnVlc28tUmFtb3MsIEMuIEUuPC9hdXRob3I+PGF1dGhv
+cj5Db3J0ZXMsIEouIEUuPC9hdXRob3I+PGF1dGhvcj5EYWwgQ2luLCBQLjwvYXV0aG9yPjxhdXRo
+b3I+RGlOYXJkbywgQy4gRC48L2F1dGhvcj48YXV0aG9yPkRvbWJyZXQsIEguPC9hdXRob3I+PGF1
+dGhvcj5EdW5jYXZhZ2UsIEUuIEouPC9hdXRob3I+PGF1dGhvcj5FYmVydCwgQi4gTC48L2F1dGhv
+cj48YXV0aG9yPkVzdGV5LCBFLiBILjwvYXV0aG9yPjxhdXRob3I+RmFjY2hldHRpLCBGLjwvYXV0
+aG9yPjxhdXRob3I+Rm91Y2FyLCBLLjwvYXV0aG9yPjxhdXRob3I+R2FuZ2F0LCBOLjwvYXV0aG9y
+PjxhdXRob3I+R2lhbmVsbGksIFUuPC9hdXRob3I+PGF1dGhvcj5Hb2RsZXksIEwuIEEuPC9hdXRo
+b3I+PGF1dGhvcj5Hb2tidWdldCwgTi48L2F1dGhvcj48YXV0aG9yPkdvdGxpYiwgSi48L2F1dGhv
+cj48YXV0aG9yPkhlbGxzdHJvbS1MaW5kYmVyZywgRS48L2F1dGhvcj48YXV0aG9yPkhvYmJzLCBH
+LiBTLjwvYXV0aG9yPjxhdXRob3I+SG9mZm1hbiwgUi48L2F1dGhvcj48YXV0aG9yPkphYmJvdXIs
+IEUuIEouPC9hdXRob3I+PGF1dGhvcj5LaWxhZGppYW4sIEouIEouPC9hdXRob3I+PGF1dGhvcj5M
+YXJzb24sIFIuIEEuPC9hdXRob3I+PGF1dGhvcj5MZSBCZWF1LCBNLiBNLjwvYXV0aG9yPjxhdXRo
+b3I+TG9oLCBNLiBMLjwvYXV0aG9yPjxhdXRob3I+TG93ZW5iZXJnLCBCLjwvYXV0aG9yPjxhdXRo
+b3I+TWFjaW50eXJlLCBFLjwvYXV0aG9yPjxhdXRob3I+TWFsY292YXRpLCBMLjwvYXV0aG9yPjxh
+dXRob3I+TXVsbGlnaGFuLCBDLiBHLjwvYXV0aG9yPjxhdXRob3I+TmllbWV5ZXIsIEMuPC9hdXRo
+b3I+PGF1dGhvcj5PZGVuaWtlLCBPLiBNLjwvYXV0aG9yPjxhdXRob3I+T2dhd2EsIFMuPC9hdXRo
+b3I+PGF1dGhvcj5PcmZhbywgQS48L2F1dGhvcj48YXV0aG9yPlBhcGFlbW1hbnVpbCwgRS48L2F1
+dGhvcj48YXV0aG9yPlBhc3NhbW9udGksIEYuPC9hdXRob3I+PGF1dGhvcj5Qb3Jra2EsIEsuPC9h
+dXRob3I+PGF1dGhvcj5QdWksIEMuIEguPC9hdXRob3I+PGF1dGhvcj5SYWRpY2gsIEouIFAuPC9h
+dXRob3I+PGF1dGhvcj5SZWl0ZXIsIEEuPC9hdXRob3I+PGF1dGhvcj5Sb3ptYW4sIE0uPC9hdXRo
+b3I+PGF1dGhvcj5SdWRlbGl1cywgTS48L2F1dGhvcj48YXV0aG9yPlNhdm9uYSwgTS4gUi48L2F1
+dGhvcj48YXV0aG9yPlNjaGlmZmVyLCBDLiBBLjwvYXV0aG9yPjxhdXRob3I+U2NobWl0dC1HcmFl
+ZmYsIEEuPC9hdXRob3I+PGF1dGhvcj5TaGltYW11cmEsIEEuPC9hdXRob3I+PGF1dGhvcj5TaWVy
+cmEsIEouPC9hdXRob3I+PGF1dGhvcj5TdG9jaywgVy4gQS48L2F1dGhvcj48YXV0aG9yPlN0b25l
+LCBSLiBNLjwvYXV0aG9yPjxhdXRob3I+VGFsbG1hbiwgTS4gUy48L2F1dGhvcj48YXV0aG9yPlRo
+aWVsZSwgSi48L2F1dGhvcj48YXV0aG9yPlRpZW4sIEguIEYuPC9hdXRob3I+PGF1dGhvcj5UemFu
+a292LCBBLjwvYXV0aG9yPjxhdXRob3I+VmFubnVjY2hpLCBBLiBNLjwvYXV0aG9yPjxhdXRob3I+
+VnlhcywgUC48L2F1dGhvcj48YXV0aG9yPldlaSwgQS4gSC48L2F1dGhvcj48YXV0aG9yPldlaW5i
+ZXJnLCBPLiBLLjwvYXV0aG9yPjxhdXRob3I+V2llcnpib3dza2EsIEEuPC9hdXRob3I+PGF1dGhv
+cj5DYXp6b2xhLCBNLjwvYXV0aG9yPjxhdXRob3I+RG9obmVyLCBILjwvYXV0aG9yPjxhdXRob3I+
+VGVmZmVyaSwgQS48L2F1dGhvcj48L2F1dGhvcnM+PC9jb250cmlidXRvcnM+PGF1dGgtYWRkcmVz
+cz5Vbml2ZXJzaXR5IG9mIENoaWNhZ28sIENoaWNhZ28sIElMLiYjeEQ7VGV4YXMgVGVjaCBVbml2
+ZXJzaXR5IEhlYWx0aCBTY2llbmNlcyBDZW50ZXIgRWwgUGFzbywgRWwgUGFzbywgVFguJiN4RDtN
+YXNzdWNodXNldHRzIEdlbmVyYWwgSG9zcGl0YWwsIEJvc3RvbiwgTUEuJiN4RDtKb2hucyBIb3Br
+aW5zIFVuaXZlcnNpdHksIEJhbHRpbW9yZSwgTUQuJiN4RDtOYXRpb25hbCBJbnN0aXR1dGVzIG9m
+IEhlYWx0aCBDbGluaWNhbCBDZW50ZXIsIEJldGhlc2RhLCBNRC4mI3hEO0hlbGlvcyBVbml2ZXJz
+aXRhdHNrbGluaWt1bSBXdXBwZXJ0YWwsIFd1cHBlcnRhbCwgR2VybWFueS4mI3hEO1VuaXZlcnNp
+dHkgb2YgVGV4YXMgTUQgQW5kZXJzb24gQ2FuY2VyIENlbnRlciwgSG91c3RvbiwgVFguJiN4RDtV
+bml2ZXJzaXR5IG9mIFBlbm5zeWx2YW5pYSwgUGhpbGFkZWxwaGlhLCBQQS4mI3hEO0NsaW5pY2Fs
+IFJlc2VhcmNoIEZvdW5kYXRpb24sIFBhcGEgR2lvdmFubmkgWFhJSUkgSG9zcGl0YWwsIEJlcmdh
+bW8sIEl0YWx5LiYjeEQ7Q2VudHJlIGZvciBDYW5jZXIgQmlvbG9neSwgQWRlbGFpZGUsIFNBLCBB
+dXN0cmFsaWEuJiN4RDtHZW9yZ2lhIENhbmNlciBDZW50ZXIsIEF1Z3VzdGEsIEdBLiYjeEQ7QnJp
+Z2hhbSBhbmQgV29tZW4mYXBvcztzIEhvc3BpdGFsLCBCb3N0b24sIE1BLiYjeEQ7VW5pdmVyc2l0
+ZSBQYXJpcyBDaXRlLCBIb3BpdGFsIFNhaW50LUxvdWlzLCBBc3Npc3RhbmNlIFB1YmxpcXVlIC0g
+SG9waXRhdXggZGUgUGFyaXMsIFBhcmlzLCBGcmFuY2UuJiN4RDtXYXNoaW5ndG9uIFVuaXZlcnNp
+dHkgaW4gU3QgTG91aXMsIFN0LiBMb3VpcywgTU8uJiN4RDtEYW5hLUZhcmJlciBDYW5jZXIgSW5z
+dGl0dXRlLCBCb3N0b24sIE1BLiYjeEQ7VW5pdmVyc2l0eSBvZiBXYXNoaW5ndG9uLCBTZWF0dGxl
+LCBXQS4mI3hEO1VuaXZlcnNpdHkgb2YgQnJlc2NpYSBTY2hvb2wgb2YgTWVkaWNpbmUsIEJyZXNj
+aWEsIEl0YWx5LiYjeEQ7VW5pdmVyc2l0eSBvZiBOZXcgTWV4aWNvLCBBbGJ1cXVlcnF1ZSwgTk0u
+JiN4RDtNYXlvIENsaW5pYywgUm9jaGVzdGVyLCBNTi4mI3hEO1VuaXZlcnNpdGEgZGVnbGkgU3R1
+ZGkgZGkgTWlsYW5vLCBNaWxhbiwgSXRhbHkuJiN4RDtHb2V0aGUgVW5pdmVyc2l0eSwgRnJhbmtm
+dXJ0LCBHZXJtYW55LiYjeEQ7U3RhbmZvcmQgVW5pdmVyc2l0eSBTY2hvb2wgb2YgTWVkaWNpbmUs
+IFN0YW5mb3JkLCBDQS4mI3hEO0thcm9saW5za2EgSW5zdGl0dXRldCwgU29sbmEsIFN3ZWRlbi4m
+I3hEO01vdW50IFNpbmFpIE1lZGljYWwgQ2VudGVyLCBOZXcgWW9yaywgTlkuJiN4RDtTZWF0dGxl
+IENoaWxkcmVuJmFwb3M7cyBIb3NwaXRhbCwgU2VhdHRsZSwgV0EuJiN4RDtFcmFzbXVzIE1lZGlj
+YWwgQ2VudGVyLCBSb3R0ZXJkYW0sIE5ldGhlcmxhbmRzLiYjeEQ7VW5pdmVyc2l0ZSBQYXJpcyBD
+aXRlLCBQYXJpcywgRnJhbmNlLiYjeEQ7VW5pdmVyc2l0eSBvZiBQYXZpYSwgUGF2aWEsIEl0YWx5
+LiYjeEQ7U3QuIEp1ZGUgQ2hpbGRyZW4mYXBvcztzIFJlc2VhcmNoIEhvc3BpdGFsLCBNZW1waGlz
+LCBUTi4mI3hEO1VuaXZlcnNpdHkgb2YgRnJlaWJ1cmcgTWVkaWNhbCBDZW50ZXIsIEZyZWlidXJn
+IHVtIEJyZWlzZ2F1LCBHZXJtYW55LiYjeEQ7S3lvdG8gVW5pdmVyc2l0eSwgS3lvdG8sIEphcGFu
+LiYjeEQ7VW5pdmVyc2l0eSBvZiBTYWxhbWFuY2EsIFNhbGFtYW5jYSwgU3BhaW4uJiN4RDtNZW1v
+cmlhbCBTbG9hbi1LZXR0ZXJpbmcgQ2FuY2VyIENlbnRlciwgTmV3IFlvcmssIE5ZLiYjeEQ7SGVs
+c2lua2kgVW5pdmVyc2l0eSBDZW50cmFsIEhvc3BpdGFsIENvbXByZWhlbnNpdmUgQ2FuY2VyIENl
+bnRlciwgSGVsc2lua2ksIEZpbmxhbmQuJiN4RDtGcmVkIEh1dGNoaW5zb24gQ2FuY2VyIFJlc2Vh
+cmNoIENlbnRlciwgU2VhdHRsZSwgV0EuJiN4RDtVbml2ZXJzaXR5IEhvc3BpdGFsIE1hbm5oZWlt
+LCBNYW5uaGVpbSwgR2VybWFueS4mI3hEO1VuaXZlcnNpdHkgb2YgQmFyY2Vsb25hLCBCYXJjZWxv
+bmEsIFNwYWluLiYjeEQ7THVkd2lnIE1heGltaWxpYW5zIFVuaXZlcnNpdHkgTXVuaWNoLCBNdW5p
+Y2gsIEdlcm1hbnkuJiN4RDtWYW5kZXJiaWx0IFVuaXZlcnNpdHkgU2Nob29sIG9mIE1lZGljaW5l
+LCBOYXNodmlsbGUsIFROLiYjeEQ7S2FybWFub3MgQ2FuY2VyIEluc3RpdHV0ZSwgRGV0cm9pdCwg
+TUkuJiN4RDtBbGJlcnQtTHVkd2lncy1Vbml2ZXJzaXR5IEZyZWlidXJnLCBGcmVpYnVyZyBpbSBC
+cmVpc2dhdSwgR2VybWFueS4mI3hEO0Jvc3RvbiBDaGlsZHJlbiZhcG9zO3MgQ2FuY2VyIGFuZCBC
+bG9vZCBEaXNvcmRlcnMgQ2VudGVyLCBCb3N0b24sIE1BLiYjeEQ7SG9zcGl0YWwgU2FudGEgQ3Jl
+dSBpIFNhbnQgUGF1LCBCYXJjZWxvbmEsIFNwYWluLiYjeEQ7THVyaWUgQ2hpbGRyZW4mYXBvcztz
+IEhvc3BpdGFsLCBDaGljYWdvLCBJTC4mI3hEO1VuaXZlcnNpdHkgb2YgQ29sb2duZSwgS29sbiwg
+R2VybWFueS4mI3hEO05hdGlvbmFsIFRhaXdhbiBVbml2ZXJzaXR5IEhvc3BpdGFsLCBUYWlwZWkg
+Q2l0eSwgVGFpd2FuLiYjeEQ7TWVkaWNhbCBVbml2ZXJzaXR5IEJhc2VsLCBCYXNlbCwgU3dpdHpl
+cmxhbmQuJiN4RDtVbml2ZXJzaXR5IG9mIEZsb3JlbmNlIGFuZCBBT1UgQ2FyZWdnaSwgRmxvcmVu
+Y2UsIEl0YWx5LiYjeEQ7VW5pdmVyc2l0eSBvZiBPeGZvcmQsIE94Zm9yZCwgVW5pdGVkIEtpbmdk
+b20uJiN4RDtQZXRlciBNYWNDYWxsdW0gQ2FuY2VyIENlbnRyZSBhbmQgUm95YWwgTWVsYm91cm5l
+IEhvc3BpdGFsLCBNZWxib3VybmUsIEF1c3RyYWxpYS4mI3hEO1VuaXZlcnNpdHkgb2YgVGV4YXMg
+U291dGh3ZXN0ZXJuLCBEYWxsYXMsIFRYLiYjeEQ7TWVkaWNhbCBVbml2ZXJzaXR5IG9mIExvZHos
+IExvZHosIFBvbGFuZDsgYW5kLiYjeEQ7VW5pdmVyc2l0eSBIb3NwaXRhbCBVbG0sIFVsbSwgR2Vy
+bWFueS48L2F1dGgtYWRkcmVzcz48dGl0bGVzPjx0aXRsZT5JbnRlcm5hdGlvbmFsIENvbnNlbnN1
+cyBDbGFzc2lmaWNhdGlvbiBvZiBNeWVsb2lkIE5lb3BsYXNtcyBhbmQgQWN1dGUgTGV1a2VtaWFz
+OiBpbnRlZ3JhdGluZyBtb3JwaG9sb2dpYywgY2xpbmljYWwsIGFuZCBnZW5vbWljIGRhdGE8L3Rp
+dGxlPjxzZWNvbmRhcnktdGl0bGU+Qmxvb2Q8L3NlY29uZGFyeS10aXRsZT48L3RpdGxlcz48cGVy
+aW9kaWNhbD48ZnVsbC10aXRsZT5CbG9vZDwvZnVsbC10aXRsZT48L3BlcmlvZGljYWw+PHBhZ2Vz
+PjEyMDAtMTIyODwvcGFnZXM+PHZvbHVtZT4xNDA8L3ZvbHVtZT48bnVtYmVyPjExPC9udW1iZXI+
+PGVkaXRpb24+MjAyMi8wNi8zMDwvZWRpdGlvbj48a2V5d29yZHM+PGtleXdvcmQ+QWN1dGUgRGlz
+ZWFzZTwva2V5d29yZD48a2V5d29yZD5Db25zZW5zdXM8L2tleXdvcmQ+PGtleXdvcmQ+R2Vub21p
+Y3M8L2tleXdvcmQ+PGtleXdvcmQ+KkhlbWF0b2xvZ2ljIE5lb3BsYXNtcy9wYXRob2xvZ3k8L2tl
+eXdvcmQ+PGtleXdvcmQ+SHVtYW5zPC9rZXl3b3JkPjxrZXl3b3JkPipMZXVrZW1pYS9kaWFnbm9z
+aXMvZ2VuZXRpY3MvcGF0aG9sb2d5PC9rZXl3b3JkPjxrZXl3b3JkPipNeWVsb3Byb2xpZmVyYXRp
+dmUgRGlzb3JkZXJzL2RpYWdub3Npcy9nZW5ldGljcy9wYXRob2xvZ3k8L2tleXdvcmQ+PGtleXdv
+cmQ+V29ybGQgSGVhbHRoIE9yZ2FuaXphdGlvbjwva2V5d29yZD48L2tleXdvcmRzPjxkYXRlcz48
+eWVhcj4yMDIyPC95ZWFyPjxwdWItZGF0ZXM+PGRhdGU+U2VwIDE1PC9kYXRlPjwvcHViLWRhdGVz
+PjwvZGF0ZXM+PGlzYm4+MTUyOC0wMDIwIChFbGVjdHJvbmljKSYjeEQ7MDAwNi00OTcxIChQcmlu
+dCkmI3hEOzAwMDYtNDk3MSAoTGlua2luZyk8L2lzYm4+PGFjY2Vzc2lvbi1udW0+MzU3Njc4OTc8
+L2FjY2Vzc2lvbi1udW0+PHVybHM+PHJlbGF0ZWQtdXJscz48dXJsPmh0dHBzOi8vd3d3Lm5jYmku
+bmxtLm5paC5nb3YvcHVibWVkLzM1NzY3ODk3PC91cmw+PC9yZWxhdGVkLXVybHM+PC91cmxzPjxj
+dXN0b20yPlBNQzk0NzkwMzE8L2N1c3RvbTI+PGVsZWN0cm9uaWMtcmVzb3VyY2UtbnVtPjEwLjEx
+ODIvYmxvb2QuMjAyMjAxNTg1MDwvZWxlY3Ryb25pYy1yZXNvdXJjZS1udW0+PHJlbW90ZS1kYXRh
+YmFzZS1wcm92aWRlcj5OTE08L3JlbW90ZS1kYXRhYmFzZS1wcm92aWRlcj48bGFuZ3VhZ2U+ZW5n
+PC9sYW5ndWFnZT48L3JlY29yZD48L0NpdGU+PC9FbmROb3RlPn==
+</w:fldData>
+              </w:fldChar>
+            </w:r>
+            <w:r>
+              <w:rPr>
+                <w:rFonts w:cs="Calibri"/>
+                <w:vertAlign w:val="superscript"/>
+              </w:rPr>
+              <w:instrText xml:space="preserve"> ADDIN EN.CITE </w:instrText>
+            </w:r>
+            <w:r>
+              <w:rPr>
+                <w:rFonts w:cs="Calibri"/>
+                <w:vertAlign w:val="superscript"/>
+              </w:rPr>
+              <w:fldChar w:fldCharType="begin">
+                <w:fldData xml:space="preserve">PEVuZE5vdGU+PENpdGU+PEF1dGhvcj5BcmJlcjwvQXV0aG9yPjxZZWFyPjIwMjI8L1llYXI+PFJl
+Y051bT4zNTI0PC9SZWNOdW0+PERpc3BsYXlUZXh0PjxzdHlsZSBmYWNlPSJzdXBlcnNjcmlwdCI+
+Mjwvc3R5bGU+PC9EaXNwbGF5VGV4dD48cmVjb3JkPjxyZWMtbnVtYmVyPjM1MjQ8L3JlYy1udW1i
+ZXI+PGZvcmVpZ24ta2V5cz48a2V5IGFwcD0iRU4iIGRiLWlkPSI1cjVmYXRlNXcyNWU1aWUwengy
+eHAwd3RyeHpzMHd2eHRkeHgiIHRpbWVzdGFtcD0iMTY2MjQ2MzUyNyIgZ3VpZD0iYjE3OTQ3Mzkt
+ZTg0ZS00YmQ1LWFjZWYtOWEwMjllMTA5MGEzIj4zNTI0PC9rZXk+PC9mb3JlaWduLWtleXM+PHJl
+Zi10eXBlIG5hbWU9IkpvdXJuYWwgQXJ0aWNsZSI+MTc8L3JlZi10eXBlPjxjb250cmlidXRvcnM+
+PGF1dGhvcnM+PGF1dGhvcj5BcmJlciwgRC4gQS48L2F1dGhvcj48YXV0aG9yPk9yYXppLCBBLjwv
+YXV0aG9yPjxhdXRob3I+SGFzc2VyamlhbiwgUi4gUC48L2F1dGhvcj48YXV0aG9yPkJvcm93aXR6
+LCBNLiBKLjwvYXV0aG9yPjxhdXRob3I+Q2Fsdm8sIEsuIFIuPC9hdXRob3I+PGF1dGhvcj5LdmFz
+bmlja2EsIEguIE0uPC9hdXRob3I+PGF1dGhvcj5XYW5nLCBTLiBBLjwvYXV0aG9yPjxhdXRob3I+
+QmFnZywgQS48L2F1dGhvcj48YXV0aG9yPkJhcmJ1aSwgVC48L2F1dGhvcj48YXV0aG9yPkJyYW5m
+b3JkLCBTLjwvYXV0aG9yPjxhdXRob3I+QnVlc28tUmFtb3MsIEMuIEUuPC9hdXRob3I+PGF1dGhv
+cj5Db3J0ZXMsIEouIEUuPC9hdXRob3I+PGF1dGhvcj5EYWwgQ2luLCBQLjwvYXV0aG9yPjxhdXRo
+b3I+RGlOYXJkbywgQy4gRC48L2F1dGhvcj48YXV0aG9yPkRvbWJyZXQsIEguPC9hdXRob3I+PGF1
+dGhvcj5EdW5jYXZhZ2UsIEUuIEouPC9hdXRob3I+PGF1dGhvcj5FYmVydCwgQi4gTC48L2F1dGhv
+cj48YXV0aG9yPkVzdGV5LCBFLiBILjwvYXV0aG9yPjxhdXRob3I+RmFjY2hldHRpLCBGLjwvYXV0
+aG9yPjxhdXRob3I+Rm91Y2FyLCBLLjwvYXV0aG9yPjxhdXRob3I+R2FuZ2F0LCBOLjwvYXV0aG9y
+PjxhdXRob3I+R2lhbmVsbGksIFUuPC9hdXRob3I+PGF1dGhvcj5Hb2RsZXksIEwuIEEuPC9hdXRo
+b3I+PGF1dGhvcj5Hb2tidWdldCwgTi48L2F1dGhvcj48YXV0aG9yPkdvdGxpYiwgSi48L2F1dGhv
+cj48YXV0aG9yPkhlbGxzdHJvbS1MaW5kYmVyZywgRS48L2F1dGhvcj48YXV0aG9yPkhvYmJzLCBH
+LiBTLjwvYXV0aG9yPjxhdXRob3I+SG9mZm1hbiwgUi48L2F1dGhvcj48YXV0aG9yPkphYmJvdXIs
+IEUuIEouPC9hdXRob3I+PGF1dGhvcj5LaWxhZGppYW4sIEouIEouPC9hdXRob3I+PGF1dGhvcj5M
+YXJzb24sIFIuIEEuPC9hdXRob3I+PGF1dGhvcj5MZSBCZWF1LCBNLiBNLjwvYXV0aG9yPjxhdXRo
+b3I+TG9oLCBNLiBMLjwvYXV0aG9yPjxhdXRob3I+TG93ZW5iZXJnLCBCLjwvYXV0aG9yPjxhdXRo
+b3I+TWFjaW50eXJlLCBFLjwvYXV0aG9yPjxhdXRob3I+TWFsY292YXRpLCBMLjwvYXV0aG9yPjxh
+dXRob3I+TXVsbGlnaGFuLCBDLiBHLjwvYXV0aG9yPjxhdXRob3I+TmllbWV5ZXIsIEMuPC9hdXRo
+b3I+PGF1dGhvcj5PZGVuaWtlLCBPLiBNLjwvYXV0aG9yPjxhdXRob3I+T2dhd2EsIFMuPC9hdXRo
+b3I+PGF1dGhvcj5PcmZhbywgQS48L2F1dGhvcj48YXV0aG9yPlBhcGFlbW1hbnVpbCwgRS48L2F1
+dGhvcj48YXV0aG9yPlBhc3NhbW9udGksIEYuPC9hdXRob3I+PGF1dGhvcj5Qb3Jra2EsIEsuPC9h
+dXRob3I+PGF1dGhvcj5QdWksIEMuIEguPC9hdXRob3I+PGF1dGhvcj5SYWRpY2gsIEouIFAuPC9h
+dXRob3I+PGF1dGhvcj5SZWl0ZXIsIEEuPC9hdXRob3I+PGF1dGhvcj5Sb3ptYW4sIE0uPC9hdXRo
+b3I+PGF1dGhvcj5SdWRlbGl1cywgTS48L2F1dGhvcj48YXV0aG9yPlNhdm9uYSwgTS4gUi48L2F1
+dGhvcj48YXV0aG9yPlNjaGlmZmVyLCBDLiBBLjwvYXV0aG9yPjxhdXRob3I+U2NobWl0dC1HcmFl
+ZmYsIEEuPC9hdXRob3I+PGF1dGhvcj5TaGltYW11cmEsIEEuPC9hdXRob3I+PGF1dGhvcj5TaWVy
+cmEsIEouPC9hdXRob3I+PGF1dGhvcj5TdG9jaywgVy4gQS48L2F1dGhvcj48YXV0aG9yPlN0b25l
+LCBSLiBNLjwvYXV0aG9yPjxhdXRob3I+VGFsbG1hbiwgTS4gUy48L2F1dGhvcj48YXV0aG9yPlRo
+aWVsZSwgSi48L2F1dGhvcj48YXV0aG9yPlRpZW4sIEguIEYuPC9hdXRob3I+PGF1dGhvcj5UemFu
+a292LCBBLjwvYXV0aG9yPjxhdXRob3I+VmFubnVjY2hpLCBBLiBNLjwvYXV0aG9yPjxhdXRob3I+
+VnlhcywgUC48L2F1dGhvcj48YXV0aG9yPldlaSwgQS4gSC48L2F1dGhvcj48YXV0aG9yPldlaW5i
+ZXJnLCBPLiBLLjwvYXV0aG9yPjxhdXRob3I+V2llcnpib3dza2EsIEEuPC9hdXRob3I+PGF1dGhv
+cj5DYXp6b2xhLCBNLjwvYXV0aG9yPjxhdXRob3I+RG9obmVyLCBILjwvYXV0aG9yPjxhdXRob3I+
+VGVmZmVyaSwgQS48L2F1dGhvcj48L2F1dGhvcnM+PC9jb250cmlidXRvcnM+PGF1dGgtYWRkcmVz
+cz5Vbml2ZXJzaXR5IG9mIENoaWNhZ28sIENoaWNhZ28sIElMLiYjeEQ7VGV4YXMgVGVjaCBVbml2
+ZXJzaXR5IEhlYWx0aCBTY2llbmNlcyBDZW50ZXIgRWwgUGFzbywgRWwgUGFzbywgVFguJiN4RDtN
+YXNzdWNodXNldHRzIEdlbmVyYWwgSG9zcGl0YWwsIEJvc3RvbiwgTUEuJiN4RDtKb2hucyBIb3Br
+aW5zIFVuaXZlcnNpdHksIEJhbHRpbW9yZSwgTUQuJiN4RDtOYXRpb25hbCBJbnN0aXR1dGVzIG9m
+IEhlYWx0aCBDbGluaWNhbCBDZW50ZXIsIEJldGhlc2RhLCBNRC4mI3hEO0hlbGlvcyBVbml2ZXJz
+aXRhdHNrbGluaWt1bSBXdXBwZXJ0YWwsIFd1cHBlcnRhbCwgR2VybWFueS4mI3hEO1VuaXZlcnNp
+dHkgb2YgVGV4YXMgTUQgQW5kZXJzb24gQ2FuY2VyIENlbnRlciwgSG91c3RvbiwgVFguJiN4RDtV
+bml2ZXJzaXR5IG9mIFBlbm5zeWx2YW5pYSwgUGhpbGFkZWxwaGlhLCBQQS4mI3hEO0NsaW5pY2Fs
+IFJlc2VhcmNoIEZvdW5kYXRpb24sIFBhcGEgR2lvdmFubmkgWFhJSUkgSG9zcGl0YWwsIEJlcmdh
+bW8sIEl0YWx5LiYjeEQ7Q2VudHJlIGZvciBDYW5jZXIgQmlvbG9neSwgQWRlbGFpZGUsIFNBLCBB
+dXN0cmFsaWEuJiN4RDtHZW9yZ2lhIENhbmNlciBDZW50ZXIsIEF1Z3VzdGEsIEdBLiYjeEQ7QnJp
+Z2hhbSBhbmQgV29tZW4mYXBvcztzIEhvc3BpdGFsLCBCb3N0b24sIE1BLiYjeEQ7VW5pdmVyc2l0
+ZSBQYXJpcyBDaXRlLCBIb3BpdGFsIFNhaW50LUxvdWlzLCBBc3Npc3RhbmNlIFB1YmxpcXVlIC0g
+SG9waXRhdXggZGUgUGFyaXMsIFBhcmlzLCBGcmFuY2UuJiN4RDtXYXNoaW5ndG9uIFVuaXZlcnNp
+dHkgaW4gU3QgTG91aXMsIFN0LiBMb3VpcywgTU8uJiN4RDtEYW5hLUZhcmJlciBDYW5jZXIgSW5z
+dGl0dXRlLCBCb3N0b24sIE1BLiYjeEQ7VW5pdmVyc2l0eSBvZiBXYXNoaW5ndG9uLCBTZWF0dGxl
+LCBXQS4mI3hEO1VuaXZlcnNpdHkgb2YgQnJlc2NpYSBTY2hvb2wgb2YgTWVkaWNpbmUsIEJyZXNj
+aWEsIEl0YWx5LiYjeEQ7VW5pdmVyc2l0eSBvZiBOZXcgTWV4aWNvLCBBbGJ1cXVlcnF1ZSwgTk0u
+JiN4RDtNYXlvIENsaW5pYywgUm9jaGVzdGVyLCBNTi4mI3hEO1VuaXZlcnNpdGEgZGVnbGkgU3R1
+ZGkgZGkgTWlsYW5vLCBNaWxhbiwgSXRhbHkuJiN4RDtHb2V0aGUgVW5pdmVyc2l0eSwgRnJhbmtm
+dXJ0LCBHZXJtYW55LiYjeEQ7U3RhbmZvcmQgVW5pdmVyc2l0eSBTY2hvb2wgb2YgTWVkaWNpbmUs
+IFN0YW5mb3JkLCBDQS4mI3hEO0thcm9saW5za2EgSW5zdGl0dXRldCwgU29sbmEsIFN3ZWRlbi4m
+I3hEO01vdW50IFNpbmFpIE1lZGljYWwgQ2VudGVyLCBOZXcgWW9yaywgTlkuJiN4RDtTZWF0dGxl
+IENoaWxkcmVuJmFwb3M7cyBIb3NwaXRhbCwgU2VhdHRsZSwgV0EuJiN4RDtFcmFzbXVzIE1lZGlj
+YWwgQ2VudGVyLCBSb3R0ZXJkYW0sIE5ldGhlcmxhbmRzLiYjeEQ7VW5pdmVyc2l0ZSBQYXJpcyBD
+aXRlLCBQYXJpcywgRnJhbmNlLiYjeEQ7VW5pdmVyc2l0eSBvZiBQYXZpYSwgUGF2aWEsIEl0YWx5
+LiYjeEQ7U3QuIEp1ZGUgQ2hpbGRyZW4mYXBvcztzIFJlc2VhcmNoIEhvc3BpdGFsLCBNZW1waGlz
+LCBUTi4mI3hEO1VuaXZlcnNpdHkgb2YgRnJlaWJ1cmcgTWVkaWNhbCBDZW50ZXIsIEZyZWlidXJn
+IHVtIEJyZWlzZ2F1LCBHZXJtYW55LiYjeEQ7S3lvdG8gVW5pdmVyc2l0eSwgS3lvdG8sIEphcGFu
+LiYjeEQ7VW5pdmVyc2l0eSBvZiBTYWxhbWFuY2EsIFNhbGFtYW5jYSwgU3BhaW4uJiN4RDtNZW1v
+cmlhbCBTbG9hbi1LZXR0ZXJpbmcgQ2FuY2VyIENlbnRlciwgTmV3IFlvcmssIE5ZLiYjeEQ7SGVs
+c2lua2kgVW5pdmVyc2l0eSBDZW50cmFsIEhvc3BpdGFsIENvbXByZWhlbnNpdmUgQ2FuY2VyIENl
+bnRlciwgSGVsc2lua2ksIEZpbmxhbmQuJiN4RDtGcmVkIEh1dGNoaW5zb24gQ2FuY2VyIFJlc2Vh
+cmNoIENlbnRlciwgU2VhdHRsZSwgV0EuJiN4RDtVbml2ZXJzaXR5IEhvc3BpdGFsIE1hbm5oZWlt
+LCBNYW5uaGVpbSwgR2VybWFueS4mI3hEO1VuaXZlcnNpdHkgb2YgQmFyY2Vsb25hLCBCYXJjZWxv
+bmEsIFNwYWluLiYjeEQ7THVkd2lnIE1heGltaWxpYW5zIFVuaXZlcnNpdHkgTXVuaWNoLCBNdW5p
+Y2gsIEdlcm1hbnkuJiN4RDtWYW5kZXJiaWx0IFVuaXZlcnNpdHkgU2Nob29sIG9mIE1lZGljaW5l
+LCBOYXNodmlsbGUsIFROLiYjeEQ7S2FybWFub3MgQ2FuY2VyIEluc3RpdHV0ZSwgRGV0cm9pdCwg
+TUkuJiN4RDtBbGJlcnQtTHVkd2lncy1Vbml2ZXJzaXR5IEZyZWlidXJnLCBGcmVpYnVyZyBpbSBC
+cmVpc2dhdSwgR2VybWFueS4mI3hEO0Jvc3RvbiBDaGlsZHJlbiZhcG9zO3MgQ2FuY2VyIGFuZCBC
+bG9vZCBEaXNvcmRlcnMgQ2VudGVyLCBCb3N0b24sIE1BLiYjeEQ7SG9zcGl0YWwgU2FudGEgQ3Jl
+dSBpIFNhbnQgUGF1LCBCYXJjZWxvbmEsIFNwYWluLiYjeEQ7THVyaWUgQ2hpbGRyZW4mYXBvcztz
+IEhvc3BpdGFsLCBDaGljYWdvLCBJTC4mI3hEO1VuaXZlcnNpdHkgb2YgQ29sb2duZSwgS29sbiwg
+R2VybWFueS4mI3hEO05hdGlvbmFsIFRhaXdhbiBVbml2ZXJzaXR5IEhvc3BpdGFsLCBUYWlwZWkg
+Q2l0eSwgVGFpd2FuLiYjeEQ7TWVkaWNhbCBVbml2ZXJzaXR5IEJhc2VsLCBCYXNlbCwgU3dpdHpl
+cmxhbmQuJiN4RDtVbml2ZXJzaXR5IG9mIEZsb3JlbmNlIGFuZCBBT1UgQ2FyZWdnaSwgRmxvcmVu
+Y2UsIEl0YWx5LiYjeEQ7VW5pdmVyc2l0eSBvZiBPeGZvcmQsIE94Zm9yZCwgVW5pdGVkIEtpbmdk
+b20uJiN4RDtQZXRlciBNYWNDYWxsdW0gQ2FuY2VyIENlbnRyZSBhbmQgUm95YWwgTWVsYm91cm5l
+IEhvc3BpdGFsLCBNZWxib3VybmUsIEF1c3RyYWxpYS4mI3hEO1VuaXZlcnNpdHkgb2YgVGV4YXMg
+U291dGh3ZXN0ZXJuLCBEYWxsYXMsIFRYLiYjeEQ7TWVkaWNhbCBVbml2ZXJzaXR5IG9mIExvZHos
+IExvZHosIFBvbGFuZDsgYW5kLiYjeEQ7VW5pdmVyc2l0eSBIb3NwaXRhbCBVbG0sIFVsbSwgR2Vy
+bWFueS48L2F1dGgtYWRkcmVzcz48dGl0bGVzPjx0aXRsZT5JbnRlcm5hdGlvbmFsIENvbnNlbnN1
+cyBDbGFzc2lmaWNhdGlvbiBvZiBNeWVsb2lkIE5lb3BsYXNtcyBhbmQgQWN1dGUgTGV1a2VtaWFz
+OiBpbnRlZ3JhdGluZyBtb3JwaG9sb2dpYywgY2xpbmljYWwsIGFuZCBnZW5vbWljIGRhdGE8L3Rp
+dGxlPjxzZWNvbmRhcnktdGl0bGU+Qmxvb2Q8L3NlY29uZGFyeS10aXRsZT48L3RpdGxlcz48cGVy
+aW9kaWNhbD48ZnVsbC10aXRsZT5CbG9vZDwvZnVsbC10aXRsZT48L3BlcmlvZGljYWw+PHBhZ2Vz
+PjEyMDAtMTIyODwvcGFnZXM+PHZvbHVtZT4xNDA8L3ZvbHVtZT48bnVtYmVyPjExPC9udW1iZXI+
+PGVkaXRpb24+MjAyMi8wNi8zMDwvZWRpdGlvbj48a2V5d29yZHM+PGtleXdvcmQ+QWN1dGUgRGlz
+ZWFzZTwva2V5d29yZD48a2V5d29yZD5Db25zZW5zdXM8L2tleXdvcmQ+PGtleXdvcmQ+R2Vub21p
+Y3M8L2tleXdvcmQ+PGtleXdvcmQ+KkhlbWF0b2xvZ2ljIE5lb3BsYXNtcy9wYXRob2xvZ3k8L2tl
+eXdvcmQ+PGtleXdvcmQ+SHVtYW5zPC9rZXl3b3JkPjxrZXl3b3JkPipMZXVrZW1pYS9kaWFnbm9z
+aXMvZ2VuZXRpY3MvcGF0aG9sb2d5PC9rZXl3b3JkPjxrZXl3b3JkPipNeWVsb3Byb2xpZmVyYXRp
+dmUgRGlzb3JkZXJzL2RpYWdub3Npcy9nZW5ldGljcy9wYXRob2xvZ3k8L2tleXdvcmQ+PGtleXdv
+cmQ+V29ybGQgSGVhbHRoIE9yZ2FuaXphdGlvbjwva2V5d29yZD48L2tleXdvcmRzPjxkYXRlcz48
+eWVhcj4yMDIyPC95ZWFyPjxwdWItZGF0ZXM+PGRhdGU+U2VwIDE1PC9kYXRlPjwvcHViLWRhdGVz
+PjwvZGF0ZXM+PGlzYm4+MTUyOC0wMDIwIChFbGVjdHJvbmljKSYjeEQ7MDAwNi00OTcxIChQcmlu
+dCkmI3hEOzAwMDYtNDk3MSAoTGlua2luZyk8L2lzYm4+PGFjY2Vzc2lvbi1udW0+MzU3Njc4OTc8
+L2FjY2Vzc2lvbi1udW0+PHVybHM+PHJlbGF0ZWQtdXJscz48dXJsPmh0dHBzOi8vd3d3Lm5jYmku
+bmxtLm5paC5nb3YvcHVibWVkLzM1NzY3ODk3PC91cmw+PC9yZWxhdGVkLXVybHM+PC91cmxzPjxj
+dXN0b20yPlBNQzk0NzkwMzE8L2N1c3RvbTI+PGVsZWN0cm9uaWMtcmVzb3VyY2UtbnVtPjEwLjEx
+ODIvYmxvb2QuMjAyMjAxNTg1MDwvZWxlY3Ryb25pYy1yZXNvdXJjZS1udW0+PHJlbW90ZS1kYXRh
+YmFzZS1wcm92aWRlcj5OTE08L3JlbW90ZS1kYXRhYmFzZS1wcm92aWRlcj48bGFuZ3VhZ2U+ZW5n
+PC9sYW5ndWFnZT48L3JlY29yZD48L0NpdGU+PC9FbmROb3RlPn==
+</w:fldData>
+              </w:fldChar>
+            </w:r>
+            <w:r>
+              <w:rPr>
+                <w:rFonts w:cs="Calibri"/>
+                <w:vertAlign w:val="superscript"/>
+              </w:rPr>
+              <w:instrText xml:space="preserve"> ADDIN EN.CITE.DATA </w:instrText>
+            </w:r>
+            <w:r>
+              <w:rPr>
+                <w:rFonts w:cs="Calibri"/>
+                <w:vertAlign w:val="superscript"/>
+              </w:rPr>
+            </w:r>
+            <w:r>
+              <w:rPr>
+                <w:rFonts w:cs="Calibri"/>
+                <w:vertAlign w:val="superscript"/>
+              </w:rPr>
+              <w:fldChar w:fldCharType="end"/>
+            </w:r>
+            <w:r>
+              <w:rPr>
+                <w:rFonts w:cs="Calibri"/>
+                <w:vertAlign w:val="superscript"/>
+              </w:rPr>
+              <w:fldChar w:fldCharType="separate"/>
+            </w:r>
+            <w:r>
+              <w:rPr>
+                <w:rFonts w:cs="Calibri"/>
+                <w:vertAlign w:val="superscript"/>
+              </w:rPr>
               <w:t>2</w:t>
+            </w:r>
+            <w:r>
+              <w:rPr>
+                <w:rFonts w:cs="Calibri"/>
+                <w:vertAlign w:val="superscript"/>
+              </w:rPr>
+              <w:fldChar w:fldCharType="end"/>
             </w:r>
             <w:r>
               <w:rPr>
@@ -220,7 +539,172 @@
                 <w:rFonts w:cs="Calibri"/>
                 <w:vertAlign w:val="superscript"/>
               </w:rPr>
+              <w:fldChar w:fldCharType="begin">
+                <w:fldData xml:space="preserve">PEVuZE5vdGU+PENpdGUgRXhjbHVkZUF1dGg9IjEiIEV4Y2x1ZGVZZWFyPSIxIj48UmVjTnVtPjM2
+NDk8L1JlY051bT48RGlzcGxheVRleHQ+PHN0eWxlIGZhY2U9InN1cGVyc2NyaXB0Ij4xLDM8L3N0
+eWxlPjwvRGlzcGxheVRleHQ+PHJlY29yZD48cmVjLW51bWJlcj4zNjQ5PC9yZWMtbnVtYmVyPjxm
+b3JlaWduLWtleXM+PGtleSBhcHA9IkVOIiBkYi1pZD0iNXI1ZmF0ZTV3MjVlNWllMHp4MnhwMHd0
+cnh6czB3dnh0ZHh4IiB0aW1lc3RhbXA9IjE3MTAwNjU1NDQiIGd1aWQ9ImZkOGEzYzVkLTQxZTIt
+NDI3OC05OWJlLTMyZThjMjIxNzkwMyI+MzY0OTwva2V5PjwvZm9yZWlnbi1rZXlzPjxyZWYtdHlw
+ZSBuYW1lPSJCb29rIj42PC9yZWYtdHlwZT48Y29udHJpYnV0b3JzPjwvY29udHJpYnV0b3JzPjx0
+aXRsZXM+PHRpdGxlPldITyBDbGFzc2lmaWNhdGlvbiBvZiBUdW1vdXJzIEVkaXRvcmlhbCBCb2Fy
+ZC4gSGFlbWF0b2x5bXBob2lkIHR1bW91cnMuIEx5b24gKEZyYW5jZSk6IEludGVybmF0aW9uYWwg
+QWdlbmN5IGZvciBSZXNlYXJjaCBvbiBDYW5jZXI7IGZvcnRoY29taW5nLiAoV0hPIGNsYXNzaWZp
+Y2F0aW9uIG9mIHR1bW91cnMgc2VyaWVzLCA1dGggZWQuOyB2b2wuIDExKS4gaHR0cHM6Ly9wdWJs
+aWNhdGlvbnMuaWFyYy5mci48L3RpdGxlPjwvdGl0bGVzPjxkYXRlcz48L2RhdGVzPjx1cmxzPjwv
+dXJscz48L3JlY29yZD48L0NpdGU+PENpdGU+PEF1dGhvcj5NY05lcm5leTwvQXV0aG9yPjxZZWFy
+PjIwMTc8L1llYXI+PFJlY051bT4yMzI1PC9SZWNOdW0+PHJlY29yZD48cmVjLW51bWJlcj4yMzI1
+PC9yZWMtbnVtYmVyPjxmb3JlaWduLWtleXM+PGtleSBhcHA9IkVOIiBkYi1pZD0iNXI1ZmF0ZTV3
+MjVlNWllMHp4MnhwMHd0cnh6czB3dnh0ZHh4IiB0aW1lc3RhbXA9IjE2NDY3MTg4NTgiIGd1aWQ9
+IjA1NGRiZTc2LTlmYzUtNDkwYi1iMzJlLTdmZDE1YzRkNjgzMSI+MjMyNTwva2V5PjwvZm9yZWln
+bi1rZXlzPjxyZWYtdHlwZSBuYW1lPSJKb3VybmFsIEFydGljbGUiPjE3PC9yZWYtdHlwZT48Y29u
+dHJpYnV0b3JzPjxhdXRob3JzPjxhdXRob3I+TWNOZXJuZXksIE0uIEUuPC9hdXRob3I+PGF1dGhv
+cj5Hb2RsZXksIEwuIEEuPC9hdXRob3I+PGF1dGhvcj5MZSBCZWF1LCBNLiBNLjwvYXV0aG9yPjwv
+YXV0aG9ycz48L2NvbnRyaWJ1dG9ycz48YXV0aC1hZGRyZXNzPkRlcGFydG1lbnQgb2YgUGF0aG9s
+b2d5IGFuZCB0aGUgRGVwYXJ0bWVudCBvZiBQZWRpYXRyaWNzLCBUaGUgVW5pdmVyc2l0eSBvZiBD
+aGljYWdvLCBDaGljYWdvLCBJbGxpbm9pcyA2MDYzNywgVVNBLiYjeEQ7VW5pdmVyc2l0eSBvZiBD
+aGljYWdvIE1lZGljaW5lIENvbXByZWhlbnNpdmUgQ2FuY2VyIENlbnRlciwgQ2hpY2FnbywgSWxs
+aW5vaXMgNjA2MzcsIFVTQS4mI3hEO0RlcGFydG1lbnQgb2YgTWVkaWNpbmUsIFRoZSBVbml2ZXJz
+aXR5IG9mIENoaWNhZ28sIENoaWNhZ28sIElsbGlub2lzIDYwNjM3LCBVU0EuPC9hdXRoLWFkZHJl
+c3M+PHRpdGxlcz48dGl0bGU+VGhlcmFweS1yZWxhdGVkIG15ZWxvaWQgbmVvcGxhc21zOiB3aGVu
+IGdlbmV0aWNzIGFuZCBlbnZpcm9ubWVudCBjb2xsaWRlPC90aXRsZT48c2Vjb25kYXJ5LXRpdGxl
+Pk5hdCBSZXYgQ2FuY2VyPC9zZWNvbmRhcnktdGl0bGU+PC90aXRsZXM+PHBlcmlvZGljYWw+PGZ1
+bGwtdGl0bGU+TmF0IFJldiBDYW5jZXI8L2Z1bGwtdGl0bGU+PC9wZXJpb2RpY2FsPjxwYWdlcz41
+MTMtNTI3PC9wYWdlcz48dm9sdW1lPjE3PC92b2x1bWU+PG51bWJlcj45PC9udW1iZXI+PGVkaXRp
+b24+MjAxNy8wOC8yNTwvZWRpdGlvbj48a2V5d29yZHM+PGtleXdvcmQ+QW50aW5lb3BsYXN0aWMg
+QWdlbnRzLCBBbGt5bGF0aW5nL2FkdmVyc2UgZWZmZWN0czwva2V5d29yZD48a2V5d29yZD5Cb25l
+IE1hcnJvdyBDZWxsczwva2V5d29yZD48a2V5d29yZD4qQ2hyb21vc29tZSBBYmVycmF0aW9uczwv
+a2V5d29yZD48a2V5d29yZD5DaHJvbW9zb21lcywgSHVtYW4sIFBhaXIgNTwva2V5d29yZD48a2V5
+d29yZD5DaHJvbW9zb21lcywgSHVtYW4sIFBhaXIgNzwva2V5d29yZD48a2V5d29yZD5DbG9uZSBD
+ZWxscy9waHlzaW9sb2d5PC9rZXl3b3JkPjxrZXl3b3JkPipHZW5lLUVudmlyb25tZW50IEludGVy
+YWN0aW9uPC9rZXl3b3JkPjxrZXl3b3JkPkdlbmV0aWMgUHJlZGlzcG9zaXRpb24gdG8gRGlzZWFz
+ZTwva2V5d29yZD48a2V5d29yZD5IZW1hdG9wb2llc2lzPC9rZXl3b3JkPjxrZXl3b3JkPkh1bWFu
+czwva2V5d29yZD48a2V5d29yZD5MZXVrZW1pYSwgTXllbG9pZCwgQWN1dGUvKmV0aW9sb2d5L3Ro
+ZXJhcHk8L2tleXdvcmQ+PGtleXdvcmQ+TXV0YXRpb248L2tleXdvcmQ+PGtleXdvcmQ+TXllbG9k
+eXNwbGFzdGljIFN5bmRyb21lcy8qZXRpb2xvZ3kvdGhlcmFweTwva2V5d29yZD48a2V5d29yZD5O
+ZW9wbGFzbXMsIFNlY29uZCBQcmltYXJ5LypldGlvbG9neS90aGVyYXB5PC9rZXl3b3JkPjxrZXl3
+b3JkPlByb2dub3Npczwva2V5d29yZD48a2V5d29yZD5SYWRpYXRpb24gRXhwb3N1cmUvYWR2ZXJz
+ZSBlZmZlY3RzPC9rZXl3b3JkPjxrZXl3b3JkPlJpc2sgRmFjdG9yczwva2V5d29yZD48L2tleXdv
+cmRzPjxkYXRlcz48eWVhcj4yMDE3PC95ZWFyPjxwdWItZGF0ZXM+PGRhdGU+QXVnIDI0PC9kYXRl
+PjwvcHViLWRhdGVzPjwvZGF0ZXM+PGlzYm4+MTQ3NC0xNzY4IChFbGVjdHJvbmljKSYjeEQ7MTQ3
+NC0xNzVYIChQcmludCkmI3hEOzE0NzQtMTc1WCAoTGlua2luZyk8L2lzYm4+PGFjY2Vzc2lvbi1u
+dW0+Mjg4MzU3MjA8L2FjY2Vzc2lvbi1udW0+PHVybHM+PHJlbGF0ZWQtdXJscz48dXJsPmh0dHBz
+Oi8vd3d3Lm5jYmkubmxtLm5paC5nb3YvcHVibWVkLzI4ODM1NzIwPC91cmw+PC9yZWxhdGVkLXVy
+bHM+PC91cmxzPjxjdXN0b20yPlBNQzU5NDY2OTk8L2N1c3RvbTI+PGVsZWN0cm9uaWMtcmVzb3Vy
+Y2UtbnVtPjEwLjEwMzgvbnJjLjIwMTcuNjA8L2VsZWN0cm9uaWMtcmVzb3VyY2UtbnVtPjwvcmVj
+b3JkPjwvQ2l0ZT48L0VuZE5vdGU+AG==
+</w:fldData>
+              </w:fldChar>
+            </w:r>
+            <w:r>
+              <w:rPr>
+                <w:rFonts w:cs="Calibri"/>
+                <w:vertAlign w:val="superscript"/>
+              </w:rPr>
+              <w:instrText xml:space="preserve"> ADDIN EN.CITE </w:instrText>
+            </w:r>
+            <w:r>
+              <w:rPr>
+                <w:rFonts w:cs="Calibri"/>
+                <w:vertAlign w:val="superscript"/>
+              </w:rPr>
+              <w:fldChar w:fldCharType="begin">
+                <w:fldData xml:space="preserve">PEVuZE5vdGU+PENpdGUgRXhjbHVkZUF1dGg9IjEiIEV4Y2x1ZGVZZWFyPSIxIj48UmVjTnVtPjM2
+NDk8L1JlY051bT48RGlzcGxheVRleHQ+PHN0eWxlIGZhY2U9InN1cGVyc2NyaXB0Ij4xLDM8L3N0
+eWxlPjwvRGlzcGxheVRleHQ+PHJlY29yZD48cmVjLW51bWJlcj4zNjQ5PC9yZWMtbnVtYmVyPjxm
+b3JlaWduLWtleXM+PGtleSBhcHA9IkVOIiBkYi1pZD0iNXI1ZmF0ZTV3MjVlNWllMHp4MnhwMHd0
+cnh6czB3dnh0ZHh4IiB0aW1lc3RhbXA9IjE3MTAwNjU1NDQiIGd1aWQ9ImZkOGEzYzVkLTQxZTIt
+NDI3OC05OWJlLTMyZThjMjIxNzkwMyI+MzY0OTwva2V5PjwvZm9yZWlnbi1rZXlzPjxyZWYtdHlw
+ZSBuYW1lPSJCb29rIj42PC9yZWYtdHlwZT48Y29udHJpYnV0b3JzPjwvY29udHJpYnV0b3JzPjx0
+aXRsZXM+PHRpdGxlPldITyBDbGFzc2lmaWNhdGlvbiBvZiBUdW1vdXJzIEVkaXRvcmlhbCBCb2Fy
+ZC4gSGFlbWF0b2x5bXBob2lkIHR1bW91cnMuIEx5b24gKEZyYW5jZSk6IEludGVybmF0aW9uYWwg
+QWdlbmN5IGZvciBSZXNlYXJjaCBvbiBDYW5jZXI7IGZvcnRoY29taW5nLiAoV0hPIGNsYXNzaWZp
+Y2F0aW9uIG9mIHR1bW91cnMgc2VyaWVzLCA1dGggZWQuOyB2b2wuIDExKS4gaHR0cHM6Ly9wdWJs
+aWNhdGlvbnMuaWFyYy5mci48L3RpdGxlPjwvdGl0bGVzPjxkYXRlcz48L2RhdGVzPjx1cmxzPjwv
+dXJscz48L3JlY29yZD48L0NpdGU+PENpdGU+PEF1dGhvcj5NY05lcm5leTwvQXV0aG9yPjxZZWFy
+PjIwMTc8L1llYXI+PFJlY051bT4yMzI1PC9SZWNOdW0+PHJlY29yZD48cmVjLW51bWJlcj4yMzI1
+PC9yZWMtbnVtYmVyPjxmb3JlaWduLWtleXM+PGtleSBhcHA9IkVOIiBkYi1pZD0iNXI1ZmF0ZTV3
+MjVlNWllMHp4MnhwMHd0cnh6czB3dnh0ZHh4IiB0aW1lc3RhbXA9IjE2NDY3MTg4NTgiIGd1aWQ9
+IjA1NGRiZTc2LTlmYzUtNDkwYi1iMzJlLTdmZDE1YzRkNjgzMSI+MjMyNTwva2V5PjwvZm9yZWln
+bi1rZXlzPjxyZWYtdHlwZSBuYW1lPSJKb3VybmFsIEFydGljbGUiPjE3PC9yZWYtdHlwZT48Y29u
+dHJpYnV0b3JzPjxhdXRob3JzPjxhdXRob3I+TWNOZXJuZXksIE0uIEUuPC9hdXRob3I+PGF1dGhv
+cj5Hb2RsZXksIEwuIEEuPC9hdXRob3I+PGF1dGhvcj5MZSBCZWF1LCBNLiBNLjwvYXV0aG9yPjwv
+YXV0aG9ycz48L2NvbnRyaWJ1dG9ycz48YXV0aC1hZGRyZXNzPkRlcGFydG1lbnQgb2YgUGF0aG9s
+b2d5IGFuZCB0aGUgRGVwYXJ0bWVudCBvZiBQZWRpYXRyaWNzLCBUaGUgVW5pdmVyc2l0eSBvZiBD
+aGljYWdvLCBDaGljYWdvLCBJbGxpbm9pcyA2MDYzNywgVVNBLiYjeEQ7VW5pdmVyc2l0eSBvZiBD
+aGljYWdvIE1lZGljaW5lIENvbXByZWhlbnNpdmUgQ2FuY2VyIENlbnRlciwgQ2hpY2FnbywgSWxs
+aW5vaXMgNjA2MzcsIFVTQS4mI3hEO0RlcGFydG1lbnQgb2YgTWVkaWNpbmUsIFRoZSBVbml2ZXJz
+aXR5IG9mIENoaWNhZ28sIENoaWNhZ28sIElsbGlub2lzIDYwNjM3LCBVU0EuPC9hdXRoLWFkZHJl
+c3M+PHRpdGxlcz48dGl0bGU+VGhlcmFweS1yZWxhdGVkIG15ZWxvaWQgbmVvcGxhc21zOiB3aGVu
+IGdlbmV0aWNzIGFuZCBlbnZpcm9ubWVudCBjb2xsaWRlPC90aXRsZT48c2Vjb25kYXJ5LXRpdGxl
+Pk5hdCBSZXYgQ2FuY2VyPC9zZWNvbmRhcnktdGl0bGU+PC90aXRsZXM+PHBlcmlvZGljYWw+PGZ1
+bGwtdGl0bGU+TmF0IFJldiBDYW5jZXI8L2Z1bGwtdGl0bGU+PC9wZXJpb2RpY2FsPjxwYWdlcz41
+MTMtNTI3PC9wYWdlcz48dm9sdW1lPjE3PC92b2x1bWU+PG51bWJlcj45PC9udW1iZXI+PGVkaXRp
+b24+MjAxNy8wOC8yNTwvZWRpdGlvbj48a2V5d29yZHM+PGtleXdvcmQ+QW50aW5lb3BsYXN0aWMg
+QWdlbnRzLCBBbGt5bGF0aW5nL2FkdmVyc2UgZWZmZWN0czwva2V5d29yZD48a2V5d29yZD5Cb25l
+IE1hcnJvdyBDZWxsczwva2V5d29yZD48a2V5d29yZD4qQ2hyb21vc29tZSBBYmVycmF0aW9uczwv
+a2V5d29yZD48a2V5d29yZD5DaHJvbW9zb21lcywgSHVtYW4sIFBhaXIgNTwva2V5d29yZD48a2V5
+d29yZD5DaHJvbW9zb21lcywgSHVtYW4sIFBhaXIgNzwva2V5d29yZD48a2V5d29yZD5DbG9uZSBD
+ZWxscy9waHlzaW9sb2d5PC9rZXl3b3JkPjxrZXl3b3JkPipHZW5lLUVudmlyb25tZW50IEludGVy
+YWN0aW9uPC9rZXl3b3JkPjxrZXl3b3JkPkdlbmV0aWMgUHJlZGlzcG9zaXRpb24gdG8gRGlzZWFz
+ZTwva2V5d29yZD48a2V5d29yZD5IZW1hdG9wb2llc2lzPC9rZXl3b3JkPjxrZXl3b3JkPkh1bWFu
+czwva2V5d29yZD48a2V5d29yZD5MZXVrZW1pYSwgTXllbG9pZCwgQWN1dGUvKmV0aW9sb2d5L3Ro
+ZXJhcHk8L2tleXdvcmQ+PGtleXdvcmQ+TXV0YXRpb248L2tleXdvcmQ+PGtleXdvcmQ+TXllbG9k
+eXNwbGFzdGljIFN5bmRyb21lcy8qZXRpb2xvZ3kvdGhlcmFweTwva2V5d29yZD48a2V5d29yZD5O
+ZW9wbGFzbXMsIFNlY29uZCBQcmltYXJ5LypldGlvbG9neS90aGVyYXB5PC9rZXl3b3JkPjxrZXl3
+b3JkPlByb2dub3Npczwva2V5d29yZD48a2V5d29yZD5SYWRpYXRpb24gRXhwb3N1cmUvYWR2ZXJz
+ZSBlZmZlY3RzPC9rZXl3b3JkPjxrZXl3b3JkPlJpc2sgRmFjdG9yczwva2V5d29yZD48L2tleXdv
+cmRzPjxkYXRlcz48eWVhcj4yMDE3PC95ZWFyPjxwdWItZGF0ZXM+PGRhdGU+QXVnIDI0PC9kYXRl
+PjwvcHViLWRhdGVzPjwvZGF0ZXM+PGlzYm4+MTQ3NC0xNzY4IChFbGVjdHJvbmljKSYjeEQ7MTQ3
+NC0xNzVYIChQcmludCkmI3hEOzE0NzQtMTc1WCAoTGlua2luZyk8L2lzYm4+PGFjY2Vzc2lvbi1u
+dW0+Mjg4MzU3MjA8L2FjY2Vzc2lvbi1udW0+PHVybHM+PHJlbGF0ZWQtdXJscz48dXJsPmh0dHBz
+Oi8vd3d3Lm5jYmkubmxtLm5paC5nb3YvcHVibWVkLzI4ODM1NzIwPC91cmw+PC9yZWxhdGVkLXVy
+bHM+PC91cmxzPjxjdXN0b20yPlBNQzU5NDY2OTk8L2N1c3RvbTI+PGVsZWN0cm9uaWMtcmVzb3Vy
+Y2UtbnVtPjEwLjEwMzgvbnJjLjIwMTcuNjA8L2VsZWN0cm9uaWMtcmVzb3VyY2UtbnVtPjwvcmVj
+b3JkPjwvQ2l0ZT48L0VuZE5vdGU+AG==
+</w:fldData>
+              </w:fldChar>
+            </w:r>
+            <w:r>
+              <w:rPr>
+                <w:rFonts w:cs="Calibri"/>
+                <w:vertAlign w:val="superscript"/>
+              </w:rPr>
+              <w:instrText xml:space="preserve"> ADDIN EN.CITE.DATA </w:instrText>
+            </w:r>
+            <w:r>
+              <w:rPr>
+                <w:rFonts w:cs="Calibri"/>
+                <w:vertAlign w:val="superscript"/>
+              </w:rPr>
+            </w:r>
+            <w:r>
+              <w:rPr>
+                <w:rFonts w:cs="Calibri"/>
+                <w:vertAlign w:val="superscript"/>
+              </w:rPr>
+              <w:fldChar w:fldCharType="end"/>
+            </w:r>
+            <w:r>
+              <w:rPr>
+                <w:rFonts w:cs="Calibri"/>
+                <w:vertAlign w:val="superscript"/>
+              </w:rPr>
+              <w:fldChar w:fldCharType="separate"/>
+            </w:r>
+            <w:r>
+              <w:rPr>
+                <w:rFonts w:cs="Calibri"/>
+                <w:vertAlign w:val="superscript"/>
+              </w:rPr>
               <w:t>1,3</w:t>
+            </w:r>
+            <w:r>
+              <w:rPr>
+                <w:rFonts w:cs="Calibri"/>
+                <w:vertAlign w:val="superscript"/>
+              </w:rPr>
+              <w:fldChar w:fldCharType="end"/>
             </w:r>
             <w:r>
               <w:rPr>
@@ -315,7 +799,35 @@
                 <w:rFonts w:cs="Calibri"/>
                 <w:vertAlign w:val="superscript"/>
               </w:rPr>
-              <w:t>4</w:t>
+              <w:fldChar w:fldCharType="begin"/>
+            </w:r>
+            <w:r>
+              <w:rPr>
+                <w:rFonts w:cs="Calibri"/>
+                <w:vertAlign w:val="superscript"/>
+              </w:rPr>
+              <w:instrText xml:space="preserve"> ADDIN EN.CITE &lt;EndNote&gt;&lt;Cite ExcludeAuth="1" ExcludeYear="1"&gt;&lt;RecNum&gt;3649&lt;/RecNum&gt;&lt;DisplayText&gt;&lt;style face="superscript"&gt;1&lt;/style&gt;&lt;/DisplayText&gt;&lt;record&gt;&lt;rec-number&gt;3649&lt;/rec-number&gt;&lt;foreign-keys&gt;&lt;key app="EN" db-id="5r5fate5w25e5ie0zx2xp0wtrxzs0wvxtdxx" timestamp="1710065544" guid="fd8a3c5d-41e2-4278-99be-32e8c2217903"&gt;3649&lt;/key&gt;&lt;/foreign-keys&gt;&lt;ref-type name="Book"&gt;6&lt;/ref-type&gt;&lt;contributors&gt;&lt;/contributors&gt;&lt;titles&gt;&lt;title&gt;WHO Classification of Tumours Editorial Board. Haematolymphoid tumours. Lyon (France): International Agency for Research on Cancer; forthcoming. (WHO classification of tumours series, 5th ed.; vol. 11). https://publications.iarc.fr.&lt;/title&gt;&lt;/titles&gt;&lt;dates&gt;&lt;/dates&gt;&lt;urls&gt;&lt;/urls&gt;&lt;/record&gt;&lt;/Cite&gt;&lt;/EndNote&gt;</w:instrText>
+            </w:r>
+            <w:r>
+              <w:rPr>
+                <w:rFonts w:cs="Calibri"/>
+                <w:vertAlign w:val="superscript"/>
+              </w:rPr>
+              <w:fldChar w:fldCharType="separate"/>
+            </w:r>
+            <w:r>
+              <w:rPr>
+                <w:rFonts w:cs="Calibri"/>
+                <w:vertAlign w:val="superscript"/>
+              </w:rPr>
+              <w:t>1</w:t>
+            </w:r>
+            <w:r>
+              <w:rPr>
+                <w:rFonts w:cs="Calibri"/>
+                <w:vertAlign w:val="superscript"/>
+              </w:rPr>
+              <w:fldChar w:fldCharType="end"/>
             </w:r>
             <w:r>
               <w:rPr>
@@ -355,7 +867,364 @@
                 <w:rFonts w:cs="Calibri"/>
                 <w:vertAlign w:val="superscript"/>
               </w:rPr>
-              <w:t>5,6</w:t>
+              <w:fldChar w:fldCharType="begin">
+                <w:fldData xml:space="preserve">PEVuZE5vdGU+PENpdGU+PEF1dGhvcj5Xb25nPC9BdXRob3I+PFllYXI+MjAxODwvWWVhcj48UmVj
+TnVtPjIwNTA8L1JlY051bT48RGlzcGxheVRleHQ+PHN0eWxlIGZhY2U9InN1cGVyc2NyaXB0Ij40
+LDU8L3N0eWxlPjwvRGlzcGxheVRleHQ+PHJlY29yZD48cmVjLW51bWJlcj4yMDUwPC9yZWMtbnVt
+YmVyPjxmb3JlaWduLWtleXM+PGtleSBhcHA9IkVOIiBkYi1pZD0iNXI1ZmF0ZTV3MjVlNWllMHp4
+MnhwMHd0cnh6czB3dnh0ZHh4IiB0aW1lc3RhbXA9IjE2NDY3MTg1NTciIGd1aWQ9ImMzYzA2ZmE1
+LWM4ZTEtNGZmZS04ZjE2LTc5MDc1NGYxM2VlOSI+MjA1MDwva2V5PjwvZm9yZWlnbi1rZXlzPjxy
+ZWYtdHlwZSBuYW1lPSJKb3VybmFsIEFydGljbGUiPjE3PC9yZWYtdHlwZT48Y29udHJpYnV0b3Jz
+PjxhdXRob3JzPjxhdXRob3I+V29uZywgVC4gTi48L2F1dGhvcj48YXV0aG9yPk1pbGxlciwgQy4g
+QS48L2F1dGhvcj48YXV0aG9yPkpvdHRlLCBNLiBSLiBNLjwvYXV0aG9yPjxhdXRob3I+QmFnZWdu
+aSwgTi48L2F1dGhvcj48YXV0aG9yPkJhdHksIEouIEQuPC9hdXRob3I+PGF1dGhvcj5TY2htaWR0
+LCBBLiBQLjwvYXV0aG9yPjxhdXRob3I+Q2FzaGVuLCBBLiBGLjwvYXV0aG9yPjxhdXRob3I+RHVu
+Y2F2YWdlLCBFLiBKLjwvYXV0aG9yPjxhdXRob3I+SGVsdG9uLCBOLiBNLjwvYXV0aG9yPjxhdXRo
+b3I+RmlhbGEsIE0uPC9hdXRob3I+PGF1dGhvcj5GdWx0b24sIFIuIFMuPC9hdXRob3I+PGF1dGhv
+cj5IZWF0aCwgUy4gRS48L2F1dGhvcj48YXV0aG9yPkphbmtlLCBNLjwvYXV0aG9yPjxhdXRob3I+
+THViZXIsIEsuPC9hdXRob3I+PGF1dGhvcj5XZXN0ZXJ2ZWx0LCBQLjwvYXV0aG9yPjxhdXRob3I+
+VmlqLCBSLjwvYXV0aG9yPjxhdXRob3I+RGlQZXJzaW8sIEouIEYuPC9hdXRob3I+PGF1dGhvcj5X
+ZWxjaCwgSi4gUy48L2F1dGhvcj48YXV0aG9yPkdyYXViZXJ0LCBULiBBLjwvYXV0aG9yPjxhdXRo
+b3I+V2FsdGVyLCBNLiBKLjwvYXV0aG9yPjxhdXRob3I+TGV5LCBULiBKLjwvYXV0aG9yPjxhdXRo
+b3I+TGluaywgRC4gQy48L2F1dGhvcj48L2F1dGhvcnM+PC9jb250cmlidXRvcnM+PGF1dGgtYWRk
+cmVzcz5EaXZpc2lvbiBvZiBPbmNvbG9neSwgV2FzaGluZ3RvbiBVbml2ZXJzaXR5IFNjaG9vbCBv
+ZiBNZWRpY2luZSwgU3QuIExvdWlzLCBNTywgNjMxMTAsIFVTQS4mI3hEO01jRG9ubmVsbCBHZW5v
+bWUgSW5zdGl0dXRlLCBXYXNoaW5ndG9uIFVuaXZlcnNpdHkgU2Nob29sIG9mIE1lZGljaW5lLCBT
+dC4gTG91aXMsIE1PLCA2MzExMCwgVVNBLiYjeEQ7RGl2aXNpb24gb2YgQmlvc3RhdGlzdGljcywg
+V2FzaGluZ3RvbiBVbml2ZXJzaXR5LCBTdC4gTG91aXMsIE1PLCA2MzExMCwgVVNBLiYjeEQ7U2l0
+ZW1hbiBDYW5jZXIgQ2VudGVyLCBXYXNoaW5ndG9uIFVuaXZlcnNpdHksIFN0LiBMb3VpcywgTU8s
+IDYzMTEwLCBVU0EuJiN4RDtEZXBhcnRtZW50IG9mIFBhdGhvbG9neSBhbmQgSW1tdW5vbG9neSwg
+V2FzaGluZ3RvbiBVbml2ZXJzaXR5IFNjaG9vbCBvZiBNZWRpY2luZSwgU3QgTG91aXMsIE1PLCA2
+MzExMCwgVVNBLiYjeEQ7TWFzc2FjaHVzZXR0cyBHZW5lcmFsIEhvc3BpdGFsLCBCb3N0b24sIE1B
+LCAwMjExNCwgVVNBLiYjeEQ7RGl2aXNpb24gb2YgT25jb2xvZ3ksIFdhc2hpbmd0b24gVW5pdmVy
+c2l0eSBTY2hvb2wgb2YgTWVkaWNpbmUsIFN0LiBMb3VpcywgTU8sIDYzMTEwLCBVU0EuIGRsaW5r
+QGRvbS53dXN0bC5lZHUuJiN4RDtTaXRlbWFuIENhbmNlciBDZW50ZXIsIFdhc2hpbmd0b24gVW5p
+dmVyc2l0eSwgU3QuIExvdWlzLCBNTywgNjMxMTAsIFVTQS4gZGxpbmtAZG9tLnd1c3RsLmVkdS48
+L2F1dGgtYWRkcmVzcz48dGl0bGVzPjx0aXRsZT5DZWxsdWxhciBzdHJlc3NvcnMgY29udHJpYnV0
+ZSB0byB0aGUgZXhwYW5zaW9uIG9mIGhlbWF0b3BvaWV0aWMgY2xvbmVzIG9mIHZhcnlpbmcgbGV1
+a2VtaWMgcG90ZW50aWFsPC90aXRsZT48c2Vjb25kYXJ5LXRpdGxlPk5hdCBDb21tdW48L3NlY29u
+ZGFyeS10aXRsZT48L3RpdGxlcz48cGVyaW9kaWNhbD48ZnVsbC10aXRsZT5OYXQgQ29tbXVuPC9m
+dWxsLXRpdGxlPjwvcGVyaW9kaWNhbD48cGFnZXM+NDU1PC9wYWdlcz48dm9sdW1lPjk8L3ZvbHVt
+ZT48bnVtYmVyPjE8L251bWJlcj48ZWRpdGlvbj4yMDE4LzAyLzAyPC9lZGl0aW9uPjxrZXl3b3Jk
+cz48a2V5d29yZD5BZG9sZXNjZW50PC9rZXl3b3JkPjxrZXl3b3JkPkFkdWx0PC9rZXl3b3JkPjxr
+ZXl3b3JkPkFnZWQ8L2tleXdvcmQ+PGtleXdvcmQ+QW50aW5lb3BsYXN0aWMgQWdlbnRzLypwaGFy
+bWFjb2xvZ3k8L2tleXdvcmQ+PGtleXdvcmQ+Q2FzZS1Db250cm9sIFN0dWRpZXM8L2tleXdvcmQ+
+PGtleXdvcmQ+Q2xvbmUgQ2VsbHMvZHJ1ZyBlZmZlY3RzL3JhZGlhdGlvbiBlZmZlY3RzPC9rZXl3
+b3JkPjxrZXl3b3JkPkROQSAoQ3l0b3NpbmUtNS0pLU1ldGh5bHRyYW5zZmVyYXNlcy9nZW5ldGlj
+czwva2V5d29yZD48a2V5d29yZD5ETkEgTWV0aHlsdHJhbnNmZXJhc2UgM0E8L2tleXdvcmQ+PGtl
+eXdvcmQ+RmVtYWxlPC9rZXl3b3JkPjxrZXl3b3JkPkdlbmVzLCBwNTM8L2tleXdvcmQ+PGtleXdv
+cmQ+KkhlbWF0b3BvaWV0aWMgU3RlbSBDZWxsIFRyYW5zcGxhbnRhdGlvbjwva2V5d29yZD48a2V5
+d29yZD5IZW1hdG9wb2lldGljIFN0ZW0gQ2VsbHMvKmRydWcgZWZmZWN0cy8qcmFkaWF0aW9uIGVm
+ZmVjdHM8L2tleXdvcmQ+PGtleXdvcmQ+SHVtYW5zPC9rZXl3b3JkPjxrZXl3b3JkPkxldWtlbWlh
+LypldGlvbG9neTwva2V5d29yZD48a2V5d29yZD5MeW1waG9tYS90aGVyYXB5PC9rZXl3b3JkPjxr
+ZXl3b3JkPk1hbGU8L2tleXdvcmQ+PGtleXdvcmQ+TWlkZGxlIEFnZWQ8L2tleXdvcmQ+PGtleXdv
+cmQ+TXVsdGlwbGUgTXllbG9tYS90aGVyYXB5PC9rZXl3b3JkPjxrZXl3b3JkPlByb3RlaW4gUGhv
+c3BoYXRhc2UgMkMvZ2VuZXRpY3M8L2tleXdvcmQ+PGtleXdvcmQ+KlNlbGVjdGlvbiwgR2VuZXRp
+Yzwva2V5d29yZD48a2V5d29yZD5Zb3VuZyBBZHVsdDwva2V5d29yZD48L2tleXdvcmRzPjxkYXRl
+cz48eWVhcj4yMDE4PC95ZWFyPjxwdWItZGF0ZXM+PGRhdGU+SmFuIDMxPC9kYXRlPjwvcHViLWRh
+dGVzPjwvZGF0ZXM+PGlzYm4+MjA0MS0xNzIzIChFbGVjdHJvbmljKSYjeEQ7MjA0MS0xNzIzIChM
+aW5raW5nKTwvaXNibj48YWNjZXNzaW9uLW51bT4yOTM4NjY0MjwvYWNjZXNzaW9uLW51bT48dXJs
+cz48cmVsYXRlZC11cmxzPjx1cmw+aHR0cHM6Ly93d3cubmNiaS5ubG0ubmloLmdvdi9wdWJtZWQv
+MjkzODY2NDI8L3VybD48L3JlbGF0ZWQtdXJscz48L3VybHM+PGN1c3RvbTI+UE1DNTc5MjU1Njwv
+Y3VzdG9tMj48ZWxlY3Ryb25pYy1yZXNvdXJjZS1udW0+MTAuMTAzOC9zNDE0NjctMDE4LTAyODU4
+LTA8L2VsZWN0cm9uaWMtcmVzb3VyY2UtbnVtPjwvcmVjb3JkPjwvQ2l0ZT48Q2l0ZT48QXV0aG9y
+PkNvb21iczwvQXV0aG9yPjxZZWFyPjIwMTc8L1llYXI+PFJlY051bT4xODIyPC9SZWNOdW0+PHJl
+Y29yZD48cmVjLW51bWJlcj4xODIyPC9yZWMtbnVtYmVyPjxmb3JlaWduLWtleXM+PGtleSBhcHA9
+IkVOIiBkYi1pZD0iNXI1ZmF0ZTV3MjVlNWllMHp4MnhwMHd0cnh6czB3dnh0ZHh4IiB0aW1lc3Rh
+bXA9IjE2NDY3MTg0MTkiIGd1aWQ9IjY5MDFhY2FiLWE3ZjYtNGE3ZS04NGY0LTliMTViMjU5NTNi
+MSI+MTgyMjwva2V5PjwvZm9yZWlnbi1rZXlzPjxyZWYtdHlwZSBuYW1lPSJKb3VybmFsIEFydGlj
+bGUiPjE3PC9yZWYtdHlwZT48Y29udHJpYnV0b3JzPjxhdXRob3JzPjxhdXRob3I+Q29vbWJzLCBD
+LiBDLjwvYXV0aG9yPjxhdXRob3I+WmVoaXIsIEEuPC9hdXRob3I+PGF1dGhvcj5EZXZsaW4sIFMu
+IE0uPC9hdXRob3I+PGF1dGhvcj5LaXNodGFnYXJpLCBBLjwvYXV0aG9yPjxhdXRob3I+U3llZCwg
+QS48L2F1dGhvcj48YXV0aG9yPkpvbnNzb24sIFAuPC9hdXRob3I+PGF1dGhvcj5IeW1hbiwgRC4g
+TS48L2F1dGhvcj48YXV0aG9yPlNvbGl0LCBELiBCLjwvYXV0aG9yPjxhdXRob3I+Um9ic29uLCBN
+LiBFLjwvYXV0aG9yPjxhdXRob3I+QmFzZWxnYSwgSi48L2F1dGhvcj48YXV0aG9yPkFyY2lsYSwg
+TS4gRS48L2F1dGhvcj48YXV0aG9yPkxhZGFueWksIE0uPC9hdXRob3I+PGF1dGhvcj5UYWxsbWFu
+LCBNLiBTLjwvYXV0aG9yPjxhdXRob3I+TGV2aW5lLCBSLiBMLjwvYXV0aG9yPjxhdXRob3I+QmVy
+Z2VyLCBNLiBGLjwvYXV0aG9yPjwvYXV0aG9ycz48L2NvbnRyaWJ1dG9ycz48YXV0aC1hZGRyZXNz
+PkRlcGFydG1lbnQgb2YgTWVkaWNpbmUsIExldWtlbWlhIFNlcnZpY2UsIE1lbW9yaWFsIFNsb2Fu
+IEtldHRlcmluZyBDYW5jZXIgQ2VudGVyLCBOZXcgWW9yaywgTlkgMTAwNjUsIFVTQS4mI3hEO0Rl
+cGFydG1lbnQgb2YgUGF0aG9sb2d5LCBNZW1vcmlhbCBTbG9hbiBLZXR0ZXJpbmcgQ2FuY2VyIENl
+bnRlciwgTmV3IFlvcmssIE5ZIDEwMDY1LCBVU0EuJiN4RDtEZXBhcnRtZW50IG9mIEVwaWRlbWlv
+bG9neSBhbmQgQmlvc3RhdGlzdGljcywgTWVtb3JpYWwgU2xvYW4gS2V0dGVyaW5nIENhbmNlciBD
+ZW50ZXIsIE5ldyBZb3JrLCBOWSAxMDA2NSwgVVNBLiYjeEQ7RGVwYXJ0bWVudCBvZiBFcGlkZW1p
+b2xvZ3kgYW5kIEJpb3N0YXRpc3RpY3MsIE1lbW9yaWFsIFNsb2FuIEtldHRlcmluZyBDYW5jZXIg
+Q2VudGVyLCBOZXcgWW9yaywgTlkgMTAwNjUsIFVTQTsgSHVtYW4gT25jb2xvZ3kgYW5kIFBhdGhv
+Z2VuZXNpcyBQcm9ncmFtLCBNZW1vcmlhbCBTbG9hbiBLZXR0ZXJpbmcgQ2FuY2VyIENlbnRlciwg
+TmV3IFlvcmssIE5ZIDEwMDY1LCBVU0EuJiN4RDtEZXBhcnRtZW50IG9mIE1lZGljaW5lLCBEZXZl
+bG9wbWVudGFsIFRoZXJhcGV1dGljcyBTZXJ2aWNlLCBNZW1vcmlhbCBTbG9hbiBLZXR0ZXJpbmcg
+Q2FuY2VyIENlbnRlciwgTmV3IFlvcmssIE5ZIDEwMDY1LCBVU0E7IFdlaWxsIENvcm5lbGwgTWVk
+aWNhbCBDb2xsZWdlLCBOZXcgWW9yaywgTlkgMTAwNjUsIFVTQS4mI3hEO0RlcGFydG1lbnQgb2Yg
+TWVkaWNpbmUsIEdlbml0b3VyaW5hcnkgT25jb2xvZ3kgU2VydmljZSwgTWVtb3JpYWwgU2xvYW4g
+S2V0dGVyaW5nIENhbmNlciBDZW50ZXIsIE5ldyBZb3JrLCBOWSAxMDA2NSwgVVNBOyBXZWlsbCBD
+b3JuZWxsIE1lZGljYWwgQ29sbGVnZSwgTmV3IFlvcmssIE5ZIDEwMDY1LCBVU0E7IEh1bWFuIE9u
+Y29sb2d5IGFuZCBQYXRob2dlbmVzaXMgUHJvZ3JhbSwgTWVtb3JpYWwgU2xvYW4gS2V0dGVyaW5n
+IENhbmNlciBDZW50ZXIsIE5ldyBZb3JrLCBOWSAxMDA2NSwgVVNBLiYjeEQ7RGVwYXJ0bWVudCBv
+ZiBNZWRpY2luZSwgQnJlYXN0IE1lZGljaW5lIFNlcnZpY2UsIE1lbW9yaWFsIFNsb2FuIEtldHRl
+cmluZyBDYW5jZXIgQ2VudGVyLCBOZXcgWW9yaywgTlkgMTAwNjUsIFVTQTsgRGVwYXJ0bWVudCBv
+ZiBNZWRpY2luZSwgSGVyZWRpdGFyeSBDYW5jZXIgYW5kIEdlbmV0aWNzIFNlcnZpY2UsIE1lbW9y
+aWFsIFNsb2FuIEtldHRlcmluZyBDYW5jZXIgQ2VudGVyLCBOZXcgWW9yaywgTlkgMTAwNjUsIFVT
+QTsgV2VpbGwgQ29ybmVsbCBNZWRpY2FsIENvbGxlZ2UsIE5ldyBZb3JrLCBOWSAxMDA2NSwgVVNB
+LiYjeEQ7RGVwYXJ0bWVudCBvZiBNZWRpY2luZSwgQnJlYXN0IE1lZGljaW5lIFNlcnZpY2UsIE1l
+bW9yaWFsIFNsb2FuIEtldHRlcmluZyBDYW5jZXIgQ2VudGVyLCBOZXcgWW9yaywgTlkgMTAwNjUs
+IFVTQTsgV2VpbGwgQ29ybmVsbCBNZWRpY2FsIENvbGxlZ2UsIE5ldyBZb3JrLCBOWSAxMDA2NSwg
+VVNBOyBIdW1hbiBPbmNvbG9neSBhbmQgUGF0aG9nZW5lc2lzIFByb2dyYW0sIE1lbW9yaWFsIFNs
+b2FuIEtldHRlcmluZyBDYW5jZXIgQ2VudGVyLCBOZXcgWW9yaywgTlkgMTAwNjUsIFVTQS4mI3hE
+O0RlcGFydG1lbnQgb2YgUGF0aG9sb2d5LCBNZW1vcmlhbCBTbG9hbiBLZXR0ZXJpbmcgQ2FuY2Vy
+IENlbnRlciwgTmV3IFlvcmssIE5ZIDEwMDY1LCBVU0E7IEh1bWFuIE9uY29sb2d5IGFuZCBQYXRo
+b2dlbmVzaXMgUHJvZ3JhbSwgTWVtb3JpYWwgU2xvYW4gS2V0dGVyaW5nIENhbmNlciBDZW50ZXIs
+IE5ldyBZb3JrLCBOWSAxMDA2NSwgVVNBLiYjeEQ7RGVwYXJ0bWVudCBvZiBNZWRpY2luZSwgTGV1
+a2VtaWEgU2VydmljZSwgTWVtb3JpYWwgU2xvYW4gS2V0dGVyaW5nIENhbmNlciBDZW50ZXIsIE5l
+dyBZb3JrLCBOWSAxMDA2NSwgVVNBOyBXZWlsbCBDb3JuZWxsIE1lZGljYWwgQ29sbGVnZSwgTmV3
+IFlvcmssIE5ZIDEwMDY1LCBVU0EuJiN4RDtEZXBhcnRtZW50IG9mIE1lZGljaW5lLCBMZXVrZW1p
+YSBTZXJ2aWNlLCBNZW1vcmlhbCBTbG9hbiBLZXR0ZXJpbmcgQ2FuY2VyIENlbnRlciwgTmV3IFlv
+cmssIE5ZIDEwMDY1LCBVU0E7IFdlaWxsIENvcm5lbGwgTWVkaWNhbCBDb2xsZWdlLCBOZXcgWW9y
+aywgTlkgMTAwNjUsIFVTQTsgSHVtYW4gT25jb2xvZ3kgYW5kIFBhdGhvZ2VuZXNpcyBQcm9ncmFt
+LCBNZW1vcmlhbCBTbG9hbiBLZXR0ZXJpbmcgQ2FuY2VyIENlbnRlciwgTmV3IFlvcmssIE5ZIDEw
+MDY1LCBVU0E7IE1lbW9yaWFsIFNsb2FuIEtldHRlcmluZyBDYW5jZXIgQ2VudGVyLCBDZW50ZXIg
+Zm9yIEhlbWF0b2xvZ2ljIE1hbGlnbmFuY2llcywgTmV3IFlvcmssIE5ZIDEwMDY1LCBVU0EuIEVs
+ZWN0cm9uaWMgYWRkcmVzczogbGV2aW5lckBtc2tjYy5vcmcuJiN4RDtEZXBhcnRtZW50IG9mIFBh
+dGhvbG9neSwgTWVtb3JpYWwgU2xvYW4gS2V0dGVyaW5nIENhbmNlciBDZW50ZXIsIE5ldyBZb3Jr
+LCBOWSAxMDA2NSwgVVNBOyBXZWlsbCBDb3JuZWxsIE1lZGljYWwgQ29sbGVnZSwgTmV3IFlvcmss
+IE5ZIDEwMDY1LCBVU0E7IEh1bWFuIE9uY29sb2d5IGFuZCBQYXRob2dlbmVzaXMgUHJvZ3JhbSwg
+TWVtb3JpYWwgU2xvYW4gS2V0dGVyaW5nIENhbmNlciBDZW50ZXIsIE5ldyBZb3JrLCBOWSAxMDA2
+NSwgVVNBLiBFbGVjdHJvbmljIGFkZHJlc3M6IGJlcmdlcm0xQG1za2NjLm9yZy48L2F1dGgtYWRk
+cmVzcz48dGl0bGVzPjx0aXRsZT5UaGVyYXB5LVJlbGF0ZWQgQ2xvbmFsIEhlbWF0b3BvaWVzaXMg
+aW4gUGF0aWVudHMgd2l0aCBOb24taGVtYXRvbG9naWMgQ2FuY2VycyBJcyBDb21tb24gYW5kIEFz
+c29jaWF0ZWQgd2l0aCBBZHZlcnNlIENsaW5pY2FsIE91dGNvbWVzPC90aXRsZT48c2Vjb25kYXJ5
+LXRpdGxlPkNlbGwgU3RlbSBDZWxsPC9zZWNvbmRhcnktdGl0bGU+PC90aXRsZXM+PHBlcmlvZGlj
+YWw+PGZ1bGwtdGl0bGU+Q2VsbCBTdGVtIENlbGw8L2Z1bGwtdGl0bGU+PC9wZXJpb2RpY2FsPjxw
+YWdlcz4zNzQtMzgyIGU0PC9wYWdlcz48dm9sdW1lPjIxPC92b2x1bWU+PG51bWJlcj4zPC9udW1i
+ZXI+PGVkaXRpb24+MjAxNy8wOC8xNTwvZWRpdGlvbj48a2V5d29yZHM+PGtleXdvcmQ+QWdlZDwv
+a2V5d29yZD48a2V5d29yZD5DbG9uZSBDZWxsczwva2V5d29yZD48a2V5d29yZD5Db2hvcnQgU3R1
+ZGllczwva2V5d29yZD48a2V5d29yZD5GZW1hbGU8L2tleXdvcmQ+PGtleXdvcmQ+R2VuZXRpYyBB
+c3NvY2lhdGlvbiBTdHVkaWVzPC9rZXl3b3JkPjxrZXl3b3JkPkhlbWF0b2xvZ2ljIE5lb3BsYXNt
+cy9nZW5ldGljcy8qcGF0aG9sb2d5Lyp0aGVyYXB5PC9rZXl3b3JkPjxrZXl3b3JkPipIZW1hdG9w
+b2llc2lzPC9rZXl3b3JkPjxrZXl3b3JkPkh1bWFuczwva2V5d29yZD48a2V5d29yZD5NYWxlPC9r
+ZXl3b3JkPjxrZXl3b3JkPk1pZGRsZSBBZ2VkPC9rZXl3b3JkPjxrZXl3b3JkPk11dGF0aW9uL2dl
+bmV0aWNzPC9rZXl3b3JkPjxrZXl3b3JkPlJpc2sgRmFjdG9yczwva2V5d29yZD48a2V5d29yZD5T
+dXJ2aXZhbCBBbmFseXNpczwva2V5d29yZD48a2V5d29yZD5UcmVhdG1lbnQgT3V0Y29tZTwva2V5
+d29yZD48a2V5d29yZD5iaW9sb2dpY2FsIHNjaWVuY2VzPC9rZXl3b3JkPjxrZXl3b3JkPmNhbmNl
+cjwva2V5d29yZD48a2V5d29yZD5jYW5jZXIgZ2Vub21pY3M8L2tleXdvcmQ+PGtleXdvcmQ+ZGlz
+ZWFzZXM8L2tleXdvcmQ+PGtleXdvcmQ+Z2VuZXRpY3M8L2tleXdvcmQ+PGtleXdvcmQ+aGVhbHRo
+IHNjaWVuY2VzPC9rZXl3b3JkPjxrZXl3b3JkPmhlbWF0b2xvZ2ljYWwgY2FuY2VyPC9rZXl3b3Jk
+PjxrZXl3b3JkPmhlbWF0b2xvZ2ljYWwgZGlzZWFzZXM8L2tleXdvcmQ+PGtleXdvcmQ+bXV0YXRp
+b248L2tleXdvcmQ+PC9rZXl3b3Jkcz48ZGF0ZXM+PHllYXI+MjAxNzwveWVhcj48cHViLWRhdGVz
+PjxkYXRlPlNlcCA3PC9kYXRlPjwvcHViLWRhdGVzPjwvZGF0ZXM+PGlzYm4+MTg3NS05Nzc3IChF
+bGVjdHJvbmljKSYjeEQ7MTkzNC01OTA5IChQcmludCkmI3hEOzE4NzUtOTc3NyAoTGlua2luZyk8
+L2lzYm4+PGFjY2Vzc2lvbi1udW0+Mjg4MDM5MTk8L2FjY2Vzc2lvbi1udW0+PHVybHM+PHJlbGF0
+ZWQtdXJscz48dXJsPmh0dHBzOi8vd3d3Lm5jYmkubmxtLm5paC5nb3YvcHVibWVkLzI4ODAzOTE5
+PC91cmw+PC9yZWxhdGVkLXVybHM+PC91cmxzPjxjdXN0b20yPlBNQzU1OTEwNzM8L2N1c3RvbTI+
+PGVsZWN0cm9uaWMtcmVzb3VyY2UtbnVtPjEwLjEwMTYvai5zdGVtLjIwMTcuMDcuMDEwPC9lbGVj
+dHJvbmljLXJlc291cmNlLW51bT48L3JlY29yZD48L0NpdGU+PC9FbmROb3RlPn==
+</w:fldData>
+              </w:fldChar>
+            </w:r>
+            <w:r>
+              <w:rPr>
+                <w:rFonts w:cs="Calibri"/>
+                <w:vertAlign w:val="superscript"/>
+              </w:rPr>
+              <w:instrText xml:space="preserve"> ADDIN EN.CITE </w:instrText>
+            </w:r>
+            <w:r>
+              <w:rPr>
+                <w:rFonts w:cs="Calibri"/>
+                <w:vertAlign w:val="superscript"/>
+              </w:rPr>
+              <w:fldChar w:fldCharType="begin">
+                <w:fldData xml:space="preserve">PEVuZE5vdGU+PENpdGU+PEF1dGhvcj5Xb25nPC9BdXRob3I+PFllYXI+MjAxODwvWWVhcj48UmVj
+TnVtPjIwNTA8L1JlY051bT48RGlzcGxheVRleHQ+PHN0eWxlIGZhY2U9InN1cGVyc2NyaXB0Ij40
+LDU8L3N0eWxlPjwvRGlzcGxheVRleHQ+PHJlY29yZD48cmVjLW51bWJlcj4yMDUwPC9yZWMtbnVt
+YmVyPjxmb3JlaWduLWtleXM+PGtleSBhcHA9IkVOIiBkYi1pZD0iNXI1ZmF0ZTV3MjVlNWllMHp4
+MnhwMHd0cnh6czB3dnh0ZHh4IiB0aW1lc3RhbXA9IjE2NDY3MTg1NTciIGd1aWQ9ImMzYzA2ZmE1
+LWM4ZTEtNGZmZS04ZjE2LTc5MDc1NGYxM2VlOSI+MjA1MDwva2V5PjwvZm9yZWlnbi1rZXlzPjxy
+ZWYtdHlwZSBuYW1lPSJKb3VybmFsIEFydGljbGUiPjE3PC9yZWYtdHlwZT48Y29udHJpYnV0b3Jz
+PjxhdXRob3JzPjxhdXRob3I+V29uZywgVC4gTi48L2F1dGhvcj48YXV0aG9yPk1pbGxlciwgQy4g
+QS48L2F1dGhvcj48YXV0aG9yPkpvdHRlLCBNLiBSLiBNLjwvYXV0aG9yPjxhdXRob3I+QmFnZWdu
+aSwgTi48L2F1dGhvcj48YXV0aG9yPkJhdHksIEouIEQuPC9hdXRob3I+PGF1dGhvcj5TY2htaWR0
+LCBBLiBQLjwvYXV0aG9yPjxhdXRob3I+Q2FzaGVuLCBBLiBGLjwvYXV0aG9yPjxhdXRob3I+RHVu
+Y2F2YWdlLCBFLiBKLjwvYXV0aG9yPjxhdXRob3I+SGVsdG9uLCBOLiBNLjwvYXV0aG9yPjxhdXRo
+b3I+RmlhbGEsIE0uPC9hdXRob3I+PGF1dGhvcj5GdWx0b24sIFIuIFMuPC9hdXRob3I+PGF1dGhv
+cj5IZWF0aCwgUy4gRS48L2F1dGhvcj48YXV0aG9yPkphbmtlLCBNLjwvYXV0aG9yPjxhdXRob3I+
+THViZXIsIEsuPC9hdXRob3I+PGF1dGhvcj5XZXN0ZXJ2ZWx0LCBQLjwvYXV0aG9yPjxhdXRob3I+
+VmlqLCBSLjwvYXV0aG9yPjxhdXRob3I+RGlQZXJzaW8sIEouIEYuPC9hdXRob3I+PGF1dGhvcj5X
+ZWxjaCwgSi4gUy48L2F1dGhvcj48YXV0aG9yPkdyYXViZXJ0LCBULiBBLjwvYXV0aG9yPjxhdXRo
+b3I+V2FsdGVyLCBNLiBKLjwvYXV0aG9yPjxhdXRob3I+TGV5LCBULiBKLjwvYXV0aG9yPjxhdXRo
+b3I+TGluaywgRC4gQy48L2F1dGhvcj48L2F1dGhvcnM+PC9jb250cmlidXRvcnM+PGF1dGgtYWRk
+cmVzcz5EaXZpc2lvbiBvZiBPbmNvbG9neSwgV2FzaGluZ3RvbiBVbml2ZXJzaXR5IFNjaG9vbCBv
+ZiBNZWRpY2luZSwgU3QuIExvdWlzLCBNTywgNjMxMTAsIFVTQS4mI3hEO01jRG9ubmVsbCBHZW5v
+bWUgSW5zdGl0dXRlLCBXYXNoaW5ndG9uIFVuaXZlcnNpdHkgU2Nob29sIG9mIE1lZGljaW5lLCBT
+dC4gTG91aXMsIE1PLCA2MzExMCwgVVNBLiYjeEQ7RGl2aXNpb24gb2YgQmlvc3RhdGlzdGljcywg
+V2FzaGluZ3RvbiBVbml2ZXJzaXR5LCBTdC4gTG91aXMsIE1PLCA2MzExMCwgVVNBLiYjeEQ7U2l0
+ZW1hbiBDYW5jZXIgQ2VudGVyLCBXYXNoaW5ndG9uIFVuaXZlcnNpdHksIFN0LiBMb3VpcywgTU8s
+IDYzMTEwLCBVU0EuJiN4RDtEZXBhcnRtZW50IG9mIFBhdGhvbG9neSBhbmQgSW1tdW5vbG9neSwg
+V2FzaGluZ3RvbiBVbml2ZXJzaXR5IFNjaG9vbCBvZiBNZWRpY2luZSwgU3QgTG91aXMsIE1PLCA2
+MzExMCwgVVNBLiYjeEQ7TWFzc2FjaHVzZXR0cyBHZW5lcmFsIEhvc3BpdGFsLCBCb3N0b24sIE1B
+LCAwMjExNCwgVVNBLiYjeEQ7RGl2aXNpb24gb2YgT25jb2xvZ3ksIFdhc2hpbmd0b24gVW5pdmVy
+c2l0eSBTY2hvb2wgb2YgTWVkaWNpbmUsIFN0LiBMb3VpcywgTU8sIDYzMTEwLCBVU0EuIGRsaW5r
+QGRvbS53dXN0bC5lZHUuJiN4RDtTaXRlbWFuIENhbmNlciBDZW50ZXIsIFdhc2hpbmd0b24gVW5p
+dmVyc2l0eSwgU3QuIExvdWlzLCBNTywgNjMxMTAsIFVTQS4gZGxpbmtAZG9tLnd1c3RsLmVkdS48
+L2F1dGgtYWRkcmVzcz48dGl0bGVzPjx0aXRsZT5DZWxsdWxhciBzdHJlc3NvcnMgY29udHJpYnV0
+ZSB0byB0aGUgZXhwYW5zaW9uIG9mIGhlbWF0b3BvaWV0aWMgY2xvbmVzIG9mIHZhcnlpbmcgbGV1
+a2VtaWMgcG90ZW50aWFsPC90aXRsZT48c2Vjb25kYXJ5LXRpdGxlPk5hdCBDb21tdW48L3NlY29u
+ZGFyeS10aXRsZT48L3RpdGxlcz48cGVyaW9kaWNhbD48ZnVsbC10aXRsZT5OYXQgQ29tbXVuPC9m
+dWxsLXRpdGxlPjwvcGVyaW9kaWNhbD48cGFnZXM+NDU1PC9wYWdlcz48dm9sdW1lPjk8L3ZvbHVt
+ZT48bnVtYmVyPjE8L251bWJlcj48ZWRpdGlvbj4yMDE4LzAyLzAyPC9lZGl0aW9uPjxrZXl3b3Jk
+cz48a2V5d29yZD5BZG9sZXNjZW50PC9rZXl3b3JkPjxrZXl3b3JkPkFkdWx0PC9rZXl3b3JkPjxr
+ZXl3b3JkPkFnZWQ8L2tleXdvcmQ+PGtleXdvcmQ+QW50aW5lb3BsYXN0aWMgQWdlbnRzLypwaGFy
+bWFjb2xvZ3k8L2tleXdvcmQ+PGtleXdvcmQ+Q2FzZS1Db250cm9sIFN0dWRpZXM8L2tleXdvcmQ+
+PGtleXdvcmQ+Q2xvbmUgQ2VsbHMvZHJ1ZyBlZmZlY3RzL3JhZGlhdGlvbiBlZmZlY3RzPC9rZXl3
+b3JkPjxrZXl3b3JkPkROQSAoQ3l0b3NpbmUtNS0pLU1ldGh5bHRyYW5zZmVyYXNlcy9nZW5ldGlj
+czwva2V5d29yZD48a2V5d29yZD5ETkEgTWV0aHlsdHJhbnNmZXJhc2UgM0E8L2tleXdvcmQ+PGtl
+eXdvcmQ+RmVtYWxlPC9rZXl3b3JkPjxrZXl3b3JkPkdlbmVzLCBwNTM8L2tleXdvcmQ+PGtleXdv
+cmQ+KkhlbWF0b3BvaWV0aWMgU3RlbSBDZWxsIFRyYW5zcGxhbnRhdGlvbjwva2V5d29yZD48a2V5
+d29yZD5IZW1hdG9wb2lldGljIFN0ZW0gQ2VsbHMvKmRydWcgZWZmZWN0cy8qcmFkaWF0aW9uIGVm
+ZmVjdHM8L2tleXdvcmQ+PGtleXdvcmQ+SHVtYW5zPC9rZXl3b3JkPjxrZXl3b3JkPkxldWtlbWlh
+LypldGlvbG9neTwva2V5d29yZD48a2V5d29yZD5MeW1waG9tYS90aGVyYXB5PC9rZXl3b3JkPjxr
+ZXl3b3JkPk1hbGU8L2tleXdvcmQ+PGtleXdvcmQ+TWlkZGxlIEFnZWQ8L2tleXdvcmQ+PGtleXdv
+cmQ+TXVsdGlwbGUgTXllbG9tYS90aGVyYXB5PC9rZXl3b3JkPjxrZXl3b3JkPlByb3RlaW4gUGhv
+c3BoYXRhc2UgMkMvZ2VuZXRpY3M8L2tleXdvcmQ+PGtleXdvcmQ+KlNlbGVjdGlvbiwgR2VuZXRp
+Yzwva2V5d29yZD48a2V5d29yZD5Zb3VuZyBBZHVsdDwva2V5d29yZD48L2tleXdvcmRzPjxkYXRl
+cz48eWVhcj4yMDE4PC95ZWFyPjxwdWItZGF0ZXM+PGRhdGU+SmFuIDMxPC9kYXRlPjwvcHViLWRh
+dGVzPjwvZGF0ZXM+PGlzYm4+MjA0MS0xNzIzIChFbGVjdHJvbmljKSYjeEQ7MjA0MS0xNzIzIChM
+aW5raW5nKTwvaXNibj48YWNjZXNzaW9uLW51bT4yOTM4NjY0MjwvYWNjZXNzaW9uLW51bT48dXJs
+cz48cmVsYXRlZC11cmxzPjx1cmw+aHR0cHM6Ly93d3cubmNiaS5ubG0ubmloLmdvdi9wdWJtZWQv
+MjkzODY2NDI8L3VybD48L3JlbGF0ZWQtdXJscz48L3VybHM+PGN1c3RvbTI+UE1DNTc5MjU1Njwv
+Y3VzdG9tMj48ZWxlY3Ryb25pYy1yZXNvdXJjZS1udW0+MTAuMTAzOC9zNDE0NjctMDE4LTAyODU4
+LTA8L2VsZWN0cm9uaWMtcmVzb3VyY2UtbnVtPjwvcmVjb3JkPjwvQ2l0ZT48Q2l0ZT48QXV0aG9y
+PkNvb21iczwvQXV0aG9yPjxZZWFyPjIwMTc8L1llYXI+PFJlY051bT4xODIyPC9SZWNOdW0+PHJl
+Y29yZD48cmVjLW51bWJlcj4xODIyPC9yZWMtbnVtYmVyPjxmb3JlaWduLWtleXM+PGtleSBhcHA9
+IkVOIiBkYi1pZD0iNXI1ZmF0ZTV3MjVlNWllMHp4MnhwMHd0cnh6czB3dnh0ZHh4IiB0aW1lc3Rh
+bXA9IjE2NDY3MTg0MTkiIGd1aWQ9IjY5MDFhY2FiLWE3ZjYtNGE3ZS04NGY0LTliMTViMjU5NTNi
+MSI+MTgyMjwva2V5PjwvZm9yZWlnbi1rZXlzPjxyZWYtdHlwZSBuYW1lPSJKb3VybmFsIEFydGlj
+bGUiPjE3PC9yZWYtdHlwZT48Y29udHJpYnV0b3JzPjxhdXRob3JzPjxhdXRob3I+Q29vbWJzLCBD
+LiBDLjwvYXV0aG9yPjxhdXRob3I+WmVoaXIsIEEuPC9hdXRob3I+PGF1dGhvcj5EZXZsaW4sIFMu
+IE0uPC9hdXRob3I+PGF1dGhvcj5LaXNodGFnYXJpLCBBLjwvYXV0aG9yPjxhdXRob3I+U3llZCwg
+QS48L2F1dGhvcj48YXV0aG9yPkpvbnNzb24sIFAuPC9hdXRob3I+PGF1dGhvcj5IeW1hbiwgRC4g
+TS48L2F1dGhvcj48YXV0aG9yPlNvbGl0LCBELiBCLjwvYXV0aG9yPjxhdXRob3I+Um9ic29uLCBN
+LiBFLjwvYXV0aG9yPjxhdXRob3I+QmFzZWxnYSwgSi48L2F1dGhvcj48YXV0aG9yPkFyY2lsYSwg
+TS4gRS48L2F1dGhvcj48YXV0aG9yPkxhZGFueWksIE0uPC9hdXRob3I+PGF1dGhvcj5UYWxsbWFu
+LCBNLiBTLjwvYXV0aG9yPjxhdXRob3I+TGV2aW5lLCBSLiBMLjwvYXV0aG9yPjxhdXRob3I+QmVy
+Z2VyLCBNLiBGLjwvYXV0aG9yPjwvYXV0aG9ycz48L2NvbnRyaWJ1dG9ycz48YXV0aC1hZGRyZXNz
+PkRlcGFydG1lbnQgb2YgTWVkaWNpbmUsIExldWtlbWlhIFNlcnZpY2UsIE1lbW9yaWFsIFNsb2Fu
+IEtldHRlcmluZyBDYW5jZXIgQ2VudGVyLCBOZXcgWW9yaywgTlkgMTAwNjUsIFVTQS4mI3hEO0Rl
+cGFydG1lbnQgb2YgUGF0aG9sb2d5LCBNZW1vcmlhbCBTbG9hbiBLZXR0ZXJpbmcgQ2FuY2VyIENl
+bnRlciwgTmV3IFlvcmssIE5ZIDEwMDY1LCBVU0EuJiN4RDtEZXBhcnRtZW50IG9mIEVwaWRlbWlv
+bG9neSBhbmQgQmlvc3RhdGlzdGljcywgTWVtb3JpYWwgU2xvYW4gS2V0dGVyaW5nIENhbmNlciBD
+ZW50ZXIsIE5ldyBZb3JrLCBOWSAxMDA2NSwgVVNBLiYjeEQ7RGVwYXJ0bWVudCBvZiBFcGlkZW1p
+b2xvZ3kgYW5kIEJpb3N0YXRpc3RpY3MsIE1lbW9yaWFsIFNsb2FuIEtldHRlcmluZyBDYW5jZXIg
+Q2VudGVyLCBOZXcgWW9yaywgTlkgMTAwNjUsIFVTQTsgSHVtYW4gT25jb2xvZ3kgYW5kIFBhdGhv
+Z2VuZXNpcyBQcm9ncmFtLCBNZW1vcmlhbCBTbG9hbiBLZXR0ZXJpbmcgQ2FuY2VyIENlbnRlciwg
+TmV3IFlvcmssIE5ZIDEwMDY1LCBVU0EuJiN4RDtEZXBhcnRtZW50IG9mIE1lZGljaW5lLCBEZXZl
+bG9wbWVudGFsIFRoZXJhcGV1dGljcyBTZXJ2aWNlLCBNZW1vcmlhbCBTbG9hbiBLZXR0ZXJpbmcg
+Q2FuY2VyIENlbnRlciwgTmV3IFlvcmssIE5ZIDEwMDY1LCBVU0E7IFdlaWxsIENvcm5lbGwgTWVk
+aWNhbCBDb2xsZWdlLCBOZXcgWW9yaywgTlkgMTAwNjUsIFVTQS4mI3hEO0RlcGFydG1lbnQgb2Yg
+TWVkaWNpbmUsIEdlbml0b3VyaW5hcnkgT25jb2xvZ3kgU2VydmljZSwgTWVtb3JpYWwgU2xvYW4g
+S2V0dGVyaW5nIENhbmNlciBDZW50ZXIsIE5ldyBZb3JrLCBOWSAxMDA2NSwgVVNBOyBXZWlsbCBD
+b3JuZWxsIE1lZGljYWwgQ29sbGVnZSwgTmV3IFlvcmssIE5ZIDEwMDY1LCBVU0E7IEh1bWFuIE9u
+Y29sb2d5IGFuZCBQYXRob2dlbmVzaXMgUHJvZ3JhbSwgTWVtb3JpYWwgU2xvYW4gS2V0dGVyaW5n
+IENhbmNlciBDZW50ZXIsIE5ldyBZb3JrLCBOWSAxMDA2NSwgVVNBLiYjeEQ7RGVwYXJ0bWVudCBv
+ZiBNZWRpY2luZSwgQnJlYXN0IE1lZGljaW5lIFNlcnZpY2UsIE1lbW9yaWFsIFNsb2FuIEtldHRl
+cmluZyBDYW5jZXIgQ2VudGVyLCBOZXcgWW9yaywgTlkgMTAwNjUsIFVTQTsgRGVwYXJ0bWVudCBv
+ZiBNZWRpY2luZSwgSGVyZWRpdGFyeSBDYW5jZXIgYW5kIEdlbmV0aWNzIFNlcnZpY2UsIE1lbW9y
+aWFsIFNsb2FuIEtldHRlcmluZyBDYW5jZXIgQ2VudGVyLCBOZXcgWW9yaywgTlkgMTAwNjUsIFVT
+QTsgV2VpbGwgQ29ybmVsbCBNZWRpY2FsIENvbGxlZ2UsIE5ldyBZb3JrLCBOWSAxMDA2NSwgVVNB
+LiYjeEQ7RGVwYXJ0bWVudCBvZiBNZWRpY2luZSwgQnJlYXN0IE1lZGljaW5lIFNlcnZpY2UsIE1l
+bW9yaWFsIFNsb2FuIEtldHRlcmluZyBDYW5jZXIgQ2VudGVyLCBOZXcgWW9yaywgTlkgMTAwNjUs
+IFVTQTsgV2VpbGwgQ29ybmVsbCBNZWRpY2FsIENvbGxlZ2UsIE5ldyBZb3JrLCBOWSAxMDA2NSwg
+VVNBOyBIdW1hbiBPbmNvbG9neSBhbmQgUGF0aG9nZW5lc2lzIFByb2dyYW0sIE1lbW9yaWFsIFNs
+b2FuIEtldHRlcmluZyBDYW5jZXIgQ2VudGVyLCBOZXcgWW9yaywgTlkgMTAwNjUsIFVTQS4mI3hE
+O0RlcGFydG1lbnQgb2YgUGF0aG9sb2d5LCBNZW1vcmlhbCBTbG9hbiBLZXR0ZXJpbmcgQ2FuY2Vy
+IENlbnRlciwgTmV3IFlvcmssIE5ZIDEwMDY1LCBVU0E7IEh1bWFuIE9uY29sb2d5IGFuZCBQYXRo
+b2dlbmVzaXMgUHJvZ3JhbSwgTWVtb3JpYWwgU2xvYW4gS2V0dGVyaW5nIENhbmNlciBDZW50ZXIs
+IE5ldyBZb3JrLCBOWSAxMDA2NSwgVVNBLiYjeEQ7RGVwYXJ0bWVudCBvZiBNZWRpY2luZSwgTGV1
+a2VtaWEgU2VydmljZSwgTWVtb3JpYWwgU2xvYW4gS2V0dGVyaW5nIENhbmNlciBDZW50ZXIsIE5l
+dyBZb3JrLCBOWSAxMDA2NSwgVVNBOyBXZWlsbCBDb3JuZWxsIE1lZGljYWwgQ29sbGVnZSwgTmV3
+IFlvcmssIE5ZIDEwMDY1LCBVU0EuJiN4RDtEZXBhcnRtZW50IG9mIE1lZGljaW5lLCBMZXVrZW1p
+YSBTZXJ2aWNlLCBNZW1vcmlhbCBTbG9hbiBLZXR0ZXJpbmcgQ2FuY2VyIENlbnRlciwgTmV3IFlv
+cmssIE5ZIDEwMDY1LCBVU0E7IFdlaWxsIENvcm5lbGwgTWVkaWNhbCBDb2xsZWdlLCBOZXcgWW9y
+aywgTlkgMTAwNjUsIFVTQTsgSHVtYW4gT25jb2xvZ3kgYW5kIFBhdGhvZ2VuZXNpcyBQcm9ncmFt
+LCBNZW1vcmlhbCBTbG9hbiBLZXR0ZXJpbmcgQ2FuY2VyIENlbnRlciwgTmV3IFlvcmssIE5ZIDEw
+MDY1LCBVU0E7IE1lbW9yaWFsIFNsb2FuIEtldHRlcmluZyBDYW5jZXIgQ2VudGVyLCBDZW50ZXIg
+Zm9yIEhlbWF0b2xvZ2ljIE1hbGlnbmFuY2llcywgTmV3IFlvcmssIE5ZIDEwMDY1LCBVU0EuIEVs
+ZWN0cm9uaWMgYWRkcmVzczogbGV2aW5lckBtc2tjYy5vcmcuJiN4RDtEZXBhcnRtZW50IG9mIFBh
+dGhvbG9neSwgTWVtb3JpYWwgU2xvYW4gS2V0dGVyaW5nIENhbmNlciBDZW50ZXIsIE5ldyBZb3Jr
+LCBOWSAxMDA2NSwgVVNBOyBXZWlsbCBDb3JuZWxsIE1lZGljYWwgQ29sbGVnZSwgTmV3IFlvcmss
+IE5ZIDEwMDY1LCBVU0E7IEh1bWFuIE9uY29sb2d5IGFuZCBQYXRob2dlbmVzaXMgUHJvZ3JhbSwg
+TWVtb3JpYWwgU2xvYW4gS2V0dGVyaW5nIENhbmNlciBDZW50ZXIsIE5ldyBZb3JrLCBOWSAxMDA2
+NSwgVVNBLiBFbGVjdHJvbmljIGFkZHJlc3M6IGJlcmdlcm0xQG1za2NjLm9yZy48L2F1dGgtYWRk
+cmVzcz48dGl0bGVzPjx0aXRsZT5UaGVyYXB5LVJlbGF0ZWQgQ2xvbmFsIEhlbWF0b3BvaWVzaXMg
+aW4gUGF0aWVudHMgd2l0aCBOb24taGVtYXRvbG9naWMgQ2FuY2VycyBJcyBDb21tb24gYW5kIEFz
+c29jaWF0ZWQgd2l0aCBBZHZlcnNlIENsaW5pY2FsIE91dGNvbWVzPC90aXRsZT48c2Vjb25kYXJ5
+LXRpdGxlPkNlbGwgU3RlbSBDZWxsPC9zZWNvbmRhcnktdGl0bGU+PC90aXRsZXM+PHBlcmlvZGlj
+YWw+PGZ1bGwtdGl0bGU+Q2VsbCBTdGVtIENlbGw8L2Z1bGwtdGl0bGU+PC9wZXJpb2RpY2FsPjxw
+YWdlcz4zNzQtMzgyIGU0PC9wYWdlcz48dm9sdW1lPjIxPC92b2x1bWU+PG51bWJlcj4zPC9udW1i
+ZXI+PGVkaXRpb24+MjAxNy8wOC8xNTwvZWRpdGlvbj48a2V5d29yZHM+PGtleXdvcmQ+QWdlZDwv
+a2V5d29yZD48a2V5d29yZD5DbG9uZSBDZWxsczwva2V5d29yZD48a2V5d29yZD5Db2hvcnQgU3R1
+ZGllczwva2V5d29yZD48a2V5d29yZD5GZW1hbGU8L2tleXdvcmQ+PGtleXdvcmQ+R2VuZXRpYyBB
+c3NvY2lhdGlvbiBTdHVkaWVzPC9rZXl3b3JkPjxrZXl3b3JkPkhlbWF0b2xvZ2ljIE5lb3BsYXNt
+cy9nZW5ldGljcy8qcGF0aG9sb2d5Lyp0aGVyYXB5PC9rZXl3b3JkPjxrZXl3b3JkPipIZW1hdG9w
+b2llc2lzPC9rZXl3b3JkPjxrZXl3b3JkPkh1bWFuczwva2V5d29yZD48a2V5d29yZD5NYWxlPC9r
+ZXl3b3JkPjxrZXl3b3JkPk1pZGRsZSBBZ2VkPC9rZXl3b3JkPjxrZXl3b3JkPk11dGF0aW9uL2dl
+bmV0aWNzPC9rZXl3b3JkPjxrZXl3b3JkPlJpc2sgRmFjdG9yczwva2V5d29yZD48a2V5d29yZD5T
+dXJ2aXZhbCBBbmFseXNpczwva2V5d29yZD48a2V5d29yZD5UcmVhdG1lbnQgT3V0Y29tZTwva2V5
+d29yZD48a2V5d29yZD5iaW9sb2dpY2FsIHNjaWVuY2VzPC9rZXl3b3JkPjxrZXl3b3JkPmNhbmNl
+cjwva2V5d29yZD48a2V5d29yZD5jYW5jZXIgZ2Vub21pY3M8L2tleXdvcmQ+PGtleXdvcmQ+ZGlz
+ZWFzZXM8L2tleXdvcmQ+PGtleXdvcmQ+Z2VuZXRpY3M8L2tleXdvcmQ+PGtleXdvcmQ+aGVhbHRo
+IHNjaWVuY2VzPC9rZXl3b3JkPjxrZXl3b3JkPmhlbWF0b2xvZ2ljYWwgY2FuY2VyPC9rZXl3b3Jk
+PjxrZXl3b3JkPmhlbWF0b2xvZ2ljYWwgZGlzZWFzZXM8L2tleXdvcmQ+PGtleXdvcmQ+bXV0YXRp
+b248L2tleXdvcmQ+PC9rZXl3b3Jkcz48ZGF0ZXM+PHllYXI+MjAxNzwveWVhcj48cHViLWRhdGVz
+PjxkYXRlPlNlcCA3PC9kYXRlPjwvcHViLWRhdGVzPjwvZGF0ZXM+PGlzYm4+MTg3NS05Nzc3IChF
+bGVjdHJvbmljKSYjeEQ7MTkzNC01OTA5IChQcmludCkmI3hEOzE4NzUtOTc3NyAoTGlua2luZyk8
+L2lzYm4+PGFjY2Vzc2lvbi1udW0+Mjg4MDM5MTk8L2FjY2Vzc2lvbi1udW0+PHVybHM+PHJlbGF0
+ZWQtdXJscz48dXJsPmh0dHBzOi8vd3d3Lm5jYmkubmxtLm5paC5nb3YvcHVibWVkLzI4ODAzOTE5
+PC91cmw+PC9yZWxhdGVkLXVybHM+PC91cmxzPjxjdXN0b20yPlBNQzU1OTEwNzM8L2N1c3RvbTI+
+PGVsZWN0cm9uaWMtcmVzb3VyY2UtbnVtPjEwLjEwMTYvai5zdGVtLjIwMTcuMDcuMDEwPC9lbGVj
+dHJvbmljLXJlc291cmNlLW51bT48L3JlY29yZD48L0NpdGU+PC9FbmROb3RlPn==
+</w:fldData>
+              </w:fldChar>
+            </w:r>
+            <w:r>
+              <w:rPr>
+                <w:rFonts w:cs="Calibri"/>
+                <w:vertAlign w:val="superscript"/>
+              </w:rPr>
+              <w:instrText xml:space="preserve"> ADDIN EN.CITE.DATA </w:instrText>
+            </w:r>
+            <w:r>
+              <w:rPr>
+                <w:rFonts w:cs="Calibri"/>
+                <w:vertAlign w:val="superscript"/>
+              </w:rPr>
+            </w:r>
+            <w:r>
+              <w:rPr>
+                <w:rFonts w:cs="Calibri"/>
+                <w:vertAlign w:val="superscript"/>
+              </w:rPr>
+              <w:fldChar w:fldCharType="end"/>
+            </w:r>
+            <w:r>
+              <w:rPr>
+                <w:rFonts w:cs="Calibri"/>
+                <w:vertAlign w:val="superscript"/>
+              </w:rPr>
+              <w:fldChar w:fldCharType="separate"/>
+            </w:r>
+            <w:r>
+              <w:rPr>
+                <w:rFonts w:cs="Calibri"/>
+                <w:vertAlign w:val="superscript"/>
+              </w:rPr>
+              <w:t>4,5</w:t>
+            </w:r>
+            <w:r>
+              <w:rPr>
+                <w:rFonts w:cs="Calibri"/>
+                <w:vertAlign w:val="superscript"/>
+              </w:rPr>
+              <w:fldChar w:fldCharType="end"/>
             </w:r>
             <w:r>
               <w:rPr>
@@ -382,7 +1251,35 @@
                 <w:rFonts w:cs="Calibri"/>
                 <w:vertAlign w:val="superscript"/>
               </w:rPr>
+              <w:fldChar w:fldCharType="begin"/>
+            </w:r>
+            <w:r>
+              <w:rPr>
+                <w:rFonts w:cs="Calibri"/>
+                <w:vertAlign w:val="superscript"/>
+              </w:rPr>
+              <w:instrText xml:space="preserve"> ADDIN EN.CITE &lt;EndNote&gt;&lt;Cite ExcludeAuth="1" ExcludeYear="1"&gt;&lt;RecNum&gt;3649&lt;/RecNum&gt;&lt;DisplayText&gt;&lt;style face="superscript"&gt;1&lt;/style&gt;&lt;/DisplayText&gt;&lt;record&gt;&lt;rec-number&gt;3649&lt;/rec-number&gt;&lt;foreign-keys&gt;&lt;key app="EN" db-id="5r5fate5w25e5ie0zx2xp0wtrxzs0wvxtdxx" timestamp="1710065544" guid="fd8a3c5d-41e2-4278-99be-32e8c2217903"&gt;3649&lt;/key&gt;&lt;/foreign-keys&gt;&lt;ref-type name="Book"&gt;6&lt;/ref-type&gt;&lt;contributors&gt;&lt;/contributors&gt;&lt;titles&gt;&lt;title&gt;WHO Classification of Tumours Editorial Board. Haematolymphoid tumours. Lyon (France): International Agency for Research on Cancer; forthcoming. (WHO classification of tumours series, 5th ed.; vol. 11). https://publications.iarc.fr.&lt;/title&gt;&lt;/titles&gt;&lt;dates&gt;&lt;/dates&gt;&lt;urls&gt;&lt;/urls&gt;&lt;/record&gt;&lt;/Cite&gt;&lt;/EndNote&gt;</w:instrText>
+            </w:r>
+            <w:r>
+              <w:rPr>
+                <w:rFonts w:cs="Calibri"/>
+                <w:vertAlign w:val="superscript"/>
+              </w:rPr>
+              <w:fldChar w:fldCharType="separate"/>
+            </w:r>
+            <w:r>
+              <w:rPr>
+                <w:rFonts w:cs="Calibri"/>
+                <w:vertAlign w:val="superscript"/>
+              </w:rPr>
               <w:t>1</w:t>
+            </w:r>
+            <w:r>
+              <w:rPr>
+                <w:rFonts w:cs="Calibri"/>
+                <w:vertAlign w:val="superscript"/>
+              </w:rPr>
+              <w:fldChar w:fldCharType="end"/>
             </w:r>
             <w:r>
               <w:rPr>
@@ -409,7 +1306,202 @@
                 <w:rFonts w:cs="Calibri"/>
                 <w:vertAlign w:val="superscript"/>
               </w:rPr>
-              <w:t>7</w:t>
+              <w:fldChar w:fldCharType="begin">
+                <w:fldData xml:space="preserve">PEVuZE5vdGU+PENpdGU+PEF1dGhvcj5HcmFuZmVsZHQgT3N0Z2FyZDwvQXV0aG9yPjxZZWFyPjIw
+MTU8L1llYXI+PFJlY051bT4zNjA2PC9SZWNOdW0+PERpc3BsYXlUZXh0PjxzdHlsZSBmYWNlPSJz
+dXBlcnNjcmlwdCI+Njwvc3R5bGU+PC9EaXNwbGF5VGV4dD48cmVjb3JkPjxyZWMtbnVtYmVyPjM2
+MDY8L3JlYy1udW1iZXI+PGZvcmVpZ24ta2V5cz48a2V5IGFwcD0iRU4iIGRiLWlkPSI1cjVmYXRl
+NXcyNWU1aWUwengyeHAwd3RyeHpzMHd2eHRkeHgiIHRpbWVzdGFtcD0iMTY4Nzg0ODgxMSIgZ3Vp
+ZD0iZTQzYzA1NzItZDI5OS00NDRmLWI3OWYtZTM5Mjg0ZGY5ZWQwIj4zNjA2PC9rZXk+PC9mb3Jl
+aWduLWtleXM+PHJlZi10eXBlIG5hbWU9IkpvdXJuYWwgQXJ0aWNsZSI+MTc8L3JlZi10eXBlPjxj
+b250cmlidXRvcnM+PGF1dGhvcnM+PGF1dGhvcj5HcmFuZmVsZHQgT3N0Z2FyZCwgTC4gUy48L2F1
+dGhvcj48YXV0aG9yPk1lZGVpcm9zLCBCLiBDLjwvYXV0aG9yPjxhdXRob3I+U2VuZ2Vsb3YsIEgu
+PC9hdXRob3I+PGF1dGhvcj5Ob3JnYWFyZCwgTS48L2F1dGhvcj48YXV0aG9yPkFuZGVyc2VuLCBN
+LiBLLjwvYXV0aG9yPjxhdXRob3I+RHVmdmEsIEkuIEguPC9hdXRob3I+PGF1dGhvcj5Gcmlpcywg
+TC4gUy48L2F1dGhvcj48YXV0aG9yPktqZWxkc2VuLCBFLjwvYXV0aG9yPjxhdXRob3I+TWFyY2hl
+ciwgQy4gVy48L2F1dGhvcj48YXV0aG9yPlByZWlzcywgQi48L2F1dGhvcj48YXV0aG9yPlNldmVy
+aW5zZW4sIE0uPC9hdXRob3I+PGF1dGhvcj5Ob3JnYWFyZCwgSi4gTS48L2F1dGhvcj48L2F1dGhv
+cnM+PC9jb250cmlidXRvcnM+PGF1dGgtYWRkcmVzcz5MZW5lIFNvZmllIEdyYW5mZWxkdCBPc3Rn
+YXJkLCBNZXR0ZSBOb3JnYWFyZCwgRWlnaWwgS2plbGRzZW4sIGFuZCBKYW4gTWF4d2VsbCBOb3Jn
+YWFyZCwgQWFyaHVzIFVuaXZlcnNpdHkgSG9zcGl0YWwsIEFhcmh1czsgSGVucmlrIFNlbmdlbG92
+LCBNZXR0ZSBLbGFyc2tvdiBBbmRlcnNlbiwgYW5kIExvbmUgU21pZHN0cnVwIEZyaWlzLCBUaGUg
+VW5pdmVyc2l0eSBIb3NwaXRhbCBSaWdzaG9zcGl0YWxldCwgQ29wZW5oYWdlbjsgSW5nZSBIb2do
+IER1ZnZhLCBIZXJsZXYgVW5pdmVyc2l0eSBIb3NwaXRhbCwgSGVybGV2OyBDbGF1cyBXZXJlbmJl
+cmcgTWFyY2hlciBhbmQgQmlyZ2l0dGUgUHJlaXNzLCBPZGVuc2UgVW5pdmVyc2l0eSBIb3NwaXRh
+bCwgT2RlbnNlOyBNYXJpYW5uZSBTZXZlcmluc2VuLCBBYWxib3JnIFVuaXZlcnNpdHkgSG9zcGl0
+YWwsIEFhbGJvcmcsIERlbm1hcms7IGFuZCBCcnVubyBDLiBNZWRlaXJvcywgU3RhbmZvcmQgVW5p
+dmVyc2l0eSBTY2hvb2wgb2YgTWVkaWNpbmUsIFN0YW5mb3JkLCBDQS4gbGVub2VzdGdAcm0uZGsu
+JiN4RDtMZW5lIFNvZmllIEdyYW5mZWxkdCBPc3RnYXJkLCBNZXR0ZSBOb3JnYWFyZCwgRWlnaWwg
+S2plbGRzZW4sIGFuZCBKYW4gTWF4d2VsbCBOb3JnYWFyZCwgQWFyaHVzIFVuaXZlcnNpdHkgSG9z
+cGl0YWwsIEFhcmh1czsgSGVucmlrIFNlbmdlbG92LCBNZXR0ZSBLbGFyc2tvdiBBbmRlcnNlbiwg
+YW5kIExvbmUgU21pZHN0cnVwIEZyaWlzLCBUaGUgVW5pdmVyc2l0eSBIb3NwaXRhbCBSaWdzaG9z
+cGl0YWxldCwgQ29wZW5oYWdlbjsgSW5nZSBIb2doIER1ZnZhLCBIZXJsZXYgVW5pdmVyc2l0eSBI
+b3NwaXRhbCwgSGVybGV2OyBDbGF1cyBXZXJlbmJlcmcgTWFyY2hlciBhbmQgQmlyZ2l0dGUgUHJl
+aXNzLCBPZGVuc2UgVW5pdmVyc2l0eSBIb3NwaXRhbCwgT2RlbnNlOyBNYXJpYW5uZSBTZXZlcmlu
+c2VuLCBBYWxib3JnIFVuaXZlcnNpdHkgSG9zcGl0YWwsIEFhbGJvcmcsIERlbm1hcms7IGFuZCBC
+cnVubyBDLiBNZWRlaXJvcywgU3RhbmZvcmQgVW5pdmVyc2l0eSBTY2hvb2wgb2YgTWVkaWNpbmUs
+IFN0YW5mb3JkLCBDQS48L2F1dGgtYWRkcmVzcz48dGl0bGVzPjx0aXRsZT5FcGlkZW1pb2xvZ3kg
+YW5kIENsaW5pY2FsIFNpZ25pZmljYW5jZSBvZiBTZWNvbmRhcnkgYW5kIFRoZXJhcHktUmVsYXRl
+ZCBBY3V0ZSBNeWVsb2lkIExldWtlbWlhOiBBIE5hdGlvbmFsIFBvcHVsYXRpb24tQmFzZWQgQ29o
+b3J0IFN0dWR5PC90aXRsZT48c2Vjb25kYXJ5LXRpdGxlPkogQ2xpbiBPbmNvbDwvc2Vjb25kYXJ5
+LXRpdGxlPjwvdGl0bGVzPjxwZXJpb2RpY2FsPjxmdWxsLXRpdGxlPkogQ2xpbiBPbmNvbDwvZnVs
+bC10aXRsZT48YWJici0xPkpvdXJuYWwgb2YgY2xpbmljYWwgb25jb2xvZ3kgOiBvZmZpY2lhbCBq
+b3VybmFsIG9mIHRoZSBBbWVyaWNhbiBTb2NpZXR5IG9mIENsaW5pY2FsIE9uY29sb2d5PC9hYmJy
+LTE+PC9wZXJpb2RpY2FsPjxwYWdlcz4zNjQxLTk8L3BhZ2VzPjx2b2x1bWU+MzM8L3ZvbHVtZT48
+bnVtYmVyPjMxPC9udW1iZXI+PGVkaXRpb24+MjAxNS8wOC8yNjwvZWRpdGlvbj48a2V5d29yZHM+
+PGtleXdvcmQ+QWRvbGVzY2VudDwva2V5d29yZD48a2V5d29yZD5BZHVsdDwva2V5d29yZD48a2V5
+d29yZD5BZ2VkPC9rZXl3b3JkPjxrZXl3b3JkPkFnZWQsIDgwIGFuZCBvdmVyPC9rZXl3b3JkPjxr
+ZXl3b3JkPkFudGluZW9wbGFzdGljIEFnZW50cy8qYWR2ZXJzZSBlZmZlY3RzPC9rZXl3b3JkPjxr
+ZXl3b3JkPkNvaG9ydCBTdHVkaWVzPC9rZXl3b3JkPjxrZXl3b3JkPkRlbm1hcms8L2tleXdvcmQ+
+PGtleXdvcmQ+RmVtYWxlPC9rZXl3b3JkPjxrZXl3b3JkPkhlbWF0b2xvZ2ljIERpc2Vhc2VzL2Nv
+bXBsaWNhdGlvbnMvZHJ1ZyB0aGVyYXB5PC9rZXl3b3JkPjxrZXl3b3JkPkh1bWFuczwva2V5d29y
+ZD48a2V5d29yZD5LYXBsYW4tTWVpZXIgRXN0aW1hdGU8L2tleXdvcmQ+PGtleXdvcmQ+S2FyeW90
+eXBpbmc8L2tleXdvcmQ+PGtleXdvcmQ+TGV1a2VtaWEsIE15ZWxvaWQsIEFjdXRlLypjaGVtaWNh
+bGx5IGluZHVjZWQvKmVwaWRlbWlvbG9neTwva2V5d29yZD48a2V5d29yZD5NYWxlPC9rZXl3b3Jk
+PjxrZXl3b3JkPk1pZGRsZSBBZ2VkPC9rZXl3b3JkPjxrZXl3b3JkPk15ZWxvZHlzcGxhc3RpYyBT
+eW5kcm9tZXMvZXBpZGVtaW9sb2d5L3RoZXJhcHk8L2tleXdvcmQ+PGtleXdvcmQ+TXllbG9wcm9s
+aWZlcmF0aXZlIERpc29yZGVycy9lcGlkZW1pb2xvZ3kvdGhlcmFweTwva2V5d29yZD48a2V5d29y
+ZD5OZW9wbGFzbXMvY29tcGxpY2F0aW9ucy9kcnVnIHRoZXJhcHk8L2tleXdvcmQ+PGtleXdvcmQ+
+TmVvcGxhc21zLCBTZWNvbmQgUHJpbWFyeS9jaGVtaWNhbGx5IGluZHVjZWQvZXBpZGVtaW9sb2d5
+PC9rZXl3b3JkPjxrZXl3b3JkPlByb2dub3Npczwva2V5d29yZD48a2V5d29yZD5SZWdpc3RyaWVz
+PC9rZXl3b3JkPjxrZXl3b3JkPlJlZ3Jlc3Npb24gQW5hbHlzaXM8L2tleXdvcmQ+PGtleXdvcmQ+
+UmVtaXNzaW9uIEluZHVjdGlvbjwva2V5d29yZD48a2V5d29yZD5UcmVhdG1lbnQgT3V0Y29tZTwv
+a2V5d29yZD48a2V5d29yZD5Zb3VuZyBBZHVsdDwva2V5d29yZD48L2tleXdvcmRzPjxkYXRlcz48
+eWVhcj4yMDE1PC95ZWFyPjxwdWItZGF0ZXM+PGRhdGU+Tm92IDE8L2RhdGU+PC9wdWItZGF0ZXM+
+PC9kYXRlcz48cHVibGlzaGVyPldvbHRlcnMgS2x1d2VyPC9wdWJsaXNoZXI+PGlzYm4+MTUyNy03
+NzU1IChFbGVjdHJvbmljKSYjeEQ7MDczMi0xODNYIChMaW5raW5nKTwvaXNibj48YWNjZXNzaW9u
+LW51bT4yNjMwNDg4NTwvYWNjZXNzaW9uLW51bT48dXJscz48cmVsYXRlZC11cmxzPjx1cmw+aHR0
+cHM6Ly93d3cubmNiaS5ubG0ubmloLmdvdi9wdWJtZWQvMjYzMDQ4ODU8L3VybD48L3JlbGF0ZWQt
+dXJscz48L3VybHM+PGVsZWN0cm9uaWMtcmVzb3VyY2UtbnVtPjEwLjEyMDAvSkNPLjIwMTQuNjAu
+MDg5MDwvZWxlY3Ryb25pYy1yZXNvdXJjZS1udW0+PGFjY2Vzcy1kYXRlPjIwMjMvMDEvMDQ8L2Fj
+Y2Vzcy1kYXRlPjwvcmVjb3JkPjwvQ2l0ZT48L0VuZE5vdGU+AG==
+</w:fldData>
+              </w:fldChar>
+            </w:r>
+            <w:r>
+              <w:rPr>
+                <w:rFonts w:cs="Calibri"/>
+                <w:vertAlign w:val="superscript"/>
+              </w:rPr>
+              <w:instrText xml:space="preserve"> ADDIN EN.CITE </w:instrText>
+            </w:r>
+            <w:r>
+              <w:rPr>
+                <w:rFonts w:cs="Calibri"/>
+                <w:vertAlign w:val="superscript"/>
+              </w:rPr>
+              <w:fldChar w:fldCharType="begin">
+                <w:fldData xml:space="preserve">PEVuZE5vdGU+PENpdGU+PEF1dGhvcj5HcmFuZmVsZHQgT3N0Z2FyZDwvQXV0aG9yPjxZZWFyPjIw
+MTU8L1llYXI+PFJlY051bT4zNjA2PC9SZWNOdW0+PERpc3BsYXlUZXh0PjxzdHlsZSBmYWNlPSJz
+dXBlcnNjcmlwdCI+Njwvc3R5bGU+PC9EaXNwbGF5VGV4dD48cmVjb3JkPjxyZWMtbnVtYmVyPjM2
+MDY8L3JlYy1udW1iZXI+PGZvcmVpZ24ta2V5cz48a2V5IGFwcD0iRU4iIGRiLWlkPSI1cjVmYXRl
+NXcyNWU1aWUwengyeHAwd3RyeHpzMHd2eHRkeHgiIHRpbWVzdGFtcD0iMTY4Nzg0ODgxMSIgZ3Vp
+ZD0iZTQzYzA1NzItZDI5OS00NDRmLWI3OWYtZTM5Mjg0ZGY5ZWQwIj4zNjA2PC9rZXk+PC9mb3Jl
+aWduLWtleXM+PHJlZi10eXBlIG5hbWU9IkpvdXJuYWwgQXJ0aWNsZSI+MTc8L3JlZi10eXBlPjxj
+b250cmlidXRvcnM+PGF1dGhvcnM+PGF1dGhvcj5HcmFuZmVsZHQgT3N0Z2FyZCwgTC4gUy48L2F1
+dGhvcj48YXV0aG9yPk1lZGVpcm9zLCBCLiBDLjwvYXV0aG9yPjxhdXRob3I+U2VuZ2Vsb3YsIEgu
+PC9hdXRob3I+PGF1dGhvcj5Ob3JnYWFyZCwgTS48L2F1dGhvcj48YXV0aG9yPkFuZGVyc2VuLCBN
+LiBLLjwvYXV0aG9yPjxhdXRob3I+RHVmdmEsIEkuIEguPC9hdXRob3I+PGF1dGhvcj5Gcmlpcywg
+TC4gUy48L2F1dGhvcj48YXV0aG9yPktqZWxkc2VuLCBFLjwvYXV0aG9yPjxhdXRob3I+TWFyY2hl
+ciwgQy4gVy48L2F1dGhvcj48YXV0aG9yPlByZWlzcywgQi48L2F1dGhvcj48YXV0aG9yPlNldmVy
+aW5zZW4sIE0uPC9hdXRob3I+PGF1dGhvcj5Ob3JnYWFyZCwgSi4gTS48L2F1dGhvcj48L2F1dGhv
+cnM+PC9jb250cmlidXRvcnM+PGF1dGgtYWRkcmVzcz5MZW5lIFNvZmllIEdyYW5mZWxkdCBPc3Rn
+YXJkLCBNZXR0ZSBOb3JnYWFyZCwgRWlnaWwgS2plbGRzZW4sIGFuZCBKYW4gTWF4d2VsbCBOb3Jn
+YWFyZCwgQWFyaHVzIFVuaXZlcnNpdHkgSG9zcGl0YWwsIEFhcmh1czsgSGVucmlrIFNlbmdlbG92
+LCBNZXR0ZSBLbGFyc2tvdiBBbmRlcnNlbiwgYW5kIExvbmUgU21pZHN0cnVwIEZyaWlzLCBUaGUg
+VW5pdmVyc2l0eSBIb3NwaXRhbCBSaWdzaG9zcGl0YWxldCwgQ29wZW5oYWdlbjsgSW5nZSBIb2do
+IER1ZnZhLCBIZXJsZXYgVW5pdmVyc2l0eSBIb3NwaXRhbCwgSGVybGV2OyBDbGF1cyBXZXJlbmJl
+cmcgTWFyY2hlciBhbmQgQmlyZ2l0dGUgUHJlaXNzLCBPZGVuc2UgVW5pdmVyc2l0eSBIb3NwaXRh
+bCwgT2RlbnNlOyBNYXJpYW5uZSBTZXZlcmluc2VuLCBBYWxib3JnIFVuaXZlcnNpdHkgSG9zcGl0
+YWwsIEFhbGJvcmcsIERlbm1hcms7IGFuZCBCcnVubyBDLiBNZWRlaXJvcywgU3RhbmZvcmQgVW5p
+dmVyc2l0eSBTY2hvb2wgb2YgTWVkaWNpbmUsIFN0YW5mb3JkLCBDQS4gbGVub2VzdGdAcm0uZGsu
+JiN4RDtMZW5lIFNvZmllIEdyYW5mZWxkdCBPc3RnYXJkLCBNZXR0ZSBOb3JnYWFyZCwgRWlnaWwg
+S2plbGRzZW4sIGFuZCBKYW4gTWF4d2VsbCBOb3JnYWFyZCwgQWFyaHVzIFVuaXZlcnNpdHkgSG9z
+cGl0YWwsIEFhcmh1czsgSGVucmlrIFNlbmdlbG92LCBNZXR0ZSBLbGFyc2tvdiBBbmRlcnNlbiwg
+YW5kIExvbmUgU21pZHN0cnVwIEZyaWlzLCBUaGUgVW5pdmVyc2l0eSBIb3NwaXRhbCBSaWdzaG9z
+cGl0YWxldCwgQ29wZW5oYWdlbjsgSW5nZSBIb2doIER1ZnZhLCBIZXJsZXYgVW5pdmVyc2l0eSBI
+b3NwaXRhbCwgSGVybGV2OyBDbGF1cyBXZXJlbmJlcmcgTWFyY2hlciBhbmQgQmlyZ2l0dGUgUHJl
+aXNzLCBPZGVuc2UgVW5pdmVyc2l0eSBIb3NwaXRhbCwgT2RlbnNlOyBNYXJpYW5uZSBTZXZlcmlu
+c2VuLCBBYWxib3JnIFVuaXZlcnNpdHkgSG9zcGl0YWwsIEFhbGJvcmcsIERlbm1hcms7IGFuZCBC
+cnVubyBDLiBNZWRlaXJvcywgU3RhbmZvcmQgVW5pdmVyc2l0eSBTY2hvb2wgb2YgTWVkaWNpbmUs
+IFN0YW5mb3JkLCBDQS48L2F1dGgtYWRkcmVzcz48dGl0bGVzPjx0aXRsZT5FcGlkZW1pb2xvZ3kg
+YW5kIENsaW5pY2FsIFNpZ25pZmljYW5jZSBvZiBTZWNvbmRhcnkgYW5kIFRoZXJhcHktUmVsYXRl
+ZCBBY3V0ZSBNeWVsb2lkIExldWtlbWlhOiBBIE5hdGlvbmFsIFBvcHVsYXRpb24tQmFzZWQgQ29o
+b3J0IFN0dWR5PC90aXRsZT48c2Vjb25kYXJ5LXRpdGxlPkogQ2xpbiBPbmNvbDwvc2Vjb25kYXJ5
+LXRpdGxlPjwvdGl0bGVzPjxwZXJpb2RpY2FsPjxmdWxsLXRpdGxlPkogQ2xpbiBPbmNvbDwvZnVs
+bC10aXRsZT48YWJici0xPkpvdXJuYWwgb2YgY2xpbmljYWwgb25jb2xvZ3kgOiBvZmZpY2lhbCBq
+b3VybmFsIG9mIHRoZSBBbWVyaWNhbiBTb2NpZXR5IG9mIENsaW5pY2FsIE9uY29sb2d5PC9hYmJy
+LTE+PC9wZXJpb2RpY2FsPjxwYWdlcz4zNjQxLTk8L3BhZ2VzPjx2b2x1bWU+MzM8L3ZvbHVtZT48
+bnVtYmVyPjMxPC9udW1iZXI+PGVkaXRpb24+MjAxNS8wOC8yNjwvZWRpdGlvbj48a2V5d29yZHM+
+PGtleXdvcmQ+QWRvbGVzY2VudDwva2V5d29yZD48a2V5d29yZD5BZHVsdDwva2V5d29yZD48a2V5
+d29yZD5BZ2VkPC9rZXl3b3JkPjxrZXl3b3JkPkFnZWQsIDgwIGFuZCBvdmVyPC9rZXl3b3JkPjxr
+ZXl3b3JkPkFudGluZW9wbGFzdGljIEFnZW50cy8qYWR2ZXJzZSBlZmZlY3RzPC9rZXl3b3JkPjxr
+ZXl3b3JkPkNvaG9ydCBTdHVkaWVzPC9rZXl3b3JkPjxrZXl3b3JkPkRlbm1hcms8L2tleXdvcmQ+
+PGtleXdvcmQ+RmVtYWxlPC9rZXl3b3JkPjxrZXl3b3JkPkhlbWF0b2xvZ2ljIERpc2Vhc2VzL2Nv
+bXBsaWNhdGlvbnMvZHJ1ZyB0aGVyYXB5PC9rZXl3b3JkPjxrZXl3b3JkPkh1bWFuczwva2V5d29y
+ZD48a2V5d29yZD5LYXBsYW4tTWVpZXIgRXN0aW1hdGU8L2tleXdvcmQ+PGtleXdvcmQ+S2FyeW90
+eXBpbmc8L2tleXdvcmQ+PGtleXdvcmQ+TGV1a2VtaWEsIE15ZWxvaWQsIEFjdXRlLypjaGVtaWNh
+bGx5IGluZHVjZWQvKmVwaWRlbWlvbG9neTwva2V5d29yZD48a2V5d29yZD5NYWxlPC9rZXl3b3Jk
+PjxrZXl3b3JkPk1pZGRsZSBBZ2VkPC9rZXl3b3JkPjxrZXl3b3JkPk15ZWxvZHlzcGxhc3RpYyBT
+eW5kcm9tZXMvZXBpZGVtaW9sb2d5L3RoZXJhcHk8L2tleXdvcmQ+PGtleXdvcmQ+TXllbG9wcm9s
+aWZlcmF0aXZlIERpc29yZGVycy9lcGlkZW1pb2xvZ3kvdGhlcmFweTwva2V5d29yZD48a2V5d29y
+ZD5OZW9wbGFzbXMvY29tcGxpY2F0aW9ucy9kcnVnIHRoZXJhcHk8L2tleXdvcmQ+PGtleXdvcmQ+
+TmVvcGxhc21zLCBTZWNvbmQgUHJpbWFyeS9jaGVtaWNhbGx5IGluZHVjZWQvZXBpZGVtaW9sb2d5
+PC9rZXl3b3JkPjxrZXl3b3JkPlByb2dub3Npczwva2V5d29yZD48a2V5d29yZD5SZWdpc3RyaWVz
+PC9rZXl3b3JkPjxrZXl3b3JkPlJlZ3Jlc3Npb24gQW5hbHlzaXM8L2tleXdvcmQ+PGtleXdvcmQ+
+UmVtaXNzaW9uIEluZHVjdGlvbjwva2V5d29yZD48a2V5d29yZD5UcmVhdG1lbnQgT3V0Y29tZTwv
+a2V5d29yZD48a2V5d29yZD5Zb3VuZyBBZHVsdDwva2V5d29yZD48L2tleXdvcmRzPjxkYXRlcz48
+eWVhcj4yMDE1PC95ZWFyPjxwdWItZGF0ZXM+PGRhdGU+Tm92IDE8L2RhdGU+PC9wdWItZGF0ZXM+
+PC9kYXRlcz48cHVibGlzaGVyPldvbHRlcnMgS2x1d2VyPC9wdWJsaXNoZXI+PGlzYm4+MTUyNy03
+NzU1IChFbGVjdHJvbmljKSYjeEQ7MDczMi0xODNYIChMaW5raW5nKTwvaXNibj48YWNjZXNzaW9u
+LW51bT4yNjMwNDg4NTwvYWNjZXNzaW9uLW51bT48dXJscz48cmVsYXRlZC11cmxzPjx1cmw+aHR0
+cHM6Ly93d3cubmNiaS5ubG0ubmloLmdvdi9wdWJtZWQvMjYzMDQ4ODU8L3VybD48L3JlbGF0ZWQt
+dXJscz48L3VybHM+PGVsZWN0cm9uaWMtcmVzb3VyY2UtbnVtPjEwLjEyMDAvSkNPLjIwMTQuNjAu
+MDg5MDwvZWxlY3Ryb25pYy1yZXNvdXJjZS1udW0+PGFjY2Vzcy1kYXRlPjIwMjMvMDEvMDQ8L2Fj
+Y2Vzcy1kYXRlPjwvcmVjb3JkPjwvQ2l0ZT48L0VuZE5vdGU+AG==
+</w:fldData>
+              </w:fldChar>
+            </w:r>
+            <w:r>
+              <w:rPr>
+                <w:rFonts w:cs="Calibri"/>
+                <w:vertAlign w:val="superscript"/>
+              </w:rPr>
+              <w:instrText xml:space="preserve"> ADDIN EN.CITE.DATA </w:instrText>
+            </w:r>
+            <w:r>
+              <w:rPr>
+                <w:rFonts w:cs="Calibri"/>
+                <w:vertAlign w:val="superscript"/>
+              </w:rPr>
+            </w:r>
+            <w:r>
+              <w:rPr>
+                <w:rFonts w:cs="Calibri"/>
+                <w:vertAlign w:val="superscript"/>
+              </w:rPr>
+              <w:fldChar w:fldCharType="end"/>
+            </w:r>
+            <w:r>
+              <w:rPr>
+                <w:rFonts w:cs="Calibri"/>
+                <w:vertAlign w:val="superscript"/>
+              </w:rPr>
+              <w:fldChar w:fldCharType="separate"/>
+            </w:r>
+            <w:r>
+              <w:rPr>
+                <w:rFonts w:cs="Calibri"/>
+                <w:vertAlign w:val="superscript"/>
+              </w:rPr>
+              <w:t>6</w:t>
+            </w:r>
+            <w:r>
+              <w:rPr>
+                <w:rFonts w:cs="Calibri"/>
+                <w:vertAlign w:val="superscript"/>
+              </w:rPr>
+              <w:fldChar w:fldCharType="end"/>
             </w:r>
             <w:r>
               <w:rPr>
@@ -436,7 +1528,150 @@
                 <w:rFonts w:cs="Calibri"/>
                 <w:vertAlign w:val="superscript"/>
               </w:rPr>
+              <w:fldChar w:fldCharType="begin">
+                <w:fldData xml:space="preserve">PEVuZE5vdGU+PENpdGU+PEF1dGhvcj5NY05lcm5leTwvQXV0aG9yPjxZZWFyPjIwMTc8L1llYXI+
+PFJlY051bT4yMzI1PC9SZWNOdW0+PERpc3BsYXlUZXh0PjxzdHlsZSBmYWNlPSJzdXBlcnNjcmlw
+dCI+Mzwvc3R5bGU+PC9EaXNwbGF5VGV4dD48cmVjb3JkPjxyZWMtbnVtYmVyPjIzMjU8L3JlYy1u
+dW1iZXI+PGZvcmVpZ24ta2V5cz48a2V5IGFwcD0iRU4iIGRiLWlkPSI1cjVmYXRlNXcyNWU1aWUw
+engyeHAwd3RyeHpzMHd2eHRkeHgiIHRpbWVzdGFtcD0iMTY0NjcxODg1OCIgZ3VpZD0iMDU0ZGJl
+NzYtOWZjNS00OTBiLWIzMmUtN2ZkMTVjNGQ2ODMxIj4yMzI1PC9rZXk+PC9mb3JlaWduLWtleXM+
+PHJlZi10eXBlIG5hbWU9IkpvdXJuYWwgQXJ0aWNsZSI+MTc8L3JlZi10eXBlPjxjb250cmlidXRv
+cnM+PGF1dGhvcnM+PGF1dGhvcj5NY05lcm5leSwgTS4gRS48L2F1dGhvcj48YXV0aG9yPkdvZGxl
+eSwgTC4gQS48L2F1dGhvcj48YXV0aG9yPkxlIEJlYXUsIE0uIE0uPC9hdXRob3I+PC9hdXRob3Jz
+PjwvY29udHJpYnV0b3JzPjxhdXRoLWFkZHJlc3M+RGVwYXJ0bWVudCBvZiBQYXRob2xvZ3kgYW5k
+IHRoZSBEZXBhcnRtZW50IG9mIFBlZGlhdHJpY3MsIFRoZSBVbml2ZXJzaXR5IG9mIENoaWNhZ28s
+IENoaWNhZ28sIElsbGlub2lzIDYwNjM3LCBVU0EuJiN4RDtVbml2ZXJzaXR5IG9mIENoaWNhZ28g
+TWVkaWNpbmUgQ29tcHJlaGVuc2l2ZSBDYW5jZXIgQ2VudGVyLCBDaGljYWdvLCBJbGxpbm9pcyA2
+MDYzNywgVVNBLiYjeEQ7RGVwYXJ0bWVudCBvZiBNZWRpY2luZSwgVGhlIFVuaXZlcnNpdHkgb2Yg
+Q2hpY2FnbywgQ2hpY2FnbywgSWxsaW5vaXMgNjA2MzcsIFVTQS48L2F1dGgtYWRkcmVzcz48dGl0
+bGVzPjx0aXRsZT5UaGVyYXB5LXJlbGF0ZWQgbXllbG9pZCBuZW9wbGFzbXM6IHdoZW4gZ2VuZXRp
+Y3MgYW5kIGVudmlyb25tZW50IGNvbGxpZGU8L3RpdGxlPjxzZWNvbmRhcnktdGl0bGU+TmF0IFJl
+diBDYW5jZXI8L3NlY29uZGFyeS10aXRsZT48L3RpdGxlcz48cGVyaW9kaWNhbD48ZnVsbC10aXRs
+ZT5OYXQgUmV2IENhbmNlcjwvZnVsbC10aXRsZT48L3BlcmlvZGljYWw+PHBhZ2VzPjUxMy01Mjc8
+L3BhZ2VzPjx2b2x1bWU+MTc8L3ZvbHVtZT48bnVtYmVyPjk8L251bWJlcj48ZWRpdGlvbj4yMDE3
+LzA4LzI1PC9lZGl0aW9uPjxrZXl3b3Jkcz48a2V5d29yZD5BbnRpbmVvcGxhc3RpYyBBZ2VudHMs
+IEFsa3lsYXRpbmcvYWR2ZXJzZSBlZmZlY3RzPC9rZXl3b3JkPjxrZXl3b3JkPkJvbmUgTWFycm93
+IENlbGxzPC9rZXl3b3JkPjxrZXl3b3JkPipDaHJvbW9zb21lIEFiZXJyYXRpb25zPC9rZXl3b3Jk
+PjxrZXl3b3JkPkNocm9tb3NvbWVzLCBIdW1hbiwgUGFpciA1PC9rZXl3b3JkPjxrZXl3b3JkPkNo
+cm9tb3NvbWVzLCBIdW1hbiwgUGFpciA3PC9rZXl3b3JkPjxrZXl3b3JkPkNsb25lIENlbGxzL3Bo
+eXNpb2xvZ3k8L2tleXdvcmQ+PGtleXdvcmQ+KkdlbmUtRW52aXJvbm1lbnQgSW50ZXJhY3Rpb248
+L2tleXdvcmQ+PGtleXdvcmQ+R2VuZXRpYyBQcmVkaXNwb3NpdGlvbiB0byBEaXNlYXNlPC9rZXl3
+b3JkPjxrZXl3b3JkPkhlbWF0b3BvaWVzaXM8L2tleXdvcmQ+PGtleXdvcmQ+SHVtYW5zPC9rZXl3
+b3JkPjxrZXl3b3JkPkxldWtlbWlhLCBNeWVsb2lkLCBBY3V0ZS8qZXRpb2xvZ3kvdGhlcmFweTwv
+a2V5d29yZD48a2V5d29yZD5NdXRhdGlvbjwva2V5d29yZD48a2V5d29yZD5NeWVsb2R5c3BsYXN0
+aWMgU3luZHJvbWVzLypldGlvbG9neS90aGVyYXB5PC9rZXl3b3JkPjxrZXl3b3JkPk5lb3BsYXNt
+cywgU2Vjb25kIFByaW1hcnkvKmV0aW9sb2d5L3RoZXJhcHk8L2tleXdvcmQ+PGtleXdvcmQ+UHJv
+Z25vc2lzPC9rZXl3b3JkPjxrZXl3b3JkPlJhZGlhdGlvbiBFeHBvc3VyZS9hZHZlcnNlIGVmZmVj
+dHM8L2tleXdvcmQ+PGtleXdvcmQ+UmlzayBGYWN0b3JzPC9rZXl3b3JkPjwva2V5d29yZHM+PGRh
+dGVzPjx5ZWFyPjIwMTc8L3llYXI+PHB1Yi1kYXRlcz48ZGF0ZT5BdWcgMjQ8L2RhdGU+PC9wdWIt
+ZGF0ZXM+PC9kYXRlcz48aXNibj4xNDc0LTE3NjggKEVsZWN0cm9uaWMpJiN4RDsxNDc0LTE3NVgg
+KFByaW50KSYjeEQ7MTQ3NC0xNzVYIChMaW5raW5nKTwvaXNibj48YWNjZXNzaW9uLW51bT4yODgz
+NTcyMDwvYWNjZXNzaW9uLW51bT48dXJscz48cmVsYXRlZC11cmxzPjx1cmw+aHR0cHM6Ly93d3cu
+bmNiaS5ubG0ubmloLmdvdi9wdWJtZWQvMjg4MzU3MjA8L3VybD48L3JlbGF0ZWQtdXJscz48L3Vy
+bHM+PGN1c3RvbTI+UE1DNTk0NjY5OTwvY3VzdG9tMj48ZWxlY3Ryb25pYy1yZXNvdXJjZS1udW0+
+MTAuMTAzOC9ucmMuMjAxNy42MDwvZWxlY3Ryb25pYy1yZXNvdXJjZS1udW0+PC9yZWNvcmQ+PC9D
+aXRlPjwvRW5kTm90ZT4A
+</w:fldData>
+              </w:fldChar>
+            </w:r>
+            <w:r>
+              <w:rPr>
+                <w:rFonts w:cs="Calibri"/>
+                <w:vertAlign w:val="superscript"/>
+              </w:rPr>
+              <w:instrText xml:space="preserve"> ADDIN EN.CITE </w:instrText>
+            </w:r>
+            <w:r>
+              <w:rPr>
+                <w:rFonts w:cs="Calibri"/>
+                <w:vertAlign w:val="superscript"/>
+              </w:rPr>
+              <w:fldChar w:fldCharType="begin">
+                <w:fldData xml:space="preserve">PEVuZE5vdGU+PENpdGU+PEF1dGhvcj5NY05lcm5leTwvQXV0aG9yPjxZZWFyPjIwMTc8L1llYXI+
+PFJlY051bT4yMzI1PC9SZWNOdW0+PERpc3BsYXlUZXh0PjxzdHlsZSBmYWNlPSJzdXBlcnNjcmlw
+dCI+Mzwvc3R5bGU+PC9EaXNwbGF5VGV4dD48cmVjb3JkPjxyZWMtbnVtYmVyPjIzMjU8L3JlYy1u
+dW1iZXI+PGZvcmVpZ24ta2V5cz48a2V5IGFwcD0iRU4iIGRiLWlkPSI1cjVmYXRlNXcyNWU1aWUw
+engyeHAwd3RyeHpzMHd2eHRkeHgiIHRpbWVzdGFtcD0iMTY0NjcxODg1OCIgZ3VpZD0iMDU0ZGJl
+NzYtOWZjNS00OTBiLWIzMmUtN2ZkMTVjNGQ2ODMxIj4yMzI1PC9rZXk+PC9mb3JlaWduLWtleXM+
+PHJlZi10eXBlIG5hbWU9IkpvdXJuYWwgQXJ0aWNsZSI+MTc8L3JlZi10eXBlPjxjb250cmlidXRv
+cnM+PGF1dGhvcnM+PGF1dGhvcj5NY05lcm5leSwgTS4gRS48L2F1dGhvcj48YXV0aG9yPkdvZGxl
+eSwgTC4gQS48L2F1dGhvcj48YXV0aG9yPkxlIEJlYXUsIE0uIE0uPC9hdXRob3I+PC9hdXRob3Jz
+PjwvY29udHJpYnV0b3JzPjxhdXRoLWFkZHJlc3M+RGVwYXJ0bWVudCBvZiBQYXRob2xvZ3kgYW5k
+IHRoZSBEZXBhcnRtZW50IG9mIFBlZGlhdHJpY3MsIFRoZSBVbml2ZXJzaXR5IG9mIENoaWNhZ28s
+IENoaWNhZ28sIElsbGlub2lzIDYwNjM3LCBVU0EuJiN4RDtVbml2ZXJzaXR5IG9mIENoaWNhZ28g
+TWVkaWNpbmUgQ29tcHJlaGVuc2l2ZSBDYW5jZXIgQ2VudGVyLCBDaGljYWdvLCBJbGxpbm9pcyA2
+MDYzNywgVVNBLiYjeEQ7RGVwYXJ0bWVudCBvZiBNZWRpY2luZSwgVGhlIFVuaXZlcnNpdHkgb2Yg
+Q2hpY2FnbywgQ2hpY2FnbywgSWxsaW5vaXMgNjA2MzcsIFVTQS48L2F1dGgtYWRkcmVzcz48dGl0
+bGVzPjx0aXRsZT5UaGVyYXB5LXJlbGF0ZWQgbXllbG9pZCBuZW9wbGFzbXM6IHdoZW4gZ2VuZXRp
+Y3MgYW5kIGVudmlyb25tZW50IGNvbGxpZGU8L3RpdGxlPjxzZWNvbmRhcnktdGl0bGU+TmF0IFJl
+diBDYW5jZXI8L3NlY29uZGFyeS10aXRsZT48L3RpdGxlcz48cGVyaW9kaWNhbD48ZnVsbC10aXRs
+ZT5OYXQgUmV2IENhbmNlcjwvZnVsbC10aXRsZT48L3BlcmlvZGljYWw+PHBhZ2VzPjUxMy01Mjc8
+L3BhZ2VzPjx2b2x1bWU+MTc8L3ZvbHVtZT48bnVtYmVyPjk8L251bWJlcj48ZWRpdGlvbj4yMDE3
+LzA4LzI1PC9lZGl0aW9uPjxrZXl3b3Jkcz48a2V5d29yZD5BbnRpbmVvcGxhc3RpYyBBZ2VudHMs
+IEFsa3lsYXRpbmcvYWR2ZXJzZSBlZmZlY3RzPC9rZXl3b3JkPjxrZXl3b3JkPkJvbmUgTWFycm93
+IENlbGxzPC9rZXl3b3JkPjxrZXl3b3JkPipDaHJvbW9zb21lIEFiZXJyYXRpb25zPC9rZXl3b3Jk
+PjxrZXl3b3JkPkNocm9tb3NvbWVzLCBIdW1hbiwgUGFpciA1PC9rZXl3b3JkPjxrZXl3b3JkPkNo
+cm9tb3NvbWVzLCBIdW1hbiwgUGFpciA3PC9rZXl3b3JkPjxrZXl3b3JkPkNsb25lIENlbGxzL3Bo
+eXNpb2xvZ3k8L2tleXdvcmQ+PGtleXdvcmQ+KkdlbmUtRW52aXJvbm1lbnQgSW50ZXJhY3Rpb248
+L2tleXdvcmQ+PGtleXdvcmQ+R2VuZXRpYyBQcmVkaXNwb3NpdGlvbiB0byBEaXNlYXNlPC9rZXl3
+b3JkPjxrZXl3b3JkPkhlbWF0b3BvaWVzaXM8L2tleXdvcmQ+PGtleXdvcmQ+SHVtYW5zPC9rZXl3
+b3JkPjxrZXl3b3JkPkxldWtlbWlhLCBNeWVsb2lkLCBBY3V0ZS8qZXRpb2xvZ3kvdGhlcmFweTwv
+a2V5d29yZD48a2V5d29yZD5NdXRhdGlvbjwva2V5d29yZD48a2V5d29yZD5NeWVsb2R5c3BsYXN0
+aWMgU3luZHJvbWVzLypldGlvbG9neS90aGVyYXB5PC9rZXl3b3JkPjxrZXl3b3JkPk5lb3BsYXNt
+cywgU2Vjb25kIFByaW1hcnkvKmV0aW9sb2d5L3RoZXJhcHk8L2tleXdvcmQ+PGtleXdvcmQ+UHJv
+Z25vc2lzPC9rZXl3b3JkPjxrZXl3b3JkPlJhZGlhdGlvbiBFeHBvc3VyZS9hZHZlcnNlIGVmZmVj
+dHM8L2tleXdvcmQ+PGtleXdvcmQ+UmlzayBGYWN0b3JzPC9rZXl3b3JkPjwva2V5d29yZHM+PGRh
+dGVzPjx5ZWFyPjIwMTc8L3llYXI+PHB1Yi1kYXRlcz48ZGF0ZT5BdWcgMjQ8L2RhdGU+PC9wdWIt
+ZGF0ZXM+PC9kYXRlcz48aXNibj4xNDc0LTE3NjggKEVsZWN0cm9uaWMpJiN4RDsxNDc0LTE3NVgg
+KFByaW50KSYjeEQ7MTQ3NC0xNzVYIChMaW5raW5nKTwvaXNibj48YWNjZXNzaW9uLW51bT4yODgz
+NTcyMDwvYWNjZXNzaW9uLW51bT48dXJscz48cmVsYXRlZC11cmxzPjx1cmw+aHR0cHM6Ly93d3cu
+bmNiaS5ubG0ubmloLmdvdi9wdWJtZWQvMjg4MzU3MjA8L3VybD48L3JlbGF0ZWQtdXJscz48L3Vy
+bHM+PGN1c3RvbTI+UE1DNTk0NjY5OTwvY3VzdG9tMj48ZWxlY3Ryb25pYy1yZXNvdXJjZS1udW0+
+MTAuMTAzOC9ucmMuMjAxNy42MDwvZWxlY3Ryb25pYy1yZXNvdXJjZS1udW0+PC9yZWNvcmQ+PC9D
+aXRlPjwvRW5kTm90ZT4A
+</w:fldData>
+              </w:fldChar>
+            </w:r>
+            <w:r>
+              <w:rPr>
+                <w:rFonts w:cs="Calibri"/>
+                <w:vertAlign w:val="superscript"/>
+              </w:rPr>
+              <w:instrText xml:space="preserve"> ADDIN EN.CITE.DATA </w:instrText>
+            </w:r>
+            <w:r>
+              <w:rPr>
+                <w:rFonts w:cs="Calibri"/>
+                <w:vertAlign w:val="superscript"/>
+              </w:rPr>
+            </w:r>
+            <w:r>
+              <w:rPr>
+                <w:rFonts w:cs="Calibri"/>
+                <w:vertAlign w:val="superscript"/>
+              </w:rPr>
+              <w:fldChar w:fldCharType="end"/>
+            </w:r>
+            <w:r>
+              <w:rPr>
+                <w:rFonts w:cs="Calibri"/>
+                <w:vertAlign w:val="superscript"/>
+              </w:rPr>
+              <w:fldChar w:fldCharType="separate"/>
+            </w:r>
+            <w:r>
+              <w:rPr>
+                <w:rFonts w:cs="Calibri"/>
+                <w:vertAlign w:val="superscript"/>
+              </w:rPr>
               <w:t>3</w:t>
+            </w:r>
+            <w:r>
+              <w:rPr>
+                <w:rFonts w:cs="Calibri"/>
+                <w:vertAlign w:val="superscript"/>
+              </w:rPr>
+              <w:fldChar w:fldCharType="end"/>
             </w:r>
             <w:r>
               <w:rPr>
@@ -586,7 +1821,202 @@
                 <w:rFonts w:cs="Calibri"/>
                 <w:vertAlign w:val="superscript"/>
               </w:rPr>
-              <w:t>8</w:t>
+              <w:fldChar w:fldCharType="begin">
+                <w:fldData xml:space="preserve">PEVuZE5vdGU+PENpdGU+PEF1dGhvcj5MaW5kc2xleTwvQXV0aG9yPjxZZWFyPjIwMTU8L1llYXI+
+PFJlY051bT41NjI8L1JlY051bT48RGlzcGxheVRleHQ+PHN0eWxlIGZhY2U9InN1cGVyc2NyaXB0
+Ij43PC9zdHlsZT48L0Rpc3BsYXlUZXh0PjxyZWNvcmQ+PHJlYy1udW1iZXI+NTYyPC9yZWMtbnVt
+YmVyPjxmb3JlaWduLWtleXM+PGtleSBhcHA9IkVOIiBkYi1pZD0iNXI1ZmF0ZTV3MjVlNWllMHp4
+MnhwMHd0cnh6czB3dnh0ZHh4IiB0aW1lc3RhbXA9IjE2NDY3MTY2NDEiIGd1aWQ9ImJkNWY3YTU4
+LTYwMzgtNDY1Ni1hNDhlLTJiYmRjNjIyOGQxMyI+NTYyPC9rZXk+PGtleSBhcHA9IkVOV2ViIiBk
+Yi1pZD0iIj4wPC9rZXk+PC9mb3JlaWduLWtleXM+PHJlZi10eXBlIG5hbWU9IkpvdXJuYWwgQXJ0
+aWNsZSI+MTc8L3JlZi10eXBlPjxjb250cmlidXRvcnM+PGF1dGhvcnM+PGF1dGhvcj5MaW5kc2xl
+eSwgUi4gQy48L2F1dGhvcj48YXV0aG9yPk1hciwgQi4gRy48L2F1dGhvcj48YXV0aG9yPk1henpv
+bGEsIEUuPC9hdXRob3I+PGF1dGhvcj5HcmF1bWFuLCBQLiBWLjwvYXV0aG9yPjxhdXRob3I+U2hh
+cmVlZiwgUy48L2F1dGhvcj48YXV0aG9yPkFsbGVuLCBTLiBMLjwvYXV0aG9yPjxhdXRob3I+UGln
+bmV1eCwgQS48L2F1dGhvcj48YXV0aG9yPldldHpsZXIsIE0uPC9hdXRob3I+PGF1dGhvcj5TdHVh
+cnQsIFIuIEsuPC9hdXRob3I+PGF1dGhvcj5FcmJhLCBILiBQLjwvYXV0aG9yPjxhdXRob3I+RGFt
+b24sIEwuIEUuPC9hdXRob3I+PGF1dGhvcj5Qb3dlbGwsIEIuIEwuPC9hdXRob3I+PGF1dGhvcj5M
+aW5kZW1hbiwgTi48L2F1dGhvcj48YXV0aG9yPlN0ZWVuc21hLCBELiBQLjwvYXV0aG9yPjxhdXRo
+b3I+V2FkbGVpZ2gsIE0uPC9hdXRob3I+PGF1dGhvcj5EZUFuZ2VsbywgRC4gSi48L2F1dGhvcj48
+YXV0aG9yPk5ldWJlcmcsIEQuPC9hdXRob3I+PGF1dGhvcj5TdG9uZSwgUi4gTS48L2F1dGhvcj48
+YXV0aG9yPkViZXJ0LCBCLiBMLjwvYXV0aG9yPjwvYXV0aG9ycz48L2NvbnRyaWJ1dG9ycz48YXV0
+aC1hZGRyZXNzPkRlcGFydG1lbnQgb2YgTWVkaWNhbCBPbmNvbG9neSwgRGl2aXNpb24gb2YgSGVt
+YXRvbG9naWNhbCBNYWxpZ25hbmNpZXMuJiN4RDtEZXBhcnRtZW50IG9mIFBlZGlhdHJpYyBPbmNv
+bG9neSwgYW5kLiYjeEQ7RGVwYXJ0bWVudCBvZiBCaW9zdGF0aXN0aWNzIGFuZCBDb21wdXRhdGlv
+bmFsIEJpb2xvZ3ksIERhbmEgRmFyYmVyIENhbmNlciBJbnN0aXR1dGUsIEJvc3RvbiBNQTsmI3hE
+O0RpdmlzaW9uIG9mIEhlbWF0b2xvZ3ksIEJyaWdoYW0gYW5kIFdvbWVuJmFwb3M7cyBIb3NwaXRh
+bCwgSGFydmFyZCBNZWRpY2FsIFNjaG9vbCwgQm9zdG9uLCBNQTsmI3hEO0hvZnN0cmEgTm9ydGgg
+U2hvcmUtTElKIFNjaG9vbCBvZiBNZWRpY2luZSwgSGVtcHN0ZWFkLCBOWTsmI3hEO0hvcGl0YWwg
+SGF1dC1MZXZlcXVlLCBDZW50cmUgSG9zcGl0YWxpZXIgVW5pdmVyc2l0YWlyZSBCb3JkZWF1eCwg
+UGVzc2FjLCBGcmFuY2U7JiN4RDtSb3N3ZWxsIFBhcmsgQ2FuY2VyIEluc3RpdHV0ZSwgQnVmZmFs
+bywgTlk7JiN4RDtIb2xsaW5ncyBDYW5jZXIgQ2VudGVyLCBNZWRpY2FsIFVuaXZlcnNpdHkgb2Yg
+U291dGggQ2Fyb2xpbmEsIENoYXJsZXN0b24sIFNDOyYjeEQ7RGl2aXNpb24gb2YgSGVtYXRvbG9n
+eSBhbmQgT25jb2xvZ3ksIFVuaXZlcnNpdHkgb2YgQWxhYmFtYSwgQmlybWluZ2hhbSwgQmlybWlu
+Z2hhbSwgQUw7JiN4RDtIZWxlbiBEaWxsZXIgRmFtaWx5IENvbXByZWhlbnNpdmUgQ2FuY2VyIENl
+bnRlciwgVGhlIFVuaXZlcnNpdHkgb2YgQ2FsaWZvcm5pYSwgU2FuIEZyYW5jaXNjbywgQ0E7JiN4
+RDtDb21wcmVoZW5zaXZlIENhbmNlciBDZW50ZXIgb2YgV2FrZSBGb3Jlc3QgVW5pdmVyc2l0eSwg
+V2luc3RvbiBTYWxlbSwgTkM7IGFuZC4mI3hEO0RlcGFydG1lbnQgb2YgUGF0aG9sb2d5LCBCcmln
+aGFtIGFuZCBXb21lbiZhcG9zO3MgSG9zcGl0YWwsIEhhcnZhcmQgTWVkaWNhbCBTY2hvb2wsIEJv
+c3RvbiwgTUEuPC9hdXRoLWFkZHJlc3M+PHRpdGxlcz48dGl0bGU+QWN1dGUgbXllbG9pZCBsZXVr
+ZW1pYSBvbnRvZ2VueSBpcyBkZWZpbmVkIGJ5IGRpc3RpbmN0IHNvbWF0aWMgbXV0YXRpb25zPC90
+aXRsZT48c2Vjb25kYXJ5LXRpdGxlPkJsb29kPC9zZWNvbmRhcnktdGl0bGU+PC90aXRsZXM+PHBl
+cmlvZGljYWw+PGZ1bGwtdGl0bGU+Qmxvb2Q8L2Z1bGwtdGl0bGU+PC9wZXJpb2RpY2FsPjxwYWdl
+cz4xMzY3LTc2PC9wYWdlcz48dm9sdW1lPjEyNTwvdm9sdW1lPjxudW1iZXI+OTwvbnVtYmVyPjxl
+ZGl0aW9uPjIwMTUvMDEvMDE8L2VkaXRpb24+PGtleXdvcmRzPjxrZXl3b3JkPkFudGlnZW5zLCBO
+dWNsZWFyL2dlbmV0aWNzPC9rZXl3b3JkPjxrZXl3b3JkPkJpb21hcmtlcnMsIFR1bW9yLypnZW5l
+dGljczwva2V5d29yZD48a2V5d29yZD5DZWxsIEN5Y2xlIFByb3RlaW5zPC9rZXl3b3JkPjxrZXl3
+b3JkPkROQSBNdXRhdGlvbmFsIEFuYWx5c2lzPC9rZXl3b3JkPjxrZXl3b3JkPkVuaGFuY2VyIG9m
+IFplc3RlIEhvbW9sb2cgMiBQcm90ZWluPC9rZXl3b3JkPjxrZXl3b3JkPkZvbGxvdy1VcCBTdHVk
+aWVzPC9rZXl3b3JkPjxrZXl3b3JkPkh1bWFuczwva2V5d29yZD48a2V5d29yZD5MZXVrZW1pYSwg
+TXllbG9pZCwgQWN1dGUvZGlhZ25vc2lzLypnZW5ldGljcy9tb3J0YWxpdHk8L2tleXdvcmQ+PGtl
+eXdvcmQ+TXV0YXRpb24vKmdlbmV0aWNzPC9rZXl3b3JkPjxrZXl3b3JkPk5lb3BsYXNtIFN0YWdp
+bmc8L2tleXdvcmQ+PGtleXdvcmQ+TmVvcGxhc21zLCBTZWNvbmQgUHJpbWFyeS9kaWFnbm9zaXMv
+KmdlbmV0aWNzL21vcnRhbGl0eTwva2V5d29yZD48a2V5d29yZD5OdWNsZWFyIFByb3RlaW5zL2dl
+bmV0aWNzPC9rZXl3b3JkPjxrZXl3b3JkPlBob3NwaG9wcm90ZWlucy9nZW5ldGljczwva2V5d29y
+ZD48a2V5d29yZD5Qb2x5Y29tYiBSZXByZXNzaXZlIENvbXBsZXggMi9nZW5ldGljczwva2V5d29y
+ZD48a2V5d29yZD5Qcm9nbm9zaXM8L2tleXdvcmQ+PGtleXdvcmQ+UHJvc3BlY3RpdmUgU3R1ZGll
+czwva2V5d29yZD48a2V5d29yZD5Qcm90by1PbmNvZ2VuZSBQcm90ZWlucy9nZW5ldGljczwva2V5
+d29yZD48a2V5d29yZD5STkEgU3BsaWNpbmcgRmFjdG9yczwva2V5d29yZD48a2V5d29yZD5SZW1p
+c3Npb24gSW5kdWN0aW9uPC9rZXl3b3JkPjxrZXl3b3JkPlJlcHJlc3NvciBQcm90ZWlucy9nZW5l
+dGljczwva2V5d29yZD48a2V5d29yZD5SaWJvbnVjbGVvcHJvdGVpbiwgVTIgU21hbGwgTnVjbGVh
+ci9nZW5ldGljczwva2V5d29yZD48a2V5d29yZD5SaWJvbnVjbGVvcHJvdGVpbnMvZ2VuZXRpY3M8
+L2tleXdvcmQ+PGtleXdvcmQ+U2VyaW5lLUFyZ2luaW5lIFNwbGljaW5nIEZhY3RvcnM8L2tleXdv
+cmQ+PGtleXdvcmQ+U3BsaWNpbmcgRmFjdG9yIFUyQUY8L2tleXdvcmQ+PGtleXdvcmQ+U3Vydml2
+YWwgUmF0ZTwva2V5d29yZD48L2tleXdvcmRzPjxkYXRlcz48eWVhcj4yMDE1PC95ZWFyPjxwdWIt
+ZGF0ZXM+PGRhdGU+RmViIDI2PC9kYXRlPjwvcHViLWRhdGVzPjwvZGF0ZXM+PGlzYm4+MTUyOC0w
+MDIwIChFbGVjdHJvbmljKSYjeEQ7MDAwNi00OTcxIChQcmludCkmI3hEOzAwMDYtNDk3MSAoTGlu
+a2luZyk8L2lzYm4+PGFjY2Vzc2lvbi1udW0+MjU1NTAzNjE8L2FjY2Vzc2lvbi1udW0+PHVybHM+
+PHJlbGF0ZWQtdXJscz48dXJsPmh0dHBzOi8vd3d3Lm5jYmkubmxtLm5paC5nb3YvcHVibWVkLzI1
+NTUwMzYxPC91cmw+PC9yZWxhdGVkLXVybHM+PC91cmxzPjxjdXN0b20yPlBNQzQzNDIzNTI8L2N1
+c3RvbTI+PGVsZWN0cm9uaWMtcmVzb3VyY2UtbnVtPjEwLjExODIvYmxvb2QtMjAxNC0xMS02MTA1
+NDM8L2VsZWN0cm9uaWMtcmVzb3VyY2UtbnVtPjwvcmVjb3JkPjwvQ2l0ZT48L0VuZE5vdGU+AG==
+</w:fldData>
+              </w:fldChar>
+            </w:r>
+            <w:r>
+              <w:rPr>
+                <w:rFonts w:cs="Calibri"/>
+                <w:vertAlign w:val="superscript"/>
+              </w:rPr>
+              <w:instrText xml:space="preserve"> ADDIN EN.CITE </w:instrText>
+            </w:r>
+            <w:r>
+              <w:rPr>
+                <w:rFonts w:cs="Calibri"/>
+                <w:vertAlign w:val="superscript"/>
+              </w:rPr>
+              <w:fldChar w:fldCharType="begin">
+                <w:fldData xml:space="preserve">PEVuZE5vdGU+PENpdGU+PEF1dGhvcj5MaW5kc2xleTwvQXV0aG9yPjxZZWFyPjIwMTU8L1llYXI+
+PFJlY051bT41NjI8L1JlY051bT48RGlzcGxheVRleHQ+PHN0eWxlIGZhY2U9InN1cGVyc2NyaXB0
+Ij43PC9zdHlsZT48L0Rpc3BsYXlUZXh0PjxyZWNvcmQ+PHJlYy1udW1iZXI+NTYyPC9yZWMtbnVt
+YmVyPjxmb3JlaWduLWtleXM+PGtleSBhcHA9IkVOIiBkYi1pZD0iNXI1ZmF0ZTV3MjVlNWllMHp4
+MnhwMHd0cnh6czB3dnh0ZHh4IiB0aW1lc3RhbXA9IjE2NDY3MTY2NDEiIGd1aWQ9ImJkNWY3YTU4
+LTYwMzgtNDY1Ni1hNDhlLTJiYmRjNjIyOGQxMyI+NTYyPC9rZXk+PGtleSBhcHA9IkVOV2ViIiBk
+Yi1pZD0iIj4wPC9rZXk+PC9mb3JlaWduLWtleXM+PHJlZi10eXBlIG5hbWU9IkpvdXJuYWwgQXJ0
+aWNsZSI+MTc8L3JlZi10eXBlPjxjb250cmlidXRvcnM+PGF1dGhvcnM+PGF1dGhvcj5MaW5kc2xl
+eSwgUi4gQy48L2F1dGhvcj48YXV0aG9yPk1hciwgQi4gRy48L2F1dGhvcj48YXV0aG9yPk1henpv
+bGEsIEUuPC9hdXRob3I+PGF1dGhvcj5HcmF1bWFuLCBQLiBWLjwvYXV0aG9yPjxhdXRob3I+U2hh
+cmVlZiwgUy48L2F1dGhvcj48YXV0aG9yPkFsbGVuLCBTLiBMLjwvYXV0aG9yPjxhdXRob3I+UGln
+bmV1eCwgQS48L2F1dGhvcj48YXV0aG9yPldldHpsZXIsIE0uPC9hdXRob3I+PGF1dGhvcj5TdHVh
+cnQsIFIuIEsuPC9hdXRob3I+PGF1dGhvcj5FcmJhLCBILiBQLjwvYXV0aG9yPjxhdXRob3I+RGFt
+b24sIEwuIEUuPC9hdXRob3I+PGF1dGhvcj5Qb3dlbGwsIEIuIEwuPC9hdXRob3I+PGF1dGhvcj5M
+aW5kZW1hbiwgTi48L2F1dGhvcj48YXV0aG9yPlN0ZWVuc21hLCBELiBQLjwvYXV0aG9yPjxhdXRo
+b3I+V2FkbGVpZ2gsIE0uPC9hdXRob3I+PGF1dGhvcj5EZUFuZ2VsbywgRC4gSi48L2F1dGhvcj48
+YXV0aG9yPk5ldWJlcmcsIEQuPC9hdXRob3I+PGF1dGhvcj5TdG9uZSwgUi4gTS48L2F1dGhvcj48
+YXV0aG9yPkViZXJ0LCBCLiBMLjwvYXV0aG9yPjwvYXV0aG9ycz48L2NvbnRyaWJ1dG9ycz48YXV0
+aC1hZGRyZXNzPkRlcGFydG1lbnQgb2YgTWVkaWNhbCBPbmNvbG9neSwgRGl2aXNpb24gb2YgSGVt
+YXRvbG9naWNhbCBNYWxpZ25hbmNpZXMuJiN4RDtEZXBhcnRtZW50IG9mIFBlZGlhdHJpYyBPbmNv
+bG9neSwgYW5kLiYjeEQ7RGVwYXJ0bWVudCBvZiBCaW9zdGF0aXN0aWNzIGFuZCBDb21wdXRhdGlv
+bmFsIEJpb2xvZ3ksIERhbmEgRmFyYmVyIENhbmNlciBJbnN0aXR1dGUsIEJvc3RvbiBNQTsmI3hE
+O0RpdmlzaW9uIG9mIEhlbWF0b2xvZ3ksIEJyaWdoYW0gYW5kIFdvbWVuJmFwb3M7cyBIb3NwaXRh
+bCwgSGFydmFyZCBNZWRpY2FsIFNjaG9vbCwgQm9zdG9uLCBNQTsmI3hEO0hvZnN0cmEgTm9ydGgg
+U2hvcmUtTElKIFNjaG9vbCBvZiBNZWRpY2luZSwgSGVtcHN0ZWFkLCBOWTsmI3hEO0hvcGl0YWwg
+SGF1dC1MZXZlcXVlLCBDZW50cmUgSG9zcGl0YWxpZXIgVW5pdmVyc2l0YWlyZSBCb3JkZWF1eCwg
+UGVzc2FjLCBGcmFuY2U7JiN4RDtSb3N3ZWxsIFBhcmsgQ2FuY2VyIEluc3RpdHV0ZSwgQnVmZmFs
+bywgTlk7JiN4RDtIb2xsaW5ncyBDYW5jZXIgQ2VudGVyLCBNZWRpY2FsIFVuaXZlcnNpdHkgb2Yg
+U291dGggQ2Fyb2xpbmEsIENoYXJsZXN0b24sIFNDOyYjeEQ7RGl2aXNpb24gb2YgSGVtYXRvbG9n
+eSBhbmQgT25jb2xvZ3ksIFVuaXZlcnNpdHkgb2YgQWxhYmFtYSwgQmlybWluZ2hhbSwgQmlybWlu
+Z2hhbSwgQUw7JiN4RDtIZWxlbiBEaWxsZXIgRmFtaWx5IENvbXByZWhlbnNpdmUgQ2FuY2VyIENl
+bnRlciwgVGhlIFVuaXZlcnNpdHkgb2YgQ2FsaWZvcm5pYSwgU2FuIEZyYW5jaXNjbywgQ0E7JiN4
+RDtDb21wcmVoZW5zaXZlIENhbmNlciBDZW50ZXIgb2YgV2FrZSBGb3Jlc3QgVW5pdmVyc2l0eSwg
+V2luc3RvbiBTYWxlbSwgTkM7IGFuZC4mI3hEO0RlcGFydG1lbnQgb2YgUGF0aG9sb2d5LCBCcmln
+aGFtIGFuZCBXb21lbiZhcG9zO3MgSG9zcGl0YWwsIEhhcnZhcmQgTWVkaWNhbCBTY2hvb2wsIEJv
+c3RvbiwgTUEuPC9hdXRoLWFkZHJlc3M+PHRpdGxlcz48dGl0bGU+QWN1dGUgbXllbG9pZCBsZXVr
+ZW1pYSBvbnRvZ2VueSBpcyBkZWZpbmVkIGJ5IGRpc3RpbmN0IHNvbWF0aWMgbXV0YXRpb25zPC90
+aXRsZT48c2Vjb25kYXJ5LXRpdGxlPkJsb29kPC9zZWNvbmRhcnktdGl0bGU+PC90aXRsZXM+PHBl
+cmlvZGljYWw+PGZ1bGwtdGl0bGU+Qmxvb2Q8L2Z1bGwtdGl0bGU+PC9wZXJpb2RpY2FsPjxwYWdl
+cz4xMzY3LTc2PC9wYWdlcz48dm9sdW1lPjEyNTwvdm9sdW1lPjxudW1iZXI+OTwvbnVtYmVyPjxl
+ZGl0aW9uPjIwMTUvMDEvMDE8L2VkaXRpb24+PGtleXdvcmRzPjxrZXl3b3JkPkFudGlnZW5zLCBO
+dWNsZWFyL2dlbmV0aWNzPC9rZXl3b3JkPjxrZXl3b3JkPkJpb21hcmtlcnMsIFR1bW9yLypnZW5l
+dGljczwva2V5d29yZD48a2V5d29yZD5DZWxsIEN5Y2xlIFByb3RlaW5zPC9rZXl3b3JkPjxrZXl3
+b3JkPkROQSBNdXRhdGlvbmFsIEFuYWx5c2lzPC9rZXl3b3JkPjxrZXl3b3JkPkVuaGFuY2VyIG9m
+IFplc3RlIEhvbW9sb2cgMiBQcm90ZWluPC9rZXl3b3JkPjxrZXl3b3JkPkZvbGxvdy1VcCBTdHVk
+aWVzPC9rZXl3b3JkPjxrZXl3b3JkPkh1bWFuczwva2V5d29yZD48a2V5d29yZD5MZXVrZW1pYSwg
+TXllbG9pZCwgQWN1dGUvZGlhZ25vc2lzLypnZW5ldGljcy9tb3J0YWxpdHk8L2tleXdvcmQ+PGtl
+eXdvcmQ+TXV0YXRpb24vKmdlbmV0aWNzPC9rZXl3b3JkPjxrZXl3b3JkPk5lb3BsYXNtIFN0YWdp
+bmc8L2tleXdvcmQ+PGtleXdvcmQ+TmVvcGxhc21zLCBTZWNvbmQgUHJpbWFyeS9kaWFnbm9zaXMv
+KmdlbmV0aWNzL21vcnRhbGl0eTwva2V5d29yZD48a2V5d29yZD5OdWNsZWFyIFByb3RlaW5zL2dl
+bmV0aWNzPC9rZXl3b3JkPjxrZXl3b3JkPlBob3NwaG9wcm90ZWlucy9nZW5ldGljczwva2V5d29y
+ZD48a2V5d29yZD5Qb2x5Y29tYiBSZXByZXNzaXZlIENvbXBsZXggMi9nZW5ldGljczwva2V5d29y
+ZD48a2V5d29yZD5Qcm9nbm9zaXM8L2tleXdvcmQ+PGtleXdvcmQ+UHJvc3BlY3RpdmUgU3R1ZGll
+czwva2V5d29yZD48a2V5d29yZD5Qcm90by1PbmNvZ2VuZSBQcm90ZWlucy9nZW5ldGljczwva2V5
+d29yZD48a2V5d29yZD5STkEgU3BsaWNpbmcgRmFjdG9yczwva2V5d29yZD48a2V5d29yZD5SZW1p
+c3Npb24gSW5kdWN0aW9uPC9rZXl3b3JkPjxrZXl3b3JkPlJlcHJlc3NvciBQcm90ZWlucy9nZW5l
+dGljczwva2V5d29yZD48a2V5d29yZD5SaWJvbnVjbGVvcHJvdGVpbiwgVTIgU21hbGwgTnVjbGVh
+ci9nZW5ldGljczwva2V5d29yZD48a2V5d29yZD5SaWJvbnVjbGVvcHJvdGVpbnMvZ2VuZXRpY3M8
+L2tleXdvcmQ+PGtleXdvcmQ+U2VyaW5lLUFyZ2luaW5lIFNwbGljaW5nIEZhY3RvcnM8L2tleXdv
+cmQ+PGtleXdvcmQ+U3BsaWNpbmcgRmFjdG9yIFUyQUY8L2tleXdvcmQ+PGtleXdvcmQ+U3Vydml2
+YWwgUmF0ZTwva2V5d29yZD48L2tleXdvcmRzPjxkYXRlcz48eWVhcj4yMDE1PC95ZWFyPjxwdWIt
+ZGF0ZXM+PGRhdGU+RmViIDI2PC9kYXRlPjwvcHViLWRhdGVzPjwvZGF0ZXM+PGlzYm4+MTUyOC0w
+MDIwIChFbGVjdHJvbmljKSYjeEQ7MDAwNi00OTcxIChQcmludCkmI3hEOzAwMDYtNDk3MSAoTGlu
+a2luZyk8L2lzYm4+PGFjY2Vzc2lvbi1udW0+MjU1NTAzNjE8L2FjY2Vzc2lvbi1udW0+PHVybHM+
+PHJlbGF0ZWQtdXJscz48dXJsPmh0dHBzOi8vd3d3Lm5jYmkubmxtLm5paC5nb3YvcHVibWVkLzI1
+NTUwMzYxPC91cmw+PC9yZWxhdGVkLXVybHM+PC91cmxzPjxjdXN0b20yPlBNQzQzNDIzNTI8L2N1
+c3RvbTI+PGVsZWN0cm9uaWMtcmVzb3VyY2UtbnVtPjEwLjExODIvYmxvb2QtMjAxNC0xMS02MTA1
+NDM8L2VsZWN0cm9uaWMtcmVzb3VyY2UtbnVtPjwvcmVjb3JkPjwvQ2l0ZT48L0VuZE5vdGU+AG==
+</w:fldData>
+              </w:fldChar>
+            </w:r>
+            <w:r>
+              <w:rPr>
+                <w:rFonts w:cs="Calibri"/>
+                <w:vertAlign w:val="superscript"/>
+              </w:rPr>
+              <w:instrText xml:space="preserve"> ADDIN EN.CITE.DATA </w:instrText>
+            </w:r>
+            <w:r>
+              <w:rPr>
+                <w:rFonts w:cs="Calibri"/>
+                <w:vertAlign w:val="superscript"/>
+              </w:rPr>
+            </w:r>
+            <w:r>
+              <w:rPr>
+                <w:rFonts w:cs="Calibri"/>
+                <w:vertAlign w:val="superscript"/>
+              </w:rPr>
+              <w:fldChar w:fldCharType="end"/>
+            </w:r>
+            <w:r>
+              <w:rPr>
+                <w:rFonts w:cs="Calibri"/>
+                <w:vertAlign w:val="superscript"/>
+              </w:rPr>
+              <w:fldChar w:fldCharType="separate"/>
+            </w:r>
+            <w:r>
+              <w:rPr>
+                <w:rFonts w:cs="Calibri"/>
+                <w:vertAlign w:val="superscript"/>
+              </w:rPr>
+              <w:t>7</w:t>
+            </w:r>
+            <w:r>
+              <w:rPr>
+                <w:rFonts w:cs="Calibri"/>
+                <w:vertAlign w:val="superscript"/>
+              </w:rPr>
+              <w:fldChar w:fldCharType="end"/>
             </w:r>
             <w:r>
               <w:rPr>
@@ -612,21 +2042,15 @@
           <w:p>
             <w:pPr>
               <w:pStyle w:val="CLIN3BULLETPOINTS"/>
-              <w:rPr>
-                <w:rFonts w:cs="Calibri"/>
-              </w:rPr>
             </w:pPr>
             <w:r>
-              <w:rPr>
-                <w:rFonts w:cs="Calibri"/>
-              </w:rPr>
-              <w:t xml:space="preserve">Whilst the prognosis of patients with t-MN is generally poor, patients with </w:t>
-            </w:r>
-            <w:r>
-              <w:rPr>
-                <w:rFonts w:cs="Calibri"/>
-              </w:rPr>
-              <w:t xml:space="preserve">complex karyotype, abnormalities of chromosomes 5 and/or 7 and </w:t>
+              <w:t xml:space="preserve">Whilst the </w:t>
+            </w:r>
+            <w:r>
+              <w:t>prognosis</w:t>
+            </w:r>
+            <w:r>
+              <w:t xml:space="preserve"> of patients with MN-pCT is generally poor, patients with complex karyotype, abnormalities of chromosomes 5 and/or 7 and </w:t>
             </w:r>
             <w:r>
               <w:rPr>
@@ -636,28 +2060,2510 @@
               <w:t>TP53</w:t>
             </w:r>
             <w:r>
-              <w:rPr>
-                <w:rFonts w:cs="Calibri"/>
-              </w:rPr>
-              <w:t xml:space="preserve"> mutations have particularly </w:t>
-            </w:r>
-            <w:r>
-              <w:rPr>
-                <w:rFonts w:cs="Calibri"/>
-              </w:rPr>
-              <w:t xml:space="preserve">inferior </w:t>
-            </w:r>
-            <w:r>
-              <w:rPr>
-                <w:rFonts w:cs="Calibri"/>
-              </w:rPr>
-              <w:t>outcomes.</w:t>
+              <w:t xml:space="preserve"> mutations have particularly inferior outcomes.</w:t>
             </w:r>
           </w:p>
           <w:p>
             <w:pPr>
               <w:pStyle w:val="CLIN2SUBHEADINGS"/>
               <w:rPr>
+                <w:rFonts w:eastAsia="Calibri" w:cs="Calibri"/>
+                <w:bCs/>
+                <w:noProof/>
+                <w:szCs w:val="22"/>
+              </w:rPr>
+            </w:pPr>
+            <w:r>
+              <w:rPr>
+                <w:rFonts w:eastAsia="Calibri" w:cs="Calibri"/>
+                <w:bCs/>
+                <w:noProof/>
+                <w:szCs w:val="22"/>
+              </w:rPr>
+              <w:t>BIOMARKERS OF RESPONSE TO THERAPY</w:t>
+            </w:r>
+          </w:p>
+          <w:p>
+            <w:pPr>
+              <w:pStyle w:val="CLIN3BULLETPOINTS"/>
+            </w:pPr>
+            <w:r>
+              <w:rPr>
+                <w:i/>
+                <w:iCs/>
+              </w:rPr>
+              <w:t>FLT3</w:t>
+            </w:r>
+            <w:r>
+              <w:t xml:space="preserve"> mutations are the target of midostaurin</w:t>
+            </w:r>
+            <w:r>
+              <w:fldChar w:fldCharType="begin">
+                <w:fldData xml:space="preserve">PEVuZE5vdGU+PENpdGU+PEF1dGhvcj5TdG9uZTwvQXV0aG9yPjxZZWFyPjIwMTc8L1llYXI+PFJl
+Y051bT4yNTQzPC9SZWNOdW0+PERpc3BsYXlUZXh0PjxzdHlsZSBmYWNlPSJzdXBlcnNjcmlwdCI+
+ODwvc3R5bGU+PC9EaXNwbGF5VGV4dD48cmVjb3JkPjxyZWMtbnVtYmVyPjI1NDM8L3JlYy1udW1i
+ZXI+PGZvcmVpZ24ta2V5cz48a2V5IGFwcD0iRU4iIGRiLWlkPSI1cjVmYXRlNXcyNWU1aWUwengy
+eHAwd3RyeHpzMHd2eHRkeHgiIHRpbWVzdGFtcD0iMTY0NjcxOTAwNSIgZ3VpZD0iZDQ2ZjYxYjEt
+NGJlYS00MGFkLTk3NmItNGYxNzQ5OWJjYjFjIj4yNTQzPC9rZXk+PC9mb3JlaWduLWtleXM+PHJl
+Zi10eXBlIG5hbWU9IkpvdXJuYWwgQXJ0aWNsZSI+MTc8L3JlZi10eXBlPjxjb250cmlidXRvcnM+
+PGF1dGhvcnM+PGF1dGhvcj5TdG9uZSwgUi4gTS48L2F1dGhvcj48YXV0aG9yPk1hbmRyZWthciwg
+Uy4gSi48L2F1dGhvcj48YXV0aG9yPlNhbmZvcmQsIEIuIEwuPC9hdXRob3I+PGF1dGhvcj5MYXVt
+YW5uLCBLLjwvYXV0aG9yPjxhdXRob3I+R2V5ZXIsIFMuPC9hdXRob3I+PGF1dGhvcj5CbG9vbWZp
+ZWxkLCBDLiBELjwvYXV0aG9yPjxhdXRob3I+VGhpZWRlLCBDLjwvYXV0aG9yPjxhdXRob3I+UHJp
+b3IsIFQuIFcuPC9hdXRob3I+PGF1dGhvcj5Eb2huZXIsIEsuPC9hdXRob3I+PGF1dGhvcj5NYXJj
+dWNjaSwgRy48L2F1dGhvcj48YXV0aG9yPkxvLUNvY28sIEYuPC9hdXRob3I+PGF1dGhvcj5LbGlz
+b3ZpYywgUi4gQi48L2F1dGhvcj48YXV0aG9yPldlaSwgQS48L2F1dGhvcj48YXV0aG9yPlNpZXJy
+YSwgSi48L2F1dGhvcj48YXV0aG9yPlNhbnosIE0uIEEuPC9hdXRob3I+PGF1dGhvcj5CcmFuZHdl
+aW4sIEouIE0uPC9hdXRob3I+PGF1dGhvcj5kZSBXaXR0ZSwgVC48L2F1dGhvcj48YXV0aG9yPk5p
+ZWRlcndpZXNlciwgRC48L2F1dGhvcj48YXV0aG9yPkFwcGVsYmF1bSwgRi4gUi48L2F1dGhvcj48
+YXV0aG9yPk1lZGVpcm9zLCBCLiBDLjwvYXV0aG9yPjxhdXRob3I+VGFsbG1hbiwgTS4gUy48L2F1
+dGhvcj48YXV0aG9yPktyYXV0ZXIsIEouPC9hdXRob3I+PGF1dGhvcj5TY2hsZW5rLCBSLiBGLjwv
+YXV0aG9yPjxhdXRob3I+R2Fuc2VyLCBBLjwvYXV0aG9yPjxhdXRob3I+U2VydmUsIEguPC9hdXRo
+b3I+PGF1dGhvcj5FaG5pbmdlciwgRy48L2F1dGhvcj48YXV0aG9yPkFtYWRvcmksIFMuPC9hdXRo
+b3I+PGF1dGhvcj5MYXJzb24sIFIuIEEuPC9hdXRob3I+PGF1dGhvcj5Eb2huZXIsIEguPC9hdXRo
+b3I+PC9hdXRob3JzPjwvY29udHJpYnV0b3JzPjxhdXRoLWFkZHJlc3M+RnJvbSB0aGUgRGVwYXJ0
+bWVudCBvZiBNZWRpY2FsIE9uY29sb2d5LCBEYW5hLUZhcmJlciBDYW5jZXIgSW5zdGl0dXRlLCBC
+b3N0b24gKFIuTS5TLik7IHRoZSBEaXZpc2lvbiBvZiBCaW9tZWRpY2FsIFN0YXRpc3RpY3MgYW5k
+IEluZm9ybWF0aWNzIChTLkouTS4sIEsuTC4pIGFuZCB0aGUgQWxsaWFuY2UgU3RhdGlzdGljcyBh
+bmQgRGF0YSBDZW50ZXIgKFMuSi5NLiwgSy5MLiwgUy5HLiksIE1heW8gQ2xpbmljLCBSb2NoZXN0
+ZXIsIE1OOyB0aGUgQWxsaWFuY2UgU3RhdGlzdGljcyBhbmQgRGF0YSBDZW50ZXIsIER1a2UgVW5p
+dmVyc2l0eSwgRHVyaGFtLCBOQyAoQi5MLlMuKTsgdGhlIE9oaW8gU3RhdGUgVW5pdmVyc2l0eSBD
+b21wcmVoZW5zaXZlIENhbmNlciBDZW50ZXIsIENvbHVtYnVzIChTLkcuLCBDLkQuQi4sIFQuVy5Q
+LiwgRy5NLiwgUi5CLksuKTsgTWVkaXppbmlzY2hlIEtsaW5payB1bmQgUG9saWtsaW5payBJLCBV
+bml2ZXJzaXRhdHNrbGluaWt1bSBDYXJsIEd1c3RhdiBDYXJ1cyBkZXIgVFUgRHJlc2RlbiwgRHJl
+c2RlbiAoQy5ULiwgRy5FLiksIERlcGFydG1lbnQgb2YgSW50ZXJuYWwgTWVkaWNpbmUgSUlJLCBV
+bml2ZXJzaXR5IEhvc3BpdGFsIG9mIFVsbSwgVWxtIChLLkQuLCBSLkYuUy4sIEguRC4pLCBIZW1h
+dG9sb2d5IGFuZCBPbmNvbG9neSwgVW5pdmVyc2l0eSBvZiBMZWlwemlnLCBMZWlwemlnIChELk4u
+KSwgRGVwYXJ0bWVudCBvZiBIZW1hdG9sb2d5LCBIZW1vc3Rhc2lzLCBPbmNvbG9neSBhbmQgU3Rl
+bSBDZWxsIFRyYW5zcGxhbnRhdGlvbiwgSGFubm92ZXIgTWVkaWNhbCBTY2hvb2wsIEhhbm5vdmVy
+IChKLksuLCBBLkcuKSwgYW5kIERlcGFydG1lbnQgb2YgTWVkaWNpbmUgSUksIEhlbWF0b2xvZ3kt
+T25jb2xvZ3ksIEdvZXRoZSBVbml2ZXJzaXR5IEhvc3BpdGFsIEZyYW5rZnVydCwgRnJhbmtmdXJ0
+IGFtIE1haW4gKEguUy4pIC0gYWxsIGluIEdlcm1hbnk7IHRoZSBEZXBhcnRtZW50IG9mIEJpb21l
+ZGljaW5lIGFuZCBQcmV2ZW50aW9uLCBVbml2ZXJzaXR5IFRvciBWZXJnYXRhLCBSb21lIChGLkwu
+LUMuLCBTLkEuKTsgdGhlIERlcGFydG1lbnQgb2YgQ2xpbmljYWwgSGFlbWF0b2xvZ3ksIEFsZnJl
+ZCBIb3NwaXRhbCBhbmQgTW9uYXNoIFVuaXZlcnNpdHksIE1lbGJvdXJuZSwgVklDLCBBdXN0cmFs
+aWEgKEEuVy4pOyBIb3NwaXRhbCBkZSBsYSBTYW50YSBDcmV1IGkgU2FudCBQYXUsIEhlbWF0b2xv
+Z3kgRGVwYXJ0bWVudCwgQXV0b25vbW91cyBVbml2ZXJzaXR5IG9mIEJhcmNlbG9uYSwgQmFyY2Vs
+b25hIChKLlMuKSwgYW5kIEhvc3BpdGFsIFVuaXZlcnNpdGFyaW8gbGEgRmUsIEhlbWF0b2xvZ3kg
+RGVwYXJ0bWVudCwgRGVwYXJ0bWVudCBvZiBNZWRpY2luZSwgVW5pdmVyc2l0eSBvZiBWYWxlbmNp
+YSwgVmFsZW5jaWEgKE0uQS5TLikgLSBib3RoIGluIFNwYWluOyB0aGUgRGVwYXJ0bWVudCBvZiBN
+ZWRpY2FsIE9uY29sb2d5IGFuZCBIZW1hdG9sb2d5LCBQcmluY2VzcyBNYXJnYXJldCBIb3NwaXRh
+bCwgVG9yb250byAoSi5NLkIuKTsgUmFkYm91ZCBJbnN0aXR1dGUgTW9sZWN1bGFyIFN0dWRpZXMs
+IFJhZGJvdWQgVW5pdmVyc2l0eSBNZWRpY2FsIENlbnRlciwgTmlqbWVnZW4sIHRoZSBOZXRoZXJs
+YW5kcyAoVC5XLik7IHRoZSBDbGluaWNhbCBSZXNlYXJjaCBEaXZpc2lvbiwgRnJlZCBIdXRjaGlu
+c29uIENhbmNlciBSZXNlYXJjaCBDZW50ZXIsIFNlYXR0bGUgKEYuUi5BLik7IHRoZSBEaXZpc2lv
+biBvZiBIZW1hdG9sb2d5LU9uY29sb2d5LCBTdGFuZm9yZCBDb21wcmVoZW5zaXZlIENhbmNlciBD
+ZW50ZXIsIFN0YW5mb3JkIFVuaXZlcnNpdHksIFN0YW5mb3JkLCBDQSAoQi5DLk0uKTsgdGhlIExl
+dWtlbWlhIFNlcnZpY2UsIERlcGFydG1lbnQgb2YgTWVkaWNpbmUsIE1lbW9yaWFsIFNsb2FuIEtl
+dHRlcmluZyBDYW5jZXIgQ2VudGVyIGFuZCBXZWlsbCBDb3JuZWxsIE1lZGljYWwgQ29sbGVnZSwg
+TmV3IFlvcmsgKE0uUy5ULik7IGFuZCB0aGUgRGVwYXJ0bWVudCBvZiBNZWRpY2luZSwgVW5pdmVy
+c2l0eSBvZiBDaGljYWdvLCBDaGljYWdvIChSLkEuTC4pLjwvYXV0aC1hZGRyZXNzPjx0aXRsZXM+
+PHRpdGxlPk1pZG9zdGF1cmluIHBsdXMgQ2hlbW90aGVyYXB5IGZvciBBY3V0ZSBNeWVsb2lkIExl
+dWtlbWlhIHdpdGggYSBGTFQzIE11dGF0aW9uPC90aXRsZT48c2Vjb25kYXJ5LXRpdGxlPk4gRW5n
+bCBKIE1lZDwvc2Vjb25kYXJ5LXRpdGxlPjwvdGl0bGVzPjxwZXJpb2RpY2FsPjxmdWxsLXRpdGxl
+Pk4gRW5nbCBKIE1lZDwvZnVsbC10aXRsZT48YWJici0xPlRoZSBOZXcgRW5nbGFuZCBqb3VybmFs
+IG9mIG1lZGljaW5lPC9hYmJyLTE+PC9wZXJpb2RpY2FsPjxwYWdlcz40NTQtNDY0PC9wYWdlcz48
+dm9sdW1lPjM3Nzwvdm9sdW1lPjxudW1iZXI+NTwvbnVtYmVyPjxlZGl0aW9uPjIwMTcvMDYvMjQ8
+L2VkaXRpb24+PGtleXdvcmRzPjxrZXl3b3JkPkFkb2xlc2NlbnQ8L2tleXdvcmQ+PGtleXdvcmQ+
+QWR1bHQ8L2tleXdvcmQ+PGtleXdvcmQ+QW50aW5lb3BsYXN0aWMgQ29tYmluZWQgQ2hlbW90aGVy
+YXB5IFByb3RvY29scy9hZHZlcnNlIGVmZmVjdHMvKnRoZXJhcGV1dGljIHVzZTwva2V5d29yZD48
+a2V5d29yZD5DeXRhcmFiaW5lL2FkbWluaXN0cmF0aW9uICZhbXA7IGRvc2FnZTwva2V5d29yZD48
+a2V5d29yZD5EYXVub3J1YmljaW4vYWRtaW5pc3RyYXRpb24gJmFtcDsgZG9zYWdlPC9rZXl3b3Jk
+PjxrZXl3b3JkPkZlbWFsZTwva2V5d29yZD48a2V5d29yZD5IdW1hbnM8L2tleXdvcmQ+PGtleXdv
+cmQ+S2FwbGFuLU1laWVyIEVzdGltYXRlPC9rZXl3b3JkPjxrZXl3b3JkPkxldWtlbWlhLCBNeWVs
+b2lkLCBBY3V0ZS8qZHJ1ZyB0aGVyYXB5L2dlbmV0aWNzL21vcnRhbGl0eTwva2V5d29yZD48a2V5
+d29yZD5NYWxlPC9rZXl3b3JkPjxrZXl3b3JkPk1pZGRsZSBBZ2VkPC9rZXl3b3JkPjxrZXl3b3Jk
+Pk11dGF0aW9uPC9rZXl3b3JkPjxrZXl3b3JkPlByb3RlaW4gS2luYXNlIEluaGliaXRvcnMvKmFk
+bWluaXN0cmF0aW9uICZhbXA7IGRvc2FnZS9hZHZlcnNlIGVmZmVjdHM8L2tleXdvcmQ+PGtleXdv
+cmQ+U3RhdXJvc3BvcmluZS9hZG1pbmlzdHJhdGlvbiAmYW1wOyBkb3NhZ2UvYWR2ZXJzZSBlZmZl
+Y3RzLyphbmFsb2dzICZhbXA7IGRlcml2YXRpdmVzPC9rZXl3b3JkPjxrZXl3b3JkPllvdW5nIEFk
+dWx0PC9rZXl3b3JkPjxrZXl3b3JkPmZtcy1MaWtlIFR5cm9zaW5lIEtpbmFzZSAzLypnZW5ldGlj
+czwva2V5d29yZD48L2tleXdvcmRzPjxkYXRlcz48eWVhcj4yMDE3PC95ZWFyPjxwdWItZGF0ZXM+
+PGRhdGU+QXVnIDM8L2RhdGU+PC9wdWItZGF0ZXM+PC9kYXRlcz48aXNibj4xNTMzLTQ0MDYgKEVs
+ZWN0cm9uaWMpJiN4RDswMDI4LTQ3OTMgKExpbmtpbmcpPC9pc2JuPjxhY2Nlc3Npb24tbnVtPjI4
+NjQ0MTE0PC9hY2Nlc3Npb24tbnVtPjx1cmxzPjxyZWxhdGVkLXVybHM+PHVybD5odHRwczovL3d3
+dy5uY2JpLm5sbS5uaWguZ292L3B1Ym1lZC8yODY0NDExNDwvdXJsPjwvcmVsYXRlZC11cmxzPjwv
+dXJscz48Y3VzdG9tMj5QTUM1NzU0MTkwPC9jdXN0b20yPjxlbGVjdHJvbmljLXJlc291cmNlLW51
+bT4xMC4xMDU2L05FSk1vYTE2MTQzNTk8L2VsZWN0cm9uaWMtcmVzb3VyY2UtbnVtPjwvcmVjb3Jk
+PjwvQ2l0ZT48L0VuZE5vdGU+
+</w:fldData>
+              </w:fldChar>
+            </w:r>
+            <w:r>
+              <w:instrText xml:space="preserve"> ADDIN EN.CITE </w:instrText>
+            </w:r>
+            <w:r>
+              <w:fldChar w:fldCharType="begin">
+                <w:fldData xml:space="preserve">PEVuZE5vdGU+PENpdGU+PEF1dGhvcj5TdG9uZTwvQXV0aG9yPjxZZWFyPjIwMTc8L1llYXI+PFJl
+Y051bT4yNTQzPC9SZWNOdW0+PERpc3BsYXlUZXh0PjxzdHlsZSBmYWNlPSJzdXBlcnNjcmlwdCI+
+ODwvc3R5bGU+PC9EaXNwbGF5VGV4dD48cmVjb3JkPjxyZWMtbnVtYmVyPjI1NDM8L3JlYy1udW1i
+ZXI+PGZvcmVpZ24ta2V5cz48a2V5IGFwcD0iRU4iIGRiLWlkPSI1cjVmYXRlNXcyNWU1aWUwengy
+eHAwd3RyeHpzMHd2eHRkeHgiIHRpbWVzdGFtcD0iMTY0NjcxOTAwNSIgZ3VpZD0iZDQ2ZjYxYjEt
+NGJlYS00MGFkLTk3NmItNGYxNzQ5OWJjYjFjIj4yNTQzPC9rZXk+PC9mb3JlaWduLWtleXM+PHJl
+Zi10eXBlIG5hbWU9IkpvdXJuYWwgQXJ0aWNsZSI+MTc8L3JlZi10eXBlPjxjb250cmlidXRvcnM+
+PGF1dGhvcnM+PGF1dGhvcj5TdG9uZSwgUi4gTS48L2F1dGhvcj48YXV0aG9yPk1hbmRyZWthciwg
+Uy4gSi48L2F1dGhvcj48YXV0aG9yPlNhbmZvcmQsIEIuIEwuPC9hdXRob3I+PGF1dGhvcj5MYXVt
+YW5uLCBLLjwvYXV0aG9yPjxhdXRob3I+R2V5ZXIsIFMuPC9hdXRob3I+PGF1dGhvcj5CbG9vbWZp
+ZWxkLCBDLiBELjwvYXV0aG9yPjxhdXRob3I+VGhpZWRlLCBDLjwvYXV0aG9yPjxhdXRob3I+UHJp
+b3IsIFQuIFcuPC9hdXRob3I+PGF1dGhvcj5Eb2huZXIsIEsuPC9hdXRob3I+PGF1dGhvcj5NYXJj
+dWNjaSwgRy48L2F1dGhvcj48YXV0aG9yPkxvLUNvY28sIEYuPC9hdXRob3I+PGF1dGhvcj5LbGlz
+b3ZpYywgUi4gQi48L2F1dGhvcj48YXV0aG9yPldlaSwgQS48L2F1dGhvcj48YXV0aG9yPlNpZXJy
+YSwgSi48L2F1dGhvcj48YXV0aG9yPlNhbnosIE0uIEEuPC9hdXRob3I+PGF1dGhvcj5CcmFuZHdl
+aW4sIEouIE0uPC9hdXRob3I+PGF1dGhvcj5kZSBXaXR0ZSwgVC48L2F1dGhvcj48YXV0aG9yPk5p
+ZWRlcndpZXNlciwgRC48L2F1dGhvcj48YXV0aG9yPkFwcGVsYmF1bSwgRi4gUi48L2F1dGhvcj48
+YXV0aG9yPk1lZGVpcm9zLCBCLiBDLjwvYXV0aG9yPjxhdXRob3I+VGFsbG1hbiwgTS4gUy48L2F1
+dGhvcj48YXV0aG9yPktyYXV0ZXIsIEouPC9hdXRob3I+PGF1dGhvcj5TY2hsZW5rLCBSLiBGLjwv
+YXV0aG9yPjxhdXRob3I+R2Fuc2VyLCBBLjwvYXV0aG9yPjxhdXRob3I+U2VydmUsIEguPC9hdXRo
+b3I+PGF1dGhvcj5FaG5pbmdlciwgRy48L2F1dGhvcj48YXV0aG9yPkFtYWRvcmksIFMuPC9hdXRo
+b3I+PGF1dGhvcj5MYXJzb24sIFIuIEEuPC9hdXRob3I+PGF1dGhvcj5Eb2huZXIsIEguPC9hdXRo
+b3I+PC9hdXRob3JzPjwvY29udHJpYnV0b3JzPjxhdXRoLWFkZHJlc3M+RnJvbSB0aGUgRGVwYXJ0
+bWVudCBvZiBNZWRpY2FsIE9uY29sb2d5LCBEYW5hLUZhcmJlciBDYW5jZXIgSW5zdGl0dXRlLCBC
+b3N0b24gKFIuTS5TLik7IHRoZSBEaXZpc2lvbiBvZiBCaW9tZWRpY2FsIFN0YXRpc3RpY3MgYW5k
+IEluZm9ybWF0aWNzIChTLkouTS4sIEsuTC4pIGFuZCB0aGUgQWxsaWFuY2UgU3RhdGlzdGljcyBh
+bmQgRGF0YSBDZW50ZXIgKFMuSi5NLiwgSy5MLiwgUy5HLiksIE1heW8gQ2xpbmljLCBSb2NoZXN0
+ZXIsIE1OOyB0aGUgQWxsaWFuY2UgU3RhdGlzdGljcyBhbmQgRGF0YSBDZW50ZXIsIER1a2UgVW5p
+dmVyc2l0eSwgRHVyaGFtLCBOQyAoQi5MLlMuKTsgdGhlIE9oaW8gU3RhdGUgVW5pdmVyc2l0eSBD
+b21wcmVoZW5zaXZlIENhbmNlciBDZW50ZXIsIENvbHVtYnVzIChTLkcuLCBDLkQuQi4sIFQuVy5Q
+LiwgRy5NLiwgUi5CLksuKTsgTWVkaXppbmlzY2hlIEtsaW5payB1bmQgUG9saWtsaW5payBJLCBV
+bml2ZXJzaXRhdHNrbGluaWt1bSBDYXJsIEd1c3RhdiBDYXJ1cyBkZXIgVFUgRHJlc2RlbiwgRHJl
+c2RlbiAoQy5ULiwgRy5FLiksIERlcGFydG1lbnQgb2YgSW50ZXJuYWwgTWVkaWNpbmUgSUlJLCBV
+bml2ZXJzaXR5IEhvc3BpdGFsIG9mIFVsbSwgVWxtIChLLkQuLCBSLkYuUy4sIEguRC4pLCBIZW1h
+dG9sb2d5IGFuZCBPbmNvbG9neSwgVW5pdmVyc2l0eSBvZiBMZWlwemlnLCBMZWlwemlnIChELk4u
+KSwgRGVwYXJ0bWVudCBvZiBIZW1hdG9sb2d5LCBIZW1vc3Rhc2lzLCBPbmNvbG9neSBhbmQgU3Rl
+bSBDZWxsIFRyYW5zcGxhbnRhdGlvbiwgSGFubm92ZXIgTWVkaWNhbCBTY2hvb2wsIEhhbm5vdmVy
+IChKLksuLCBBLkcuKSwgYW5kIERlcGFydG1lbnQgb2YgTWVkaWNpbmUgSUksIEhlbWF0b2xvZ3kt
+T25jb2xvZ3ksIEdvZXRoZSBVbml2ZXJzaXR5IEhvc3BpdGFsIEZyYW5rZnVydCwgRnJhbmtmdXJ0
+IGFtIE1haW4gKEguUy4pIC0gYWxsIGluIEdlcm1hbnk7IHRoZSBEZXBhcnRtZW50IG9mIEJpb21l
+ZGljaW5lIGFuZCBQcmV2ZW50aW9uLCBVbml2ZXJzaXR5IFRvciBWZXJnYXRhLCBSb21lIChGLkwu
+LUMuLCBTLkEuKTsgdGhlIERlcGFydG1lbnQgb2YgQ2xpbmljYWwgSGFlbWF0b2xvZ3ksIEFsZnJl
+ZCBIb3NwaXRhbCBhbmQgTW9uYXNoIFVuaXZlcnNpdHksIE1lbGJvdXJuZSwgVklDLCBBdXN0cmFs
+aWEgKEEuVy4pOyBIb3NwaXRhbCBkZSBsYSBTYW50YSBDcmV1IGkgU2FudCBQYXUsIEhlbWF0b2xv
+Z3kgRGVwYXJ0bWVudCwgQXV0b25vbW91cyBVbml2ZXJzaXR5IG9mIEJhcmNlbG9uYSwgQmFyY2Vs
+b25hIChKLlMuKSwgYW5kIEhvc3BpdGFsIFVuaXZlcnNpdGFyaW8gbGEgRmUsIEhlbWF0b2xvZ3kg
+RGVwYXJ0bWVudCwgRGVwYXJ0bWVudCBvZiBNZWRpY2luZSwgVW5pdmVyc2l0eSBvZiBWYWxlbmNp
+YSwgVmFsZW5jaWEgKE0uQS5TLikgLSBib3RoIGluIFNwYWluOyB0aGUgRGVwYXJ0bWVudCBvZiBN
+ZWRpY2FsIE9uY29sb2d5IGFuZCBIZW1hdG9sb2d5LCBQcmluY2VzcyBNYXJnYXJldCBIb3NwaXRh
+bCwgVG9yb250byAoSi5NLkIuKTsgUmFkYm91ZCBJbnN0aXR1dGUgTW9sZWN1bGFyIFN0dWRpZXMs
+IFJhZGJvdWQgVW5pdmVyc2l0eSBNZWRpY2FsIENlbnRlciwgTmlqbWVnZW4sIHRoZSBOZXRoZXJs
+YW5kcyAoVC5XLik7IHRoZSBDbGluaWNhbCBSZXNlYXJjaCBEaXZpc2lvbiwgRnJlZCBIdXRjaGlu
+c29uIENhbmNlciBSZXNlYXJjaCBDZW50ZXIsIFNlYXR0bGUgKEYuUi5BLik7IHRoZSBEaXZpc2lv
+biBvZiBIZW1hdG9sb2d5LU9uY29sb2d5LCBTdGFuZm9yZCBDb21wcmVoZW5zaXZlIENhbmNlciBD
+ZW50ZXIsIFN0YW5mb3JkIFVuaXZlcnNpdHksIFN0YW5mb3JkLCBDQSAoQi5DLk0uKTsgdGhlIExl
+dWtlbWlhIFNlcnZpY2UsIERlcGFydG1lbnQgb2YgTWVkaWNpbmUsIE1lbW9yaWFsIFNsb2FuIEtl
+dHRlcmluZyBDYW5jZXIgQ2VudGVyIGFuZCBXZWlsbCBDb3JuZWxsIE1lZGljYWwgQ29sbGVnZSwg
+TmV3IFlvcmsgKE0uUy5ULik7IGFuZCB0aGUgRGVwYXJ0bWVudCBvZiBNZWRpY2luZSwgVW5pdmVy
+c2l0eSBvZiBDaGljYWdvLCBDaGljYWdvIChSLkEuTC4pLjwvYXV0aC1hZGRyZXNzPjx0aXRsZXM+
+PHRpdGxlPk1pZG9zdGF1cmluIHBsdXMgQ2hlbW90aGVyYXB5IGZvciBBY3V0ZSBNeWVsb2lkIExl
+dWtlbWlhIHdpdGggYSBGTFQzIE11dGF0aW9uPC90aXRsZT48c2Vjb25kYXJ5LXRpdGxlPk4gRW5n
+bCBKIE1lZDwvc2Vjb25kYXJ5LXRpdGxlPjwvdGl0bGVzPjxwZXJpb2RpY2FsPjxmdWxsLXRpdGxl
+Pk4gRW5nbCBKIE1lZDwvZnVsbC10aXRsZT48YWJici0xPlRoZSBOZXcgRW5nbGFuZCBqb3VybmFs
+IG9mIG1lZGljaW5lPC9hYmJyLTE+PC9wZXJpb2RpY2FsPjxwYWdlcz40NTQtNDY0PC9wYWdlcz48
+dm9sdW1lPjM3Nzwvdm9sdW1lPjxudW1iZXI+NTwvbnVtYmVyPjxlZGl0aW9uPjIwMTcvMDYvMjQ8
+L2VkaXRpb24+PGtleXdvcmRzPjxrZXl3b3JkPkFkb2xlc2NlbnQ8L2tleXdvcmQ+PGtleXdvcmQ+
+QWR1bHQ8L2tleXdvcmQ+PGtleXdvcmQ+QW50aW5lb3BsYXN0aWMgQ29tYmluZWQgQ2hlbW90aGVy
+YXB5IFByb3RvY29scy9hZHZlcnNlIGVmZmVjdHMvKnRoZXJhcGV1dGljIHVzZTwva2V5d29yZD48
+a2V5d29yZD5DeXRhcmFiaW5lL2FkbWluaXN0cmF0aW9uICZhbXA7IGRvc2FnZTwva2V5d29yZD48
+a2V5d29yZD5EYXVub3J1YmljaW4vYWRtaW5pc3RyYXRpb24gJmFtcDsgZG9zYWdlPC9rZXl3b3Jk
+PjxrZXl3b3JkPkZlbWFsZTwva2V5d29yZD48a2V5d29yZD5IdW1hbnM8L2tleXdvcmQ+PGtleXdv
+cmQ+S2FwbGFuLU1laWVyIEVzdGltYXRlPC9rZXl3b3JkPjxrZXl3b3JkPkxldWtlbWlhLCBNeWVs
+b2lkLCBBY3V0ZS8qZHJ1ZyB0aGVyYXB5L2dlbmV0aWNzL21vcnRhbGl0eTwva2V5d29yZD48a2V5
+d29yZD5NYWxlPC9rZXl3b3JkPjxrZXl3b3JkPk1pZGRsZSBBZ2VkPC9rZXl3b3JkPjxrZXl3b3Jk
+Pk11dGF0aW9uPC9rZXl3b3JkPjxrZXl3b3JkPlByb3RlaW4gS2luYXNlIEluaGliaXRvcnMvKmFk
+bWluaXN0cmF0aW9uICZhbXA7IGRvc2FnZS9hZHZlcnNlIGVmZmVjdHM8L2tleXdvcmQ+PGtleXdv
+cmQ+U3RhdXJvc3BvcmluZS9hZG1pbmlzdHJhdGlvbiAmYW1wOyBkb3NhZ2UvYWR2ZXJzZSBlZmZl
+Y3RzLyphbmFsb2dzICZhbXA7IGRlcml2YXRpdmVzPC9rZXl3b3JkPjxrZXl3b3JkPllvdW5nIEFk
+dWx0PC9rZXl3b3JkPjxrZXl3b3JkPmZtcy1MaWtlIFR5cm9zaW5lIEtpbmFzZSAzLypnZW5ldGlj
+czwva2V5d29yZD48L2tleXdvcmRzPjxkYXRlcz48eWVhcj4yMDE3PC95ZWFyPjxwdWItZGF0ZXM+
+PGRhdGU+QXVnIDM8L2RhdGU+PC9wdWItZGF0ZXM+PC9kYXRlcz48aXNibj4xNTMzLTQ0MDYgKEVs
+ZWN0cm9uaWMpJiN4RDswMDI4LTQ3OTMgKExpbmtpbmcpPC9pc2JuPjxhY2Nlc3Npb24tbnVtPjI4
+NjQ0MTE0PC9hY2Nlc3Npb24tbnVtPjx1cmxzPjxyZWxhdGVkLXVybHM+PHVybD5odHRwczovL3d3
+dy5uY2JpLm5sbS5uaWguZ292L3B1Ym1lZC8yODY0NDExNDwvdXJsPjwvcmVsYXRlZC11cmxzPjwv
+dXJscz48Y3VzdG9tMj5QTUM1NzU0MTkwPC9jdXN0b20yPjxlbGVjdHJvbmljLXJlc291cmNlLW51
+bT4xMC4xMDU2L05FSk1vYTE2MTQzNTk8L2VsZWN0cm9uaWMtcmVzb3VyY2UtbnVtPjwvcmVjb3Jk
+PjwvQ2l0ZT48L0VuZE5vdGU+
+</w:fldData>
+              </w:fldChar>
+            </w:r>
+            <w:r>
+              <w:instrText xml:space="preserve"> ADDIN EN.CITE.DATA </w:instrText>
+            </w:r>
+            <w:r>
+              <w:fldChar w:fldCharType="end"/>
+            </w:r>
+            <w:r>
+              <w:fldChar w:fldCharType="separate"/>
+            </w:r>
+            <w:r>
+              <w:rPr>
+                <w:vertAlign w:val="superscript"/>
+              </w:rPr>
+              <w:t>8</w:t>
+            </w:r>
+            <w:r>
+              <w:fldChar w:fldCharType="end"/>
+            </w:r>
+            <w:r>
+              <w:t xml:space="preserve"> (</w:t>
+            </w:r>
+            <w:r>
+              <w:rPr>
+                <w:i/>
+                <w:iCs/>
+              </w:rPr>
+              <w:t>FLT3</w:t>
+            </w:r>
+            <w:r>
+              <w:t>-ITD and TKD) (clinical trials included only TKD mutations at Asp835 and Ile836 codons), quizartinib (</w:t>
+            </w:r>
+            <w:r>
+              <w:rPr>
+                <w:i/>
+                <w:iCs/>
+              </w:rPr>
+              <w:t>FLT3</w:t>
+            </w:r>
+            <w:r>
+              <w:t>-ITD only)</w:t>
+            </w:r>
+            <w:r>
+              <w:fldChar w:fldCharType="begin">
+                <w:fldData xml:space="preserve">PEVuZE5vdGU+PENpdGU+PEF1dGhvcj5FcmJhPC9BdXRob3I+PFllYXI+MjAyMzwvWWVhcj48UmVj
+TnVtPjM2Mzk8L1JlY051bT48RGlzcGxheVRleHQ+PHN0eWxlIGZhY2U9InN1cGVyc2NyaXB0Ij45
+PC9zdHlsZT48L0Rpc3BsYXlUZXh0PjxyZWNvcmQ+PHJlYy1udW1iZXI+MzYzOTwvcmVjLW51bWJl
+cj48Zm9yZWlnbi1rZXlzPjxrZXkgYXBwPSJFTiIgZGItaWQ9IjVyNWZhdGU1dzI1ZTVpZTB6eDJ4
+cDB3dHJ4enMwd3Z4dGR4eCIgdGltZXN0YW1wPSIxNzEwMDYzMDIwIiBndWlkPSJhNjYxZjMxYS02
+MTBkLTQ4N2YtODk2NS00N2FiODE1MWQ2YzUiPjM2Mzk8L2tleT48L2ZvcmVpZ24ta2V5cz48cmVm
+LXR5cGUgbmFtZT0iSm91cm5hbCBBcnRpY2xlIj4xNzwvcmVmLXR5cGU+PGNvbnRyaWJ1dG9ycz48
+YXV0aG9ycz48YXV0aG9yPkVyYmEsIEguIFAuPC9hdXRob3I+PGF1dGhvcj5Nb250ZXNpbm9zLCBQ
+LjwvYXV0aG9yPjxhdXRob3I+S2ltLCBILiBKLjwvYXV0aG9yPjxhdXRob3I+UGF0a293c2thLCBF
+LjwvYXV0aG9yPjxhdXRob3I+VnJob3ZhYywgUi48L2F1dGhvcj48YXV0aG9yPlphaywgUC48L2F1
+dGhvcj48YXV0aG9yPldhbmcsIFAuIE4uPC9hdXRob3I+PGF1dGhvcj5NaXRvdiwgVC48L2F1dGhv
+cj48YXV0aG9yPkhhbnlvaywgSi48L2F1dGhvcj48YXV0aG9yPkthbWVsLCBZLiBNLjwvYXV0aG9y
+PjxhdXRob3I+Um9ocmJhY2gsIEouIEUuIEMuPC9hdXRob3I+PGF1dGhvcj5MaXUsIEwuPC9hdXRo
+b3I+PGF1dGhvcj5CZW56b2hyYSwgQS48L2F1dGhvcj48YXV0aG9yPkxlc2VncmV0YWluLCBBLjwv
+YXV0aG9yPjxhdXRob3I+Q29ydGVzLCBKLjwvYXV0aG9yPjxhdXRob3I+UGVybCwgQS4gRS48L2F1
+dGhvcj48YXV0aG9yPlNla2VyZXMsIE0uIEEuPC9hdXRob3I+PGF1dGhvcj5Eb21icmV0LCBILjwv
+YXV0aG9yPjxhdXRob3I+QW1hZG9yaSwgUy48L2F1dGhvcj48YXV0aG9yPldhbmcsIEouPC9hdXRo
+b3I+PGF1dGhvcj5MZXZpcywgTS4gSi48L2F1dGhvcj48YXV0aG9yPlNjaGxlbmssIFIuIEYuPC9h
+dXRob3I+PGF1dGhvcj5RdSwgQW50dW0tRmlyc3QgU3R1ZHkgR3JvdXA8L2F1dGhvcj48L2F1dGhv
+cnM+PC9jb250cmlidXRvcnM+PGF1dGgtYWRkcmVzcz5EdWtlIENhbmNlciBJbnN0aXR1dGUsIER1
+cmhhbSwgTkMsIFVTQS4gRWxlY3Ryb25pYyBhZGRyZXNzOiBoYXJyeS5lcmJhQGR1a2UuZWR1LiYj
+eEQ7SGVtYXRvbG9neSBEZXBhcnRtZW50LCBMYSBGZSBVbml2ZXJzaXR5IGFuZCBQb2x5dGVjaG5p
+YyBIb3NwaXRhbCwgVmFsZW5jaWEsIFNwYWluLiYjeEQ7RGVwYXJ0bWVudCBvZiBIZW1hdG9sb2d5
+LCBDYXRob2xpYyBIZW1hdG9sb2d5IEhvc3BpdGFsLCBTZW91bCBTdCBNYXJ5JmFwb3M7cyBIb3Nw
+aXRhbCwgQ29sbGVnZSBvZiBNZWRpY2luZSwgVGhlIENhdGhvbGljIFVuaXZlcnNpdHkgb2YgS29y
+ZWEsIFNlb3VsLCBTb3V0aCBLb3JlYS4mI3hEO0luc3RpdHV0ZSBvZiBIZW1hdG9sb2d5IGFuZCBC
+bG9vZCBUcmFuc2Z1c2lvbiwgV2Fyc2F3LCBQb2xhbmQuJiN4RDtEaXZpc2lvbiBvZiBIZW1hdG9s
+b2d5LCBVbml2ZXJzaXR5IEhvc3BpdGFsIENlbnRyZSBaYWdyZWIsIFVuaXZlcnNpdHkgb2YgWmFn
+cmViIFNjaG9vbCBvZiBNZWRpY2luZSwgVW5pdmVyc2l0eSBvZiBaYWdyZWIsIFphZ3JlYiwgQ3Jv
+YXRpYS4mI3hEO0RlcGFydG1lbnQgb2YgSW50ZXJuYWwgTWVkaWNpbmUtSGFlbWF0b2xvZ3ksIFVu
+aXZlcnNpdHkgSG9zcGl0YWwgSHJhZGVjIEtyYWxvdmUsIEhyYWRlYyBLcmFsb3ZlLCBDemVjaGlh
+LiYjeEQ7Q2hhbmcgR3VuZyBNZWRpY2FsIEZvdW5kYXRpb24sIExpbmtvdSwgVGFpd2FuLiYjeEQ7
+RGFpaWNoaSBTYW5reW8gVUssIExvbmRvbiwgVUsuJiN4RDtEYWlpY2hpIFNhbmt5bywgQmFza2lu
+ZyBSaWRnZSwgTkosIFVTQS4mI3hEO0F1Z3VzdGEgVW5pdmVyc2l0eSBNZWRpY2FsIENlbnRlciwg
+QXVndXN0YSBVbml2ZXJzaXR5LCBBdWd1c3RhLCBHQSwgVVNBLiYjeEQ7RGl2aXNpb24gb2YgSGVt
+YXRvbG9neS9PbmNvbG9neSwgVW5pdmVyc2l0eSBvZiBQZW5uc3lsdmFuaWEsIFBoaWxhZGVscGhp
+YSwgUEEsIFVTQS4mI3hEO1N5bHZlc3RlciBDYW5jZXIgQ2VudGVyLCBVbml2ZXJzaXR5IG9mIE1p
+YW1pIEhlYWx0aCBTeXN0ZW0sIE1pYW1pLCBGTCwgVVNBLiYjeEQ7U2FpbnQgTG91aXMgSG9zcGl0
+YWwsIFVuaXZlcnNpdHkgb2YgUGFyaXMsIFBhcmlzLCBGcmFuY2UuJiN4RDtUb3IgVmVyZ2F0YSBQ
+b2x5Y2xpbmljIEhvc3BpdGFsIFJvbWUsIFJvbWUsIEl0YWx5LiYjeEQ7SW5zdGl0dXRlIG9mIEhl
+bWF0b2xvZ3kgYW5kIEJsb29kIERpc2Vhc2VzIEhvc3BpdGFsLCBUaWFuamluLCBDaGluYS4mI3hE
+O0RpdmlzaW9uIG9mIEhlbWF0b2xvZ2ljIE1hbGlnbmFuY2llcywgSm9obnMgSG9wa2lucyBVbml2
+ZXJzaXR5LCBCYWx0aW1vcmUsIE1ELCBVU0EuJiN4RDtOYXRpb25hbCBDZW50ZXIgb2YgVHVtb3Ig
+RGlzZWFzZXMgVHJpYWwgQ2VudGVyLCBHZXJtYW4gQ2FuY2VyIFJlc2VhcmNoIENlbnRlciwgRGVw
+YXJ0bWVudCBvZiBJbnRlcm5hbCBNZWRpY2luZSBWLCBIZWlkZWxiZXJnIFVuaXZlcnNpdHkgSG9z
+cGl0YWwsIEhlaWRlbGJlcmcsIEdlcm1hbnkuPC9hdXRoLWFkZHJlc3M+PHRpdGxlcz48dGl0bGU+
+UXVpemFydGluaWIgcGx1cyBjaGVtb3RoZXJhcHkgaW4gbmV3bHkgZGlhZ25vc2VkIHBhdGllbnRz
+IHdpdGggRkxUMy1pbnRlcm5hbC10YW5kZW0tZHVwbGljYXRpb24tcG9zaXRpdmUgYWN1dGUgbXll
+bG9pZCBsZXVrYWVtaWEgKFF1QU5UVU0tRmlyc3QpOiBhIHJhbmRvbWlzZWQsIGRvdWJsZS1ibGlu
+ZCwgcGxhY2Viby1jb250cm9sbGVkLCBwaGFzZSAzIHRyaWFsPC90aXRsZT48c2Vjb25kYXJ5LXRp
+dGxlPkxhbmNldDwvc2Vjb25kYXJ5LXRpdGxlPjwvdGl0bGVzPjxwZXJpb2RpY2FsPjxmdWxsLXRp
+dGxlPkxhbmNldDwvZnVsbC10aXRsZT48L3BlcmlvZGljYWw+PHBhZ2VzPjE1NzEtMTU4MzwvcGFn
+ZXM+PHZvbHVtZT40MDE8L3ZvbHVtZT48bnVtYmVyPjEwMzg4PC9udW1iZXI+PGVkaXRpb24+MjAy
+My8wNC8yOTwvZWRpdGlvbj48a2V5d29yZHM+PGtleXdvcmQ+QWR1bHQ8L2tleXdvcmQ+PGtleXdv
+cmQ+QWdlZDwva2V5d29yZD48a2V5d29yZD5GZW1hbGU8L2tleXdvcmQ+PGtleXdvcmQ+SHVtYW5z
+PC9rZXl3b3JkPjxrZXl3b3JkPk1hbGU8L2tleXdvcmQ+PGtleXdvcmQ+TWlkZGxlIEFnZWQ8L2tl
+eXdvcmQ+PGtleXdvcmQ+WW91bmcgQWR1bHQ8L2tleXdvcmQ+PGtleXdvcmQ+QW50aW5lb3BsYXN0
+aWMgQ29tYmluZWQgQ2hlbW90aGVyYXB5IFByb3RvY29scy90aGVyYXBldXRpYyB1c2U8L2tleXdv
+cmQ+PGtleXdvcmQ+KkJlbnpvdGhpYXpvbGVzL3RoZXJhcGV1dGljIHVzZTwva2V5d29yZD48a2V5
+d29yZD5DeXRhcmFiaW5lPC9rZXl3b3JkPjxrZXl3b3JkPkRvdWJsZS1CbGluZCBNZXRob2Q8L2tl
+eXdvcmQ+PGtleXdvcmQ+Zm1zLUxpa2UgVHlyb3NpbmUgS2luYXNlIDMvYW50YWdvbmlzdHMgJmFt
+cDsgaW5oaWJpdG9ycy9nZW5ldGljczwva2V5d29yZD48a2V5d29yZD4qTGV1a2VtaWEsIE15ZWxv
+aWQsIEFjdXRlL2RydWcgdGhlcmFweS9nZW5ldGljczwva2V5d29yZD48a2V5d29yZD4qUGhlbnls
+dXJlYSBDb21wb3VuZHMvdGhlcmFwZXV0aWMgdXNlPC9rZXl3b3JkPjxrZXl3b3JkPlRyZWF0bWVu
+dCBPdXRjb21lPC9rZXl3b3JkPjxrZXl3b3JkPlBoYXJtYWNldXRpY2FscywgQUxYIE9uY29sb2d5
+LCBBbWdlbiwgQXNjZW50YWdlLCBDZWxnZW5lLCBEYWlpY2hpIFNhbmt5bywgRm9ybWE8L2tleXdv
+cmQ+PGtleXdvcmQ+VGhlcmFwZXV0aWNzLCBGb3J0eSBTZXZlbiwgR2lsZWFkLCBHbHljb01pbWV0
+aWNzLCBJbW11bm9HZW4sIEpheno8L2tleXdvcmQ+PGtleXdvcmQ+UGhhcm1hY2V1dGljYWxzLCBL
+dXJhIE9uY29sb2d5LCBNYWNyb0dlbmljcywgTm92YXJ0aXMsIFBUQyBUaGVyYXBldXRpY3MsIFNl
+cnZpZXIsPC9rZXl3b3JkPjxrZXl3b3JkPmFuZCBTdW1pdG9tbyBEYWluaXBwb24gUGhhcm1hPC9r
+ZXl3b3JkPjxrZXl3b3JkPmNvbnN1bHRpbmcgZmVlcyBmb3IgcGFydGljaXBhdGlvbiBvbiBhZHZp
+c29yeTwva2V5d29yZD48a2V5d29yZD5ib2FyZHMgZm9yIEFiYlZpZSwgQWdpb3MgUGhhcm1hY2V1
+dGljYWxzLCBBc3RlbGxhcywgQnJpc3RvbCBNeWVycyBTcXVpYmIsPC9rZXl3b3JkPjxrZXl3b3Jk
+PkNlbGdlbmUsIERhaWljaGkgU2Fua3lvLCBHZW5lbnRlY2gsIEdseWNvTWltZXRpY3MsIEltbXVu
+b0dlbiwgSW5jeXRlLCBKYXp6PC9rZXl3b3JkPjxrZXl3b3JkPlBoYXJtYWNldXRpY2FscywgS3Vy
+YSBPbmNvbG9neSwgTWFjcm9HZW5pY3MsIE5vdmFydGlzLCBQZml6ZXIsIFNlcnZpZXIsIFN5cm9z
+PC9rZXl3b3JkPjxrZXl3b3JkPlBoYXJtYWNldXRpY2FscywgVGFrZWRhLCBhbmQgVHJpbGxpdW0g
+VGhlcmFwZXV0aWNzPC9rZXl3b3JkPjxrZXl3b3JkPnBheW1lbnQgZm9yIHNwZWFrZXJzIGJ1cmVh
+dXM8L2tleXdvcmQ+PGtleXdvcmQ+ZnJvbSBBYmJWaWUsIEFnaW9zIFBoYXJtYWNldXRpY2Fscywg
+QnJpc3RvbCBNeWVycyBTcXVpYmIsIENlbGdlbmUsIEluY3l0ZSwgSmF6ejwva2V5d29yZD48a2V5
+d29yZD5QaGFybWFjZXV0aWNhbHMsIE5vdmFydGlzLCBhbmQgU2Vydmllcjwva2V5d29yZD48a2V5
+d29yZD5hbmQgaGFzIHNlcnZlZCBhcyBhIHN0ZWVyaW5nIGNvbW1pdHRlZTwva2V5d29yZD48a2V5
+d29yZD5tZW1iZXIgZm9yIEdseWNvTWltZXRpY3MsIGFzIGNoYWlyIG9mIHRoZSBNeWVsb2lkIE5l
+b3BsYXNtcyBSZXBvc2l0b3J5IHN0dWR5IGZvcjwva2V5d29yZD48a2V5d29yZD5CcmlzdG9sIE15
+ZXJzIFNxdWliYiBhbmQgQ2VsZ2VuZSwgYW5kIGFzIGNoYWlyIG9mIHRoZSBpbmRlcGVuZGVudCBy
+ZXZpZXc8L2tleXdvcmQ+PGtleXdvcmQ+Y29tbWl0dGVlIG9mIHRoZSBWSUFMRSBBIGFuZCBWSUFM
+RSBDIHN0dWRpZXMgZm9yIEFiYlZpZS4gUE0gcmVwb3J0cyByZXNlYXJjaDwva2V5d29yZD48a2V5
+d29yZD5ncmFudHMgZnJvbSBBYmJWaWUsIEJyaXN0b2wgTXllcnMgU3F1aWJiLCBKYXp6IFBoYXJt
+YWNldXRpY2FscywgTWVuYXJpbmksPC9rZXl3b3JkPjxrZXl3b3JkPlN0ZW1saW5lIFRoZXJhcGV1
+dGljcywgTm92YXJ0aXMsIFBmaXplciwgYW5kIFRha2VkYTwva2V5d29yZD48a2V5d29yZD5jb25z
+dWx0aW5nIGZlZXMgZnJvbSBBYmJWaWUsPC9rZXl3b3JkPjxrZXl3b3JkPkFzdGVsbGFzLCBCZWlH
+ZW5lLCBCcmlzdG9sIE15ZXJzIFNxdWliYiwgR2lsZWFkLCBJbmN5dGUsIEphenogUGhhcm1hY2V1
+dGljYWxzLDwva2V5d29yZD48a2V5d29yZD5LdXJhIE9uY29sb2d5LCBNZW5hcmluaSwgU3RlbWxp
+bmUgVGhlcmFwZXV0aWNzLCBOZXJ2aWFubyBNZWRpY2FsIFNjaWVuY2VzLDwva2V5d29yZD48a2V5
+d29yZD5Ob3ZhcnRpcywgT3RzdWthIFBoYXJtYWNldXRpY2FsLCBQZml6ZXIsIFJ5dnUgVGhlcmFw
+ZXV0aWNzLCBhbmQgVGFrZWRhPC9rZXl3b3JkPjxrZXl3b3JkPmFuZDwva2V5d29yZD48a2V5d29y
+ZD5wYXltZW50IGZvciBzcGVha2VycyBidXJlYXVzIGZyb20gQWJiVmllLCBBc3RlbGxhcywgQnJp
+c3RvbCBNeWVycyBTcXVpYmIsIEdpbGVhZCw8L2tleXdvcmQ+PGtleXdvcmQ+SmF6eiBQaGFybWFj
+ZXV0aWNhbHMsIGFuZCBQZml6ZXIuIEgtSksgcmVwb3J0cyByZXNlYXJjaCBncmFudHMgZnJvbSBC
+TCZhbXA7SDwva2V5d29yZD48a2V5d29yZD5jb25zdWx0aW5nIGZlZXMgZnJvbSBBYmJWaWUsIEFJ
+TVMgQmlvU2NpZW5jZSwgQW1nZW4sIEFNTEh1YiwgQXN0ZWxsYXMsIEFzdG9uPC9rZXl3b3JkPjxr
+ZXl3b3JkPkJpb1NjaWVuY2VzLCBCcmlzdG9sIE15ZXJzIFNxdWliYiwgQ2VsZ2VuZSwgQm9yeXVu
+ZyBQaGFybWFjZXV0aWNhbCwgRGFpaWNoaTwva2V5d29yZD48a2V5d29yZD5TYW5reW8sIEhhbmRv
+aywgSW5nZW5pdW0sIEphbnNzZW4sIExHIENoZW0sIE5vdmFydGlzLCBQZml6ZXIsIFNhbm9maSBH
+ZW56eW1lLCBTTDwva2V5d29yZD48a2V5d29yZD5WYXhpR2VuLCBhbmQgVmlnZW5DZWxsPC9rZXl3
+b3JkPjxrZXl3b3JkPmlzIG9uIGEgZGF0YSBzYWZldHkgbW9uaXRvcmluZyBib2FyZCBvciBhZHZp
+c29yeSBib2FyZDwva2V5d29yZD48a2V5d29yZD5mb3IgQWJiVmllLCB0aGUgQXNpYSBQYWNpZmlj
+IExldWtlbWlhIENvbnNvcnRpdW0sIEFzdGVsbGFzLCBCcmlzdG9sIE15ZXJzIFNxdWliYiw8L2tl
+eXdvcmQ+PGtleXdvcmQ+Q2VsZ2VuZSwgRGFpaWNoaSBTYW5reW8sIEhhbmRvaywgSmFuc3Nlbiwg
+Tm92YXJ0aXMsIFBmaXplciwgYW5kIFNhbm9maSBHZW56eW1lPC9rZXl3b3JkPjxrZXl3b3JkPmFu
+ZCBpcyBhIGxlYWRlciBpbiBvdGhlciBib2FyZCwgc29jaWV0eSwgY29tbWl0dGVlLCBvciBhZHZv
+Y2FjeSBncm91cHMgZm9yPC9rZXl3b3JkPjxrZXl3b3JkPkFNTEh1YiwgdGhlIEFzaWEgUGFjaWZp
+YyBMZXVrZW1pYSBDb25zb3J0aXVtLCB0aGUgQXNpYSBQYWNpZmljIEJsb29kIGFuZCBNYXJyb3c8
+L2tleXdvcmQ+PGtleXdvcmQ+VHJhbnNwbGFudGF0aW9uIEdyb3VwLCBhbmQgdGhlIEtvcmVhbiBT
+b2NpZXR5IG9mIEJsb29kIGFuZCBNYXJyb3c8L2tleXdvcmQ+PGtleXdvcmQ+VHJhbnNwbGFudGF0
+aW9uLiBFUCByZXBvcnRzIGNvbnN1bHRpbmcgZmVlcyBmcm9tIEtDUiBVUzwva2V5d29yZD48a2V5
+d29yZD5wYXltZW50IGZvciBsZWN0dXJlczwva2V5d29yZD48a2V5d29yZD5mcm9tIEFtZ2VuLCBB
+bmdlbGluaSwgQXN0ZWxsYXMsIE5vdmFydGlzLCBQZml6ZXIsIGFuZCBTZXJ2aWVyPC9rZXl3b3Jk
+PjxrZXl3b3JkPmFuZCBzdXBwb3J0IGZvcjwva2V5d29yZD48a2V5d29yZD5hdHRlbmRpbmcgbWVl
+dGluZ3MgZnJvbSBBbmdlbGluaSwgQXN0ZWxsYXMsIEJyaXN0b2wgTXllcnMgU3F1aWJiLCBKYXp6
+PC9rZXl3b3JkPjxrZXl3b3JkPlBoYXJtYWNldXRpY2FscywgTm92YXJ0aXMsIFBmaXplciwgYW5k
+IFNlcnZpZXIuIFJWIHJlcG9ydHMgY29uc3VsdGluZyBmZWVzIGZyb208L2tleXdvcmQ+PGtleXdv
+cmQ+QWJiVmllLCBBc3RlbGxhcywgUGZpemVyLCBhbmQgUGhhcm1hUzwva2V5d29yZD48a2V5d29y
+ZD5hbmQgcGF5bWVudCBmb3IgbGVjdHVyZXMgZnJvbSBBYmJWaWUsPC9rZXl3b3JkPjxrZXl3b3Jk
+PkFzdGVsbGFzLCBNZXJjayBTaGFycCAmYW1wOyBEb2htZSwgTm92YXJ0aXMsIFBmaXplciwgUGhh
+cm1hUywgU2VydmllciwgYW5kIFRldmEuIEpDPC9rZXl3b3JkPjxrZXl3b3JkPnJlcG9ydHMgcmVz
+ZWFyY2ggZ3JhbnRzIGZyb20gQWJiVmllLCBEYWlpY2hpIFNhbmt5bywgTm92YXJ0aXMsIFN1biBQ
+aGFybWEsIGFuZDwva2V5d29yZD48a2V5d29yZD5QZml6ZXI8L2tleXdvcmQ+PGtleXdvcmQ+Y29u
+c3VsdGluZyBmZWVzIGZyb20gQWJiVmllLCBCaW8tUGF0aCwgRGFpaWNoaSBTYW5reW8sIEdpbGVh
+ZCwgRm9ybWE8L2tleXdvcmQ+PGtleXdvcmQ+VGhlcmFwZXV0aWNzLCBOb3ZhcnRpcywgUGZpemVy
+LCBhbmQgVGFrZWRhPC9rZXl3b3JkPjxrZXl3b3JkPnBheW1lbnQgZm9yIGxlY3R1cmVzIGZyb20g
+Tm92YXJ0aXMsPC9rZXl3b3JkPjxrZXl3b3JkPlBmaXplciwgYW5kIFRha2VkYTwva2V5d29yZD48
+a2V5d29yZD5hbmQgaGFzIHN0b2NrIG9wdGlvbnMgd2l0aCBCaW8tUGF0aC4gQUVQIHJlcG9ydHMg
+cmVzZWFyY2g8L2tleXdvcmQ+PGtleXdvcmQ+Z3JhbnRzIGZyb20gQWJiVmllLCBBY3Rpbml1bSBQ
+aGFybWFjZXV0aWNhbHMsIEFzdGVsbGFzLCBCYXllciwgQmlvTWVkIFZhbGxleTwva2V5d29yZD48
+a2V5d29yZD5EaXNjb3ZlcmllcywgYW5kIERhaWljaGkgU2Fua3lvPC9rZXl3b3JkPjxrZXl3b3Jk
+PnBlcnNvbmFsIGZlZXMgZnJvbSBBY3Rpbml1bSBQaGFybWFjZXV0aWNhbHMsPC9rZXl3b3JkPjxr
+ZXl3b3JkPkFnaW9zIFBoYXJtYWNldXRpY2FscywgQXN0ZWxsYXMsIERhaWljaGkgU2Fua3lvLCBG
+b3JtYSBUaGVyYXBldXRpY3MsIEpheno8L2tleXdvcmQ+PGtleXdvcmQ+UGhhcm1hY2V1dGljYWxz
+LCBMZXVrZW1pYSAmYW1wOyBMeW1waG9tYSBTb2NpZXR5IChCZWF0IEFNTCBNYXN0ZXIgQ2xpbmlj
+YWwgVHJpYWwpLDwva2V5d29yZD48a2V5d29yZD5Mb3hvIE9uY29sb2d5LCBOZXdMaW5rIEdlbmV0
+aWNzLCBOb3ZhcnRpcywgYW5kIFRha2VkYTwva2V5d29yZD48a2V5d29yZD5hbmQgbm9uLWZpbmFu
+Y2lhbCBzdXBwb3J0PC9rZXl3b3JkPjxrZXl3b3JkPmZyb20gQXJvZyBQaGFybWFjZXV0aWNhbHMs
+IEFzdGVsbGFzLCBKYXp6IFBoYXJtYWNldXRpY2FscywgTmV3TGluayBHZW5ldGljcyw8L2tleXdv
+cmQ+PGtleXdvcmQ+Tm92YXJ0aXMsIGFuZCBUYWtlZGEuIE1BUyByZXBvcnRzIGNvbnN1bHRpbmcg
+ZmVlcyBmcm9tIEJyaXN0b2wgTXllcnMgU3F1aWJiLDwva2V5d29yZD48a2V5d29yZD5LdXJvbWUg
+VGhlcmFwZXV0aWNzLCBhbmQgTm92YXJ0aXM8L2tleXdvcmQ+PGtleXdvcmQ+YW5kIGhhcyBzdG9j
+ayBvcHRpb25zIHdpdGggS3Vyb21lPC9rZXl3b3JkPjxrZXl3b3JkPlRoZXJhcGV1dGljcy4gSEQg
+cmVwb3J0cyBwZXJzb25hbCBmZWVzIGZyb20gSW5jeXRlIGFuZCBTZXJ2aWVyLiBKVyByZXBvcnRz
+PC9rZXl3b3JkPjxrZXl3b3JkPnBheW1lbnQgZm9yIHBhcnRpY2lwYXRpb24gb24gYW4gYWR2aXNv
+cnkgYm9hcmQgZnJvbSBBYmJ2aWUgYW5kIGZvciBwYXJ0aWNpcGF0aW9uPC9rZXl3b3JkPjxrZXl3
+b3JkPm9uIGEgZGF0YSBzYWZldHkgbW9uaXRvcmluZyBjb21taXR0ZWUgZnJvbSBBc3RyYVplbmVj
+YS4gTUpMIHJlcG9ydHMgcmVzZWFyY2g8L2tleXdvcmQ+PGtleXdvcmQ+Z3JhbnRzIGZyb20gQXN0
+ZWxsYXMgYW5kIEZ1amlGaWxtIFBoYXJtYWNldXRpY2Fsczwva2V5d29yZD48a2V5d29yZD5jb25z
+dWx0aW5nIGZlZXMgZnJvbSBBYmJWaWUsPC9rZXl3b3JkPjxrZXl3b3JkPkFtZ2VuLCBCcmlzdG9s
+IE15ZXJzIFNxdWliYiwgRGFpaWNoaSBTYW5reW8sIEphenogUGhhcm1hY2V1dGljYWxzLCBNZW5h
+cmluaSw8L2tleXdvcmQ+PGtleXdvcmQ+UGZpemVyLCBhbmQgVGFrZWRhPC9rZXl3b3JkPjxrZXl3
+b3JkPmFuZCBwYXltZW50IGZvciBsZWN0dXJlcyBmcm9tIEFzdGVsbGFzLiBSRlMgcmVwb3J0czwv
+a2V5d29yZD48a2V5d29yZD5jb25zdWx0aW5nIGZlZXMgZnJvbSBEYWlpY2hpIFNhbmt5byBmb3Ig
+cGFydGljaXBhdGlvbiBvbiBhIHN0ZWVyaW5nIGNvbW1pdHRlZSBhbmQ8L2tleXdvcmQ+PGtleXdv
+cmQ+ZnJvbSBBYmJWaWUsIEphenogUGhhcm1hY2V1dGljYWxzLCBhbmQgUGZpemVyIGZvciBwYXJ0
+aWNpcGF0aW9uIG9uIGFkdmlzb3J5PC9rZXl3b3JkPjxrZXl3b3JkPmJvYXJkczwva2V5d29yZD48
+a2V5d29yZD5wYXltZW50IGZvciBsZWN0dXJlcyBmcm9tIERhaWljaGkgU2Fua3lvLCBOb3ZhcnRp
+cywgYW5kIFBmaXplcjwva2V5d29yZD48a2V5d29yZD5pcyBvbiBhPC9rZXl3b3JkPjxrZXl3b3Jk
+PmRhdGEgc2FmZXR5IG1vbml0b3JpbmcgYm9hcmQgb3IgYWR2aXNvcnkgYm9hcmQgZm9yIEJlckdl
+bkJpbyBhbmQgTm92YXJ0aXM8L2tleXdvcmQ+PGtleXdvcmQ+YW5kPC9rZXl3b3JkPjxrZXl3b3Jk
+PmhhcyBiZWVuIHByb3ZpZGVkIHdpdGggZXF1aXBtZW50IGJ5IEFiYlZpZSwgQXN0cmFaZW5lY2Es
+IEJvZWhyaW5nZXIgSW5nZWxoZWltLDwva2V5d29yZD48a2V5d29yZD5EYWlpY2hpIFNhbmt5bywg
+UGhhcm1hTWFyLCBQZml6ZXIsIGFuZCBSb2NoZS4gVE0sIEpILCBZTUssIEpFQ1IsIExMLCBBQiwg
+YW5kIEFMPC9rZXl3b3JkPjxrZXl3b3JkPmFyZSBlbXBsb3llZXMgb2YgRGFpaWNoaSBTYW5reW8u
+IEFsbCBvdGhlciBhdXRob3JzIGRlY2xhcmUgbm8gY29tcGV0aW5nPC9rZXl3b3JkPjxrZXl3b3Jk
+PmludGVyZXN0cy48L2tleXdvcmQ+PC9rZXl3b3Jkcz48ZGF0ZXM+PHllYXI+MjAyMzwveWVhcj48
+cHViLWRhdGVzPjxkYXRlPk1heSAxMzwvZGF0ZT48L3B1Yi1kYXRlcz48L2RhdGVzPjxpc2JuPjE0
+NzQtNTQ3WCAoRWxlY3Ryb25pYykmI3hEOzAxNDAtNjczNiAoTGlua2luZyk8L2lzYm4+PGFjY2Vz
+c2lvbi1udW0+MzcxMTY1MjM8L2FjY2Vzc2lvbi1udW0+PHVybHM+PHJlbGF0ZWQtdXJscz48dXJs
+Pmh0dHBzOi8vd3d3Lm5jYmkubmxtLm5paC5nb3YvcHVibWVkLzM3MTE2NTIzPC91cmw+PC9yZWxh
+dGVkLXVybHM+PC91cmxzPjxlbGVjdHJvbmljLXJlc291cmNlLW51bT4xMC4xMDE2L1MwMTQwLTY3
+MzYoMjMpMDA0NjQtNjwvZWxlY3Ryb25pYy1yZXNvdXJjZS1udW0+PC9yZWNvcmQ+PC9DaXRlPjwv
+RW5kTm90ZT5=
+</w:fldData>
+              </w:fldChar>
+            </w:r>
+            <w:r>
+              <w:instrText xml:space="preserve"> ADDIN EN.CITE </w:instrText>
+            </w:r>
+            <w:r>
+              <w:fldChar w:fldCharType="begin">
+                <w:fldData xml:space="preserve">PEVuZE5vdGU+PENpdGU+PEF1dGhvcj5FcmJhPC9BdXRob3I+PFllYXI+MjAyMzwvWWVhcj48UmVj
+TnVtPjM2Mzk8L1JlY051bT48RGlzcGxheVRleHQ+PHN0eWxlIGZhY2U9InN1cGVyc2NyaXB0Ij45
+PC9zdHlsZT48L0Rpc3BsYXlUZXh0PjxyZWNvcmQ+PHJlYy1udW1iZXI+MzYzOTwvcmVjLW51bWJl
+cj48Zm9yZWlnbi1rZXlzPjxrZXkgYXBwPSJFTiIgZGItaWQ9IjVyNWZhdGU1dzI1ZTVpZTB6eDJ4
+cDB3dHJ4enMwd3Z4dGR4eCIgdGltZXN0YW1wPSIxNzEwMDYzMDIwIiBndWlkPSJhNjYxZjMxYS02
+MTBkLTQ4N2YtODk2NS00N2FiODE1MWQ2YzUiPjM2Mzk8L2tleT48L2ZvcmVpZ24ta2V5cz48cmVm
+LXR5cGUgbmFtZT0iSm91cm5hbCBBcnRpY2xlIj4xNzwvcmVmLXR5cGU+PGNvbnRyaWJ1dG9ycz48
+YXV0aG9ycz48YXV0aG9yPkVyYmEsIEguIFAuPC9hdXRob3I+PGF1dGhvcj5Nb250ZXNpbm9zLCBQ
+LjwvYXV0aG9yPjxhdXRob3I+S2ltLCBILiBKLjwvYXV0aG9yPjxhdXRob3I+UGF0a293c2thLCBF
+LjwvYXV0aG9yPjxhdXRob3I+VnJob3ZhYywgUi48L2F1dGhvcj48YXV0aG9yPlphaywgUC48L2F1
+dGhvcj48YXV0aG9yPldhbmcsIFAuIE4uPC9hdXRob3I+PGF1dGhvcj5NaXRvdiwgVC48L2F1dGhv
+cj48YXV0aG9yPkhhbnlvaywgSi48L2F1dGhvcj48YXV0aG9yPkthbWVsLCBZLiBNLjwvYXV0aG9y
+PjxhdXRob3I+Um9ocmJhY2gsIEouIEUuIEMuPC9hdXRob3I+PGF1dGhvcj5MaXUsIEwuPC9hdXRo
+b3I+PGF1dGhvcj5CZW56b2hyYSwgQS48L2F1dGhvcj48YXV0aG9yPkxlc2VncmV0YWluLCBBLjwv
+YXV0aG9yPjxhdXRob3I+Q29ydGVzLCBKLjwvYXV0aG9yPjxhdXRob3I+UGVybCwgQS4gRS48L2F1
+dGhvcj48YXV0aG9yPlNla2VyZXMsIE0uIEEuPC9hdXRob3I+PGF1dGhvcj5Eb21icmV0LCBILjwv
+YXV0aG9yPjxhdXRob3I+QW1hZG9yaSwgUy48L2F1dGhvcj48YXV0aG9yPldhbmcsIEouPC9hdXRo
+b3I+PGF1dGhvcj5MZXZpcywgTS4gSi48L2F1dGhvcj48YXV0aG9yPlNjaGxlbmssIFIuIEYuPC9h
+dXRob3I+PGF1dGhvcj5RdSwgQW50dW0tRmlyc3QgU3R1ZHkgR3JvdXA8L2F1dGhvcj48L2F1dGhv
+cnM+PC9jb250cmlidXRvcnM+PGF1dGgtYWRkcmVzcz5EdWtlIENhbmNlciBJbnN0aXR1dGUsIER1
+cmhhbSwgTkMsIFVTQS4gRWxlY3Ryb25pYyBhZGRyZXNzOiBoYXJyeS5lcmJhQGR1a2UuZWR1LiYj
+eEQ7SGVtYXRvbG9neSBEZXBhcnRtZW50LCBMYSBGZSBVbml2ZXJzaXR5IGFuZCBQb2x5dGVjaG5p
+YyBIb3NwaXRhbCwgVmFsZW5jaWEsIFNwYWluLiYjeEQ7RGVwYXJ0bWVudCBvZiBIZW1hdG9sb2d5
+LCBDYXRob2xpYyBIZW1hdG9sb2d5IEhvc3BpdGFsLCBTZW91bCBTdCBNYXJ5JmFwb3M7cyBIb3Nw
+aXRhbCwgQ29sbGVnZSBvZiBNZWRpY2luZSwgVGhlIENhdGhvbGljIFVuaXZlcnNpdHkgb2YgS29y
+ZWEsIFNlb3VsLCBTb3V0aCBLb3JlYS4mI3hEO0luc3RpdHV0ZSBvZiBIZW1hdG9sb2d5IGFuZCBC
+bG9vZCBUcmFuc2Z1c2lvbiwgV2Fyc2F3LCBQb2xhbmQuJiN4RDtEaXZpc2lvbiBvZiBIZW1hdG9s
+b2d5LCBVbml2ZXJzaXR5IEhvc3BpdGFsIENlbnRyZSBaYWdyZWIsIFVuaXZlcnNpdHkgb2YgWmFn
+cmViIFNjaG9vbCBvZiBNZWRpY2luZSwgVW5pdmVyc2l0eSBvZiBaYWdyZWIsIFphZ3JlYiwgQ3Jv
+YXRpYS4mI3hEO0RlcGFydG1lbnQgb2YgSW50ZXJuYWwgTWVkaWNpbmUtSGFlbWF0b2xvZ3ksIFVu
+aXZlcnNpdHkgSG9zcGl0YWwgSHJhZGVjIEtyYWxvdmUsIEhyYWRlYyBLcmFsb3ZlLCBDemVjaGlh
+LiYjeEQ7Q2hhbmcgR3VuZyBNZWRpY2FsIEZvdW5kYXRpb24sIExpbmtvdSwgVGFpd2FuLiYjeEQ7
+RGFpaWNoaSBTYW5reW8gVUssIExvbmRvbiwgVUsuJiN4RDtEYWlpY2hpIFNhbmt5bywgQmFza2lu
+ZyBSaWRnZSwgTkosIFVTQS4mI3hEO0F1Z3VzdGEgVW5pdmVyc2l0eSBNZWRpY2FsIENlbnRlciwg
+QXVndXN0YSBVbml2ZXJzaXR5LCBBdWd1c3RhLCBHQSwgVVNBLiYjeEQ7RGl2aXNpb24gb2YgSGVt
+YXRvbG9neS9PbmNvbG9neSwgVW5pdmVyc2l0eSBvZiBQZW5uc3lsdmFuaWEsIFBoaWxhZGVscGhp
+YSwgUEEsIFVTQS4mI3hEO1N5bHZlc3RlciBDYW5jZXIgQ2VudGVyLCBVbml2ZXJzaXR5IG9mIE1p
+YW1pIEhlYWx0aCBTeXN0ZW0sIE1pYW1pLCBGTCwgVVNBLiYjeEQ7U2FpbnQgTG91aXMgSG9zcGl0
+YWwsIFVuaXZlcnNpdHkgb2YgUGFyaXMsIFBhcmlzLCBGcmFuY2UuJiN4RDtUb3IgVmVyZ2F0YSBQ
+b2x5Y2xpbmljIEhvc3BpdGFsIFJvbWUsIFJvbWUsIEl0YWx5LiYjeEQ7SW5zdGl0dXRlIG9mIEhl
+bWF0b2xvZ3kgYW5kIEJsb29kIERpc2Vhc2VzIEhvc3BpdGFsLCBUaWFuamluLCBDaGluYS4mI3hE
+O0RpdmlzaW9uIG9mIEhlbWF0b2xvZ2ljIE1hbGlnbmFuY2llcywgSm9obnMgSG9wa2lucyBVbml2
+ZXJzaXR5LCBCYWx0aW1vcmUsIE1ELCBVU0EuJiN4RDtOYXRpb25hbCBDZW50ZXIgb2YgVHVtb3Ig
+RGlzZWFzZXMgVHJpYWwgQ2VudGVyLCBHZXJtYW4gQ2FuY2VyIFJlc2VhcmNoIENlbnRlciwgRGVw
+YXJ0bWVudCBvZiBJbnRlcm5hbCBNZWRpY2luZSBWLCBIZWlkZWxiZXJnIFVuaXZlcnNpdHkgSG9z
+cGl0YWwsIEhlaWRlbGJlcmcsIEdlcm1hbnkuPC9hdXRoLWFkZHJlc3M+PHRpdGxlcz48dGl0bGU+
+UXVpemFydGluaWIgcGx1cyBjaGVtb3RoZXJhcHkgaW4gbmV3bHkgZGlhZ25vc2VkIHBhdGllbnRz
+IHdpdGggRkxUMy1pbnRlcm5hbC10YW5kZW0tZHVwbGljYXRpb24tcG9zaXRpdmUgYWN1dGUgbXll
+bG9pZCBsZXVrYWVtaWEgKFF1QU5UVU0tRmlyc3QpOiBhIHJhbmRvbWlzZWQsIGRvdWJsZS1ibGlu
+ZCwgcGxhY2Viby1jb250cm9sbGVkLCBwaGFzZSAzIHRyaWFsPC90aXRsZT48c2Vjb25kYXJ5LXRp
+dGxlPkxhbmNldDwvc2Vjb25kYXJ5LXRpdGxlPjwvdGl0bGVzPjxwZXJpb2RpY2FsPjxmdWxsLXRp
+dGxlPkxhbmNldDwvZnVsbC10aXRsZT48L3BlcmlvZGljYWw+PHBhZ2VzPjE1NzEtMTU4MzwvcGFn
+ZXM+PHZvbHVtZT40MDE8L3ZvbHVtZT48bnVtYmVyPjEwMzg4PC9udW1iZXI+PGVkaXRpb24+MjAy
+My8wNC8yOTwvZWRpdGlvbj48a2V5d29yZHM+PGtleXdvcmQ+QWR1bHQ8L2tleXdvcmQ+PGtleXdv
+cmQ+QWdlZDwva2V5d29yZD48a2V5d29yZD5GZW1hbGU8L2tleXdvcmQ+PGtleXdvcmQ+SHVtYW5z
+PC9rZXl3b3JkPjxrZXl3b3JkPk1hbGU8L2tleXdvcmQ+PGtleXdvcmQ+TWlkZGxlIEFnZWQ8L2tl
+eXdvcmQ+PGtleXdvcmQ+WW91bmcgQWR1bHQ8L2tleXdvcmQ+PGtleXdvcmQ+QW50aW5lb3BsYXN0
+aWMgQ29tYmluZWQgQ2hlbW90aGVyYXB5IFByb3RvY29scy90aGVyYXBldXRpYyB1c2U8L2tleXdv
+cmQ+PGtleXdvcmQ+KkJlbnpvdGhpYXpvbGVzL3RoZXJhcGV1dGljIHVzZTwva2V5d29yZD48a2V5
+d29yZD5DeXRhcmFiaW5lPC9rZXl3b3JkPjxrZXl3b3JkPkRvdWJsZS1CbGluZCBNZXRob2Q8L2tl
+eXdvcmQ+PGtleXdvcmQ+Zm1zLUxpa2UgVHlyb3NpbmUgS2luYXNlIDMvYW50YWdvbmlzdHMgJmFt
+cDsgaW5oaWJpdG9ycy9nZW5ldGljczwva2V5d29yZD48a2V5d29yZD4qTGV1a2VtaWEsIE15ZWxv
+aWQsIEFjdXRlL2RydWcgdGhlcmFweS9nZW5ldGljczwva2V5d29yZD48a2V5d29yZD4qUGhlbnls
+dXJlYSBDb21wb3VuZHMvdGhlcmFwZXV0aWMgdXNlPC9rZXl3b3JkPjxrZXl3b3JkPlRyZWF0bWVu
+dCBPdXRjb21lPC9rZXl3b3JkPjxrZXl3b3JkPlBoYXJtYWNldXRpY2FscywgQUxYIE9uY29sb2d5
+LCBBbWdlbiwgQXNjZW50YWdlLCBDZWxnZW5lLCBEYWlpY2hpIFNhbmt5bywgRm9ybWE8L2tleXdv
+cmQ+PGtleXdvcmQ+VGhlcmFwZXV0aWNzLCBGb3J0eSBTZXZlbiwgR2lsZWFkLCBHbHljb01pbWV0
+aWNzLCBJbW11bm9HZW4sIEpheno8L2tleXdvcmQ+PGtleXdvcmQ+UGhhcm1hY2V1dGljYWxzLCBL
+dXJhIE9uY29sb2d5LCBNYWNyb0dlbmljcywgTm92YXJ0aXMsIFBUQyBUaGVyYXBldXRpY3MsIFNl
+cnZpZXIsPC9rZXl3b3JkPjxrZXl3b3JkPmFuZCBTdW1pdG9tbyBEYWluaXBwb24gUGhhcm1hPC9r
+ZXl3b3JkPjxrZXl3b3JkPmNvbnN1bHRpbmcgZmVlcyBmb3IgcGFydGljaXBhdGlvbiBvbiBhZHZp
+c29yeTwva2V5d29yZD48a2V5d29yZD5ib2FyZHMgZm9yIEFiYlZpZSwgQWdpb3MgUGhhcm1hY2V1
+dGljYWxzLCBBc3RlbGxhcywgQnJpc3RvbCBNeWVycyBTcXVpYmIsPC9rZXl3b3JkPjxrZXl3b3Jk
+PkNlbGdlbmUsIERhaWljaGkgU2Fua3lvLCBHZW5lbnRlY2gsIEdseWNvTWltZXRpY3MsIEltbXVu
+b0dlbiwgSW5jeXRlLCBKYXp6PC9rZXl3b3JkPjxrZXl3b3JkPlBoYXJtYWNldXRpY2FscywgS3Vy
+YSBPbmNvbG9neSwgTWFjcm9HZW5pY3MsIE5vdmFydGlzLCBQZml6ZXIsIFNlcnZpZXIsIFN5cm9z
+PC9rZXl3b3JkPjxrZXl3b3JkPlBoYXJtYWNldXRpY2FscywgVGFrZWRhLCBhbmQgVHJpbGxpdW0g
+VGhlcmFwZXV0aWNzPC9rZXl3b3JkPjxrZXl3b3JkPnBheW1lbnQgZm9yIHNwZWFrZXJzIGJ1cmVh
+dXM8L2tleXdvcmQ+PGtleXdvcmQ+ZnJvbSBBYmJWaWUsIEFnaW9zIFBoYXJtYWNldXRpY2Fscywg
+QnJpc3RvbCBNeWVycyBTcXVpYmIsIENlbGdlbmUsIEluY3l0ZSwgSmF6ejwva2V5d29yZD48a2V5
+d29yZD5QaGFybWFjZXV0aWNhbHMsIE5vdmFydGlzLCBhbmQgU2Vydmllcjwva2V5d29yZD48a2V5
+d29yZD5hbmQgaGFzIHNlcnZlZCBhcyBhIHN0ZWVyaW5nIGNvbW1pdHRlZTwva2V5d29yZD48a2V5
+d29yZD5tZW1iZXIgZm9yIEdseWNvTWltZXRpY3MsIGFzIGNoYWlyIG9mIHRoZSBNeWVsb2lkIE5l
+b3BsYXNtcyBSZXBvc2l0b3J5IHN0dWR5IGZvcjwva2V5d29yZD48a2V5d29yZD5CcmlzdG9sIE15
+ZXJzIFNxdWliYiBhbmQgQ2VsZ2VuZSwgYW5kIGFzIGNoYWlyIG9mIHRoZSBpbmRlcGVuZGVudCBy
+ZXZpZXc8L2tleXdvcmQ+PGtleXdvcmQ+Y29tbWl0dGVlIG9mIHRoZSBWSUFMRSBBIGFuZCBWSUFM
+RSBDIHN0dWRpZXMgZm9yIEFiYlZpZS4gUE0gcmVwb3J0cyByZXNlYXJjaDwva2V5d29yZD48a2V5
+d29yZD5ncmFudHMgZnJvbSBBYmJWaWUsIEJyaXN0b2wgTXllcnMgU3F1aWJiLCBKYXp6IFBoYXJt
+YWNldXRpY2FscywgTWVuYXJpbmksPC9rZXl3b3JkPjxrZXl3b3JkPlN0ZW1saW5lIFRoZXJhcGV1
+dGljcywgTm92YXJ0aXMsIFBmaXplciwgYW5kIFRha2VkYTwva2V5d29yZD48a2V5d29yZD5jb25z
+dWx0aW5nIGZlZXMgZnJvbSBBYmJWaWUsPC9rZXl3b3JkPjxrZXl3b3JkPkFzdGVsbGFzLCBCZWlH
+ZW5lLCBCcmlzdG9sIE15ZXJzIFNxdWliYiwgR2lsZWFkLCBJbmN5dGUsIEphenogUGhhcm1hY2V1
+dGljYWxzLDwva2V5d29yZD48a2V5d29yZD5LdXJhIE9uY29sb2d5LCBNZW5hcmluaSwgU3RlbWxp
+bmUgVGhlcmFwZXV0aWNzLCBOZXJ2aWFubyBNZWRpY2FsIFNjaWVuY2VzLDwva2V5d29yZD48a2V5
+d29yZD5Ob3ZhcnRpcywgT3RzdWthIFBoYXJtYWNldXRpY2FsLCBQZml6ZXIsIFJ5dnUgVGhlcmFw
+ZXV0aWNzLCBhbmQgVGFrZWRhPC9rZXl3b3JkPjxrZXl3b3JkPmFuZDwva2V5d29yZD48a2V5d29y
+ZD5wYXltZW50IGZvciBzcGVha2VycyBidXJlYXVzIGZyb20gQWJiVmllLCBBc3RlbGxhcywgQnJp
+c3RvbCBNeWVycyBTcXVpYmIsIEdpbGVhZCw8L2tleXdvcmQ+PGtleXdvcmQ+SmF6eiBQaGFybWFj
+ZXV0aWNhbHMsIGFuZCBQZml6ZXIuIEgtSksgcmVwb3J0cyByZXNlYXJjaCBncmFudHMgZnJvbSBC
+TCZhbXA7SDwva2V5d29yZD48a2V5d29yZD5jb25zdWx0aW5nIGZlZXMgZnJvbSBBYmJWaWUsIEFJ
+TVMgQmlvU2NpZW5jZSwgQW1nZW4sIEFNTEh1YiwgQXN0ZWxsYXMsIEFzdG9uPC9rZXl3b3JkPjxr
+ZXl3b3JkPkJpb1NjaWVuY2VzLCBCcmlzdG9sIE15ZXJzIFNxdWliYiwgQ2VsZ2VuZSwgQm9yeXVu
+ZyBQaGFybWFjZXV0aWNhbCwgRGFpaWNoaTwva2V5d29yZD48a2V5d29yZD5TYW5reW8sIEhhbmRv
+aywgSW5nZW5pdW0sIEphbnNzZW4sIExHIENoZW0sIE5vdmFydGlzLCBQZml6ZXIsIFNhbm9maSBH
+ZW56eW1lLCBTTDwva2V5d29yZD48a2V5d29yZD5WYXhpR2VuLCBhbmQgVmlnZW5DZWxsPC9rZXl3
+b3JkPjxrZXl3b3JkPmlzIG9uIGEgZGF0YSBzYWZldHkgbW9uaXRvcmluZyBib2FyZCBvciBhZHZp
+c29yeSBib2FyZDwva2V5d29yZD48a2V5d29yZD5mb3IgQWJiVmllLCB0aGUgQXNpYSBQYWNpZmlj
+IExldWtlbWlhIENvbnNvcnRpdW0sIEFzdGVsbGFzLCBCcmlzdG9sIE15ZXJzIFNxdWliYiw8L2tl
+eXdvcmQ+PGtleXdvcmQ+Q2VsZ2VuZSwgRGFpaWNoaSBTYW5reW8sIEhhbmRvaywgSmFuc3Nlbiwg
+Tm92YXJ0aXMsIFBmaXplciwgYW5kIFNhbm9maSBHZW56eW1lPC9rZXl3b3JkPjxrZXl3b3JkPmFu
+ZCBpcyBhIGxlYWRlciBpbiBvdGhlciBib2FyZCwgc29jaWV0eSwgY29tbWl0dGVlLCBvciBhZHZv
+Y2FjeSBncm91cHMgZm9yPC9rZXl3b3JkPjxrZXl3b3JkPkFNTEh1YiwgdGhlIEFzaWEgUGFjaWZp
+YyBMZXVrZW1pYSBDb25zb3J0aXVtLCB0aGUgQXNpYSBQYWNpZmljIEJsb29kIGFuZCBNYXJyb3c8
+L2tleXdvcmQ+PGtleXdvcmQ+VHJhbnNwbGFudGF0aW9uIEdyb3VwLCBhbmQgdGhlIEtvcmVhbiBT
+b2NpZXR5IG9mIEJsb29kIGFuZCBNYXJyb3c8L2tleXdvcmQ+PGtleXdvcmQ+VHJhbnNwbGFudGF0
+aW9uLiBFUCByZXBvcnRzIGNvbnN1bHRpbmcgZmVlcyBmcm9tIEtDUiBVUzwva2V5d29yZD48a2V5
+d29yZD5wYXltZW50IGZvciBsZWN0dXJlczwva2V5d29yZD48a2V5d29yZD5mcm9tIEFtZ2VuLCBB
+bmdlbGluaSwgQXN0ZWxsYXMsIE5vdmFydGlzLCBQZml6ZXIsIGFuZCBTZXJ2aWVyPC9rZXl3b3Jk
+PjxrZXl3b3JkPmFuZCBzdXBwb3J0IGZvcjwva2V5d29yZD48a2V5d29yZD5hdHRlbmRpbmcgbWVl
+dGluZ3MgZnJvbSBBbmdlbGluaSwgQXN0ZWxsYXMsIEJyaXN0b2wgTXllcnMgU3F1aWJiLCBKYXp6
+PC9rZXl3b3JkPjxrZXl3b3JkPlBoYXJtYWNldXRpY2FscywgTm92YXJ0aXMsIFBmaXplciwgYW5k
+IFNlcnZpZXIuIFJWIHJlcG9ydHMgY29uc3VsdGluZyBmZWVzIGZyb208L2tleXdvcmQ+PGtleXdv
+cmQ+QWJiVmllLCBBc3RlbGxhcywgUGZpemVyLCBhbmQgUGhhcm1hUzwva2V5d29yZD48a2V5d29y
+ZD5hbmQgcGF5bWVudCBmb3IgbGVjdHVyZXMgZnJvbSBBYmJWaWUsPC9rZXl3b3JkPjxrZXl3b3Jk
+PkFzdGVsbGFzLCBNZXJjayBTaGFycCAmYW1wOyBEb2htZSwgTm92YXJ0aXMsIFBmaXplciwgUGhh
+cm1hUywgU2VydmllciwgYW5kIFRldmEuIEpDPC9rZXl3b3JkPjxrZXl3b3JkPnJlcG9ydHMgcmVz
+ZWFyY2ggZ3JhbnRzIGZyb20gQWJiVmllLCBEYWlpY2hpIFNhbmt5bywgTm92YXJ0aXMsIFN1biBQ
+aGFybWEsIGFuZDwva2V5d29yZD48a2V5d29yZD5QZml6ZXI8L2tleXdvcmQ+PGtleXdvcmQ+Y29u
+c3VsdGluZyBmZWVzIGZyb20gQWJiVmllLCBCaW8tUGF0aCwgRGFpaWNoaSBTYW5reW8sIEdpbGVh
+ZCwgRm9ybWE8L2tleXdvcmQ+PGtleXdvcmQ+VGhlcmFwZXV0aWNzLCBOb3ZhcnRpcywgUGZpemVy
+LCBhbmQgVGFrZWRhPC9rZXl3b3JkPjxrZXl3b3JkPnBheW1lbnQgZm9yIGxlY3R1cmVzIGZyb20g
+Tm92YXJ0aXMsPC9rZXl3b3JkPjxrZXl3b3JkPlBmaXplciwgYW5kIFRha2VkYTwva2V5d29yZD48
+a2V5d29yZD5hbmQgaGFzIHN0b2NrIG9wdGlvbnMgd2l0aCBCaW8tUGF0aC4gQUVQIHJlcG9ydHMg
+cmVzZWFyY2g8L2tleXdvcmQ+PGtleXdvcmQ+Z3JhbnRzIGZyb20gQWJiVmllLCBBY3Rpbml1bSBQ
+aGFybWFjZXV0aWNhbHMsIEFzdGVsbGFzLCBCYXllciwgQmlvTWVkIFZhbGxleTwva2V5d29yZD48
+a2V5d29yZD5EaXNjb3ZlcmllcywgYW5kIERhaWljaGkgU2Fua3lvPC9rZXl3b3JkPjxrZXl3b3Jk
+PnBlcnNvbmFsIGZlZXMgZnJvbSBBY3Rpbml1bSBQaGFybWFjZXV0aWNhbHMsPC9rZXl3b3JkPjxr
+ZXl3b3JkPkFnaW9zIFBoYXJtYWNldXRpY2FscywgQXN0ZWxsYXMsIERhaWljaGkgU2Fua3lvLCBG
+b3JtYSBUaGVyYXBldXRpY3MsIEpheno8L2tleXdvcmQ+PGtleXdvcmQ+UGhhcm1hY2V1dGljYWxz
+LCBMZXVrZW1pYSAmYW1wOyBMeW1waG9tYSBTb2NpZXR5IChCZWF0IEFNTCBNYXN0ZXIgQ2xpbmlj
+YWwgVHJpYWwpLDwva2V5d29yZD48a2V5d29yZD5Mb3hvIE9uY29sb2d5LCBOZXdMaW5rIEdlbmV0
+aWNzLCBOb3ZhcnRpcywgYW5kIFRha2VkYTwva2V5d29yZD48a2V5d29yZD5hbmQgbm9uLWZpbmFu
+Y2lhbCBzdXBwb3J0PC9rZXl3b3JkPjxrZXl3b3JkPmZyb20gQXJvZyBQaGFybWFjZXV0aWNhbHMs
+IEFzdGVsbGFzLCBKYXp6IFBoYXJtYWNldXRpY2FscywgTmV3TGluayBHZW5ldGljcyw8L2tleXdv
+cmQ+PGtleXdvcmQ+Tm92YXJ0aXMsIGFuZCBUYWtlZGEuIE1BUyByZXBvcnRzIGNvbnN1bHRpbmcg
+ZmVlcyBmcm9tIEJyaXN0b2wgTXllcnMgU3F1aWJiLDwva2V5d29yZD48a2V5d29yZD5LdXJvbWUg
+VGhlcmFwZXV0aWNzLCBhbmQgTm92YXJ0aXM8L2tleXdvcmQ+PGtleXdvcmQ+YW5kIGhhcyBzdG9j
+ayBvcHRpb25zIHdpdGggS3Vyb21lPC9rZXl3b3JkPjxrZXl3b3JkPlRoZXJhcGV1dGljcy4gSEQg
+cmVwb3J0cyBwZXJzb25hbCBmZWVzIGZyb20gSW5jeXRlIGFuZCBTZXJ2aWVyLiBKVyByZXBvcnRz
+PC9rZXl3b3JkPjxrZXl3b3JkPnBheW1lbnQgZm9yIHBhcnRpY2lwYXRpb24gb24gYW4gYWR2aXNv
+cnkgYm9hcmQgZnJvbSBBYmJ2aWUgYW5kIGZvciBwYXJ0aWNpcGF0aW9uPC9rZXl3b3JkPjxrZXl3
+b3JkPm9uIGEgZGF0YSBzYWZldHkgbW9uaXRvcmluZyBjb21taXR0ZWUgZnJvbSBBc3RyYVplbmVj
+YS4gTUpMIHJlcG9ydHMgcmVzZWFyY2g8L2tleXdvcmQ+PGtleXdvcmQ+Z3JhbnRzIGZyb20gQXN0
+ZWxsYXMgYW5kIEZ1amlGaWxtIFBoYXJtYWNldXRpY2Fsczwva2V5d29yZD48a2V5d29yZD5jb25z
+dWx0aW5nIGZlZXMgZnJvbSBBYmJWaWUsPC9rZXl3b3JkPjxrZXl3b3JkPkFtZ2VuLCBCcmlzdG9s
+IE15ZXJzIFNxdWliYiwgRGFpaWNoaSBTYW5reW8sIEphenogUGhhcm1hY2V1dGljYWxzLCBNZW5h
+cmluaSw8L2tleXdvcmQ+PGtleXdvcmQ+UGZpemVyLCBhbmQgVGFrZWRhPC9rZXl3b3JkPjxrZXl3
+b3JkPmFuZCBwYXltZW50IGZvciBsZWN0dXJlcyBmcm9tIEFzdGVsbGFzLiBSRlMgcmVwb3J0czwv
+a2V5d29yZD48a2V5d29yZD5jb25zdWx0aW5nIGZlZXMgZnJvbSBEYWlpY2hpIFNhbmt5byBmb3Ig
+cGFydGljaXBhdGlvbiBvbiBhIHN0ZWVyaW5nIGNvbW1pdHRlZSBhbmQ8L2tleXdvcmQ+PGtleXdv
+cmQ+ZnJvbSBBYmJWaWUsIEphenogUGhhcm1hY2V1dGljYWxzLCBhbmQgUGZpemVyIGZvciBwYXJ0
+aWNpcGF0aW9uIG9uIGFkdmlzb3J5PC9rZXl3b3JkPjxrZXl3b3JkPmJvYXJkczwva2V5d29yZD48
+a2V5d29yZD5wYXltZW50IGZvciBsZWN0dXJlcyBmcm9tIERhaWljaGkgU2Fua3lvLCBOb3ZhcnRp
+cywgYW5kIFBmaXplcjwva2V5d29yZD48a2V5d29yZD5pcyBvbiBhPC9rZXl3b3JkPjxrZXl3b3Jk
+PmRhdGEgc2FmZXR5IG1vbml0b3JpbmcgYm9hcmQgb3IgYWR2aXNvcnkgYm9hcmQgZm9yIEJlckdl
+bkJpbyBhbmQgTm92YXJ0aXM8L2tleXdvcmQ+PGtleXdvcmQ+YW5kPC9rZXl3b3JkPjxrZXl3b3Jk
+PmhhcyBiZWVuIHByb3ZpZGVkIHdpdGggZXF1aXBtZW50IGJ5IEFiYlZpZSwgQXN0cmFaZW5lY2Es
+IEJvZWhyaW5nZXIgSW5nZWxoZWltLDwva2V5d29yZD48a2V5d29yZD5EYWlpY2hpIFNhbmt5bywg
+UGhhcm1hTWFyLCBQZml6ZXIsIGFuZCBSb2NoZS4gVE0sIEpILCBZTUssIEpFQ1IsIExMLCBBQiwg
+YW5kIEFMPC9rZXl3b3JkPjxrZXl3b3JkPmFyZSBlbXBsb3llZXMgb2YgRGFpaWNoaSBTYW5reW8u
+IEFsbCBvdGhlciBhdXRob3JzIGRlY2xhcmUgbm8gY29tcGV0aW5nPC9rZXl3b3JkPjxrZXl3b3Jk
+PmludGVyZXN0cy48L2tleXdvcmQ+PC9rZXl3b3Jkcz48ZGF0ZXM+PHllYXI+MjAyMzwveWVhcj48
+cHViLWRhdGVzPjxkYXRlPk1heSAxMzwvZGF0ZT48L3B1Yi1kYXRlcz48L2RhdGVzPjxpc2JuPjE0
+NzQtNTQ3WCAoRWxlY3Ryb25pYykmI3hEOzAxNDAtNjczNiAoTGlua2luZyk8L2lzYm4+PGFjY2Vz
+c2lvbi1udW0+MzcxMTY1MjM8L2FjY2Vzc2lvbi1udW0+PHVybHM+PHJlbGF0ZWQtdXJscz48dXJs
+Pmh0dHBzOi8vd3d3Lm5jYmkubmxtLm5paC5nb3YvcHVibWVkLzM3MTE2NTIzPC91cmw+PC9yZWxh
+dGVkLXVybHM+PC91cmxzPjxlbGVjdHJvbmljLXJlc291cmNlLW51bT4xMC4xMDE2L1MwMTQwLTY3
+MzYoMjMpMDA0NjQtNjwvZWxlY3Ryb25pYy1yZXNvdXJjZS1udW0+PC9yZWNvcmQ+PC9DaXRlPjwv
+RW5kTm90ZT5=
+</w:fldData>
+              </w:fldChar>
+            </w:r>
+            <w:r>
+              <w:instrText xml:space="preserve"> ADDIN EN.CITE.DATA </w:instrText>
+            </w:r>
+            <w:r>
+              <w:fldChar w:fldCharType="end"/>
+            </w:r>
+            <w:r>
+              <w:fldChar w:fldCharType="separate"/>
+            </w:r>
+            <w:r>
+              <w:rPr>
+                <w:vertAlign w:val="superscript"/>
+              </w:rPr>
+              <w:t>9</w:t>
+            </w:r>
+            <w:r>
+              <w:fldChar w:fldCharType="end"/>
+            </w:r>
+            <w:r>
+              <w:t xml:space="preserve"> in newly diagnosed AML, and gilteritinib</w:t>
+            </w:r>
+            <w:r>
+              <w:fldChar w:fldCharType="begin">
+                <w:fldData xml:space="preserve">PEVuZE5vdGU+PENpdGU+PEF1dGhvcj5QZXJsPC9BdXRob3I+PFllYXI+MjAxOTwvWWVhcj48UmVj
+TnVtPjI1NDQ8L1JlY051bT48RGlzcGxheVRleHQ+PHN0eWxlIGZhY2U9InN1cGVyc2NyaXB0Ij4x
+MDwvc3R5bGU+PC9EaXNwbGF5VGV4dD48cmVjb3JkPjxyZWMtbnVtYmVyPjI1NDQ8L3JlYy1udW1i
+ZXI+PGZvcmVpZ24ta2V5cz48a2V5IGFwcD0iRU4iIGRiLWlkPSI1cjVmYXRlNXcyNWU1aWUwengy
+eHAwd3RyeHpzMHd2eHRkeHgiIHRpbWVzdGFtcD0iMTY0NjcxOTAwNSIgZ3VpZD0iNzE3ODFlYzYt
+YTljZS00MTEwLWJkNWQtMTg3MjE4ZjJjODhhIj4yNTQ0PC9rZXk+PC9mb3JlaWduLWtleXM+PHJl
+Zi10eXBlIG5hbWU9IkpvdXJuYWwgQXJ0aWNsZSI+MTc8L3JlZi10eXBlPjxjb250cmlidXRvcnM+
+PGF1dGhvcnM+PGF1dGhvcj5QZXJsLCBBLiBFLjwvYXV0aG9yPjxhdXRob3I+TWFydGluZWxsaSwg
+Ry48L2F1dGhvcj48YXV0aG9yPkNvcnRlcywgSi4gRS48L2F1dGhvcj48YXV0aG9yPk5ldWJhdWVy
+LCBBLjwvYXV0aG9yPjxhdXRob3I+QmVybWFuLCBFLjwvYXV0aG9yPjxhdXRob3I+UGFvbGluaSwg
+Uy48L2F1dGhvcj48YXV0aG9yPk1vbnRlc2lub3MsIFAuPC9hdXRob3I+PGF1dGhvcj5CYWVyLCBN
+LiBSLjwvYXV0aG9yPjxhdXRob3I+TGFyc29uLCBSLiBBLjwvYXV0aG9yPjxhdXRob3I+VXN0dW4s
+IEMuPC9hdXRob3I+PGF1dGhvcj5GYWJiaWFubywgRi48L2F1dGhvcj48YXV0aG9yPkVyYmEsIEgu
+IFAuPC9hdXRob3I+PGF1dGhvcj5EaSBTdGFzaSwgQS48L2F1dGhvcj48YXV0aG9yPlN0dWFydCwg
+Ui48L2F1dGhvcj48YXV0aG9yPk9saW4sIFIuPC9hdXRob3I+PGF1dGhvcj5LYXNuZXIsIE0uPC9h
+dXRob3I+PGF1dGhvcj5DaWNlcmksIEYuPC9hdXRob3I+PGF1dGhvcj5DaG91LCBXLiBDLjwvYXV0
+aG9yPjxhdXRob3I+UG9kb2x0c2V2LCBOLjwvYXV0aG9yPjxhdXRob3I+UmVjaGVyLCBDLjwvYXV0
+aG9yPjxhdXRob3I+WW9rb3lhbWEsIEguPC9hdXRob3I+PGF1dGhvcj5Ib3Nvbm8sIE4uPC9hdXRo
+b3I+PGF1dGhvcj5Zb29uLCBTLiBTLjwvYXV0aG9yPjxhdXRob3I+TGVlLCBKLiBILjwvYXV0aG9y
+PjxhdXRob3I+UGFyZGVlLCBULjwvYXV0aG9yPjxhdXRob3I+RmF0aGksIEEuIFQuPC9hdXRob3I+
+PGF1dGhvcj5MaXUsIEMuPC9hdXRob3I+PGF1dGhvcj5IYXNhYm91LCBOLjwvYXV0aG9yPjxhdXRo
+b3I+TGl1LCBYLjwvYXV0aG9yPjxhdXRob3I+QmFoY2VjaSwgRS48L2F1dGhvcj48YXV0aG9yPkxl
+dmlzLCBNLiBKLjwvYXV0aG9yPjwvYXV0aG9ycz48L2NvbnRyaWJ1dG9ycz48YXV0aC1hZGRyZXNz
+PkZyb20gdGhlIEFicmFtc29uIENhbmNlciBDZW50ZXIsIFVuaXZlcnNpdHkgb2YgUGVubnN5bHZh
+bmlhIChBLkUuUC4pLCBhbmQgVGhvbWFzIEplZmZlcnNvbiBVbml2ZXJzaXR5IChNLksuKSAtIGJv
+dGggaW4gUGhpbGFkZWxwaGlhOyBJc3RpdHV0byBTY2llbnRpZmljbyBSb21hZ25vbG8gcGVyIGxv
+IFN0dWRpbyBlIGxhIEN1cmEgZGVpIFR1bW9yaSwgSXN0aXR1dG8gRGkgUmljb3Zlcm8gZSBDdXJh
+IGEgQ2FyYXR0ZXJlIFNjaWVudGlmaWNvIChJUkNDUyksIE1lbGRvbGEgKEcuTS4pLCBMLiBhbmQg
+QS4gU2VyYWdub2xpIEluc3RpdHV0ZSBvZiBIZW1hdG9sb2d5LCBCb2xvZ25hIFVuaXZlcnNpdHkg
+TWVkaWNhbCBTY2hvb2wsIEJvbG9nbmEgKFMuUC4pLCBPc3BlZGFsaSBSaXVuaXRpIFZpbGxhIFNv
+ZmlhLUNlcnZlbGxvLCBQYWxlcm1vIChGLkYuKSwgYW5kIElSQ0NTIFNhbiBSYWZmYWVsZSBTY2ll
+bnRpZmljIEluc3RpdHV0ZSwgTWlsYW4gKEYuQy4pIC0gYWxsIGluIEl0YWx5OyBVbml2ZXJzaXR5
+IG9mIFRleGFzIE0uRC4gQW5kZXJzb24gQ2FuY2VyIENlbnRlciwgSG91c3RvbiAoSi5FLkMuKTsg
+VW5pdmVyc2l0YXRza2xpbmlrdW0gR2llc3NlbiB1bmQgTWFyYnVyZywgTWFyYnVyZywgR2VybWFu
+eSAoQS5OLik7IE1lbW9yaWFsIFNsb2FuIEtldHRlcmluZyBDYW5jZXIgQ2VudGVyLCBOZXcgWW9y
+ayAoRS4gQmVybWFuKTsgSG9zcGl0YWwgVW5pdmVyc2l0YXJpIGkgUG9saXRlY25pYyBMYSBGZSwg
+VmFsZW5jaWEsIGFuZCBDZW50cm8gZGUgSW52ZXN0aWdhY2lvbiBCaW9tZWRpY2EgZW4gUmVkIENh
+bmNlciAoQ0lCRVJPTkMpLCBJbnN0aXR1dG8gQ2FybG9zIElJSSwgTWFkcmlkIC0gYm90aCBpbiBT
+cGFpbiAoUC5NLik7IFVuaXZlcnNpdHkgb2YgTWFyeWxhbmQgR3JlZW5lYmF1bSBDb21wcmVoZW5z
+aXZlIENhbmNlciBDZW50ZXIgKE0uUi5CLikgYW5kIFNpZG5leSBLaW1tZWwgQ29tcHJlaGVuc2l2
+ZSBDYW5jZXIgQ2VudGVyLCBKb2hucyBIb3BraW5zIFVuaXZlcnNpdHkgKE0uSi5MLikgLSBib3Ro
+IGluIEJhbHRpbW9yZTsgVW5pdmVyc2l0eSBvZiBDaGljYWdvLCBDaGljYWdvIChSLkEuTC4pLCBh
+bmQgQXN0ZWxsYXMgUGhhcm1hLCBOb3J0aGJyb29rIChDLkwuLCBOLiBIYXNhYm91LCBYLkwuLCBF
+LiBCYWhjZWNpKSAtIGJvdGggaW4gSWxsaW5vaXM7IFVuaXZlcnNpdHkgb2YgTWlubmVzb3RhLCBN
+aW5uZWFwb2xpcyAoQy5VLik7IFVuaXZlcnNpdHkgb2YgQWxhYmFtYSBhdCBCaXJtaW5naGFtLCBC
+aXJtaW5naGFtIChILlAuRS4sIEEuRC5TLik7IEhvbGxpbmdzIENhbmNlciBDZW50ZXIsIE1lZGlj
+YWwgVW5pdmVyc2l0eSBvZiBTb3V0aCBDYXJvbGluYSwgQ2hhcmxlc3RvbiAoUi5TLik7IFVuaXZl
+cnNpdHkgb2YgQ2FsaWZvcm5pYSwgU2FuIEZyYW5jaXNjbywgU2FuIEZyYW5jaXNjbyAoUi5PLik7
+IE5hdGlvbmFsIFRhaXdhbiBVbml2ZXJzaXR5LCBUYWlwZWkgQ2l0eSwgVGFpd2FuIChXLi1DLkMu
+KTsgWWFsZSBVbml2ZXJzaXR5IFNjaG9vbCBvZiBNZWRpY2luZSwgTmV3IEhhdmVuLCBDVCAoTi5Q
+Lik7IENlbnRyZSBIb3NwaXRhbGllciBVbml2ZXJzaXRhaXJlIGRlIFRvdWxvdXNlLCBJbnN0aXR1
+dCBVbml2ZXJzaXRhaXJlIGR1IENhbmNlciBkZSBUb3Vsb3VzZSBPbmNvcG9sZSwgVW5pdmVyc2l0
+ZSBUb3Vsb3VzZSBJSUkgUGF1bCBTYWJhdGllciwgVG91bG91c2UsIEZyYW5jZSAoQy5SLik7IFNl
+bmRhaSBNZWRpY2FsIENlbnRlciwgTmF0aW9uYWwgSG9zcGl0YWwgT3JnYW5pemF0aW9uLCBTZW5k
+YWkgKEguWS4pLCBhbmQgVW5pdmVyc2l0eSBvZiBGdWt1aSwgRnVrdWkgKE4uIEhvc29ubykgLSBi
+b3RoIGluIEphcGFuOyBTZW91bCBOYXRpb25hbCBVbml2ZXJzaXR5IChTLi1TLlkuKSBhbmQgQXNh
+biBNZWRpY2FsIENlbnRlciwgVW5pdmVyc2l0eSBvZiBVbHNhbiBDb2xsZWdlIG9mIE1lZGljaW5l
+IChKLi1ILkwuKSAtIGJvdGggaW4gU2VvdWwsIFNvdXRoIEtvcmVhOyBXYWtlIEZvcmVzdCBCYXB0
+aXN0IE1lZGljYWwgQ2VudGVyLCBXaW5zdG9uLVNhbGVtLCBOQyAoVC5QLik7IGFuZCBNYXNzYWNo
+dXNldHRzIEdlbmVyYWwgSG9zcGl0YWwsIEhhcnZhcmQgTWVkaWNhbCBTY2hvb2wsIEJvc3RvbiAo
+QS5ULkYuKS48L2F1dGgtYWRkcmVzcz48dGl0bGVzPjx0aXRsZT5HaWx0ZXJpdGluaWIgb3IgQ2hl
+bW90aGVyYXB5IGZvciBSZWxhcHNlZCBvciBSZWZyYWN0b3J5IEZMVDMtTXV0YXRlZCBBTUw8L3Rp
+dGxlPjxzZWNvbmRhcnktdGl0bGU+TiBFbmdsIEogTWVkPC9zZWNvbmRhcnktdGl0bGU+PC90aXRs
+ZXM+PHBlcmlvZGljYWw+PGZ1bGwtdGl0bGU+TiBFbmdsIEogTWVkPC9mdWxsLXRpdGxlPjxhYmJy
+LTE+VGhlIE5ldyBFbmdsYW5kIGpvdXJuYWwgb2YgbWVkaWNpbmU8L2FiYnItMT48L3BlcmlvZGlj
+YWw+PHBhZ2VzPjE3MjgtMTc0MDwvcGFnZXM+PHZvbHVtZT4zODE8L3ZvbHVtZT48bnVtYmVyPjE4
+PC9udW1iZXI+PGVkaXRpb24+MjAxOS8xMC8zMTwvZWRpdGlvbj48a2V5d29yZHM+PGtleXdvcmQ+
+QWRtaW5pc3RyYXRpb24sIE9yYWw8L2tleXdvcmQ+PGtleXdvcmQ+QWR1bHQ8L2tleXdvcmQ+PGtl
+eXdvcmQ+QWdlZDwva2V5d29yZD48a2V5d29yZD5BZ2VkLCA4MCBhbmQgb3Zlcjwva2V5d29yZD48
+a2V5d29yZD5BbmlsaW5lIENvbXBvdW5kcy9hZHZlcnNlIGVmZmVjdHMvKnRoZXJhcGV1dGljIHVz
+ZTwva2V5d29yZD48a2V5d29yZD5BbnRpbmVvcGxhc3RpYyBBZ2VudHMvYWR2ZXJzZSBlZmZlY3Rz
+Lyp0aGVyYXBldXRpYyB1c2U8L2tleXdvcmQ+PGtleXdvcmQ+QW50aW5lb3BsYXN0aWMgQ29tYmlu
+ZWQgQ2hlbW90aGVyYXB5IFByb3RvY29scy9hZHZlcnNlIGVmZmVjdHMvdGhlcmFwZXV0aWMgdXNl
+PC9rZXl3b3JkPjxrZXl3b3JkPkRydWcgUmVzaXN0YW5jZSwgTmVvcGxhc208L2tleXdvcmQ+PGtl
+eXdvcmQ+RmVtYWxlPC9rZXl3b3JkPjxrZXl3b3JkPkZvbGxvdy1VcCBTdHVkaWVzPC9rZXl3b3Jk
+PjxrZXl3b3JkPkh1bWFuczwva2V5d29yZD48a2V5d29yZD5MZXVrZW1pYSwgTXllbG9pZCwgQWN1
+dGUvKmRydWcgdGhlcmFweS9nZW5ldGljcy9tb3J0YWxpdHk8L2tleXdvcmQ+PGtleXdvcmQ+TGl2
+ZXIvZHJ1ZyBlZmZlY3RzPC9rZXl3b3JkPjxrZXl3b3JkPk1hbGU8L2tleXdvcmQ+PGtleXdvcmQ+
+TWlkZGxlIEFnZWQ8L2tleXdvcmQ+PGtleXdvcmQ+Kk11dGF0aW9uPC9rZXl3b3JkPjxrZXl3b3Jk
+PlB5cmF6aW5lcy9hZHZlcnNlIGVmZmVjdHMvKnRoZXJhcGV1dGljIHVzZTwva2V5d29yZD48a2V5
+d29yZD5SZWN1cnJlbmNlPC9rZXl3b3JkPjxrZXl3b3JkPlJlbWlzc2lvbiBJbmR1Y3Rpb248L2tl
+eXdvcmQ+PGtleXdvcmQ+KlNhbHZhZ2UgVGhlcmFweTwva2V5d29yZD48a2V5d29yZD5TdXJ2aXZh
+bCBBbmFseXNpczwva2V5d29yZD48a2V5d29yZD5mbXMtTGlrZSBUeXJvc2luZSBLaW5hc2UgMy8q
+Z2VuZXRpY3M8L2tleXdvcmQ+PC9rZXl3b3Jkcz48ZGF0ZXM+PHllYXI+MjAxOTwveWVhcj48cHVi
+LWRhdGVzPjxkYXRlPk9jdCAzMTwvZGF0ZT48L3B1Yi1kYXRlcz48L2RhdGVzPjxpc2JuPjE1MzMt
+NDQwNiAoRWxlY3Ryb25pYykmI3hEOzAwMjgtNDc5MyAoTGlua2luZyk8L2lzYm4+PGFjY2Vzc2lv
+bi1udW0+MzE2NjU1Nzg8L2FjY2Vzc2lvbi1udW0+PHVybHM+PHJlbGF0ZWQtdXJscz48dXJsPmh0
+dHBzOi8vd3d3Lm5jYmkubmxtLm5paC5nb3YvcHVibWVkLzMxNjY1NTc4PC91cmw+PC9yZWxhdGVk
+LXVybHM+PC91cmxzPjxlbGVjdHJvbmljLXJlc291cmNlLW51bT4xMC4xMDU2L05FSk1vYTE5MDI2
+ODg8L2VsZWN0cm9uaWMtcmVzb3VyY2UtbnVtPjwvcmVjb3JkPjwvQ2l0ZT48L0VuZE5vdGU+AG==
+</w:fldData>
+              </w:fldChar>
+            </w:r>
+            <w:r>
+              <w:instrText xml:space="preserve"> ADDIN EN.CITE </w:instrText>
+            </w:r>
+            <w:r>
+              <w:fldChar w:fldCharType="begin">
+                <w:fldData xml:space="preserve">PEVuZE5vdGU+PENpdGU+PEF1dGhvcj5QZXJsPC9BdXRob3I+PFllYXI+MjAxOTwvWWVhcj48UmVj
+TnVtPjI1NDQ8L1JlY051bT48RGlzcGxheVRleHQ+PHN0eWxlIGZhY2U9InN1cGVyc2NyaXB0Ij4x
+MDwvc3R5bGU+PC9EaXNwbGF5VGV4dD48cmVjb3JkPjxyZWMtbnVtYmVyPjI1NDQ8L3JlYy1udW1i
+ZXI+PGZvcmVpZ24ta2V5cz48a2V5IGFwcD0iRU4iIGRiLWlkPSI1cjVmYXRlNXcyNWU1aWUwengy
+eHAwd3RyeHpzMHd2eHRkeHgiIHRpbWVzdGFtcD0iMTY0NjcxOTAwNSIgZ3VpZD0iNzE3ODFlYzYt
+YTljZS00MTEwLWJkNWQtMTg3MjE4ZjJjODhhIj4yNTQ0PC9rZXk+PC9mb3JlaWduLWtleXM+PHJl
+Zi10eXBlIG5hbWU9IkpvdXJuYWwgQXJ0aWNsZSI+MTc8L3JlZi10eXBlPjxjb250cmlidXRvcnM+
+PGF1dGhvcnM+PGF1dGhvcj5QZXJsLCBBLiBFLjwvYXV0aG9yPjxhdXRob3I+TWFydGluZWxsaSwg
+Ry48L2F1dGhvcj48YXV0aG9yPkNvcnRlcywgSi4gRS48L2F1dGhvcj48YXV0aG9yPk5ldWJhdWVy
+LCBBLjwvYXV0aG9yPjxhdXRob3I+QmVybWFuLCBFLjwvYXV0aG9yPjxhdXRob3I+UGFvbGluaSwg
+Uy48L2F1dGhvcj48YXV0aG9yPk1vbnRlc2lub3MsIFAuPC9hdXRob3I+PGF1dGhvcj5CYWVyLCBN
+LiBSLjwvYXV0aG9yPjxhdXRob3I+TGFyc29uLCBSLiBBLjwvYXV0aG9yPjxhdXRob3I+VXN0dW4s
+IEMuPC9hdXRob3I+PGF1dGhvcj5GYWJiaWFubywgRi48L2F1dGhvcj48YXV0aG9yPkVyYmEsIEgu
+IFAuPC9hdXRob3I+PGF1dGhvcj5EaSBTdGFzaSwgQS48L2F1dGhvcj48YXV0aG9yPlN0dWFydCwg
+Ui48L2F1dGhvcj48YXV0aG9yPk9saW4sIFIuPC9hdXRob3I+PGF1dGhvcj5LYXNuZXIsIE0uPC9h
+dXRob3I+PGF1dGhvcj5DaWNlcmksIEYuPC9hdXRob3I+PGF1dGhvcj5DaG91LCBXLiBDLjwvYXV0
+aG9yPjxhdXRob3I+UG9kb2x0c2V2LCBOLjwvYXV0aG9yPjxhdXRob3I+UmVjaGVyLCBDLjwvYXV0
+aG9yPjxhdXRob3I+WW9rb3lhbWEsIEguPC9hdXRob3I+PGF1dGhvcj5Ib3Nvbm8sIE4uPC9hdXRo
+b3I+PGF1dGhvcj5Zb29uLCBTLiBTLjwvYXV0aG9yPjxhdXRob3I+TGVlLCBKLiBILjwvYXV0aG9y
+PjxhdXRob3I+UGFyZGVlLCBULjwvYXV0aG9yPjxhdXRob3I+RmF0aGksIEEuIFQuPC9hdXRob3I+
+PGF1dGhvcj5MaXUsIEMuPC9hdXRob3I+PGF1dGhvcj5IYXNhYm91LCBOLjwvYXV0aG9yPjxhdXRo
+b3I+TGl1LCBYLjwvYXV0aG9yPjxhdXRob3I+QmFoY2VjaSwgRS48L2F1dGhvcj48YXV0aG9yPkxl
+dmlzLCBNLiBKLjwvYXV0aG9yPjwvYXV0aG9ycz48L2NvbnRyaWJ1dG9ycz48YXV0aC1hZGRyZXNz
+PkZyb20gdGhlIEFicmFtc29uIENhbmNlciBDZW50ZXIsIFVuaXZlcnNpdHkgb2YgUGVubnN5bHZh
+bmlhIChBLkUuUC4pLCBhbmQgVGhvbWFzIEplZmZlcnNvbiBVbml2ZXJzaXR5IChNLksuKSAtIGJv
+dGggaW4gUGhpbGFkZWxwaGlhOyBJc3RpdHV0byBTY2llbnRpZmljbyBSb21hZ25vbG8gcGVyIGxv
+IFN0dWRpbyBlIGxhIEN1cmEgZGVpIFR1bW9yaSwgSXN0aXR1dG8gRGkgUmljb3Zlcm8gZSBDdXJh
+IGEgQ2FyYXR0ZXJlIFNjaWVudGlmaWNvIChJUkNDUyksIE1lbGRvbGEgKEcuTS4pLCBMLiBhbmQg
+QS4gU2VyYWdub2xpIEluc3RpdHV0ZSBvZiBIZW1hdG9sb2d5LCBCb2xvZ25hIFVuaXZlcnNpdHkg
+TWVkaWNhbCBTY2hvb2wsIEJvbG9nbmEgKFMuUC4pLCBPc3BlZGFsaSBSaXVuaXRpIFZpbGxhIFNv
+ZmlhLUNlcnZlbGxvLCBQYWxlcm1vIChGLkYuKSwgYW5kIElSQ0NTIFNhbiBSYWZmYWVsZSBTY2ll
+bnRpZmljIEluc3RpdHV0ZSwgTWlsYW4gKEYuQy4pIC0gYWxsIGluIEl0YWx5OyBVbml2ZXJzaXR5
+IG9mIFRleGFzIE0uRC4gQW5kZXJzb24gQ2FuY2VyIENlbnRlciwgSG91c3RvbiAoSi5FLkMuKTsg
+VW5pdmVyc2l0YXRza2xpbmlrdW0gR2llc3NlbiB1bmQgTWFyYnVyZywgTWFyYnVyZywgR2VybWFu
+eSAoQS5OLik7IE1lbW9yaWFsIFNsb2FuIEtldHRlcmluZyBDYW5jZXIgQ2VudGVyLCBOZXcgWW9y
+ayAoRS4gQmVybWFuKTsgSG9zcGl0YWwgVW5pdmVyc2l0YXJpIGkgUG9saXRlY25pYyBMYSBGZSwg
+VmFsZW5jaWEsIGFuZCBDZW50cm8gZGUgSW52ZXN0aWdhY2lvbiBCaW9tZWRpY2EgZW4gUmVkIENh
+bmNlciAoQ0lCRVJPTkMpLCBJbnN0aXR1dG8gQ2FybG9zIElJSSwgTWFkcmlkIC0gYm90aCBpbiBT
+cGFpbiAoUC5NLik7IFVuaXZlcnNpdHkgb2YgTWFyeWxhbmQgR3JlZW5lYmF1bSBDb21wcmVoZW5z
+aXZlIENhbmNlciBDZW50ZXIgKE0uUi5CLikgYW5kIFNpZG5leSBLaW1tZWwgQ29tcHJlaGVuc2l2
+ZSBDYW5jZXIgQ2VudGVyLCBKb2hucyBIb3BraW5zIFVuaXZlcnNpdHkgKE0uSi5MLikgLSBib3Ro
+IGluIEJhbHRpbW9yZTsgVW5pdmVyc2l0eSBvZiBDaGljYWdvLCBDaGljYWdvIChSLkEuTC4pLCBh
+bmQgQXN0ZWxsYXMgUGhhcm1hLCBOb3J0aGJyb29rIChDLkwuLCBOLiBIYXNhYm91LCBYLkwuLCBF
+LiBCYWhjZWNpKSAtIGJvdGggaW4gSWxsaW5vaXM7IFVuaXZlcnNpdHkgb2YgTWlubmVzb3RhLCBN
+aW5uZWFwb2xpcyAoQy5VLik7IFVuaXZlcnNpdHkgb2YgQWxhYmFtYSBhdCBCaXJtaW5naGFtLCBC
+aXJtaW5naGFtIChILlAuRS4sIEEuRC5TLik7IEhvbGxpbmdzIENhbmNlciBDZW50ZXIsIE1lZGlj
+YWwgVW5pdmVyc2l0eSBvZiBTb3V0aCBDYXJvbGluYSwgQ2hhcmxlc3RvbiAoUi5TLik7IFVuaXZl
+cnNpdHkgb2YgQ2FsaWZvcm5pYSwgU2FuIEZyYW5jaXNjbywgU2FuIEZyYW5jaXNjbyAoUi5PLik7
+IE5hdGlvbmFsIFRhaXdhbiBVbml2ZXJzaXR5LCBUYWlwZWkgQ2l0eSwgVGFpd2FuIChXLi1DLkMu
+KTsgWWFsZSBVbml2ZXJzaXR5IFNjaG9vbCBvZiBNZWRpY2luZSwgTmV3IEhhdmVuLCBDVCAoTi5Q
+Lik7IENlbnRyZSBIb3NwaXRhbGllciBVbml2ZXJzaXRhaXJlIGRlIFRvdWxvdXNlLCBJbnN0aXR1
+dCBVbml2ZXJzaXRhaXJlIGR1IENhbmNlciBkZSBUb3Vsb3VzZSBPbmNvcG9sZSwgVW5pdmVyc2l0
+ZSBUb3Vsb3VzZSBJSUkgUGF1bCBTYWJhdGllciwgVG91bG91c2UsIEZyYW5jZSAoQy5SLik7IFNl
+bmRhaSBNZWRpY2FsIENlbnRlciwgTmF0aW9uYWwgSG9zcGl0YWwgT3JnYW5pemF0aW9uLCBTZW5k
+YWkgKEguWS4pLCBhbmQgVW5pdmVyc2l0eSBvZiBGdWt1aSwgRnVrdWkgKE4uIEhvc29ubykgLSBi
+b3RoIGluIEphcGFuOyBTZW91bCBOYXRpb25hbCBVbml2ZXJzaXR5IChTLi1TLlkuKSBhbmQgQXNh
+biBNZWRpY2FsIENlbnRlciwgVW5pdmVyc2l0eSBvZiBVbHNhbiBDb2xsZWdlIG9mIE1lZGljaW5l
+IChKLi1ILkwuKSAtIGJvdGggaW4gU2VvdWwsIFNvdXRoIEtvcmVhOyBXYWtlIEZvcmVzdCBCYXB0
+aXN0IE1lZGljYWwgQ2VudGVyLCBXaW5zdG9uLVNhbGVtLCBOQyAoVC5QLik7IGFuZCBNYXNzYWNo
+dXNldHRzIEdlbmVyYWwgSG9zcGl0YWwsIEhhcnZhcmQgTWVkaWNhbCBTY2hvb2wsIEJvc3RvbiAo
+QS5ULkYuKS48L2F1dGgtYWRkcmVzcz48dGl0bGVzPjx0aXRsZT5HaWx0ZXJpdGluaWIgb3IgQ2hl
+bW90aGVyYXB5IGZvciBSZWxhcHNlZCBvciBSZWZyYWN0b3J5IEZMVDMtTXV0YXRlZCBBTUw8L3Rp
+dGxlPjxzZWNvbmRhcnktdGl0bGU+TiBFbmdsIEogTWVkPC9zZWNvbmRhcnktdGl0bGU+PC90aXRs
+ZXM+PHBlcmlvZGljYWw+PGZ1bGwtdGl0bGU+TiBFbmdsIEogTWVkPC9mdWxsLXRpdGxlPjxhYmJy
+LTE+VGhlIE5ldyBFbmdsYW5kIGpvdXJuYWwgb2YgbWVkaWNpbmU8L2FiYnItMT48L3BlcmlvZGlj
+YWw+PHBhZ2VzPjE3MjgtMTc0MDwvcGFnZXM+PHZvbHVtZT4zODE8L3ZvbHVtZT48bnVtYmVyPjE4
+PC9udW1iZXI+PGVkaXRpb24+MjAxOS8xMC8zMTwvZWRpdGlvbj48a2V5d29yZHM+PGtleXdvcmQ+
+QWRtaW5pc3RyYXRpb24sIE9yYWw8L2tleXdvcmQ+PGtleXdvcmQ+QWR1bHQ8L2tleXdvcmQ+PGtl
+eXdvcmQ+QWdlZDwva2V5d29yZD48a2V5d29yZD5BZ2VkLCA4MCBhbmQgb3Zlcjwva2V5d29yZD48
+a2V5d29yZD5BbmlsaW5lIENvbXBvdW5kcy9hZHZlcnNlIGVmZmVjdHMvKnRoZXJhcGV1dGljIHVz
+ZTwva2V5d29yZD48a2V5d29yZD5BbnRpbmVvcGxhc3RpYyBBZ2VudHMvYWR2ZXJzZSBlZmZlY3Rz
+Lyp0aGVyYXBldXRpYyB1c2U8L2tleXdvcmQ+PGtleXdvcmQ+QW50aW5lb3BsYXN0aWMgQ29tYmlu
+ZWQgQ2hlbW90aGVyYXB5IFByb3RvY29scy9hZHZlcnNlIGVmZmVjdHMvdGhlcmFwZXV0aWMgdXNl
+PC9rZXl3b3JkPjxrZXl3b3JkPkRydWcgUmVzaXN0YW5jZSwgTmVvcGxhc208L2tleXdvcmQ+PGtl
+eXdvcmQ+RmVtYWxlPC9rZXl3b3JkPjxrZXl3b3JkPkZvbGxvdy1VcCBTdHVkaWVzPC9rZXl3b3Jk
+PjxrZXl3b3JkPkh1bWFuczwva2V5d29yZD48a2V5d29yZD5MZXVrZW1pYSwgTXllbG9pZCwgQWN1
+dGUvKmRydWcgdGhlcmFweS9nZW5ldGljcy9tb3J0YWxpdHk8L2tleXdvcmQ+PGtleXdvcmQ+TGl2
+ZXIvZHJ1ZyBlZmZlY3RzPC9rZXl3b3JkPjxrZXl3b3JkPk1hbGU8L2tleXdvcmQ+PGtleXdvcmQ+
+TWlkZGxlIEFnZWQ8L2tleXdvcmQ+PGtleXdvcmQ+Kk11dGF0aW9uPC9rZXl3b3JkPjxrZXl3b3Jk
+PlB5cmF6aW5lcy9hZHZlcnNlIGVmZmVjdHMvKnRoZXJhcGV1dGljIHVzZTwva2V5d29yZD48a2V5
+d29yZD5SZWN1cnJlbmNlPC9rZXl3b3JkPjxrZXl3b3JkPlJlbWlzc2lvbiBJbmR1Y3Rpb248L2tl
+eXdvcmQ+PGtleXdvcmQ+KlNhbHZhZ2UgVGhlcmFweTwva2V5d29yZD48a2V5d29yZD5TdXJ2aXZh
+bCBBbmFseXNpczwva2V5d29yZD48a2V5d29yZD5mbXMtTGlrZSBUeXJvc2luZSBLaW5hc2UgMy8q
+Z2VuZXRpY3M8L2tleXdvcmQ+PC9rZXl3b3Jkcz48ZGF0ZXM+PHllYXI+MjAxOTwveWVhcj48cHVi
+LWRhdGVzPjxkYXRlPk9jdCAzMTwvZGF0ZT48L3B1Yi1kYXRlcz48L2RhdGVzPjxpc2JuPjE1MzMt
+NDQwNiAoRWxlY3Ryb25pYykmI3hEOzAwMjgtNDc5MyAoTGlua2luZyk8L2lzYm4+PGFjY2Vzc2lv
+bi1udW0+MzE2NjU1Nzg8L2FjY2Vzc2lvbi1udW0+PHVybHM+PHJlbGF0ZWQtdXJscz48dXJsPmh0
+dHBzOi8vd3d3Lm5jYmkubmxtLm5paC5nb3YvcHVibWVkLzMxNjY1NTc4PC91cmw+PC9yZWxhdGVk
+LXVybHM+PC91cmxzPjxlbGVjdHJvbmljLXJlc291cmNlLW51bT4xMC4xMDU2L05FSk1vYTE5MDI2
+ODg8L2VsZWN0cm9uaWMtcmVzb3VyY2UtbnVtPjwvcmVjb3JkPjwvQ2l0ZT48L0VuZE5vdGU+AG==
+</w:fldData>
+              </w:fldChar>
+            </w:r>
+            <w:r>
+              <w:instrText xml:space="preserve"> ADDIN EN.CITE.DATA </w:instrText>
+            </w:r>
+            <w:r>
+              <w:fldChar w:fldCharType="end"/>
+            </w:r>
+            <w:r>
+              <w:fldChar w:fldCharType="separate"/>
+            </w:r>
+            <w:r>
+              <w:rPr>
+                <w:vertAlign w:val="superscript"/>
+              </w:rPr>
+              <w:t>10</w:t>
+            </w:r>
+            <w:r>
+              <w:fldChar w:fldCharType="end"/>
+            </w:r>
+            <w:r>
+              <w:t xml:space="preserve"> in relapsed/refractory AML.</w:t>
+            </w:r>
+          </w:p>
+          <w:p>
+            <w:pPr>
+              <w:pStyle w:val="CLIN3BULLETPOINTS"/>
+            </w:pPr>
+            <w:r>
+              <w:rPr>
+                <w:i/>
+                <w:iCs/>
+              </w:rPr>
+              <w:t>FLT3</w:t>
+            </w:r>
+            <w:r>
+              <w:t xml:space="preserve"> testing should be repeated at relapse/progression as ~20% of patients have a change (gain or loss) in mutation status</w:t>
+            </w:r>
+            <w:r>
+              <w:fldChar w:fldCharType="begin">
+                <w:fldData xml:space="preserve">PEVuZE5vdGU+PENpdGU+PEF1dGhvcj5EYXZlcjwvQXV0aG9yPjxZZWFyPjIwMTk8L1llYXI+PFJl
+Y051bT4zMTI3PC9SZWNOdW0+PERpc3BsYXlUZXh0PjxzdHlsZSBmYWNlPSJzdXBlcnNjcmlwdCI+
+MTE8L3N0eWxlPjwvRGlzcGxheVRleHQ+PHJlY29yZD48cmVjLW51bWJlcj4zMTI3PC9yZWMtbnVt
+YmVyPjxmb3JlaWduLWtleXM+PGtleSBhcHA9IkVOIiBkYi1pZD0iNXI1ZmF0ZTV3MjVlNWllMHp4
+MnhwMHd0cnh6czB3dnh0ZHh4IiB0aW1lc3RhbXA9IjE2NDY3MTk1MDAiIGd1aWQ9ImM5NGVlNDRh
+LTlmNjktNDMwZi04ZTYxLTgwZTRhYWU0N2I4YyI+MzEyNzwva2V5PjwvZm9yZWlnbi1rZXlzPjxy
+ZWYtdHlwZSBuYW1lPSJKb3VybmFsIEFydGljbGUiPjE3PC9yZWYtdHlwZT48Y29udHJpYnV0b3Jz
+PjxhdXRob3JzPjxhdXRob3I+RGF2ZXIsIE4uPC9hdXRob3I+PGF1dGhvcj5TY2hsZW5rLCBSLiBG
+LjwvYXV0aG9yPjxhdXRob3I+UnVzc2VsbCwgTi4gSC48L2F1dGhvcj48YXV0aG9yPkxldmlzLCBN
+LiBKLjwvYXV0aG9yPjwvYXV0aG9ycz48L2NvbnRyaWJ1dG9ycz48YXV0aC1hZGRyZXNzPkRlcGFy
+dG1lbnQgb2YgTGV1a2VtaWEsIFRoZSBVbml2ZXJzaXR5IG9mIFRleGFzIE1EIEFuZGVyc29uIENh
+bmNlciBDZW50ZXIsIEhvdXN0b24sIFRYLCBVU0EuJiN4RDtOYXRpb25hbCBDZW50ZXIgb2YgVHVt
+b3IgRGlzZWFzZXMsIEdlcm1hbiBDYW5jZXIgUmVzZWFyY2ggQ2VudGVyLCBIZWlkZWxiZXJnLCBH
+ZXJtYW55LiYjeEQ7Q2VudHJlIGZvciBDbGluaWNhbCBIYWVtYXRvbG9neSwgTm90dGluZ2hhbSBV
+bml2ZXJzaXR5IEhvc3BpdGFscyBOSFMgVHJ1c3QsIE5vdHRpbmdoYW0sIFVLLiYjeEQ7U2lkbmV5
+IEtpbW1lbCBDb21wcmVoZW5zaXZlIENhbmNlciBDZW50ZXIsIEpvaG5zIEhvcGtpbnMgVW5pdmVy
+c2l0eSwgQmFsdGltb3JlLCBNRCwgVVNBLiBsZXZpc21hQGpobWkuZWR1LjwvYXV0aC1hZGRyZXNz
+Pjx0aXRsZXM+PHRpdGxlPlRhcmdldGluZyBGTFQzIG11dGF0aW9ucyBpbiBBTUw6IHJldmlldyBv
+ZiBjdXJyZW50IGtub3dsZWRnZSBhbmQgZXZpZGVuY2U8L3RpdGxlPjxzZWNvbmRhcnktdGl0bGU+
+TGV1a2VtaWE8L3NlY29uZGFyeS10aXRsZT48L3RpdGxlcz48cGVyaW9kaWNhbD48ZnVsbC10aXRs
+ZT5MZXVrZW1pYTwvZnVsbC10aXRsZT48L3BlcmlvZGljYWw+PHBhZ2VzPjI5OS0zMTI8L3BhZ2Vz
+Pjx2b2x1bWU+MzM8L3ZvbHVtZT48bnVtYmVyPjI8L251bWJlcj48ZWRpdGlvbj4yMDE5LzAxLzE4
+PC9lZGl0aW9uPjxrZXl3b3Jkcz48a2V5d29yZD5IdW1hbnM8L2tleXdvcmQ+PGtleXdvcmQ+TGV1
+a2VtaWEsIE15ZWxvaWQsIEFjdXRlLypkcnVnIHRoZXJhcHkvZ2VuZXRpY3MvcGF0aG9sb2d5PC9r
+ZXl3b3JkPjxrZXl3b3JkPipNb2xlY3VsYXIgVGFyZ2V0ZWQgVGhlcmFweTwva2V5d29yZD48a2V5
+d29yZD4qTXV0YXRpb248L2tleXdvcmQ+PGtleXdvcmQ+UHJvZ25vc2lzPC9rZXl3b3JkPjxrZXl3
+b3JkPlByb3RlaW4gS2luYXNlIEluaGliaXRvcnMvKnRoZXJhcGV1dGljIHVzZTwva2V5d29yZD48
+a2V5d29yZD5mbXMtTGlrZSBUeXJvc2luZSBLaW5hc2UgMy8qYW50YWdvbmlzdHMgJmFtcDsgaW5o
+aWJpdG9ycy8qZ2VuZXRpY3M8L2tleXdvcmQ+PC9rZXl3b3Jkcz48ZGF0ZXM+PHllYXI+MjAxOTwv
+eWVhcj48cHViLWRhdGVzPjxkYXRlPkZlYjwvZGF0ZT48L3B1Yi1kYXRlcz48L2RhdGVzPjxpc2Ju
+PjE0NzYtNTU1MSAoRWxlY3Ryb25pYykmI3hEOzA4ODctNjkyNCAoUHJpbnQpJiN4RDswODg3LTY5
+MjQgKExpbmtpbmcpPC9pc2JuPjxhY2Nlc3Npb24tbnVtPjMwNjUxNjM0PC9hY2Nlc3Npb24tbnVt
+Pjx1cmxzPjxyZWxhdGVkLXVybHM+PHVybD5odHRwczovL3d3dy5uY2JpLm5sbS5uaWguZ292L3B1
+Ym1lZC8zMDY1MTYzNDwvdXJsPjwvcmVsYXRlZC11cmxzPjwvdXJscz48Y3VzdG9tMj5QTUM2MzY1
+MzgwIFBmaXplciwgS2FyeW9waGFybSwgU2V2aWVyLCBHZW5lbnRlY2gsIGFuZCBJbW11bm9HZW4g
+YW5kIGhhcyBzZXJ2ZWQgaW4gYSBjb25zdWx0aW5nIG9yIGFkdmlzb3J5IHJvbGUgZm9yIERhaWlj
+aGkgU2Fua3lvLCBCcmlzdG9sLU15ZXJzIFNxdWliYiwgUGZpemVyLCBOb3ZhcnRpcywgQ2VsZ2Vu
+ZSwgQWJiVmllLCBhbmQgQWdpb3MuIFJGUyBoYXMgcmVjZWl2ZWQgaG9ub3JhcmlhIGZyb20gRGFp
+aWNoaSBTYW5reW8sIE5vdmFydGlzLCBQZml6ZXIsIEphbnNzZW4sIGFuZCBBcm9nOyBoYXMgc2Vy
+dmVkIGluIGEgY29uc3VsdGluZyBvciBhZHZpc29yeSByb2xlIGZvciBEYWlpY2hpIFNhbmt5bywg
+Tm92YXJ0aXMsIGFuZCBQZml6ZXI7IGFuZCBoYXMgcmVjZWl2ZWQgcmVzZWFyY2ggZnVuZGluZyBm
+cm9tIFBmaXplciwgQXN0cmFaZW5lY2EsIFBoYXJtYU1hciwgYW5kIE5vdmFydGlzLiBOSFIgaGFz
+IHJlY2VpdmVkIGhvbm9yYXJpYSBmcm9tIGFuZCBoYXMgc2VydmVkIGluIGFuIGFkdmlzb3J5IHJv
+bGUgZm9yIEphenosIFRldmEsIFBmaXplciwgYW5kIERhaWljaGkgU2Fua3lvLiBNSkwgaGFzIHJl
+Y2VpdmVkIGhvbm9yYXJpYSBmcm9tIERhaWljaGkgU2Fua3lvLCBOb3ZhcnRpcywgYW5kIEFnaW9z
+OyBoYXMgc2VydmVkIGluIGEgY29uc3VsdGluZyBvciBhZHZpc29yeSByb2xlIGZvciBEYWlpY2hp
+IFNhbmt5bywgTm92YXJ0aXMsIGFuZCBBZ2lvczsgYW5kIGhhcyByZWNlaXZlZCByZXNlYXJjaCBm
+dW5kaW5nIGZyb20gQXN0ZWxsYXMgYW5kIE5vdmFydGlzLjwvY3VzdG9tMj48ZWxlY3Ryb25pYy1y
+ZXNvdXJjZS1udW0+MTAuMTAzOC9zNDEzNzUtMDE4LTAzNTctOTwvZWxlY3Ryb25pYy1yZXNvdXJj
+ZS1udW0+PC9yZWNvcmQ+PC9DaXRlPjwvRW5kTm90ZT4A
+</w:fldData>
+              </w:fldChar>
+            </w:r>
+            <w:r>
+              <w:instrText xml:space="preserve"> ADDIN EN.CITE </w:instrText>
+            </w:r>
+            <w:r>
+              <w:fldChar w:fldCharType="begin">
+                <w:fldData xml:space="preserve">PEVuZE5vdGU+PENpdGU+PEF1dGhvcj5EYXZlcjwvQXV0aG9yPjxZZWFyPjIwMTk8L1llYXI+PFJl
+Y051bT4zMTI3PC9SZWNOdW0+PERpc3BsYXlUZXh0PjxzdHlsZSBmYWNlPSJzdXBlcnNjcmlwdCI+
+MTE8L3N0eWxlPjwvRGlzcGxheVRleHQ+PHJlY29yZD48cmVjLW51bWJlcj4zMTI3PC9yZWMtbnVt
+YmVyPjxmb3JlaWduLWtleXM+PGtleSBhcHA9IkVOIiBkYi1pZD0iNXI1ZmF0ZTV3MjVlNWllMHp4
+MnhwMHd0cnh6czB3dnh0ZHh4IiB0aW1lc3RhbXA9IjE2NDY3MTk1MDAiIGd1aWQ9ImM5NGVlNDRh
+LTlmNjktNDMwZi04ZTYxLTgwZTRhYWU0N2I4YyI+MzEyNzwva2V5PjwvZm9yZWlnbi1rZXlzPjxy
+ZWYtdHlwZSBuYW1lPSJKb3VybmFsIEFydGljbGUiPjE3PC9yZWYtdHlwZT48Y29udHJpYnV0b3Jz
+PjxhdXRob3JzPjxhdXRob3I+RGF2ZXIsIE4uPC9hdXRob3I+PGF1dGhvcj5TY2hsZW5rLCBSLiBG
+LjwvYXV0aG9yPjxhdXRob3I+UnVzc2VsbCwgTi4gSC48L2F1dGhvcj48YXV0aG9yPkxldmlzLCBN
+LiBKLjwvYXV0aG9yPjwvYXV0aG9ycz48L2NvbnRyaWJ1dG9ycz48YXV0aC1hZGRyZXNzPkRlcGFy
+dG1lbnQgb2YgTGV1a2VtaWEsIFRoZSBVbml2ZXJzaXR5IG9mIFRleGFzIE1EIEFuZGVyc29uIENh
+bmNlciBDZW50ZXIsIEhvdXN0b24sIFRYLCBVU0EuJiN4RDtOYXRpb25hbCBDZW50ZXIgb2YgVHVt
+b3IgRGlzZWFzZXMsIEdlcm1hbiBDYW5jZXIgUmVzZWFyY2ggQ2VudGVyLCBIZWlkZWxiZXJnLCBH
+ZXJtYW55LiYjeEQ7Q2VudHJlIGZvciBDbGluaWNhbCBIYWVtYXRvbG9neSwgTm90dGluZ2hhbSBV
+bml2ZXJzaXR5IEhvc3BpdGFscyBOSFMgVHJ1c3QsIE5vdHRpbmdoYW0sIFVLLiYjeEQ7U2lkbmV5
+IEtpbW1lbCBDb21wcmVoZW5zaXZlIENhbmNlciBDZW50ZXIsIEpvaG5zIEhvcGtpbnMgVW5pdmVy
+c2l0eSwgQmFsdGltb3JlLCBNRCwgVVNBLiBsZXZpc21hQGpobWkuZWR1LjwvYXV0aC1hZGRyZXNz
+Pjx0aXRsZXM+PHRpdGxlPlRhcmdldGluZyBGTFQzIG11dGF0aW9ucyBpbiBBTUw6IHJldmlldyBv
+ZiBjdXJyZW50IGtub3dsZWRnZSBhbmQgZXZpZGVuY2U8L3RpdGxlPjxzZWNvbmRhcnktdGl0bGU+
+TGV1a2VtaWE8L3NlY29uZGFyeS10aXRsZT48L3RpdGxlcz48cGVyaW9kaWNhbD48ZnVsbC10aXRs
+ZT5MZXVrZW1pYTwvZnVsbC10aXRsZT48L3BlcmlvZGljYWw+PHBhZ2VzPjI5OS0zMTI8L3BhZ2Vz
+Pjx2b2x1bWU+MzM8L3ZvbHVtZT48bnVtYmVyPjI8L251bWJlcj48ZWRpdGlvbj4yMDE5LzAxLzE4
+PC9lZGl0aW9uPjxrZXl3b3Jkcz48a2V5d29yZD5IdW1hbnM8L2tleXdvcmQ+PGtleXdvcmQ+TGV1
+a2VtaWEsIE15ZWxvaWQsIEFjdXRlLypkcnVnIHRoZXJhcHkvZ2VuZXRpY3MvcGF0aG9sb2d5PC9r
+ZXl3b3JkPjxrZXl3b3JkPipNb2xlY3VsYXIgVGFyZ2V0ZWQgVGhlcmFweTwva2V5d29yZD48a2V5
+d29yZD4qTXV0YXRpb248L2tleXdvcmQ+PGtleXdvcmQ+UHJvZ25vc2lzPC9rZXl3b3JkPjxrZXl3
+b3JkPlByb3RlaW4gS2luYXNlIEluaGliaXRvcnMvKnRoZXJhcGV1dGljIHVzZTwva2V5d29yZD48
+a2V5d29yZD5mbXMtTGlrZSBUeXJvc2luZSBLaW5hc2UgMy8qYW50YWdvbmlzdHMgJmFtcDsgaW5o
+aWJpdG9ycy8qZ2VuZXRpY3M8L2tleXdvcmQ+PC9rZXl3b3Jkcz48ZGF0ZXM+PHllYXI+MjAxOTwv
+eWVhcj48cHViLWRhdGVzPjxkYXRlPkZlYjwvZGF0ZT48L3B1Yi1kYXRlcz48L2RhdGVzPjxpc2Ju
+PjE0NzYtNTU1MSAoRWxlY3Ryb25pYykmI3hEOzA4ODctNjkyNCAoUHJpbnQpJiN4RDswODg3LTY5
+MjQgKExpbmtpbmcpPC9pc2JuPjxhY2Nlc3Npb24tbnVtPjMwNjUxNjM0PC9hY2Nlc3Npb24tbnVt
+Pjx1cmxzPjxyZWxhdGVkLXVybHM+PHVybD5odHRwczovL3d3dy5uY2JpLm5sbS5uaWguZ292L3B1
+Ym1lZC8zMDY1MTYzNDwvdXJsPjwvcmVsYXRlZC11cmxzPjwvdXJscz48Y3VzdG9tMj5QTUM2MzY1
+MzgwIFBmaXplciwgS2FyeW9waGFybSwgU2V2aWVyLCBHZW5lbnRlY2gsIGFuZCBJbW11bm9HZW4g
+YW5kIGhhcyBzZXJ2ZWQgaW4gYSBjb25zdWx0aW5nIG9yIGFkdmlzb3J5IHJvbGUgZm9yIERhaWlj
+aGkgU2Fua3lvLCBCcmlzdG9sLU15ZXJzIFNxdWliYiwgUGZpemVyLCBOb3ZhcnRpcywgQ2VsZ2Vu
+ZSwgQWJiVmllLCBhbmQgQWdpb3MuIFJGUyBoYXMgcmVjZWl2ZWQgaG9ub3JhcmlhIGZyb20gRGFp
+aWNoaSBTYW5reW8sIE5vdmFydGlzLCBQZml6ZXIsIEphbnNzZW4sIGFuZCBBcm9nOyBoYXMgc2Vy
+dmVkIGluIGEgY29uc3VsdGluZyBvciBhZHZpc29yeSByb2xlIGZvciBEYWlpY2hpIFNhbmt5bywg
+Tm92YXJ0aXMsIGFuZCBQZml6ZXI7IGFuZCBoYXMgcmVjZWl2ZWQgcmVzZWFyY2ggZnVuZGluZyBm
+cm9tIFBmaXplciwgQXN0cmFaZW5lY2EsIFBoYXJtYU1hciwgYW5kIE5vdmFydGlzLiBOSFIgaGFz
+IHJlY2VpdmVkIGhvbm9yYXJpYSBmcm9tIGFuZCBoYXMgc2VydmVkIGluIGFuIGFkdmlzb3J5IHJv
+bGUgZm9yIEphenosIFRldmEsIFBmaXplciwgYW5kIERhaWljaGkgU2Fua3lvLiBNSkwgaGFzIHJl
+Y2VpdmVkIGhvbm9yYXJpYSBmcm9tIERhaWljaGkgU2Fua3lvLCBOb3ZhcnRpcywgYW5kIEFnaW9z
+OyBoYXMgc2VydmVkIGluIGEgY29uc3VsdGluZyBvciBhZHZpc29yeSByb2xlIGZvciBEYWlpY2hp
+IFNhbmt5bywgTm92YXJ0aXMsIGFuZCBBZ2lvczsgYW5kIGhhcyByZWNlaXZlZCByZXNlYXJjaCBm
+dW5kaW5nIGZyb20gQXN0ZWxsYXMgYW5kIE5vdmFydGlzLjwvY3VzdG9tMj48ZWxlY3Ryb25pYy1y
+ZXNvdXJjZS1udW0+MTAuMTAzOC9zNDEzNzUtMDE4LTAzNTctOTwvZWxlY3Ryb25pYy1yZXNvdXJj
+ZS1udW0+PC9yZWNvcmQ+PC9DaXRlPjwvRW5kTm90ZT4A
+</w:fldData>
+              </w:fldChar>
+            </w:r>
+            <w:r>
+              <w:instrText xml:space="preserve"> ADDIN EN.CITE.DATA </w:instrText>
+            </w:r>
+            <w:r>
+              <w:fldChar w:fldCharType="end"/>
+            </w:r>
+            <w:r>
+              <w:fldChar w:fldCharType="separate"/>
+            </w:r>
+            <w:r>
+              <w:rPr>
+                <w:vertAlign w:val="superscript"/>
+              </w:rPr>
+              <w:t>11</w:t>
+            </w:r>
+            <w:r>
+              <w:fldChar w:fldCharType="end"/>
+            </w:r>
+            <w:r>
+              <w:t>.</w:t>
+            </w:r>
+          </w:p>
+          <w:p>
+            <w:pPr>
+              <w:pStyle w:val="CLIN3BULLETPOINTS"/>
+            </w:pPr>
+            <w:r>
+              <w:rPr>
+                <w:i/>
+              </w:rPr>
+              <w:t>IDH1</w:t>
+            </w:r>
+            <w:r>
+              <w:t xml:space="preserve"> (Arg132) and </w:t>
+            </w:r>
+            <w:r>
+              <w:rPr>
+                <w:i/>
+              </w:rPr>
+              <w:t>IDH2</w:t>
+            </w:r>
+            <w:r>
+              <w:t xml:space="preserve"> (both Arg140 and Arg172) mutations are the target </w:t>
+            </w:r>
+            <w:r>
+              <w:t>of IDH1 and IDH2 inhibitors</w:t>
+            </w:r>
+            <w:r>
+              <w:t>, respectively</w:t>
+            </w:r>
+            <w:r>
+              <w:fldChar w:fldCharType="begin">
+                <w:fldData xml:space="preserve">PEVuZE5vdGU+PENpdGU+PEF1dGhvcj5Eb2huZXI8L0F1dGhvcj48WWVhcj4yMDE3PC9ZZWFyPjxS
+ZWNOdW0+MjU4MjwvUmVjTnVtPjxEaXNwbGF5VGV4dD48c3R5bGUgZmFjZT0ic3VwZXJzY3JpcHQi
+PjEyPC9zdHlsZT48L0Rpc3BsYXlUZXh0PjxyZWNvcmQ+PHJlYy1udW1iZXI+MjU4MjwvcmVjLW51
+bWJlcj48Zm9yZWlnbi1rZXlzPjxrZXkgYXBwPSJFTiIgZGItaWQ9IjVyNWZhdGU1dzI1ZTVpZTB6
+eDJ4cDB3dHJ4enMwd3Z4dGR4eCIgdGltZXN0YW1wPSIxNjQ2NzE5MDc1IiBndWlkPSI2OTk1ZTcz
+MS0xMTRiLTRiNmUtYWVjMS1jZDI1OTQ4NDQ0ZDAiPjI1ODI8L2tleT48a2V5IGFwcD0iRU5XZWIi
+IGRiLWlkPSIiPjA8L2tleT48L2ZvcmVpZ24ta2V5cz48cmVmLXR5cGUgbmFtZT0iSm91cm5hbCBB
+cnRpY2xlIj4xNzwvcmVmLXR5cGU+PGNvbnRyaWJ1dG9ycz48YXV0aG9ycz48YXV0aG9yPkRvaG5l
+ciwgSC48L2F1dGhvcj48YXV0aG9yPkVzdGV5LCBFLjwvYXV0aG9yPjxhdXRob3I+R3JpbXdhZGUs
+IEQuPC9hdXRob3I+PGF1dGhvcj5BbWFkb3JpLCBTLjwvYXV0aG9yPjxhdXRob3I+QXBwZWxiYXVt
+LCBGLiBSLjwvYXV0aG9yPjxhdXRob3I+QnVjaG5lciwgVC48L2F1dGhvcj48YXV0aG9yPkRvbWJy
+ZXQsIEguPC9hdXRob3I+PGF1dGhvcj5FYmVydCwgQi4gTC48L2F1dGhvcj48YXV0aG9yPkZlbmF1
+eCwgUC48L2F1dGhvcj48YXV0aG9yPkxhcnNvbiwgUi4gQS48L2F1dGhvcj48YXV0aG9yPkxldmlu
+ZSwgUi4gTC48L2F1dGhvcj48YXV0aG9yPkxvLUNvY28sIEYuPC9hdXRob3I+PGF1dGhvcj5OYW9l
+LCBULjwvYXV0aG9yPjxhdXRob3I+TmllZGVyd2llc2VyLCBELjwvYXV0aG9yPjxhdXRob3I+T3Nz
+ZW5rb3BwZWxlLCBHLiBKLjwvYXV0aG9yPjxhdXRob3I+U2FueiwgTS48L2F1dGhvcj48YXV0aG9y
+PlNpZXJyYSwgSi48L2F1dGhvcj48YXV0aG9yPlRhbGxtYW4sIE0uIFMuPC9hdXRob3I+PGF1dGhv
+cj5UaWVuLCBILiBGLjwvYXV0aG9yPjxhdXRob3I+V2VpLCBBLiBILjwvYXV0aG9yPjxhdXRob3I+
+TG93ZW5iZXJnLCBCLjwvYXV0aG9yPjxhdXRob3I+Qmxvb21maWVsZCwgQy4gRC48L2F1dGhvcj48
+L2F1dGhvcnM+PC9jb250cmlidXRvcnM+PGF1dGgtYWRkcmVzcz5EZXBhcnRtZW50IG9mIEludGVy
+bmFsIE1lZGljaW5lIElJSSwgVW5pdmVyc2l0eSBvZiBVbG0sIFVsbSwgR2VybWFueS4mI3hEO0Ns
+aW5pY2FsIFJlc2VhcmNoIERpdmlzaW9uLCBGcmVkIEh1dGNoaW5zb24gQ2FuY2VyIFJlc2VhcmNo
+IENlbnRlciwgU2VhdHRsZSwgV0EuJiN4RDtEZXBhcnRtZW50IG9mIE1lZGljYWwgYW5kIE1vbGVj
+dWxhciBHZW5ldGljcywgRmFjdWx0eSBvZiBMaWZlIFNjaWVuY2VzIGFuZCBNZWRpY2luZSwgS2lu
+ZyZhcG9zO3MgQ29sbGVnZSBMb25kb24sIExvbmRvbiwgVW5pdGVkIEtpbmdkb20uJiN4RDtEZXBh
+cnRtZW50IG9mIEJpb21lZGljaW5lIGFuZCBQcmV2ZW50aW9uLCBVbml2ZXJzaXRhIGRpIFJvbWEg
+JnF1b3Q7VG9yIFZlcmdhdGEsJnF1b3Q7IFJvbWUsIEl0YWx5LiYjeEQ7RGVwYXJ0bWVudCBvZiBI
+ZW1hdG9sb2d5L09uY29sb2d5LCBVbml2ZXJzaXR5IG9mIE11bnN0ZXIsIE11bnN0ZXIsIEdlcm1h
+bnkuJiN4RDtJbnN0aXR1dCBVbml2ZXJzaXRhaXJlIGQmYXBvcztIZW1hdG9sb2dpZSwgSG9waXRh
+bCBTYWludC1Mb3VpcywgQXNzaXN0YW5jZSBQdWJsaXF1ZS1Ib3BpdGF1eCBkZSBQYXJpcywgUGFy
+aXMsIEZyYW5jZS4mI3hEO0RpdmlzaW9uIG9mIEhlbWF0b2xvZ3ksIERlcGFydG1lbnQgb2YgTWVk
+aWNpbmUsIEJyaWdoYW0gYW5kIFdvbWVuJmFwb3M7cyBIb3NwaXRhbCwgSGFydmFyZCBNZWRpY2Fs
+IFNjaG9vbCwgQm9zdG9uLCBNQS4mI3hEO1NlcnZpY2UgZCZhcG9zO0hlbWF0b2xvZ2llLCBIb3Bp
+dGFsIFNhaW50LUxvdWlzLCBQYXJpcywgRnJhbmNlLiYjeEQ7RGVwYXJ0bWVudCBvZiBNZWRpY2lu
+ZSwgVW5pdmVyc2l0eSBvZiBDaGljYWdvLCBDaGljYWdvLCBJTC4mI3hEO0xldWtlbWlhIFNlcnZp
+Y2UsIERlcGFydG1lbnQgb2YgTWVkaWNpbmUsIE1lbW9yaWFsIFNsb2FuIEtldHRlcmluZyBDYW5j
+ZXIgQ2VudGVyLCBOZXcgWW9yaywgTlkuJiN4RDtOYXRpb25hbCBIb3NwaXRhbCBPcmdhbml6YXRp
+b24gTmFnb3lhIE1lZGljYWwgQ2VudGVyLCBOYWdveWEsIEphcGFuLiYjeEQ7RGVwYXJ0bWVudCBv
+ZiBIZW1hdG9sb2d5LCBPbmNvbG9neSBhbmQgSGVtb3N0YXNpcywgVW5pdmVyc2l0eSBvZiBMZWlw
+emlnLCBMZWlwemlnLCBHZXJtYW55LiYjeEQ7RGVwYXJ0bWVudCBvZiBIYWVtYXRvbG9neSwgVnJp
+amUgVW5pdmVyc2l0ZWl0IFVuaXZlcnNpdHkgTWVkaWNhbCBDZW50ZXIsIEFtc3RlcmRhbSwgVGhl
+IE5ldGhlcmxhbmRzLiYjeEQ7RGVwYXJ0bWVudCBvZiBIZW1hdG9sb2d5LCBVbml2ZXJzaXR5IEhv
+c3BpdGFsIExhIEZlLCBVbml2ZXJzaXR5IG9mIFZhbGVuY2lhLCBWYWxlbmNpYSwgU3BhaW4uJiN4
+RDtIZW1hdG9sb2d5IERlcGFydG1lbnQsIEhvc3BpdGFsIGRlIGxhIFNhbnRhIENyZXUgaSBTYW50
+IFBhdSwgSm9zZSBDYXJyZXJhcyBMZXVrZW1pYSBSZXNlYXJjaCBJbnN0aXR1dGUsIEJhcmNlbG9u
+YSwgU3BhaW4uJiN4RDtEaXZpc2lvbiBvZiBIZW1hdG9sb2d5LCBEZXBhcnRtZW50IG9mIEludGVy
+bmFsIE1lZGljaW5lLCBOYXRpb25hbCBUYWl3YW4gVW5pdmVyc2l0eSBIb3NwaXRhbCwgVGFpcGVp
+LCBUYWl3YW4uJiN4RDtEZXBhcnRtZW50IG9mIENsaW5pY2FsIEhlbWF0b2xvZ3ksIFRoZSBBbGZy
+ZWQgSG9zcGl0YWwsIE1lbGJvdXJuZSwgQXVzdHJhbGlhLiYjeEQ7QXVzdHJhbGlhbiBDZW50cmUg
+Zm9yIEJsb29kIERpc2Vhc2VzLCBNb25hc2ggVW5pdmVyc2l0eSwgTWVsYm91cm5lLCBBdXN0cmFs
+aWEuJiN4RDtEZXBhcnRtZW50IG9mIEhlbWF0b2xvZ3ksIEVyYXNtdXMgVW5pdmVyc2l0eSBNZWRp
+Y2FsIENlbnRlciwgUm90dGVyZGFtLCBUaGUgTmV0aGVybGFuZHM7IGFuZC4mI3hEO1RoZSBPaGlv
+IFN0YXRlIFVuaXZlcnNpdHkgQ29tcHJlaGVuc2l2ZSBDYW5jZXIgQ2VudGVyLCBDb2x1bWJ1cywg
+T0guPC9hdXRoLWFkZHJlc3M+PHRpdGxlcz48dGl0bGU+RGlhZ25vc2lzIGFuZCBtYW5hZ2VtZW50
+IG9mIEFNTCBpbiBhZHVsdHM6IDIwMTcgRUxOIHJlY29tbWVuZGF0aW9ucyBmcm9tIGFuIGludGVy
+bmF0aW9uYWwgZXhwZXJ0IHBhbmVsPC90aXRsZT48c2Vjb25kYXJ5LXRpdGxlPkJsb29kPC9zZWNv
+bmRhcnktdGl0bGU+PC90aXRsZXM+PHBlcmlvZGljYWw+PGZ1bGwtdGl0bGU+Qmxvb2Q8L2Z1bGwt
+dGl0bGU+PC9wZXJpb2RpY2FsPjxwYWdlcz40MjQtNDQ3PC9wYWdlcz48dm9sdW1lPjEyOTwvdm9s
+dW1lPjxudW1iZXI+NDwvbnVtYmVyPjxlZGl0aW9uPjIwMTYvMTEvMzA8L2VkaXRpb24+PGtleXdv
+cmRzPjxrZXl3b3JkPkFkdWx0PC9rZXl3b3JkPjxrZXl3b3JkPkFudGluZW9wbGFzdGljIEFnZW50
+cy8qdGhlcmFwZXV0aWMgdXNlPC9rZXl3b3JkPjxrZXl3b3JkPkNvbnNlbnN1czwva2V5d29yZD48
+a2V5d29yZD4qRGlzZWFzZSBNYW5hZ2VtZW50PC9rZXl3b3JkPjxrZXl3b3JkPkRydWcgQWRtaW5p
+c3RyYXRpb24gU2NoZWR1bGU8L2tleXdvcmQ+PGtleXdvcmQ+R2VuZXRpYyBUZXN0aW5nPC9rZXl3
+b3JkPjxrZXl3b3JkPipIZW1hdG9wb2lldGljIFN0ZW0gQ2VsbCBUcmFuc3BsYW50YXRpb248L2tl
+eXdvcmQ+PGtleXdvcmQ+SHVtYW5zPC9rZXl3b3JkPjxrZXl3b3JkPkltbXVub3BoZW5vdHlwaW5n
+PC9rZXl3b3JkPjxrZXl3b3JkPkludGVybmF0aW9uYWwgQ29vcGVyYXRpb248L2tleXdvcmQ+PGtl
+eXdvcmQ+TGV1a2VtaWEsIE15ZWxvaWQsIEFjdXRlL2NsYXNzaWZpY2F0aW9uLypkaWFnbm9zaXMv
+Z2VuZXRpY3MvKnRoZXJhcHk8L2tleXdvcmQ+PGtleXdvcmQ+TmVvcGxhc20sIFJlc2lkdWFsPC9r
+ZXl3b3JkPjxrZXl3b3JkPlByYWN0aWNlIEd1aWRlbGluZXMgYXMgVG9waWM8L2tleXdvcmQ+PGtl
+eXdvcmQ+UmlzayBGYWN0b3JzPC9rZXl3b3JkPjxrZXl3b3JkPlRyYW5zcGxhbnRhdGlvbiwgQXV0
+b2xvZ291czwva2V5d29yZD48a2V5d29yZD5UcmVhdG1lbnQgT3V0Y29tZTwva2V5d29yZD48L2tl
+eXdvcmRzPjxkYXRlcz48eWVhcj4yMDE3PC95ZWFyPjxwdWItZGF0ZXM+PGRhdGU+SmFuIDI2PC9k
+YXRlPjwvcHViLWRhdGVzPjwvZGF0ZXM+PGlzYm4+MTUyOC0wMDIwIChFbGVjdHJvbmljKSYjeEQ7
+MDAwNi00OTcxIChQcmludCkmI3hEOzAwMDYtNDk3MSAoTGlua2luZyk8L2lzYm4+PGFjY2Vzc2lv
+bi1udW0+Mjc4OTUwNTg8L2FjY2Vzc2lvbi1udW0+PHVybHM+PHJlbGF0ZWQtdXJscz48dXJsPmh0
+dHBzOi8vd3d3Lm5jYmkubmxtLm5paC5nb3YvcHVibWVkLzI3ODk1MDU4PC91cmw+PC9yZWxhdGVk
+LXVybHM+PC91cmxzPjxjdXN0b20yPlBNQzUyOTE5NjU8L2N1c3RvbTI+PGVsZWN0cm9uaWMtcmVz
+b3VyY2UtbnVtPjEwLjExODIvYmxvb2QtMjAxNi0wOC03MzMxOTY8L2VsZWN0cm9uaWMtcmVzb3Vy
+Y2UtbnVtPjwvcmVjb3JkPjwvQ2l0ZT48L0VuZE5vdGU+AG==
+</w:fldData>
+              </w:fldChar>
+            </w:r>
+            <w:r>
+              <w:instrText xml:space="preserve"> ADDIN EN.CITE </w:instrText>
+            </w:r>
+            <w:r>
+              <w:fldChar w:fldCharType="begin">
+                <w:fldData xml:space="preserve">PEVuZE5vdGU+PENpdGU+PEF1dGhvcj5Eb2huZXI8L0F1dGhvcj48WWVhcj4yMDE3PC9ZZWFyPjxS
+ZWNOdW0+MjU4MjwvUmVjTnVtPjxEaXNwbGF5VGV4dD48c3R5bGUgZmFjZT0ic3VwZXJzY3JpcHQi
+PjEyPC9zdHlsZT48L0Rpc3BsYXlUZXh0PjxyZWNvcmQ+PHJlYy1udW1iZXI+MjU4MjwvcmVjLW51
+bWJlcj48Zm9yZWlnbi1rZXlzPjxrZXkgYXBwPSJFTiIgZGItaWQ9IjVyNWZhdGU1dzI1ZTVpZTB6
+eDJ4cDB3dHJ4enMwd3Z4dGR4eCIgdGltZXN0YW1wPSIxNjQ2NzE5MDc1IiBndWlkPSI2OTk1ZTcz
+MS0xMTRiLTRiNmUtYWVjMS1jZDI1OTQ4NDQ0ZDAiPjI1ODI8L2tleT48a2V5IGFwcD0iRU5XZWIi
+IGRiLWlkPSIiPjA8L2tleT48L2ZvcmVpZ24ta2V5cz48cmVmLXR5cGUgbmFtZT0iSm91cm5hbCBB
+cnRpY2xlIj4xNzwvcmVmLXR5cGU+PGNvbnRyaWJ1dG9ycz48YXV0aG9ycz48YXV0aG9yPkRvaG5l
+ciwgSC48L2F1dGhvcj48YXV0aG9yPkVzdGV5LCBFLjwvYXV0aG9yPjxhdXRob3I+R3JpbXdhZGUs
+IEQuPC9hdXRob3I+PGF1dGhvcj5BbWFkb3JpLCBTLjwvYXV0aG9yPjxhdXRob3I+QXBwZWxiYXVt
+LCBGLiBSLjwvYXV0aG9yPjxhdXRob3I+QnVjaG5lciwgVC48L2F1dGhvcj48YXV0aG9yPkRvbWJy
+ZXQsIEguPC9hdXRob3I+PGF1dGhvcj5FYmVydCwgQi4gTC48L2F1dGhvcj48YXV0aG9yPkZlbmF1
+eCwgUC48L2F1dGhvcj48YXV0aG9yPkxhcnNvbiwgUi4gQS48L2F1dGhvcj48YXV0aG9yPkxldmlu
+ZSwgUi4gTC48L2F1dGhvcj48YXV0aG9yPkxvLUNvY28sIEYuPC9hdXRob3I+PGF1dGhvcj5OYW9l
+LCBULjwvYXV0aG9yPjxhdXRob3I+TmllZGVyd2llc2VyLCBELjwvYXV0aG9yPjxhdXRob3I+T3Nz
+ZW5rb3BwZWxlLCBHLiBKLjwvYXV0aG9yPjxhdXRob3I+U2FueiwgTS48L2F1dGhvcj48YXV0aG9y
+PlNpZXJyYSwgSi48L2F1dGhvcj48YXV0aG9yPlRhbGxtYW4sIE0uIFMuPC9hdXRob3I+PGF1dGhv
+cj5UaWVuLCBILiBGLjwvYXV0aG9yPjxhdXRob3I+V2VpLCBBLiBILjwvYXV0aG9yPjxhdXRob3I+
+TG93ZW5iZXJnLCBCLjwvYXV0aG9yPjxhdXRob3I+Qmxvb21maWVsZCwgQy4gRC48L2F1dGhvcj48
+L2F1dGhvcnM+PC9jb250cmlidXRvcnM+PGF1dGgtYWRkcmVzcz5EZXBhcnRtZW50IG9mIEludGVy
+bmFsIE1lZGljaW5lIElJSSwgVW5pdmVyc2l0eSBvZiBVbG0sIFVsbSwgR2VybWFueS4mI3hEO0Ns
+aW5pY2FsIFJlc2VhcmNoIERpdmlzaW9uLCBGcmVkIEh1dGNoaW5zb24gQ2FuY2VyIFJlc2VhcmNo
+IENlbnRlciwgU2VhdHRsZSwgV0EuJiN4RDtEZXBhcnRtZW50IG9mIE1lZGljYWwgYW5kIE1vbGVj
+dWxhciBHZW5ldGljcywgRmFjdWx0eSBvZiBMaWZlIFNjaWVuY2VzIGFuZCBNZWRpY2luZSwgS2lu
+ZyZhcG9zO3MgQ29sbGVnZSBMb25kb24sIExvbmRvbiwgVW5pdGVkIEtpbmdkb20uJiN4RDtEZXBh
+cnRtZW50IG9mIEJpb21lZGljaW5lIGFuZCBQcmV2ZW50aW9uLCBVbml2ZXJzaXRhIGRpIFJvbWEg
+JnF1b3Q7VG9yIFZlcmdhdGEsJnF1b3Q7IFJvbWUsIEl0YWx5LiYjeEQ7RGVwYXJ0bWVudCBvZiBI
+ZW1hdG9sb2d5L09uY29sb2d5LCBVbml2ZXJzaXR5IG9mIE11bnN0ZXIsIE11bnN0ZXIsIEdlcm1h
+bnkuJiN4RDtJbnN0aXR1dCBVbml2ZXJzaXRhaXJlIGQmYXBvcztIZW1hdG9sb2dpZSwgSG9waXRh
+bCBTYWludC1Mb3VpcywgQXNzaXN0YW5jZSBQdWJsaXF1ZS1Ib3BpdGF1eCBkZSBQYXJpcywgUGFy
+aXMsIEZyYW5jZS4mI3hEO0RpdmlzaW9uIG9mIEhlbWF0b2xvZ3ksIERlcGFydG1lbnQgb2YgTWVk
+aWNpbmUsIEJyaWdoYW0gYW5kIFdvbWVuJmFwb3M7cyBIb3NwaXRhbCwgSGFydmFyZCBNZWRpY2Fs
+IFNjaG9vbCwgQm9zdG9uLCBNQS4mI3hEO1NlcnZpY2UgZCZhcG9zO0hlbWF0b2xvZ2llLCBIb3Bp
+dGFsIFNhaW50LUxvdWlzLCBQYXJpcywgRnJhbmNlLiYjeEQ7RGVwYXJ0bWVudCBvZiBNZWRpY2lu
+ZSwgVW5pdmVyc2l0eSBvZiBDaGljYWdvLCBDaGljYWdvLCBJTC4mI3hEO0xldWtlbWlhIFNlcnZp
+Y2UsIERlcGFydG1lbnQgb2YgTWVkaWNpbmUsIE1lbW9yaWFsIFNsb2FuIEtldHRlcmluZyBDYW5j
+ZXIgQ2VudGVyLCBOZXcgWW9yaywgTlkuJiN4RDtOYXRpb25hbCBIb3NwaXRhbCBPcmdhbml6YXRp
+b24gTmFnb3lhIE1lZGljYWwgQ2VudGVyLCBOYWdveWEsIEphcGFuLiYjeEQ7RGVwYXJ0bWVudCBv
+ZiBIZW1hdG9sb2d5LCBPbmNvbG9neSBhbmQgSGVtb3N0YXNpcywgVW5pdmVyc2l0eSBvZiBMZWlw
+emlnLCBMZWlwemlnLCBHZXJtYW55LiYjeEQ7RGVwYXJ0bWVudCBvZiBIYWVtYXRvbG9neSwgVnJp
+amUgVW5pdmVyc2l0ZWl0IFVuaXZlcnNpdHkgTWVkaWNhbCBDZW50ZXIsIEFtc3RlcmRhbSwgVGhl
+IE5ldGhlcmxhbmRzLiYjeEQ7RGVwYXJ0bWVudCBvZiBIZW1hdG9sb2d5LCBVbml2ZXJzaXR5IEhv
+c3BpdGFsIExhIEZlLCBVbml2ZXJzaXR5IG9mIFZhbGVuY2lhLCBWYWxlbmNpYSwgU3BhaW4uJiN4
+RDtIZW1hdG9sb2d5IERlcGFydG1lbnQsIEhvc3BpdGFsIGRlIGxhIFNhbnRhIENyZXUgaSBTYW50
+IFBhdSwgSm9zZSBDYXJyZXJhcyBMZXVrZW1pYSBSZXNlYXJjaCBJbnN0aXR1dGUsIEJhcmNlbG9u
+YSwgU3BhaW4uJiN4RDtEaXZpc2lvbiBvZiBIZW1hdG9sb2d5LCBEZXBhcnRtZW50IG9mIEludGVy
+bmFsIE1lZGljaW5lLCBOYXRpb25hbCBUYWl3YW4gVW5pdmVyc2l0eSBIb3NwaXRhbCwgVGFpcGVp
+LCBUYWl3YW4uJiN4RDtEZXBhcnRtZW50IG9mIENsaW5pY2FsIEhlbWF0b2xvZ3ksIFRoZSBBbGZy
+ZWQgSG9zcGl0YWwsIE1lbGJvdXJuZSwgQXVzdHJhbGlhLiYjeEQ7QXVzdHJhbGlhbiBDZW50cmUg
+Zm9yIEJsb29kIERpc2Vhc2VzLCBNb25hc2ggVW5pdmVyc2l0eSwgTWVsYm91cm5lLCBBdXN0cmFs
+aWEuJiN4RDtEZXBhcnRtZW50IG9mIEhlbWF0b2xvZ3ksIEVyYXNtdXMgVW5pdmVyc2l0eSBNZWRp
+Y2FsIENlbnRlciwgUm90dGVyZGFtLCBUaGUgTmV0aGVybGFuZHM7IGFuZC4mI3hEO1RoZSBPaGlv
+IFN0YXRlIFVuaXZlcnNpdHkgQ29tcHJlaGVuc2l2ZSBDYW5jZXIgQ2VudGVyLCBDb2x1bWJ1cywg
+T0guPC9hdXRoLWFkZHJlc3M+PHRpdGxlcz48dGl0bGU+RGlhZ25vc2lzIGFuZCBtYW5hZ2VtZW50
+IG9mIEFNTCBpbiBhZHVsdHM6IDIwMTcgRUxOIHJlY29tbWVuZGF0aW9ucyBmcm9tIGFuIGludGVy
+bmF0aW9uYWwgZXhwZXJ0IHBhbmVsPC90aXRsZT48c2Vjb25kYXJ5LXRpdGxlPkJsb29kPC9zZWNv
+bmRhcnktdGl0bGU+PC90aXRsZXM+PHBlcmlvZGljYWw+PGZ1bGwtdGl0bGU+Qmxvb2Q8L2Z1bGwt
+dGl0bGU+PC9wZXJpb2RpY2FsPjxwYWdlcz40MjQtNDQ3PC9wYWdlcz48dm9sdW1lPjEyOTwvdm9s
+dW1lPjxudW1iZXI+NDwvbnVtYmVyPjxlZGl0aW9uPjIwMTYvMTEvMzA8L2VkaXRpb24+PGtleXdv
+cmRzPjxrZXl3b3JkPkFkdWx0PC9rZXl3b3JkPjxrZXl3b3JkPkFudGluZW9wbGFzdGljIEFnZW50
+cy8qdGhlcmFwZXV0aWMgdXNlPC9rZXl3b3JkPjxrZXl3b3JkPkNvbnNlbnN1czwva2V5d29yZD48
+a2V5d29yZD4qRGlzZWFzZSBNYW5hZ2VtZW50PC9rZXl3b3JkPjxrZXl3b3JkPkRydWcgQWRtaW5p
+c3RyYXRpb24gU2NoZWR1bGU8L2tleXdvcmQ+PGtleXdvcmQ+R2VuZXRpYyBUZXN0aW5nPC9rZXl3
+b3JkPjxrZXl3b3JkPipIZW1hdG9wb2lldGljIFN0ZW0gQ2VsbCBUcmFuc3BsYW50YXRpb248L2tl
+eXdvcmQ+PGtleXdvcmQ+SHVtYW5zPC9rZXl3b3JkPjxrZXl3b3JkPkltbXVub3BoZW5vdHlwaW5n
+PC9rZXl3b3JkPjxrZXl3b3JkPkludGVybmF0aW9uYWwgQ29vcGVyYXRpb248L2tleXdvcmQ+PGtl
+eXdvcmQ+TGV1a2VtaWEsIE15ZWxvaWQsIEFjdXRlL2NsYXNzaWZpY2F0aW9uLypkaWFnbm9zaXMv
+Z2VuZXRpY3MvKnRoZXJhcHk8L2tleXdvcmQ+PGtleXdvcmQ+TmVvcGxhc20sIFJlc2lkdWFsPC9r
+ZXl3b3JkPjxrZXl3b3JkPlByYWN0aWNlIEd1aWRlbGluZXMgYXMgVG9waWM8L2tleXdvcmQ+PGtl
+eXdvcmQ+UmlzayBGYWN0b3JzPC9rZXl3b3JkPjxrZXl3b3JkPlRyYW5zcGxhbnRhdGlvbiwgQXV0
+b2xvZ291czwva2V5d29yZD48a2V5d29yZD5UcmVhdG1lbnQgT3V0Y29tZTwva2V5d29yZD48L2tl
+eXdvcmRzPjxkYXRlcz48eWVhcj4yMDE3PC95ZWFyPjxwdWItZGF0ZXM+PGRhdGU+SmFuIDI2PC9k
+YXRlPjwvcHViLWRhdGVzPjwvZGF0ZXM+PGlzYm4+MTUyOC0wMDIwIChFbGVjdHJvbmljKSYjeEQ7
+MDAwNi00OTcxIChQcmludCkmI3hEOzAwMDYtNDk3MSAoTGlua2luZyk8L2lzYm4+PGFjY2Vzc2lv
+bi1udW0+Mjc4OTUwNTg8L2FjY2Vzc2lvbi1udW0+PHVybHM+PHJlbGF0ZWQtdXJscz48dXJsPmh0
+dHBzOi8vd3d3Lm5jYmkubmxtLm5paC5nb3YvcHVibWVkLzI3ODk1MDU4PC91cmw+PC9yZWxhdGVk
+LXVybHM+PC91cmxzPjxjdXN0b20yPlBNQzUyOTE5NjU8L2N1c3RvbTI+PGVsZWN0cm9uaWMtcmVz
+b3VyY2UtbnVtPjEwLjExODIvYmxvb2QtMjAxNi0wOC03MzMxOTY8L2VsZWN0cm9uaWMtcmVzb3Vy
+Y2UtbnVtPjwvcmVjb3JkPjwvQ2l0ZT48L0VuZE5vdGU+AG==
+</w:fldData>
+              </w:fldChar>
+            </w:r>
+            <w:r>
+              <w:instrText xml:space="preserve"> ADDIN EN.CITE.DATA </w:instrText>
+            </w:r>
+            <w:r>
+              <w:fldChar w:fldCharType="end"/>
+            </w:r>
+            <w:r>
+              <w:fldChar w:fldCharType="separate"/>
+            </w:r>
+            <w:r>
+              <w:rPr>
+                <w:vertAlign w:val="superscript"/>
+              </w:rPr>
+              <w:t>12</w:t>
+            </w:r>
+            <w:r>
+              <w:fldChar w:fldCharType="end"/>
+            </w:r>
+            <w:r>
+              <w:t>.</w:t>
+            </w:r>
+          </w:p>
+          <w:p>
+            <w:pPr>
+              <w:pStyle w:val="CLIN3BULLETPOINTS"/>
+            </w:pPr>
+            <w:r>
+              <w:t xml:space="preserve">AML with </w:t>
+            </w:r>
+            <w:r>
+              <w:rPr>
+                <w:i/>
+                <w:iCs/>
+              </w:rPr>
+              <w:t>UBTF</w:t>
+            </w:r>
+            <w:r>
+              <w:t xml:space="preserve">-TD, </w:t>
+            </w:r>
+            <w:r>
+              <w:rPr>
+                <w:i/>
+                <w:iCs/>
+              </w:rPr>
+              <w:t>DEK</w:t>
+            </w:r>
+            <w:r>
+              <w:t>::</w:t>
+            </w:r>
+            <w:r>
+              <w:rPr>
+                <w:i/>
+                <w:iCs/>
+              </w:rPr>
+              <w:t>NUP214</w:t>
+            </w:r>
+            <w:r>
+              <w:t xml:space="preserve">, or </w:t>
+            </w:r>
+            <w:r>
+              <w:rPr>
+                <w:i/>
+                <w:iCs/>
+              </w:rPr>
+              <w:t>NUP98</w:t>
+            </w:r>
+            <w:r>
+              <w:t xml:space="preserve"> rearrangement have a transcriptional signature similar to </w:t>
+            </w:r>
+            <w:r>
+              <w:rPr>
+                <w:i/>
+                <w:iCs/>
+              </w:rPr>
+              <w:t>KMT2A</w:t>
+            </w:r>
+            <w:r>
+              <w:t>-rearranged AML, including HOX gene dysregulation, and is potentially targetable by menin inhibitors</w:t>
+            </w:r>
+            <w:r>
+              <w:fldChar w:fldCharType="begin">
+                <w:fldData xml:space="preserve">PEVuZE5vdGU+PENpdGU+PEF1dGhvcj5CYXJhamFzPC9BdXRob3I+PFllYXI+MjAyNDwvWWVhcj48
+UmVjTnVtPjM2NDA8L1JlY051bT48RGlzcGxheVRleHQ+PHN0eWxlIGZhY2U9InN1cGVyc2NyaXB0
+Ij4xMywxNDwvc3R5bGU+PC9EaXNwbGF5VGV4dD48cmVjb3JkPjxyZWMtbnVtYmVyPjM2NDA8L3Jl
+Yy1udW1iZXI+PGZvcmVpZ24ta2V5cz48a2V5IGFwcD0iRU4iIGRiLWlkPSI1cjVmYXRlNXcyNWU1
+aWUwengyeHAwd3RyeHpzMHd2eHRkeHgiIHRpbWVzdGFtcD0iMTcxMDA2MzEwMyIgZ3VpZD0iYTE0
+MmU4NDAtMzQzMy00NzEyLTg4MDUtNmFiYjNkM2QyYzZjIj4zNjQwPC9rZXk+PC9mb3JlaWduLWtl
+eXM+PHJlZi10eXBlIG5hbWU9IkpvdXJuYWwgQXJ0aWNsZSI+MTc8L3JlZi10eXBlPjxjb250cmli
+dXRvcnM+PGF1dGhvcnM+PGF1dGhvcj5CYXJhamFzLCBKLiBNLjwvYXV0aG9yPjxhdXRob3I+UmFz
+b3VsaSwgTS48L2F1dGhvcj48YXV0aG9yPlVtZWRhLCBNLjwvYXV0aG9yPjxhdXRob3I+SGlsdGVu
+YnJhbmQsIFIuPC9hdXRob3I+PGF1dGhvcj5BYmRlbGhhbWVkLCBTLjwvYXV0aG9yPjxhdXRob3I+
+TW9obmFuaSwgUi48L2F1dGhvcj48YXV0aG9yPkFydGh1ciwgQi48L2F1dGhvcj48YXV0aG9yPldl
+c3RvdmVyLCBULjwvYXV0aG9yPjxhdXRob3I+VGhvbWFzLCBNLiBFLiwgM3JkPC9hdXRob3I+PGF1
+dGhvcj5Bc2h0aWFuaSwgTS48L2F1dGhvcj48YXV0aG9yPkphbmtlLCBMLiBKLjwvYXV0aG9yPjxh
+dXRob3I+WHUsIEIuPC9hdXRob3I+PGF1dGhvcj5DaGFuZywgVC4gQy48L2F1dGhvcj48YXV0aG9y
+PlJvc2lraWV3aWN6LCBXLjwvYXV0aG9yPjxhdXRob3I+WGlvbmcsIEUuPC9hdXRob3I+PGF1dGhv
+cj5Sb2xsZSwgQy48L2F1dGhvcj48YXV0aG9yPkxvdywgSi48L2F1dGhvcj48YXV0aG9yPktyaXNo
+YW4sIFIuPC9hdXRob3I+PGF1dGhvcj5Tb25nLCBHLjwvYXV0aG9yPjxhdXRob3I+V2Fsc2gsIE0u
+IFAuPC9hdXRob3I+PGF1dGhvcj5NYSwgSi48L2F1dGhvcj48YXV0aG9yPlJ1Ym5pdHosIEouIEUu
+PC9hdXRob3I+PGF1dGhvcj5JYWNvYnVjY2ksIEkuPC9hdXRob3I+PGF1dGhvcj5DaGVuLCBULjwv
+YXV0aG9yPjxhdXRob3I+S3JpcHBuZXItSGVpZGVucmVpY2gsIEEuPC9hdXRob3I+PGF1dGhvcj5a
+d2FhbiwgQy4gTS48L2F1dGhvcj48YXV0aG9yPkhlaWRlbnJlaWNoLCBPLjwvYXV0aG9yPjxhdXRo
+b3I+S2xjbywgSi4gTS48L2F1dGhvcj48L2F1dGhvcnM+PC9jb250cmlidXRvcnM+PGF1dGgtYWRk
+cmVzcz5EZXBhcnRtZW50IG9mIFBhdGhvbG9neSwgU3QuIEp1ZGUgQ2hpbGRyZW4mYXBvcztzIFJl
+c2VhcmNoIEhvc3BpdGFsLCBNZW1waGlzLCBUTi4mI3hEO1ByaW5jZXNzIE1heGltYSBDZW50ZXIg
+Zm9yIFBlZGlhdHJpYyBPbmNvbG9neSwgVXRyZWNodCwgVGhlIE5ldGhlcmxhbmRzLiYjeEQ7RGVw
+YXJ0bWVudCBvZiBQZWRpYXRyaWMgSGVtYXRvbG9neS9PbmNvbG9neSwgRXJhc211cyBNQy1Tb3Bo
+aWEgQ2hpbGRyZW4mYXBvcztzIEhvc3BpdGFsLCBSb3R0ZXJkYW0sIFRoZSBOZXRoZXJsYW5kcy4m
+I3hEO0NlbnRlciBmb3IgQXBwbGllZCBCaW9pbmZvcm1hdGljcywgU3QuIEp1ZGUgQ2hpbGRyZW4m
+YXBvcztzIFJlc2VhcmNoIEhvc3BpdGFsLCBNZW1waGlzLCBUTi4mI3hEO0RlcGFydG1lbnQgb2Yg
+Q2hlbWljYWwgQmlvbG9neSBhbmQgVGhlcmFwZXV0aWNzLCBTdC4gSnVkZSBDaGlsZHJlbiZhcG9z
+O3MgUmVzZWFyY2ggSG9zcGl0YWwsIE1lbXBoaXMsIFROLiYjeEQ7RGVwYXJ0bWVudCBvZiBPbmNv
+bG9neSwgU3QuIEp1ZGUgQ2hpbGRyZW4mYXBvcztzIFJlc2VhcmNoIEhvc3BpdGFsLCBNZW1waGlz
+LCBUTi4mI3hEO1dvbGZzb24gQ2hpbGRob29kIENhbmNlciBSZXNlYXJjaCBDZW50cmUsIFRyYW5z
+bGF0aW9uYWwgYW5kIENsaW5pY2FsIFJlc2VhcmNoIEluc3RpdHV0ZSwgTmV3Y2FzdGxlIFVuaXZl
+cnNpdHksIE5ld2Nhc3RsZSB1cG9uIFR5bmUsIFVuaXRlZCBLaW5nZG9tLjwvYXV0aC1hZGRyZXNz
+Pjx0aXRsZXM+PHRpdGxlPkFjdXRlIG15ZWxvaWQgbGV1a2VtaWFzIHdpdGggVUJURiB0YW5kZW0g
+ZHVwbGljYXRpb25zIGFyZSBzZW5zaXRpdmUgdG8gbWVuaW4gaW5oaWJpdG9yczwvdGl0bGU+PHNl
+Y29uZGFyeS10aXRsZT5CbG9vZDwvc2Vjb25kYXJ5LXRpdGxlPjwvdGl0bGVzPjxwZXJpb2RpY2Fs
+PjxmdWxsLXRpdGxlPkJsb29kPC9mdWxsLXRpdGxlPjwvcGVyaW9kaWNhbD48cGFnZXM+NjE5LTYz
+MDwvcGFnZXM+PHZvbHVtZT4xNDM8L3ZvbHVtZT48bnVtYmVyPjc8L251bWJlcj48ZWRpdGlvbj4y
+MDIzLzEwLzI3PC9lZGl0aW9uPjxrZXl3b3Jkcz48a2V5d29yZD5IdW1hbnM8L2tleXdvcmQ+PGtl
+eXdvcmQ+Q2hpbGQ8L2tleXdvcmQ+PGtleXdvcmQ+KkhvbWVvZG9tYWluIFByb3RlaW5zL2dlbmV0
+aWNzL21ldGFib2xpc208L2tleXdvcmQ+PGtleXdvcmQ+KkxldWtlbWlhLCBNeWVsb2lkLCBBY3V0
+ZS9kcnVnIHRoZXJhcHkvZ2VuZXRpY3MvcGF0aG9sb2d5PC9rZXl3b3JkPjxrZXl3b3JkPlRyYW5z
+Y3JpcHRpb24gRmFjdG9yczwva2V5d29yZD48a2V5d29yZD5NeWVsb2lkIEVjb3Ryb3BpYyBWaXJh
+bCBJbnRlZ3JhdGlvbiBTaXRlIDEgUHJvdGVpbi9nZW5ldGljczwva2V5d29yZD48L2tleXdvcmRz
+PjxkYXRlcz48eWVhcj4yMDI0PC95ZWFyPjxwdWItZGF0ZXM+PGRhdGU+RmViIDE1PC9kYXRlPjwv
+cHViLWRhdGVzPjwvZGF0ZXM+PGlzYm4+MTUyOC0wMDIwIChFbGVjdHJvbmljKSYjeEQ7MDAwNi00
+OTcxIChQcmludCkmI3hEOzAwMDYtNDk3MSAoTGlua2luZyk8L2lzYm4+PGFjY2Vzc2lvbi1udW0+
+Mzc4OTAxNTY8L2FjY2Vzc2lvbi1udW0+PHVybHM+PHJlbGF0ZWQtdXJscz48dXJsPmh0dHBzOi8v
+d3d3Lm5jYmkubmxtLm5paC5nb3YvcHVibWVkLzM3ODkwMTU2PC91cmw+PC9yZWxhdGVkLXVybHM+
+PC91cmxzPjxjdXN0b20yPlBNQzEwODczNTM2IFRoZSByZW1haW5pbmcgYXV0aG9ycyBkZWNsYXJl
+IG5vIGNvbXBldGluZyBmaW5hbmNpYWwgaW50ZXJlc3RzLjwvY3VzdG9tMj48ZWxlY3Ryb25pYy1y
+ZXNvdXJjZS1udW0+MTAuMTE4Mi9ibG9vZC4yMDIzMDIxMzU5PC9lbGVjdHJvbmljLXJlc291cmNl
+LW51bT48L3JlY29yZD48L0NpdGU+PENpdGU+PEF1dGhvcj5Jc3NhPC9BdXRob3I+PFllYXI+MjAy
+MzwvWWVhcj48UmVjTnVtPjM2MTM8L1JlY051bT48cmVjb3JkPjxyZWMtbnVtYmVyPjM2MTM8L3Jl
+Yy1udW1iZXI+PGZvcmVpZ24ta2V5cz48a2V5IGFwcD0iRU4iIGRiLWlkPSI1cjVmYXRlNXcyNWU1
+aWUwengyeHAwd3RyeHpzMHd2eHRkeHgiIHRpbWVzdGFtcD0iMTY4Nzg0ODgxNSIgZ3VpZD0iNjk2
+YjQ2YmUtNzRhZC00ZDg2LThhOWYtODg5NDZjMzc1NTYzIj4zNjEzPC9rZXk+PC9mb3JlaWduLWtl
+eXM+PHJlZi10eXBlIG5hbWU9IkpvdXJuYWwgQXJ0aWNsZSI+MTc8L3JlZi10eXBlPjxjb250cmli
+dXRvcnM+PGF1dGhvcnM+PGF1dGhvcj5Jc3NhLCBHLiBDLjwvYXV0aG9yPjxhdXRob3I+QWxkb3Nz
+LCBJLjwvYXV0aG9yPjxhdXRob3I+RGlQZXJzaW8sIEouPC9hdXRob3I+PGF1dGhvcj5DdWdsaWV2
+YW4sIEIuPC9hdXRob3I+PGF1dGhvcj5TdG9uZSwgUi48L2F1dGhvcj48YXV0aG9yPkFyZWxsYW5v
+LCBNLjwvYXV0aG9yPjxhdXRob3I+VGhpcm1hbiwgTS4gSi48L2F1dGhvcj48YXV0aG9yPlBhdGVs
+LCBNLiBSLjwvYXV0aG9yPjxhdXRob3I+RGlja2VucywgRC4gUy48L2F1dGhvcj48YXV0aG9yPlNo
+ZW5veSwgUy48L2F1dGhvcj48YXV0aG9yPlNodWtsYSwgTi48L2F1dGhvcj48YXV0aG9yPkthbnRh
+cmppYW4sIEguPC9hdXRob3I+PGF1dGhvcj5Bcm1zdHJvbmcsIFMuIEEuPC9hdXRob3I+PGF1dGhv
+cj5QZXJuZXIsIEYuPC9hdXRob3I+PGF1dGhvcj5QZXJyeSwgSi4gQS48L2F1dGhvcj48YXV0aG9y
+PlJvc2VuLCBHLjwvYXV0aG9yPjxhdXRob3I+QmFnbGV5LCBSLiBHLjwvYXV0aG9yPjxhdXRob3I+
+TWV5ZXJzLCBNLiBMLjwvYXV0aG9yPjxhdXRob3I+T3JkZW50bGljaCwgUC48L2F1dGhvcj48YXV0
+aG9yPkd1LCBZLjwvYXV0aG9yPjxhdXRob3I+S3VtYXIsIFYuPC9hdXRob3I+PGF1dGhvcj5TbWl0
+aCwgUy48L2F1dGhvcj48YXV0aG9yPk1jR2VlaGFuLCBHLiBNLjwvYXV0aG9yPjxhdXRob3I+U3Rl
+aW4sIEUuIE0uPC9hdXRob3I+PC9hdXRob3JzPjwvY29udHJpYnV0b3JzPjxhdXRoLWFkZHJlc3M+
+RGVwYXJ0bWVudCBvZiBMZXVrZW1pYSwgVGhlIFVuaXZlcnNpdHkgb2YgVGV4YXMgTUQgQW5kZXJz
+b24gQ2FuY2VyIENlbnRlciwgSG91c3RvbiwgVFgsIFVTQS4gZ2Npc3NhQG1kYW5kZXJzb24ub3Jn
+LiYjeEQ7Q2l0eSBvZiBIb3BlLCBEdWFydGUsIENBLCBVU0EuJiN4RDtXYXNoaW5ndG9uIFVuaXZl
+cnNpdHkgU2Nob29sIG9mIE1lZGljaW5lIGluIFN0LiBMb3VpcywgU3QuIExvdWlzLCBNTywgVVNB
+LiYjeEQ7RGVwYXJ0bWVudCBvZiBMZXVrZW1pYSwgVGhlIFVuaXZlcnNpdHkgb2YgVGV4YXMgTUQg
+QW5kZXJzb24gQ2FuY2VyIENlbnRlciwgSG91c3RvbiwgVFgsIFVTQS4mI3hEO0RhbmEtRmFyYmVy
+IENhbmNlciBJbnN0aXR1dGUsIEJvc3RvbiwgTUEsIFVTQS4mI3hEO1dpbnNoaXAgQ2FuY2VyIElu
+c3RpdHV0ZSwgRW1vcnkgVW5pdmVyc2l0eSBTY2hvb2wgb2YgTWVkaWNpbmUsIEF0bGFudGEsIEdB
+LCBVU0EuJiN4RDtVbml2ZXJzaXR5IG9mIENoaWNhZ28sIENoaWNhZ28sIElMLCBVU0EuJiN4RDtG
+bG9yaWRhIENhbmNlciBTcGVjaWFsaXN0cy9TYXJhaCBDYW5ub24gUmVzZWFyY2ggSW5zdGl0dXRl
+LCBTYXJhc290YSwgRkwsIFVTQS4mI3hEO1VuaXZlcnNpdHkgb2YgSW93YSwgSW93YSBDaXR5LCBJ
+QSwgVVNBLiYjeEQ7TWVtb3JpYWwgU2xvYW4gS2V0dGVyaW5nIENhbmNlciBDZW50ZXIsIE5ldyBZ
+b3JrLCBOWSwgVVNBLiYjeEQ7R3JlaWZzd2FsZCBVbml2ZXJzaXR5IE1lZGljYWwgQ2VudGVyLCBH
+cmVpZnN3YWxkLCBHZXJtYW55LiYjeEQ7U3luZGF4IFBoYXJtYWNldXRpY2FscywgV2FsdGhhbSwg
+TUEsIFVTQS4mI3hEO01lbW9yaWFsIFNsb2FuIEtldHRlcmluZyBDYW5jZXIgQ2VudGVyLCBOZXcg
+WW9yaywgTlksIFVTQS4gc3RlaW5lQG1za2NjLm9yZy48L2F1dGgtYWRkcmVzcz48dGl0bGVzPjx0
+aXRsZT5UaGUgbWVuaW4gaW5oaWJpdG9yIHJldnVtZW5pYiBpbiBLTVQyQS1yZWFycmFuZ2VkIG9y
+IE5QTTEtbXV0YW50IGxldWthZW1pYTwvdGl0bGU+PHNlY29uZGFyeS10aXRsZT5OYXR1cmU8L3Nl
+Y29uZGFyeS10aXRsZT48L3RpdGxlcz48cGVyaW9kaWNhbD48ZnVsbC10aXRsZT5OYXR1cmU8L2Z1
+bGwtdGl0bGU+PC9wZXJpb2RpY2FsPjxwYWdlcz45MjAtOTI0PC9wYWdlcz48dm9sdW1lPjYxNTwv
+dm9sdW1lPjxudW1iZXI+Nzk1NDwvbnVtYmVyPjxlZGl0aW9uPjIwMjMvMDMvMTc8L2VkaXRpb24+
+PGtleXdvcmRzPjxrZXl3b3JkPkh1bWFuczwva2V5d29yZD48a2V5d29yZD4qQW50aW5lb3BsYXN0
+aWMgQWdlbnRzL3BoYXJtYWNvbG9neS90aGVyYXBldXRpYyB1c2U8L2tleXdvcmQ+PGtleXdvcmQ+
+Kkhpc3RvbmUtTHlzaW5lIE4tTWV0aHlsdHJhbnNmZXJhc2UvY2hlbWlzdHJ5L2dlbmV0aWNzL21l
+dGFib2xpc208L2tleXdvcmQ+PGtleXdvcmQ+KkxldWtlbWlhLCBNeWVsb2lkLCBBY3V0ZS9kcnVn
+IHRoZXJhcHkvZ2VuZXRpY3M8L2tleXdvcmQ+PGtleXdvcmQ+TmVvcGxhc20sIFJlc2lkdWFsL2Ry
+dWcgdGhlcmFweTwva2V5d29yZD48a2V5d29yZD4qTnVjbGVvcGhvc21pbi9nZW5ldGljczwva2V5
+d29yZD48a2V5d29yZD5Qcm9nbm9zaXM8L2tleXdvcmQ+PGtleXdvcmQ+UHJvdGVpbiBCaW5kaW5n
+L2RydWcgZWZmZWN0czwva2V5d29yZD48a2V5d29yZD4qUHJvdG8tT25jb2dlbmUgUHJvdGVpbnMv
+YW50YWdvbmlzdHMgJmFtcDsgaW5oaWJpdG9yczwva2V5d29yZD48a2V5d29yZD5SZW1pc3Npb24g
+SW5kdWN0aW9uPC9rZXl3b3JkPjwva2V5d29yZHM+PGRhdGVzPjx5ZWFyPjIwMjM8L3llYXI+PHB1
+Yi1kYXRlcz48ZGF0ZT5NYXI8L2RhdGU+PC9wdWItZGF0ZXM+PC9kYXRlcz48aXNibj4xNDc2LTQ2
+ODcgKEVsZWN0cm9uaWMpJiN4RDswMDI4LTA4MzYgKFByaW50KSYjeEQ7MDAyOC0wODM2IChMaW5r
+aW5nKTwvaXNibj48YWNjZXNzaW9uLW51bT4zNjkyMjU5MzwvYWNjZXNzaW9uLW51bT48dXJscz48
+cmVsYXRlZC11cmxzPjx1cmw+aHR0cHM6Ly93d3cubmNiaS5ubG0ubmloLmdvdi9wdWJtZWQvMzY5
+MjI1OTM8L3VybD48L3JlbGF0ZWQtdXJscz48L3VybHM+PGN1c3RvbTI+UE1DMTAwNjAxNTUgYW5k
+IE51UHJvYmUgYW5kIHJlY2VpdmVkIHJlc2VhcmNoIGZ1bmRpbmcgZnJvbSBDZWxnZW5lLCBOb3Zh
+cnRpcywgS3VyYSBPbmNvbG9neSwgU3luZGF4IFBoYXJtYWNldXRpY2FscywgTWVyY2ssIEN1bGxp
+bmFuIE9uY29sb2d5IGFuZCBOdVByb2JlLiBJLkEuIHJlY2VpdmVkIGNvbnN1bHRhbmN5IG9yIGFk
+dmlzb3J5IHJvbGUgZmVlcyBmcm9tIEFtZ2VuLCBQZml6ZXIsIEphenosIEFiYlZpZSBhbmQgQWdp
+b3MsIHJlc2VhcmNoIGZ1bmRpbmcgZnJvbSBBYmJWaWUgYW5kIE1hY3JvZ2VuaWNzIGFuZCBob25v
+cmFyaWEgZnJvbSBBbWdlbiwgUGZpemVyLCBKYXp6LCBBYmJWaWUgYW5kIEFnaW9zLiBKLkQuUC4g
+aGFzIGEgY29uc3VsdGFuY3kgcm9sZSB3aXRoIEluY3l0ZSBhbmQgUml2ZXJWZXN0IFZlbnR1cmUg
+UGFydG5lcnMsIGhhcyBzZXJ2ZWQgYXMgYSBib2FyZCBtZW1iZXIgb3IgYWR2aXNvcnkgY29tbWl0
+dGVlIG1lbWJlciBmb3IgUml2ZXJWZXN0IFZlbnR1cmUgUGFydG5lcnMsIE1hZ2VudGEsIGhDIEJp
+b3NjaWVuY2UsIEluYy4gYW5kIFdVR0VOLCBoYXMgcmVjZWl2ZWQgcmVzZWFyY2ggZnVuZGluZyBm
+cm9tIE5lb0ltbXVuZSBUZWNoLCBNYWNyb2dlbmljcywgSW5jeXRlLCBCaW9saW5lIFJ4IGFuZCBX
+VUdFTiBhbmQgaG9sZHMgcGF0ZW50cyBvciBwZW5kaW5nIHBhdGVudHMgZm9yIFVDQVJUNyBmb3Ig
+dHJlYXRtZW50IG9mIFQtQUxMLCBWTEEtNCBpbmhpYml0b3JzIGZvciBzdGVtIGNlbGwgbW9iaWxp
+emF0aW9uIGFuZCBOVC1JNyBmb3IgQ0FSVCBleHBhbnNpb24uIFIuUy4gaGFzIHNlcnZlZCBvbiB0
+aGUgc3RlZXJpbmcgY29tbWl0dGVlIG9mIEFiYlZpZSBhbmQgYWR2aXNvcnkgYm9hcmRzIG9mIEFi
+YlZpZSwgQXZlbkNlbGwsIENUSSBQaGFybWEsIEt1cmEgT25lLCBHZW5lbnRlY2gsIEFjdGluaXVt
+LCBBcm9nLCBCTVMsIEJvc3RvbiBQaGFybWFjZXV0aWNhbHMsIEdTSywgSmFuc3NlbiwgSmF6eiwg
+Tm92YXJ0aXMsIFN5cm9zLCBUYWtlZGEsIEVsZXZhdGUgQmlvLCBTeW5kYXggUGhhcm1hY2V1dGlj
+YWxzLCBHZW1vYWIsIEJlckdlbkJpbywgRm9naG9ybiBUZXJhLCBBcHJlYSwgSW5uYXRlLCBBY3Rp
+bml1bSBhbmQgT25jb05vdmE7IHNlcnZlZCBhcyBEU01CIGZvciBBcHRldm8sIEVwaXp5bWUsIFRh
+a2VkYSBhbmQgU3ludHJpeC9BQ0kgQ2xpbmljYWw7IG9uIHRoZSBmb2N1cyBncm91cCBvZiBCZXJH
+ZW5CaW87IGFuZCBvbiBBTUwgRXhwZXJ0IENvdW5jaWwgb2YgR1NLIGFuZCBHcmFuZCBSb3VuZHMg
+b2YgSmF6eiBQaGFybWFjZXV0aWNhbHMuIE0uQS4gaGFzIHNlcnZlZCBvbiB0aGUgYWR2aXNvcnkg
+Ym9hcmRzIG9mIEtpdGUgUGhhcm1hIGFuZCBTeW5kYXggUGhhcm1hY2V1dGljYWxzLiBNLkouVC4g
+aGFzIGEgY29uc3VsdGluZyBvciBhZHZpc29yeSByb2xlIHdpdGggQWJiVmllIGFuZCBDVlMsIGhh
+cyBhbiBleHBlcnQgdGVzdGltb255IHJvbGUgd2l0aCBBcG90ZXggYW5kIHJlY2VpdmVkIHJlc2Vh
+cmNoIGZ1bmRpbmcgZnJvbSBBYmJWaWUsIEdpbGVhZCBTY2llbmNlcywgSmFuc3NlbiwgTWVyY2ss
+IFBoYXJtYWN5Y2xpY3MsIFN5bmRheCBQaGFybWFjZXV0aWNhbHMsIFRHIFRoZXJhcGV1dGljcyBh
+bmQgVG9sZXJvLiBNLlIuUC4gc2VydmVkIGluIGEgbGVhZGVyc2hpcCByb2xlIHdpdGggSU9OIFBo
+YXJtYTsgcmVjZWl2ZWQgaG9ub3JhcmlhIGZyb20gUGZpemVyLCBQaGFybWFjeWNsaWNzLCBCYXll
+ciwgSmFuc3NlbiBPbmNvbG9neSwgR2VuZW50ZWNoIGFuZCBBZGFwdGl2ZSBCaW90ZWNobm9sb2dp
+ZXM7IGhhcyBhIGNvbnN1bHRpbmcgb3IgYWR2aXNvcnkgcm9sZSB3aXRoIFBoYXJtYWN5Y2xpY3Mv
+SmFuc3NlbiBhbmQgUGZpemVyL0VNRCBTZXJvbm87IHNlcnZlZCBvbiB0aGUgU3BlYWtlcnMmYXBv
+czsgQnVyZWF1IG9mIEV4ZWxpeGlzLCBHZW5lbnRlY2gvUm9jaGUsIFRhaWhvIFBoYXJtYWNldXRp
+Y2FsIGFuZCBDZWxnZW5lOyBhbmQgcmVjZWl2ZWQgcmVzZWFyY2ggZnVuZGluZyBmcm9tIEFjZXJ0
+YSBQaGFybWEsIEFEQyBUaGVyYXBldXRpY3MsIEFnZW51cywgQWlsZXJvbiBUaGVyYXBldXRpY3Ms
+IEFzdHJhWmVuZWNhLCBCaW9OVGVjaCBBRywgQm9laHJpbmdlciBJbmdlbGhlaW0sIENlbGdlbmUs
+IENoZWNrcG9pbnQgVGhlcmFwZXV0aWNzLCBDaWNsb01lZCwgQ2xvdmlzIE9uY29sb2d5LCBDeXRl
+aXIgVGhlcmFwZXV0aWNzLCBEYWlpY2hpIFNhbmt5bywgTGlsbHksIEVNRCBTZXJvbm8sIEV2ZWxv
+IFRoZXJhcGV1dGljcywgRk9STUEgVGhlcmFwZXV0aWNzLCBHZW5lbnRlY2gvUm9jaGUsIEdpbGVh
+ZCBTY2llbmNlcywgR2xheG9TbWl0aEtsaW5lLCBIMyBCaW9tZWRpY2luZSwgSGVuZ3J1aSBUaGVy
+YXBldXRpY3MsIEh1dGNoaXNvbiBNZWRpUGhhcm1hLCBJZ255dGEsIEluY3l0ZSwgSmFjb2Jpbywg
+SmFuc3NlbiwgS2x1cyBQaGFybWEsIEt5bWFiLCBMb3hvLCBMU0sgQmlvcGFydG5lcnMsIEx5Y2Vy
+YSwgTWFjcm9nZW5pY3MsIE1lcmNrLCBNaWxsZW5uaXVtLCBNaXJhdGkgVGhlcmFwZXV0aWNzLCBN
+b2Rlcm5hIFRoZXJhcGV1dGljcywgUGZpemVyLCBQbGFjb24sIFBvcnRvbGEgUGhhcm1hY2V1dGlj
+YWxzLCBQcmVsdWRlIFRoZXJhcGV1dGljcywgUmlib24gVGhlcmFwZXV0aWNzLCBTZXZlbiBhbmQg
+RWlnaHQgQmlvcGhhcm1hY2V1dGljYWxzLCBTeW5kYXggUGhhcm1hY2V1dGljYWxzLCBUYWlobyBQ
+aGFybWFjZXV0aWNhbCwgVGFrZWRhLCBUZXNhcm8sIFRvcEFsbGlhbmNlIEJpb1NjaWVuY2VzLCBJ
+bmMuLCBWaWdlbywgT1JJQywgQXJ0aW9zLCBJZ00gQmlvc2NpZW5jZXMsIFB1cmV0ZWNoLCBCaW9U
+aGVyeVgsIEJsYWNrIERpYW1vbmQgVGhlcmFwZXV0aWNzLCBJZ00gQmlvc2NpZW5jZXMsIE5HTSBC
+aW9waGFybWFjZXV0aWNhbHMsIE51cml4LCBQdXJlVGVjaCwgUmVsYXkgVGhlcmFwZXV0aWNzLCBT
+YW11bWVkLCBTaWxpY29uIFRoZXJhcGV1dGljcywgVGVuZW9CaW8sIFRyZWFkd2VsbCBUaGVyYXBl
+dXRpY3MsIFp5bWV3b3JrcywgT2xlbWEsIEFkYWdlbmUsIEFzdGVsbGFzLCBOR00sIEFjY3V0YXIg
+QmlvdGVjaCwgVGVuZW9CaW8sIE5vdmFydGlzLCBDb21wdWdlbiwgQmxhY2sgRGlhbW9uZCBUaGVy
+YXBldXRpY3MsIE1hYlNwYWNlIEJpb3NjaWVuY2VzLCBJbW11bm9nZW4gYW5kIEJsdWVwcmludCBQ
+aGFybWFjZXV0aWNhbHMuIEQuUy5ELiBoYXMgYSBjb25zdWx0aW5nIG9yIGFkdmlzb3J5IHJvbGUg
+d2l0aCBUZW1wdXMsIEluYy4gUy4gU2hlbm95IGhhcyBhIGNvbnN1bHRpbmcgb3IgYWR2aXNvcnkg
+cm9sZSB3aXRoIEFydGlvLCBCTVMgYW5kIFRha2FlZGEuIEguSy4gcmVjZWl2ZWQgaG9ub3Jhcmlh
+L2Fkdmlzb3J5IGJvYXJkL2NvbnN1bHRpbmcgZmVlcyBmcm9tIEFiYlZpZSwgQW1nZW4sIEFtcGhp
+c3RhLCBBc2NlbnRhZ2UsIEFzdGVsbGFzLCBCaW9sb2dpeCwgQ3VyaXMsIElwc2VuIEJpb3BoYXJt
+YWNldXRpY2FscywgS0FIUiBNZWRpY2FsLCBMYWJjb3JwLCBOb3ZhcnRpcywgUGZpemVyLCBTaGVu
+emhlbiBUYXJnZXQgUngsIFN0ZW1saW5lIGFuZCBUYWtlZGE7IGFuZCByZWNlaXZlZCByZXNlYXJj
+aCBmdW5kaW5nIGZyb20gQWJiVmllLCBBbWdlbiwgQXNjZW50YWdlLCBCTVMsIERhaWljaGkgU2Fu
+a3lvLCBJbW11bm9nZW4sIEphenosIGFuZCBOb3ZhcnRpcy4gUy5BLkEuIHJlY2VpdmVkIHN0b2Nr
+IG9yIG90aGVyIG93bmVyc2hpcCBmcm9tIE5lb21vcnBoLCBJbmMuLCBDNCBUaGVyYXBldXRpY3Ms
+IEN5dGVpciBUaGVyYXBldXRpY3MsIEFjY2VudCBUaGVyYXBldXRpY3MgYW5kIE1hbmEgVGhlcmFw
+ZXV0aWNzOyBoYXMgYSBjb25zdWx0aW5nIG9yIGFkdmlzb3J5IHJvbGUgd2l0aCBOZW9tb3JwaCwg
+SW5jLiwgQzQgVGhlcmFwZXV0aWNzLCBDeXRlaXIgVGhlcmFwZXV0aWNzLCBBY2NlbnQgVGhlcmFw
+ZXV0aWNzLCBNYW5hIFRoZXJhcGV1dGljcyBhbmQgVHdlbnR5ZWlnaHQtU2V2ZW4gVGhlcmFwZXV0
+aWNzOyByZWNlaXZlZCByZXNlYXJjaCBmdW5kaW5nIGZyb20gU3luZGF4IFBoYXJtYWNldXRpY2Fs
+cyBhbmQgSmFuc3NlbjsgYW5kIGhvbGRzIHBhdGVudHMsIHJveWFsdGllcyBhbmQgb3RoZXIgaW50
+ZWxsZWN0dWFsIHByb3BlcnR5IGZvciBNRU5JTiBpbmhpYml0aW9uIGluIE5QTTEgQU1MOiBXTy8y
+MDE3LzEzMjM5OEExLiBHLlIuIGlzIGEgZm9ybWVyIGVtcGxveWVlIG9mIFN5bmRheCBQaGFybWFj
+ZXV0aWNhbHMgYW5kIGEgY3VycmVudCBlbXBsb3llZSBvZiBCb3N0b24gUGhhcm1hY2V1dGljYWxz
+LiBSLkcuQi4gaXMgYW4gZW1wbG95ZWUgb2YgU3luZGF4IFBoYXJtYWNldXRpY2FscyBhbmQgaGFz
+IHN0b2NrIG9yIG90aGVyIG93bmVyc2hpcCBhdCBTeW5kYXggUGhhcm1hY2V1dGljYWxzLiBNLkwu
+TS4sIFAuTy4gYW5kIEcuTS5NLiBhcmUgZW1wbG95ZWVzIG9mIFN5bmRheCBQaGFybWFjZXV0aWNh
+bHMuIE0uTC5NLiBoYXMgYSBjb25zdWx0aW5nIG9yIGFkdmlzb3J5IHJvbGUgYXQgTnV2YWxlbnQs
+IGhvbGRzIHBhdGVudHMsIHJveWFsdGllcyBhbmQgb3RoZXIgaW50ZWxsZWN0dWFsIHByb3BlcnR5
+IGF0IFN5bmRheCBQaGFybWFjZXV0aWNhbHMgYW5kIE51dmFsZW50IGFuZCBoYXMgc3RvY2sgb3Ig
+b3RoZXIgb3duZXJzaGlwIGF0IFN5bmRheCBQaGFybWFjZXV0aWNhbHMgYW5kIEpvaG5zb24gJmFt
+cDsgSm9obnNvbi4gUC5PLiBoYXMgYSBjb25zdWx0aW5nIG9yIGFkdmlzb3J5IHJvbGUgYXQgUGF0
+cnlzIGFuZCBUd2VudHllaWdodC1TZXZlbiBUaGVyYXBldXRpY3MsIGhvbGRzIHBhdGVudHMsIHJv
+eWFsdGllcyBhbmQgb3RoZXIgaW50ZWxsZWN0dWFsIHByb3BlcnR5IGF0IFN5bmRheCBQaGFybWFj
+ZXV0aWNhbHMgYW5kIGhhcyBzdG9jayBvciBvdGhlciBvd25lcnNoaXAgYXQgU3luZGF4IFBoYXJt
+YWNldXRpY2Fscy4gRy5NLk0uIGhhcyBhIGNvbnN1bHRpbmcgb3IgYWR2aXNvcnkgcm9sZSBhdCBT
+eW5kYXggUGhhcm1hY2V1dGljYWxzLCBob2xkcyBwYXRlbnRzLCByb3lhbHRpZXMgYW5kIG90aGVy
+IGludGVsbGVjdHVhbCBwcm9wZXJ0eSBhdCBTeW5kYXggUGhhcm1hY2V1dGljYWxzIGFuZCBoYXMg
+c3RvY2sgb3Igb3RoZXIgb3duZXJzaGlwIGF0IFN5bmRheCBQaGFybWFjZXV0aWNhbHMuIFkuRy4g
+aXMgYW4gZW1wbG95ZWUgb2YgU3luZGF4IFBoYXJtYWNldXRpY2FscyBhbmQgaGFzIHN0b2NrIG9y
+IG90aGVyIG93bmVyc2hpcCBhdCBTeW5kYXggUGhhcm1hY2V1dGljYWxzIGFuZCBBc3RyYVplbmVj
+YS4gUy4gU21pdGggaGFzIGEgY29uc3VsdGFuY3kgb3IgYWR2aXNvcnkgcm9sZSB3aXRoIFN5bmRh
+eCBQaGFybWFjZXV0aWNhbHMuIEUuTS5TLiBoYXMgYSBjb25zdWx0aW5nIG9yIGFkdmlzb3J5IHJv
+bGUgd2l0aCBHaWxlYWQsIENUSSBCaW9waGFybWEsIEVwaXp5bWUsIEFiYlZpZSwgUGlub3RiaW8s
+IE5lb2xldWtpbiBHZW5lc2lzLCBHZW5lbnRlY2gsIEphenosIE5vdmFydGlzLCBDZWxnZW5lLCBD
+YWxpdGhlcmEsIFRha2VkYSwgSmFuc3NlbiwgQk1TLCBLcm9ub3MsIEt1cmEsIEF1cm9uLCBTeW5k
+YXggUGhhcm1hY2V1dGljYWxzLCBTZXJ2aWVyLCBBZ2lvcyBhbmQgUmVtaXggYW5kIHJlY2VpdmVk
+IHJlc2VhcmNoIGZ1bmRpbmcgZnJvbSBCaW90aGVyeXgsIEFnaW9zLCBTZXJ2aWVyLCBFaXNhaSwg
+Qk1TLCBCYXllciwgU3luZGF4LCBTeXJvcyBhbmQgTG94by4gQi5DLiwgRi5QLiwgSi5BLlAuLCBO
+LlMuIGFuZCBWLksuIGRlY2xhcmUgbm8gY29tcGV0aW5nIGludGVyZXN0cy48L2N1c3RvbTI+PGVs
+ZWN0cm9uaWMtcmVzb3VyY2UtbnVtPjEwLjEwMzgvczQxNTg2LTAyMy0wNTgxMi0zPC9lbGVjdHJv
+bmljLXJlc291cmNlLW51bT48cmVtb3RlLWRhdGFiYXNlLXByb3ZpZGVyPk5MTTwvcmVtb3RlLWRh
+dGFiYXNlLXByb3ZpZGVyPjxsYW5ndWFnZT5lbmc8L2xhbmd1YWdlPjwvcmVjb3JkPjwvQ2l0ZT48
+L0VuZE5vdGU+AG==
+</w:fldData>
+              </w:fldChar>
+            </w:r>
+            <w:r>
+              <w:instrText xml:space="preserve"> ADDIN EN.CITE </w:instrText>
+            </w:r>
+            <w:r>
+              <w:fldChar w:fldCharType="begin">
+                <w:fldData xml:space="preserve">PEVuZE5vdGU+PENpdGU+PEF1dGhvcj5CYXJhamFzPC9BdXRob3I+PFllYXI+MjAyNDwvWWVhcj48
+UmVjTnVtPjM2NDA8L1JlY051bT48RGlzcGxheVRleHQ+PHN0eWxlIGZhY2U9InN1cGVyc2NyaXB0
+Ij4xMywxNDwvc3R5bGU+PC9EaXNwbGF5VGV4dD48cmVjb3JkPjxyZWMtbnVtYmVyPjM2NDA8L3Jl
+Yy1udW1iZXI+PGZvcmVpZ24ta2V5cz48a2V5IGFwcD0iRU4iIGRiLWlkPSI1cjVmYXRlNXcyNWU1
+aWUwengyeHAwd3RyeHpzMHd2eHRkeHgiIHRpbWVzdGFtcD0iMTcxMDA2MzEwMyIgZ3VpZD0iYTE0
+MmU4NDAtMzQzMy00NzEyLTg4MDUtNmFiYjNkM2QyYzZjIj4zNjQwPC9rZXk+PC9mb3JlaWduLWtl
+eXM+PHJlZi10eXBlIG5hbWU9IkpvdXJuYWwgQXJ0aWNsZSI+MTc8L3JlZi10eXBlPjxjb250cmli
+dXRvcnM+PGF1dGhvcnM+PGF1dGhvcj5CYXJhamFzLCBKLiBNLjwvYXV0aG9yPjxhdXRob3I+UmFz
+b3VsaSwgTS48L2F1dGhvcj48YXV0aG9yPlVtZWRhLCBNLjwvYXV0aG9yPjxhdXRob3I+SGlsdGVu
+YnJhbmQsIFIuPC9hdXRob3I+PGF1dGhvcj5BYmRlbGhhbWVkLCBTLjwvYXV0aG9yPjxhdXRob3I+
+TW9obmFuaSwgUi48L2F1dGhvcj48YXV0aG9yPkFydGh1ciwgQi48L2F1dGhvcj48YXV0aG9yPldl
+c3RvdmVyLCBULjwvYXV0aG9yPjxhdXRob3I+VGhvbWFzLCBNLiBFLiwgM3JkPC9hdXRob3I+PGF1
+dGhvcj5Bc2h0aWFuaSwgTS48L2F1dGhvcj48YXV0aG9yPkphbmtlLCBMLiBKLjwvYXV0aG9yPjxh
+dXRob3I+WHUsIEIuPC9hdXRob3I+PGF1dGhvcj5DaGFuZywgVC4gQy48L2F1dGhvcj48YXV0aG9y
+PlJvc2lraWV3aWN6LCBXLjwvYXV0aG9yPjxhdXRob3I+WGlvbmcsIEUuPC9hdXRob3I+PGF1dGhv
+cj5Sb2xsZSwgQy48L2F1dGhvcj48YXV0aG9yPkxvdywgSi48L2F1dGhvcj48YXV0aG9yPktyaXNo
+YW4sIFIuPC9hdXRob3I+PGF1dGhvcj5Tb25nLCBHLjwvYXV0aG9yPjxhdXRob3I+V2Fsc2gsIE0u
+IFAuPC9hdXRob3I+PGF1dGhvcj5NYSwgSi48L2F1dGhvcj48YXV0aG9yPlJ1Ym5pdHosIEouIEUu
+PC9hdXRob3I+PGF1dGhvcj5JYWNvYnVjY2ksIEkuPC9hdXRob3I+PGF1dGhvcj5DaGVuLCBULjwv
+YXV0aG9yPjxhdXRob3I+S3JpcHBuZXItSGVpZGVucmVpY2gsIEEuPC9hdXRob3I+PGF1dGhvcj5a
+d2FhbiwgQy4gTS48L2F1dGhvcj48YXV0aG9yPkhlaWRlbnJlaWNoLCBPLjwvYXV0aG9yPjxhdXRo
+b3I+S2xjbywgSi4gTS48L2F1dGhvcj48L2F1dGhvcnM+PC9jb250cmlidXRvcnM+PGF1dGgtYWRk
+cmVzcz5EZXBhcnRtZW50IG9mIFBhdGhvbG9neSwgU3QuIEp1ZGUgQ2hpbGRyZW4mYXBvcztzIFJl
+c2VhcmNoIEhvc3BpdGFsLCBNZW1waGlzLCBUTi4mI3hEO1ByaW5jZXNzIE1heGltYSBDZW50ZXIg
+Zm9yIFBlZGlhdHJpYyBPbmNvbG9neSwgVXRyZWNodCwgVGhlIE5ldGhlcmxhbmRzLiYjeEQ7RGVw
+YXJ0bWVudCBvZiBQZWRpYXRyaWMgSGVtYXRvbG9neS9PbmNvbG9neSwgRXJhc211cyBNQy1Tb3Bo
+aWEgQ2hpbGRyZW4mYXBvcztzIEhvc3BpdGFsLCBSb3R0ZXJkYW0sIFRoZSBOZXRoZXJsYW5kcy4m
+I3hEO0NlbnRlciBmb3IgQXBwbGllZCBCaW9pbmZvcm1hdGljcywgU3QuIEp1ZGUgQ2hpbGRyZW4m
+YXBvcztzIFJlc2VhcmNoIEhvc3BpdGFsLCBNZW1waGlzLCBUTi4mI3hEO0RlcGFydG1lbnQgb2Yg
+Q2hlbWljYWwgQmlvbG9neSBhbmQgVGhlcmFwZXV0aWNzLCBTdC4gSnVkZSBDaGlsZHJlbiZhcG9z
+O3MgUmVzZWFyY2ggSG9zcGl0YWwsIE1lbXBoaXMsIFROLiYjeEQ7RGVwYXJ0bWVudCBvZiBPbmNv
+bG9neSwgU3QuIEp1ZGUgQ2hpbGRyZW4mYXBvcztzIFJlc2VhcmNoIEhvc3BpdGFsLCBNZW1waGlz
+LCBUTi4mI3hEO1dvbGZzb24gQ2hpbGRob29kIENhbmNlciBSZXNlYXJjaCBDZW50cmUsIFRyYW5z
+bGF0aW9uYWwgYW5kIENsaW5pY2FsIFJlc2VhcmNoIEluc3RpdHV0ZSwgTmV3Y2FzdGxlIFVuaXZl
+cnNpdHksIE5ld2Nhc3RsZSB1cG9uIFR5bmUsIFVuaXRlZCBLaW5nZG9tLjwvYXV0aC1hZGRyZXNz
+Pjx0aXRsZXM+PHRpdGxlPkFjdXRlIG15ZWxvaWQgbGV1a2VtaWFzIHdpdGggVUJURiB0YW5kZW0g
+ZHVwbGljYXRpb25zIGFyZSBzZW5zaXRpdmUgdG8gbWVuaW4gaW5oaWJpdG9yczwvdGl0bGU+PHNl
+Y29uZGFyeS10aXRsZT5CbG9vZDwvc2Vjb25kYXJ5LXRpdGxlPjwvdGl0bGVzPjxwZXJpb2RpY2Fs
+PjxmdWxsLXRpdGxlPkJsb29kPC9mdWxsLXRpdGxlPjwvcGVyaW9kaWNhbD48cGFnZXM+NjE5LTYz
+MDwvcGFnZXM+PHZvbHVtZT4xNDM8L3ZvbHVtZT48bnVtYmVyPjc8L251bWJlcj48ZWRpdGlvbj4y
+MDIzLzEwLzI3PC9lZGl0aW9uPjxrZXl3b3Jkcz48a2V5d29yZD5IdW1hbnM8L2tleXdvcmQ+PGtl
+eXdvcmQ+Q2hpbGQ8L2tleXdvcmQ+PGtleXdvcmQ+KkhvbWVvZG9tYWluIFByb3RlaW5zL2dlbmV0
+aWNzL21ldGFib2xpc208L2tleXdvcmQ+PGtleXdvcmQ+KkxldWtlbWlhLCBNeWVsb2lkLCBBY3V0
+ZS9kcnVnIHRoZXJhcHkvZ2VuZXRpY3MvcGF0aG9sb2d5PC9rZXl3b3JkPjxrZXl3b3JkPlRyYW5z
+Y3JpcHRpb24gRmFjdG9yczwva2V5d29yZD48a2V5d29yZD5NeWVsb2lkIEVjb3Ryb3BpYyBWaXJh
+bCBJbnRlZ3JhdGlvbiBTaXRlIDEgUHJvdGVpbi9nZW5ldGljczwva2V5d29yZD48L2tleXdvcmRz
+PjxkYXRlcz48eWVhcj4yMDI0PC95ZWFyPjxwdWItZGF0ZXM+PGRhdGU+RmViIDE1PC9kYXRlPjwv
+cHViLWRhdGVzPjwvZGF0ZXM+PGlzYm4+MTUyOC0wMDIwIChFbGVjdHJvbmljKSYjeEQ7MDAwNi00
+OTcxIChQcmludCkmI3hEOzAwMDYtNDk3MSAoTGlua2luZyk8L2lzYm4+PGFjY2Vzc2lvbi1udW0+
+Mzc4OTAxNTY8L2FjY2Vzc2lvbi1udW0+PHVybHM+PHJlbGF0ZWQtdXJscz48dXJsPmh0dHBzOi8v
+d3d3Lm5jYmkubmxtLm5paC5nb3YvcHVibWVkLzM3ODkwMTU2PC91cmw+PC9yZWxhdGVkLXVybHM+
+PC91cmxzPjxjdXN0b20yPlBNQzEwODczNTM2IFRoZSByZW1haW5pbmcgYXV0aG9ycyBkZWNsYXJl
+IG5vIGNvbXBldGluZyBmaW5hbmNpYWwgaW50ZXJlc3RzLjwvY3VzdG9tMj48ZWxlY3Ryb25pYy1y
+ZXNvdXJjZS1udW0+MTAuMTE4Mi9ibG9vZC4yMDIzMDIxMzU5PC9lbGVjdHJvbmljLXJlc291cmNl
+LW51bT48L3JlY29yZD48L0NpdGU+PENpdGU+PEF1dGhvcj5Jc3NhPC9BdXRob3I+PFllYXI+MjAy
+MzwvWWVhcj48UmVjTnVtPjM2MTM8L1JlY051bT48cmVjb3JkPjxyZWMtbnVtYmVyPjM2MTM8L3Jl
+Yy1udW1iZXI+PGZvcmVpZ24ta2V5cz48a2V5IGFwcD0iRU4iIGRiLWlkPSI1cjVmYXRlNXcyNWU1
+aWUwengyeHAwd3RyeHpzMHd2eHRkeHgiIHRpbWVzdGFtcD0iMTY4Nzg0ODgxNSIgZ3VpZD0iNjk2
+YjQ2YmUtNzRhZC00ZDg2LThhOWYtODg5NDZjMzc1NTYzIj4zNjEzPC9rZXk+PC9mb3JlaWduLWtl
+eXM+PHJlZi10eXBlIG5hbWU9IkpvdXJuYWwgQXJ0aWNsZSI+MTc8L3JlZi10eXBlPjxjb250cmli
+dXRvcnM+PGF1dGhvcnM+PGF1dGhvcj5Jc3NhLCBHLiBDLjwvYXV0aG9yPjxhdXRob3I+QWxkb3Nz
+LCBJLjwvYXV0aG9yPjxhdXRob3I+RGlQZXJzaW8sIEouPC9hdXRob3I+PGF1dGhvcj5DdWdsaWV2
+YW4sIEIuPC9hdXRob3I+PGF1dGhvcj5TdG9uZSwgUi48L2F1dGhvcj48YXV0aG9yPkFyZWxsYW5v
+LCBNLjwvYXV0aG9yPjxhdXRob3I+VGhpcm1hbiwgTS4gSi48L2F1dGhvcj48YXV0aG9yPlBhdGVs
+LCBNLiBSLjwvYXV0aG9yPjxhdXRob3I+RGlja2VucywgRC4gUy48L2F1dGhvcj48YXV0aG9yPlNo
+ZW5veSwgUy48L2F1dGhvcj48YXV0aG9yPlNodWtsYSwgTi48L2F1dGhvcj48YXV0aG9yPkthbnRh
+cmppYW4sIEguPC9hdXRob3I+PGF1dGhvcj5Bcm1zdHJvbmcsIFMuIEEuPC9hdXRob3I+PGF1dGhv
+cj5QZXJuZXIsIEYuPC9hdXRob3I+PGF1dGhvcj5QZXJyeSwgSi4gQS48L2F1dGhvcj48YXV0aG9y
+PlJvc2VuLCBHLjwvYXV0aG9yPjxhdXRob3I+QmFnbGV5LCBSLiBHLjwvYXV0aG9yPjxhdXRob3I+
+TWV5ZXJzLCBNLiBMLjwvYXV0aG9yPjxhdXRob3I+T3JkZW50bGljaCwgUC48L2F1dGhvcj48YXV0
+aG9yPkd1LCBZLjwvYXV0aG9yPjxhdXRob3I+S3VtYXIsIFYuPC9hdXRob3I+PGF1dGhvcj5TbWl0
+aCwgUy48L2F1dGhvcj48YXV0aG9yPk1jR2VlaGFuLCBHLiBNLjwvYXV0aG9yPjxhdXRob3I+U3Rl
+aW4sIEUuIE0uPC9hdXRob3I+PC9hdXRob3JzPjwvY29udHJpYnV0b3JzPjxhdXRoLWFkZHJlc3M+
+RGVwYXJ0bWVudCBvZiBMZXVrZW1pYSwgVGhlIFVuaXZlcnNpdHkgb2YgVGV4YXMgTUQgQW5kZXJz
+b24gQ2FuY2VyIENlbnRlciwgSG91c3RvbiwgVFgsIFVTQS4gZ2Npc3NhQG1kYW5kZXJzb24ub3Jn
+LiYjeEQ7Q2l0eSBvZiBIb3BlLCBEdWFydGUsIENBLCBVU0EuJiN4RDtXYXNoaW5ndG9uIFVuaXZl
+cnNpdHkgU2Nob29sIG9mIE1lZGljaW5lIGluIFN0LiBMb3VpcywgU3QuIExvdWlzLCBNTywgVVNB
+LiYjeEQ7RGVwYXJ0bWVudCBvZiBMZXVrZW1pYSwgVGhlIFVuaXZlcnNpdHkgb2YgVGV4YXMgTUQg
+QW5kZXJzb24gQ2FuY2VyIENlbnRlciwgSG91c3RvbiwgVFgsIFVTQS4mI3hEO0RhbmEtRmFyYmVy
+IENhbmNlciBJbnN0aXR1dGUsIEJvc3RvbiwgTUEsIFVTQS4mI3hEO1dpbnNoaXAgQ2FuY2VyIElu
+c3RpdHV0ZSwgRW1vcnkgVW5pdmVyc2l0eSBTY2hvb2wgb2YgTWVkaWNpbmUsIEF0bGFudGEsIEdB
+LCBVU0EuJiN4RDtVbml2ZXJzaXR5IG9mIENoaWNhZ28sIENoaWNhZ28sIElMLCBVU0EuJiN4RDtG
+bG9yaWRhIENhbmNlciBTcGVjaWFsaXN0cy9TYXJhaCBDYW5ub24gUmVzZWFyY2ggSW5zdGl0dXRl
+LCBTYXJhc290YSwgRkwsIFVTQS4mI3hEO1VuaXZlcnNpdHkgb2YgSW93YSwgSW93YSBDaXR5LCBJ
+QSwgVVNBLiYjeEQ7TWVtb3JpYWwgU2xvYW4gS2V0dGVyaW5nIENhbmNlciBDZW50ZXIsIE5ldyBZ
+b3JrLCBOWSwgVVNBLiYjeEQ7R3JlaWZzd2FsZCBVbml2ZXJzaXR5IE1lZGljYWwgQ2VudGVyLCBH
+cmVpZnN3YWxkLCBHZXJtYW55LiYjeEQ7U3luZGF4IFBoYXJtYWNldXRpY2FscywgV2FsdGhhbSwg
+TUEsIFVTQS4mI3hEO01lbW9yaWFsIFNsb2FuIEtldHRlcmluZyBDYW5jZXIgQ2VudGVyLCBOZXcg
+WW9yaywgTlksIFVTQS4gc3RlaW5lQG1za2NjLm9yZy48L2F1dGgtYWRkcmVzcz48dGl0bGVzPjx0
+aXRsZT5UaGUgbWVuaW4gaW5oaWJpdG9yIHJldnVtZW5pYiBpbiBLTVQyQS1yZWFycmFuZ2VkIG9y
+IE5QTTEtbXV0YW50IGxldWthZW1pYTwvdGl0bGU+PHNlY29uZGFyeS10aXRsZT5OYXR1cmU8L3Nl
+Y29uZGFyeS10aXRsZT48L3RpdGxlcz48cGVyaW9kaWNhbD48ZnVsbC10aXRsZT5OYXR1cmU8L2Z1
+bGwtdGl0bGU+PC9wZXJpb2RpY2FsPjxwYWdlcz45MjAtOTI0PC9wYWdlcz48dm9sdW1lPjYxNTwv
+dm9sdW1lPjxudW1iZXI+Nzk1NDwvbnVtYmVyPjxlZGl0aW9uPjIwMjMvMDMvMTc8L2VkaXRpb24+
+PGtleXdvcmRzPjxrZXl3b3JkPkh1bWFuczwva2V5d29yZD48a2V5d29yZD4qQW50aW5lb3BsYXN0
+aWMgQWdlbnRzL3BoYXJtYWNvbG9neS90aGVyYXBldXRpYyB1c2U8L2tleXdvcmQ+PGtleXdvcmQ+
+Kkhpc3RvbmUtTHlzaW5lIE4tTWV0aHlsdHJhbnNmZXJhc2UvY2hlbWlzdHJ5L2dlbmV0aWNzL21l
+dGFib2xpc208L2tleXdvcmQ+PGtleXdvcmQ+KkxldWtlbWlhLCBNeWVsb2lkLCBBY3V0ZS9kcnVn
+IHRoZXJhcHkvZ2VuZXRpY3M8L2tleXdvcmQ+PGtleXdvcmQ+TmVvcGxhc20sIFJlc2lkdWFsL2Ry
+dWcgdGhlcmFweTwva2V5d29yZD48a2V5d29yZD4qTnVjbGVvcGhvc21pbi9nZW5ldGljczwva2V5
+d29yZD48a2V5d29yZD5Qcm9nbm9zaXM8L2tleXdvcmQ+PGtleXdvcmQ+UHJvdGVpbiBCaW5kaW5n
+L2RydWcgZWZmZWN0czwva2V5d29yZD48a2V5d29yZD4qUHJvdG8tT25jb2dlbmUgUHJvdGVpbnMv
+YW50YWdvbmlzdHMgJmFtcDsgaW5oaWJpdG9yczwva2V5d29yZD48a2V5d29yZD5SZW1pc3Npb24g
+SW5kdWN0aW9uPC9rZXl3b3JkPjwva2V5d29yZHM+PGRhdGVzPjx5ZWFyPjIwMjM8L3llYXI+PHB1
+Yi1kYXRlcz48ZGF0ZT5NYXI8L2RhdGU+PC9wdWItZGF0ZXM+PC9kYXRlcz48aXNibj4xNDc2LTQ2
+ODcgKEVsZWN0cm9uaWMpJiN4RDswMDI4LTA4MzYgKFByaW50KSYjeEQ7MDAyOC0wODM2IChMaW5r
+aW5nKTwvaXNibj48YWNjZXNzaW9uLW51bT4zNjkyMjU5MzwvYWNjZXNzaW9uLW51bT48dXJscz48
+cmVsYXRlZC11cmxzPjx1cmw+aHR0cHM6Ly93d3cubmNiaS5ubG0ubmloLmdvdi9wdWJtZWQvMzY5
+MjI1OTM8L3VybD48L3JlbGF0ZWQtdXJscz48L3VybHM+PGN1c3RvbTI+UE1DMTAwNjAxNTUgYW5k
+IE51UHJvYmUgYW5kIHJlY2VpdmVkIHJlc2VhcmNoIGZ1bmRpbmcgZnJvbSBDZWxnZW5lLCBOb3Zh
+cnRpcywgS3VyYSBPbmNvbG9neSwgU3luZGF4IFBoYXJtYWNldXRpY2FscywgTWVyY2ssIEN1bGxp
+bmFuIE9uY29sb2d5IGFuZCBOdVByb2JlLiBJLkEuIHJlY2VpdmVkIGNvbnN1bHRhbmN5IG9yIGFk
+dmlzb3J5IHJvbGUgZmVlcyBmcm9tIEFtZ2VuLCBQZml6ZXIsIEphenosIEFiYlZpZSBhbmQgQWdp
+b3MsIHJlc2VhcmNoIGZ1bmRpbmcgZnJvbSBBYmJWaWUgYW5kIE1hY3JvZ2VuaWNzIGFuZCBob25v
+cmFyaWEgZnJvbSBBbWdlbiwgUGZpemVyLCBKYXp6LCBBYmJWaWUgYW5kIEFnaW9zLiBKLkQuUC4g
+aGFzIGEgY29uc3VsdGFuY3kgcm9sZSB3aXRoIEluY3l0ZSBhbmQgUml2ZXJWZXN0IFZlbnR1cmUg
+UGFydG5lcnMsIGhhcyBzZXJ2ZWQgYXMgYSBib2FyZCBtZW1iZXIgb3IgYWR2aXNvcnkgY29tbWl0
+dGVlIG1lbWJlciBmb3IgUml2ZXJWZXN0IFZlbnR1cmUgUGFydG5lcnMsIE1hZ2VudGEsIGhDIEJp
+b3NjaWVuY2UsIEluYy4gYW5kIFdVR0VOLCBoYXMgcmVjZWl2ZWQgcmVzZWFyY2ggZnVuZGluZyBm
+cm9tIE5lb0ltbXVuZSBUZWNoLCBNYWNyb2dlbmljcywgSW5jeXRlLCBCaW9saW5lIFJ4IGFuZCBX
+VUdFTiBhbmQgaG9sZHMgcGF0ZW50cyBvciBwZW5kaW5nIHBhdGVudHMgZm9yIFVDQVJUNyBmb3Ig
+dHJlYXRtZW50IG9mIFQtQUxMLCBWTEEtNCBpbmhpYml0b3JzIGZvciBzdGVtIGNlbGwgbW9iaWxp
+emF0aW9uIGFuZCBOVC1JNyBmb3IgQ0FSVCBleHBhbnNpb24uIFIuUy4gaGFzIHNlcnZlZCBvbiB0
+aGUgc3RlZXJpbmcgY29tbWl0dGVlIG9mIEFiYlZpZSBhbmQgYWR2aXNvcnkgYm9hcmRzIG9mIEFi
+YlZpZSwgQXZlbkNlbGwsIENUSSBQaGFybWEsIEt1cmEgT25lLCBHZW5lbnRlY2gsIEFjdGluaXVt
+LCBBcm9nLCBCTVMsIEJvc3RvbiBQaGFybWFjZXV0aWNhbHMsIEdTSywgSmFuc3NlbiwgSmF6eiwg
+Tm92YXJ0aXMsIFN5cm9zLCBUYWtlZGEsIEVsZXZhdGUgQmlvLCBTeW5kYXggUGhhcm1hY2V1dGlj
+YWxzLCBHZW1vYWIsIEJlckdlbkJpbywgRm9naG9ybiBUZXJhLCBBcHJlYSwgSW5uYXRlLCBBY3Rp
+bml1bSBhbmQgT25jb05vdmE7IHNlcnZlZCBhcyBEU01CIGZvciBBcHRldm8sIEVwaXp5bWUsIFRh
+a2VkYSBhbmQgU3ludHJpeC9BQ0kgQ2xpbmljYWw7IG9uIHRoZSBmb2N1cyBncm91cCBvZiBCZXJH
+ZW5CaW87IGFuZCBvbiBBTUwgRXhwZXJ0IENvdW5jaWwgb2YgR1NLIGFuZCBHcmFuZCBSb3VuZHMg
+b2YgSmF6eiBQaGFybWFjZXV0aWNhbHMuIE0uQS4gaGFzIHNlcnZlZCBvbiB0aGUgYWR2aXNvcnkg
+Ym9hcmRzIG9mIEtpdGUgUGhhcm1hIGFuZCBTeW5kYXggUGhhcm1hY2V1dGljYWxzLiBNLkouVC4g
+aGFzIGEgY29uc3VsdGluZyBvciBhZHZpc29yeSByb2xlIHdpdGggQWJiVmllIGFuZCBDVlMsIGhh
+cyBhbiBleHBlcnQgdGVzdGltb255IHJvbGUgd2l0aCBBcG90ZXggYW5kIHJlY2VpdmVkIHJlc2Vh
+cmNoIGZ1bmRpbmcgZnJvbSBBYmJWaWUsIEdpbGVhZCBTY2llbmNlcywgSmFuc3NlbiwgTWVyY2ss
+IFBoYXJtYWN5Y2xpY3MsIFN5bmRheCBQaGFybWFjZXV0aWNhbHMsIFRHIFRoZXJhcGV1dGljcyBh
+bmQgVG9sZXJvLiBNLlIuUC4gc2VydmVkIGluIGEgbGVhZGVyc2hpcCByb2xlIHdpdGggSU9OIFBo
+YXJtYTsgcmVjZWl2ZWQgaG9ub3JhcmlhIGZyb20gUGZpemVyLCBQaGFybWFjeWNsaWNzLCBCYXll
+ciwgSmFuc3NlbiBPbmNvbG9neSwgR2VuZW50ZWNoIGFuZCBBZGFwdGl2ZSBCaW90ZWNobm9sb2dp
+ZXM7IGhhcyBhIGNvbnN1bHRpbmcgb3IgYWR2aXNvcnkgcm9sZSB3aXRoIFBoYXJtYWN5Y2xpY3Mv
+SmFuc3NlbiBhbmQgUGZpemVyL0VNRCBTZXJvbm87IHNlcnZlZCBvbiB0aGUgU3BlYWtlcnMmYXBv
+czsgQnVyZWF1IG9mIEV4ZWxpeGlzLCBHZW5lbnRlY2gvUm9jaGUsIFRhaWhvIFBoYXJtYWNldXRp
+Y2FsIGFuZCBDZWxnZW5lOyBhbmQgcmVjZWl2ZWQgcmVzZWFyY2ggZnVuZGluZyBmcm9tIEFjZXJ0
+YSBQaGFybWEsIEFEQyBUaGVyYXBldXRpY3MsIEFnZW51cywgQWlsZXJvbiBUaGVyYXBldXRpY3Ms
+IEFzdHJhWmVuZWNhLCBCaW9OVGVjaCBBRywgQm9laHJpbmdlciBJbmdlbGhlaW0sIENlbGdlbmUs
+IENoZWNrcG9pbnQgVGhlcmFwZXV0aWNzLCBDaWNsb01lZCwgQ2xvdmlzIE9uY29sb2d5LCBDeXRl
+aXIgVGhlcmFwZXV0aWNzLCBEYWlpY2hpIFNhbmt5bywgTGlsbHksIEVNRCBTZXJvbm8sIEV2ZWxv
+IFRoZXJhcGV1dGljcywgRk9STUEgVGhlcmFwZXV0aWNzLCBHZW5lbnRlY2gvUm9jaGUsIEdpbGVh
+ZCBTY2llbmNlcywgR2xheG9TbWl0aEtsaW5lLCBIMyBCaW9tZWRpY2luZSwgSGVuZ3J1aSBUaGVy
+YXBldXRpY3MsIEh1dGNoaXNvbiBNZWRpUGhhcm1hLCBJZ255dGEsIEluY3l0ZSwgSmFjb2Jpbywg
+SmFuc3NlbiwgS2x1cyBQaGFybWEsIEt5bWFiLCBMb3hvLCBMU0sgQmlvcGFydG5lcnMsIEx5Y2Vy
+YSwgTWFjcm9nZW5pY3MsIE1lcmNrLCBNaWxsZW5uaXVtLCBNaXJhdGkgVGhlcmFwZXV0aWNzLCBN
+b2Rlcm5hIFRoZXJhcGV1dGljcywgUGZpemVyLCBQbGFjb24sIFBvcnRvbGEgUGhhcm1hY2V1dGlj
+YWxzLCBQcmVsdWRlIFRoZXJhcGV1dGljcywgUmlib24gVGhlcmFwZXV0aWNzLCBTZXZlbiBhbmQg
+RWlnaHQgQmlvcGhhcm1hY2V1dGljYWxzLCBTeW5kYXggUGhhcm1hY2V1dGljYWxzLCBUYWlobyBQ
+aGFybWFjZXV0aWNhbCwgVGFrZWRhLCBUZXNhcm8sIFRvcEFsbGlhbmNlIEJpb1NjaWVuY2VzLCBJ
+bmMuLCBWaWdlbywgT1JJQywgQXJ0aW9zLCBJZ00gQmlvc2NpZW5jZXMsIFB1cmV0ZWNoLCBCaW9U
+aGVyeVgsIEJsYWNrIERpYW1vbmQgVGhlcmFwZXV0aWNzLCBJZ00gQmlvc2NpZW5jZXMsIE5HTSBC
+aW9waGFybWFjZXV0aWNhbHMsIE51cml4LCBQdXJlVGVjaCwgUmVsYXkgVGhlcmFwZXV0aWNzLCBT
+YW11bWVkLCBTaWxpY29uIFRoZXJhcGV1dGljcywgVGVuZW9CaW8sIFRyZWFkd2VsbCBUaGVyYXBl
+dXRpY3MsIFp5bWV3b3JrcywgT2xlbWEsIEFkYWdlbmUsIEFzdGVsbGFzLCBOR00sIEFjY3V0YXIg
+QmlvdGVjaCwgVGVuZW9CaW8sIE5vdmFydGlzLCBDb21wdWdlbiwgQmxhY2sgRGlhbW9uZCBUaGVy
+YXBldXRpY3MsIE1hYlNwYWNlIEJpb3NjaWVuY2VzLCBJbW11bm9nZW4gYW5kIEJsdWVwcmludCBQ
+aGFybWFjZXV0aWNhbHMuIEQuUy5ELiBoYXMgYSBjb25zdWx0aW5nIG9yIGFkdmlzb3J5IHJvbGUg
+d2l0aCBUZW1wdXMsIEluYy4gUy4gU2hlbm95IGhhcyBhIGNvbnN1bHRpbmcgb3IgYWR2aXNvcnkg
+cm9sZSB3aXRoIEFydGlvLCBCTVMgYW5kIFRha2FlZGEuIEguSy4gcmVjZWl2ZWQgaG9ub3Jhcmlh
+L2Fkdmlzb3J5IGJvYXJkL2NvbnN1bHRpbmcgZmVlcyBmcm9tIEFiYlZpZSwgQW1nZW4sIEFtcGhp
+c3RhLCBBc2NlbnRhZ2UsIEFzdGVsbGFzLCBCaW9sb2dpeCwgQ3VyaXMsIElwc2VuIEJpb3BoYXJt
+YWNldXRpY2FscywgS0FIUiBNZWRpY2FsLCBMYWJjb3JwLCBOb3ZhcnRpcywgUGZpemVyLCBTaGVu
+emhlbiBUYXJnZXQgUngsIFN0ZW1saW5lIGFuZCBUYWtlZGE7IGFuZCByZWNlaXZlZCByZXNlYXJj
+aCBmdW5kaW5nIGZyb20gQWJiVmllLCBBbWdlbiwgQXNjZW50YWdlLCBCTVMsIERhaWljaGkgU2Fu
+a3lvLCBJbW11bm9nZW4sIEphenosIGFuZCBOb3ZhcnRpcy4gUy5BLkEuIHJlY2VpdmVkIHN0b2Nr
+IG9yIG90aGVyIG93bmVyc2hpcCBmcm9tIE5lb21vcnBoLCBJbmMuLCBDNCBUaGVyYXBldXRpY3Ms
+IEN5dGVpciBUaGVyYXBldXRpY3MsIEFjY2VudCBUaGVyYXBldXRpY3MgYW5kIE1hbmEgVGhlcmFw
+ZXV0aWNzOyBoYXMgYSBjb25zdWx0aW5nIG9yIGFkdmlzb3J5IHJvbGUgd2l0aCBOZW9tb3JwaCwg
+SW5jLiwgQzQgVGhlcmFwZXV0aWNzLCBDeXRlaXIgVGhlcmFwZXV0aWNzLCBBY2NlbnQgVGhlcmFw
+ZXV0aWNzLCBNYW5hIFRoZXJhcGV1dGljcyBhbmQgVHdlbnR5ZWlnaHQtU2V2ZW4gVGhlcmFwZXV0
+aWNzOyByZWNlaXZlZCByZXNlYXJjaCBmdW5kaW5nIGZyb20gU3luZGF4IFBoYXJtYWNldXRpY2Fs
+cyBhbmQgSmFuc3NlbjsgYW5kIGhvbGRzIHBhdGVudHMsIHJveWFsdGllcyBhbmQgb3RoZXIgaW50
+ZWxsZWN0dWFsIHByb3BlcnR5IGZvciBNRU5JTiBpbmhpYml0aW9uIGluIE5QTTEgQU1MOiBXTy8y
+MDE3LzEzMjM5OEExLiBHLlIuIGlzIGEgZm9ybWVyIGVtcGxveWVlIG9mIFN5bmRheCBQaGFybWFj
+ZXV0aWNhbHMgYW5kIGEgY3VycmVudCBlbXBsb3llZSBvZiBCb3N0b24gUGhhcm1hY2V1dGljYWxz
+LiBSLkcuQi4gaXMgYW4gZW1wbG95ZWUgb2YgU3luZGF4IFBoYXJtYWNldXRpY2FscyBhbmQgaGFz
+IHN0b2NrIG9yIG90aGVyIG93bmVyc2hpcCBhdCBTeW5kYXggUGhhcm1hY2V1dGljYWxzLiBNLkwu
+TS4sIFAuTy4gYW5kIEcuTS5NLiBhcmUgZW1wbG95ZWVzIG9mIFN5bmRheCBQaGFybWFjZXV0aWNh
+bHMuIE0uTC5NLiBoYXMgYSBjb25zdWx0aW5nIG9yIGFkdmlzb3J5IHJvbGUgYXQgTnV2YWxlbnQs
+IGhvbGRzIHBhdGVudHMsIHJveWFsdGllcyBhbmQgb3RoZXIgaW50ZWxsZWN0dWFsIHByb3BlcnR5
+IGF0IFN5bmRheCBQaGFybWFjZXV0aWNhbHMgYW5kIE51dmFsZW50IGFuZCBoYXMgc3RvY2sgb3Ig
+b3RoZXIgb3duZXJzaGlwIGF0IFN5bmRheCBQaGFybWFjZXV0aWNhbHMgYW5kIEpvaG5zb24gJmFt
+cDsgSm9obnNvbi4gUC5PLiBoYXMgYSBjb25zdWx0aW5nIG9yIGFkdmlzb3J5IHJvbGUgYXQgUGF0
+cnlzIGFuZCBUd2VudHllaWdodC1TZXZlbiBUaGVyYXBldXRpY3MsIGhvbGRzIHBhdGVudHMsIHJv
+eWFsdGllcyBhbmQgb3RoZXIgaW50ZWxsZWN0dWFsIHByb3BlcnR5IGF0IFN5bmRheCBQaGFybWFj
+ZXV0aWNhbHMgYW5kIGhhcyBzdG9jayBvciBvdGhlciBvd25lcnNoaXAgYXQgU3luZGF4IFBoYXJt
+YWNldXRpY2Fscy4gRy5NLk0uIGhhcyBhIGNvbnN1bHRpbmcgb3IgYWR2aXNvcnkgcm9sZSBhdCBT
+eW5kYXggUGhhcm1hY2V1dGljYWxzLCBob2xkcyBwYXRlbnRzLCByb3lhbHRpZXMgYW5kIG90aGVy
+IGludGVsbGVjdHVhbCBwcm9wZXJ0eSBhdCBTeW5kYXggUGhhcm1hY2V1dGljYWxzIGFuZCBoYXMg
+c3RvY2sgb3Igb3RoZXIgb3duZXJzaGlwIGF0IFN5bmRheCBQaGFybWFjZXV0aWNhbHMuIFkuRy4g
+aXMgYW4gZW1wbG95ZWUgb2YgU3luZGF4IFBoYXJtYWNldXRpY2FscyBhbmQgaGFzIHN0b2NrIG9y
+IG90aGVyIG93bmVyc2hpcCBhdCBTeW5kYXggUGhhcm1hY2V1dGljYWxzIGFuZCBBc3RyYVplbmVj
+YS4gUy4gU21pdGggaGFzIGEgY29uc3VsdGFuY3kgb3IgYWR2aXNvcnkgcm9sZSB3aXRoIFN5bmRh
+eCBQaGFybWFjZXV0aWNhbHMuIEUuTS5TLiBoYXMgYSBjb25zdWx0aW5nIG9yIGFkdmlzb3J5IHJv
+bGUgd2l0aCBHaWxlYWQsIENUSSBCaW9waGFybWEsIEVwaXp5bWUsIEFiYlZpZSwgUGlub3RiaW8s
+IE5lb2xldWtpbiBHZW5lc2lzLCBHZW5lbnRlY2gsIEphenosIE5vdmFydGlzLCBDZWxnZW5lLCBD
+YWxpdGhlcmEsIFRha2VkYSwgSmFuc3NlbiwgQk1TLCBLcm9ub3MsIEt1cmEsIEF1cm9uLCBTeW5k
+YXggUGhhcm1hY2V1dGljYWxzLCBTZXJ2aWVyLCBBZ2lvcyBhbmQgUmVtaXggYW5kIHJlY2VpdmVk
+IHJlc2VhcmNoIGZ1bmRpbmcgZnJvbSBCaW90aGVyeXgsIEFnaW9zLCBTZXJ2aWVyLCBFaXNhaSwg
+Qk1TLCBCYXllciwgU3luZGF4LCBTeXJvcyBhbmQgTG94by4gQi5DLiwgRi5QLiwgSi5BLlAuLCBO
+LlMuIGFuZCBWLksuIGRlY2xhcmUgbm8gY29tcGV0aW5nIGludGVyZXN0cy48L2N1c3RvbTI+PGVs
+ZWN0cm9uaWMtcmVzb3VyY2UtbnVtPjEwLjEwMzgvczQxNTg2LTAyMy0wNTgxMi0zPC9lbGVjdHJv
+bmljLXJlc291cmNlLW51bT48cmVtb3RlLWRhdGFiYXNlLXByb3ZpZGVyPk5MTTwvcmVtb3RlLWRh
+dGFiYXNlLXByb3ZpZGVyPjxsYW5ndWFnZT5lbmc8L2xhbmd1YWdlPjwvcmVjb3JkPjwvQ2l0ZT48
+L0VuZE5vdGU+AG==
+</w:fldData>
+              </w:fldChar>
+            </w:r>
+            <w:r>
+              <w:instrText xml:space="preserve"> ADDIN EN.CITE.DATA </w:instrText>
+            </w:r>
+            <w:r>
+              <w:fldChar w:fldCharType="end"/>
+            </w:r>
+            <w:r>
+              <w:fldChar w:fldCharType="separate"/>
+            </w:r>
+            <w:r>
+              <w:rPr>
+                <w:vertAlign w:val="superscript"/>
+              </w:rPr>
+              <w:t>13,14</w:t>
+            </w:r>
+            <w:r>
+              <w:fldChar w:fldCharType="end"/>
+            </w:r>
+            <w:r>
+              <w:t xml:space="preserve">.  </w:t>
+            </w:r>
+          </w:p>
+          <w:p>
+            <w:pPr>
+              <w:pStyle w:val="CLIN3BULLETPOINTS"/>
+            </w:pPr>
+            <w:r>
+              <w:t xml:space="preserve">Several mutations have been described in patients with acquired resistance to targeted inhibitors such as </w:t>
+            </w:r>
+            <w:r>
+              <w:rPr>
+                <w:i/>
+                <w:iCs/>
+              </w:rPr>
+              <w:t>FLT3</w:t>
+            </w:r>
+            <w:r>
+              <w:t xml:space="preserve"> Phe691Leu (FLT3 inhibitors)</w:t>
+            </w:r>
+            <w:r>
+              <w:fldChar w:fldCharType="begin">
+                <w:fldData xml:space="preserve">PEVuZE5vdGU+PENpdGU+PEF1dGhvcj5TbWl0aDwvQXV0aG9yPjxZZWFyPjIwMjI8L1llYXI+PFJl
+Y051bT4zNjQxPC9SZWNOdW0+PERpc3BsYXlUZXh0PjxzdHlsZSBmYWNlPSJzdXBlcnNjcmlwdCI+
+MTU8L3N0eWxlPjwvRGlzcGxheVRleHQ+PHJlY29yZD48cmVjLW51bWJlcj4zNjQxPC9yZWMtbnVt
+YmVyPjxmb3JlaWduLWtleXM+PGtleSBhcHA9IkVOIiBkYi1pZD0iNXI1ZmF0ZTV3MjVlNWllMHp4
+MnhwMHd0cnh6czB3dnh0ZHh4IiB0aW1lc3RhbXA9IjE3MTAwNjMyMDUiIGd1aWQ9Ijk5MTNkODBl
+LTI1MjYtNDI0YS1hYWRkLThiZWYyMjk1NmZkMCI+MzY0MTwva2V5PjwvZm9yZWlnbi1rZXlzPjxy
+ZWYtdHlwZSBuYW1lPSJKb3VybmFsIEFydGljbGUiPjE3PC9yZWYtdHlwZT48Y29udHJpYnV0b3Jz
+PjxhdXRob3JzPjxhdXRob3I+U21pdGgsIEMuIEMuPC9hdXRob3I+PGF1dGhvcj5MZXZpcywgTS4g
+Si48L2F1dGhvcj48YXV0aG9yPlBlcmwsIEEuIEUuPC9hdXRob3I+PGF1dGhvcj5IaWxsLCBKLiBF
+LjwvYXV0aG9yPjxhdXRob3I+Um9zYWxlcywgTS48L2F1dGhvcj48YXV0aG9yPkJhaGNlY2ksIEUu
+PC9hdXRob3I+PC9hdXRob3JzPjwvY29udHJpYnV0b3JzPjxhdXRoLWFkZHJlc3M+RGVwYXJ0bWVu
+dCBvZiBNZWRpY2luZSwgRGl2aXNpb24gb2YgSGVtYXRvbG9neS1PbmNvbG9neSwgVW5pdmVyc2l0
+eSBvZiBDYWxpZm9ybmlhLVNhbiBGcmFuY2lzY28sIFNhbiBGcmFuY2lzY28sIENBLiYjeEQ7SGVt
+YXRvbG9neSBEZXBhcnRtZW50LCBTaWRuZXkgS2ltbWVsIENvbXByZWhlbnNpdmUgQ2FuY2VyIENl
+bnRlciwgSm9obnMgSG9wa2lucyBVbml2ZXJzaXR5LCBCYWx0aW1vcmUsIE1ELiYjeEQ7SGVtYXRv
+bG9neS9PbmNvbG9neSBEZXBhcnRtZW50LCBBYnJhbXNvbiBDYW5jZXIgQ2VudGVyLCBVbml2ZXJz
+aXR5IG9mIFBlbm5zeWx2YW5pYSwgUGhpbGFkZWxwaGlhLCBQQTsgYW5kLiYjeEQ7QmlvbWFya2Vy
+cyBEZXBhcnRtZW50LiYjeEQ7Qmlvc3RhdGlzdGljcyBEZXBhcnRtZW50LCBhbmQuJiN4RDtPbmNv
+bG9neSBEZXBhcnRtZW50LCBBc3RlbGxhcyBQaGFybWEgVVMsIEluYy4sIE5vcnRoYnJvb2ssIElM
+LjwvYXV0aC1hZGRyZXNzPjx0aXRsZXM+PHRpdGxlPk1vbGVjdWxhciBwcm9maWxlIG9mIEZMVDMt
+bXV0YXRlZCByZWxhcHNlZC9yZWZyYWN0b3J5IHBhdGllbnRzIHdpdGggQU1MIGluIHRoZSBwaGFz
+ZSAzIEFETUlSQUwgc3R1ZHkgb2YgZ2lsdGVyaXRpbmliPC90aXRsZT48c2Vjb25kYXJ5LXRpdGxl
+PkJsb29kIEFkdjwvc2Vjb25kYXJ5LXRpdGxlPjwvdGl0bGVzPjxwZXJpb2RpY2FsPjxmdWxsLXRp
+dGxlPkJsb29kIEFkdjwvZnVsbC10aXRsZT48L3BlcmlvZGljYWw+PHBhZ2VzPjIxNDQtMjE1NTwv
+cGFnZXM+PHZvbHVtZT42PC92b2x1bWU+PG51bWJlcj43PC9udW1iZXI+PGVkaXRpb24+MjAyMi8w
+Mi8wODwvZWRpdGlvbj48a2V5d29yZHM+PGtleXdvcmQ+QW5pbGluZSBDb21wb3VuZHMvdGhlcmFw
+ZXV0aWMgdXNlPC9rZXl3b3JkPjxrZXl3b3JkPkh1bWFuczwva2V5d29yZD48a2V5d29yZD4qTGV1
+a2VtaWEsIE15ZWxvaWQsIEFjdXRlL2RydWcgdGhlcmFweS9nZW5ldGljczwva2V5d29yZD48a2V5
+d29yZD5Qcm90ZWluIEtpbmFzZSBJbmhpYml0b3JzL3RoZXJhcGV1dGljIHVzZTwva2V5d29yZD48
+a2V5d29yZD4qUHlyYXppbmVzL3RoZXJhcGV1dGljIHVzZTwva2V5d29yZD48a2V5d29yZD5mbXMt
+TGlrZSBUeXJvc2luZSBLaW5hc2UgMy9nZW5ldGljcy90aGVyYXBldXRpYyB1c2U8L2tleXdvcmQ+
+PC9rZXl3b3Jkcz48ZGF0ZXM+PHllYXI+MjAyMjwveWVhcj48cHViLWRhdGVzPjxkYXRlPkFwciAx
+MjwvZGF0ZT48L3B1Yi1kYXRlcz48L2RhdGVzPjxpc2JuPjI0NzMtOTUzNyAoRWxlY3Ryb25pYykm
+I3hEOzI0NzMtOTUyOSAoUHJpbnQpJiN4RDsyNDczLTk1MjkgKExpbmtpbmcpPC9pc2JuPjxhY2Nl
+c3Npb24tbnVtPjM1MTMwMzQyPC9hY2Nlc3Npb24tbnVtPjx1cmxzPjxyZWxhdGVkLXVybHM+PHVy
+bD5odHRwczovL3d3dy5uY2JpLm5sbS5uaWguZ292L3B1Ym1lZC8zNTEzMDM0MjwvdXJsPjwvcmVs
+YXRlZC11cmxzPjwvdXJscz48Y3VzdG9tMj5QTUM5MDA2MjgxPC9jdXN0b20yPjxlbGVjdHJvbmlj
+LXJlc291cmNlLW51bT4xMC4xMTgyL2Jsb29kYWR2YW5jZXMuMjAyMTAwNjQ4OTwvZWxlY3Ryb25p
+Yy1yZXNvdXJjZS1udW0+PC9yZWNvcmQ+PC9DaXRlPjwvRW5kTm90ZT4A
+</w:fldData>
+              </w:fldChar>
+            </w:r>
+            <w:r>
+              <w:instrText xml:space="preserve"> ADDIN EN.CITE </w:instrText>
+            </w:r>
+            <w:r>
+              <w:fldChar w:fldCharType="begin">
+                <w:fldData xml:space="preserve">PEVuZE5vdGU+PENpdGU+PEF1dGhvcj5TbWl0aDwvQXV0aG9yPjxZZWFyPjIwMjI8L1llYXI+PFJl
+Y051bT4zNjQxPC9SZWNOdW0+PERpc3BsYXlUZXh0PjxzdHlsZSBmYWNlPSJzdXBlcnNjcmlwdCI+
+MTU8L3N0eWxlPjwvRGlzcGxheVRleHQ+PHJlY29yZD48cmVjLW51bWJlcj4zNjQxPC9yZWMtbnVt
+YmVyPjxmb3JlaWduLWtleXM+PGtleSBhcHA9IkVOIiBkYi1pZD0iNXI1ZmF0ZTV3MjVlNWllMHp4
+MnhwMHd0cnh6czB3dnh0ZHh4IiB0aW1lc3RhbXA9IjE3MTAwNjMyMDUiIGd1aWQ9Ijk5MTNkODBl
+LTI1MjYtNDI0YS1hYWRkLThiZWYyMjk1NmZkMCI+MzY0MTwva2V5PjwvZm9yZWlnbi1rZXlzPjxy
+ZWYtdHlwZSBuYW1lPSJKb3VybmFsIEFydGljbGUiPjE3PC9yZWYtdHlwZT48Y29udHJpYnV0b3Jz
+PjxhdXRob3JzPjxhdXRob3I+U21pdGgsIEMuIEMuPC9hdXRob3I+PGF1dGhvcj5MZXZpcywgTS4g
+Si48L2F1dGhvcj48YXV0aG9yPlBlcmwsIEEuIEUuPC9hdXRob3I+PGF1dGhvcj5IaWxsLCBKLiBF
+LjwvYXV0aG9yPjxhdXRob3I+Um9zYWxlcywgTS48L2F1dGhvcj48YXV0aG9yPkJhaGNlY2ksIEUu
+PC9hdXRob3I+PC9hdXRob3JzPjwvY29udHJpYnV0b3JzPjxhdXRoLWFkZHJlc3M+RGVwYXJ0bWVu
+dCBvZiBNZWRpY2luZSwgRGl2aXNpb24gb2YgSGVtYXRvbG9neS1PbmNvbG9neSwgVW5pdmVyc2l0
+eSBvZiBDYWxpZm9ybmlhLVNhbiBGcmFuY2lzY28sIFNhbiBGcmFuY2lzY28sIENBLiYjeEQ7SGVt
+YXRvbG9neSBEZXBhcnRtZW50LCBTaWRuZXkgS2ltbWVsIENvbXByZWhlbnNpdmUgQ2FuY2VyIENl
+bnRlciwgSm9obnMgSG9wa2lucyBVbml2ZXJzaXR5LCBCYWx0aW1vcmUsIE1ELiYjeEQ7SGVtYXRv
+bG9neS9PbmNvbG9neSBEZXBhcnRtZW50LCBBYnJhbXNvbiBDYW5jZXIgQ2VudGVyLCBVbml2ZXJz
+aXR5IG9mIFBlbm5zeWx2YW5pYSwgUGhpbGFkZWxwaGlhLCBQQTsgYW5kLiYjeEQ7QmlvbWFya2Vy
+cyBEZXBhcnRtZW50LiYjeEQ7Qmlvc3RhdGlzdGljcyBEZXBhcnRtZW50LCBhbmQuJiN4RDtPbmNv
+bG9neSBEZXBhcnRtZW50LCBBc3RlbGxhcyBQaGFybWEgVVMsIEluYy4sIE5vcnRoYnJvb2ssIElM
+LjwvYXV0aC1hZGRyZXNzPjx0aXRsZXM+PHRpdGxlPk1vbGVjdWxhciBwcm9maWxlIG9mIEZMVDMt
+bXV0YXRlZCByZWxhcHNlZC9yZWZyYWN0b3J5IHBhdGllbnRzIHdpdGggQU1MIGluIHRoZSBwaGFz
+ZSAzIEFETUlSQUwgc3R1ZHkgb2YgZ2lsdGVyaXRpbmliPC90aXRsZT48c2Vjb25kYXJ5LXRpdGxl
+PkJsb29kIEFkdjwvc2Vjb25kYXJ5LXRpdGxlPjwvdGl0bGVzPjxwZXJpb2RpY2FsPjxmdWxsLXRp
+dGxlPkJsb29kIEFkdjwvZnVsbC10aXRsZT48L3BlcmlvZGljYWw+PHBhZ2VzPjIxNDQtMjE1NTwv
+cGFnZXM+PHZvbHVtZT42PC92b2x1bWU+PG51bWJlcj43PC9udW1iZXI+PGVkaXRpb24+MjAyMi8w
+Mi8wODwvZWRpdGlvbj48a2V5d29yZHM+PGtleXdvcmQ+QW5pbGluZSBDb21wb3VuZHMvdGhlcmFw
+ZXV0aWMgdXNlPC9rZXl3b3JkPjxrZXl3b3JkPkh1bWFuczwva2V5d29yZD48a2V5d29yZD4qTGV1
+a2VtaWEsIE15ZWxvaWQsIEFjdXRlL2RydWcgdGhlcmFweS9nZW5ldGljczwva2V5d29yZD48a2V5
+d29yZD5Qcm90ZWluIEtpbmFzZSBJbmhpYml0b3JzL3RoZXJhcGV1dGljIHVzZTwva2V5d29yZD48
+a2V5d29yZD4qUHlyYXppbmVzL3RoZXJhcGV1dGljIHVzZTwva2V5d29yZD48a2V5d29yZD5mbXMt
+TGlrZSBUeXJvc2luZSBLaW5hc2UgMy9nZW5ldGljcy90aGVyYXBldXRpYyB1c2U8L2tleXdvcmQ+
+PC9rZXl3b3Jkcz48ZGF0ZXM+PHllYXI+MjAyMjwveWVhcj48cHViLWRhdGVzPjxkYXRlPkFwciAx
+MjwvZGF0ZT48L3B1Yi1kYXRlcz48L2RhdGVzPjxpc2JuPjI0NzMtOTUzNyAoRWxlY3Ryb25pYykm
+I3hEOzI0NzMtOTUyOSAoUHJpbnQpJiN4RDsyNDczLTk1MjkgKExpbmtpbmcpPC9pc2JuPjxhY2Nl
+c3Npb24tbnVtPjM1MTMwMzQyPC9hY2Nlc3Npb24tbnVtPjx1cmxzPjxyZWxhdGVkLXVybHM+PHVy
+bD5odHRwczovL3d3dy5uY2JpLm5sbS5uaWguZ292L3B1Ym1lZC8zNTEzMDM0MjwvdXJsPjwvcmVs
+YXRlZC11cmxzPjwvdXJscz48Y3VzdG9tMj5QTUM5MDA2MjgxPC9jdXN0b20yPjxlbGVjdHJvbmlj
+LXJlc291cmNlLW51bT4xMC4xMTgyL2Jsb29kYWR2YW5jZXMuMjAyMTAwNjQ4OTwvZWxlY3Ryb25p
+Yy1yZXNvdXJjZS1udW0+PC9yZWNvcmQ+PC9DaXRlPjwvRW5kTm90ZT4A
+</w:fldData>
+              </w:fldChar>
+            </w:r>
+            <w:r>
+              <w:instrText xml:space="preserve"> ADDIN EN.CITE.DATA </w:instrText>
+            </w:r>
+            <w:r>
+              <w:fldChar w:fldCharType="end"/>
+            </w:r>
+            <w:r>
+              <w:fldChar w:fldCharType="separate"/>
+            </w:r>
+            <w:r>
+              <w:rPr>
+                <w:vertAlign w:val="superscript"/>
+              </w:rPr>
+              <w:t>15</w:t>
+            </w:r>
+            <w:r>
+              <w:fldChar w:fldCharType="end"/>
+            </w:r>
+            <w:r>
+              <w:t>, second-site IDH1/IDH2 mutations (IDH1/IDH2 inhibitors)</w:t>
+            </w:r>
+            <w:r>
+              <w:fldChar w:fldCharType="begin">
+                <w:fldData xml:space="preserve">PEVuZE5vdGU+PENpdGU+PEF1dGhvcj5JbnRsZWtvZmVyPC9BdXRob3I+PFllYXI+MjAxODwvWWVh
+cj48UmVjTnVtPjMxNzQ8L1JlY051bT48RGlzcGxheVRleHQ+PHN0eWxlIGZhY2U9InN1cGVyc2Ny
+aXB0Ij4xNjwvc3R5bGU+PC9EaXNwbGF5VGV4dD48cmVjb3JkPjxyZWMtbnVtYmVyPjMxNzQ8L3Jl
+Yy1udW1iZXI+PGZvcmVpZ24ta2V5cz48a2V5IGFwcD0iRU4iIGRiLWlkPSI1cjVmYXRlNXcyNWU1
+aWUwengyeHAwd3RyeHpzMHd2eHRkeHgiIHRpbWVzdGFtcD0iMTY0NjcxOTUwNSIgZ3VpZD0iZTMz
+NDMyN2MtNzliNi00MDZjLWI5NDEtNzMyY2ExODhhMWM3Ij4zMTc0PC9rZXk+PC9mb3JlaWduLWtl
+eXM+PHJlZi10eXBlIG5hbWU9IkpvdXJuYWwgQXJ0aWNsZSI+MTc8L3JlZi10eXBlPjxjb250cmli
+dXRvcnM+PGF1dGhvcnM+PGF1dGhvcj5JbnRsZWtvZmVyLCBBLiBNLjwvYXV0aG9yPjxhdXRob3I+
+U2hpaCwgQS4gSC48L2F1dGhvcj48YXV0aG9yPldhbmcsIEIuPC9hdXRob3I+PGF1dGhvcj5OYXpp
+ciwgQS48L2F1dGhvcj48YXV0aG9yPlJ1c3RlbmJ1cmcsIEEuIFMuPC9hdXRob3I+PGF1dGhvcj5B
+bGJhbmVzZSwgUy4gSy48L2F1dGhvcj48YXV0aG9yPlBhdGVsLCBNLjwvYXV0aG9yPjxhdXRob3I+
+RmFtdWxhcmUsIEMuPC9hdXRob3I+PGF1dGhvcj5Db3JyZWEsIEYuIE0uPC9hdXRob3I+PGF1dGhv
+cj5UYWtlbW90bywgTi48L2F1dGhvcj48YXV0aG9yPkR1cmFuaSwgVi48L2F1dGhvcj48YXV0aG9y
+PkxpdSwgSC48L2F1dGhvcj48YXV0aG9yPlRheWxvciwgSi48L2F1dGhvcj48YXV0aG9yPkZhcm5v
+dWQsIE4uPC9hdXRob3I+PGF1dGhvcj5QYXBhZW1tYW51aWwsIEUuPC9hdXRob3I+PGF1dGhvcj5D
+cm9zcywgSi4gUi48L2F1dGhvcj48YXV0aG9yPlRhbGxtYW4sIE0uIFMuPC9hdXRob3I+PGF1dGhv
+cj5BcmNpbGEsIE0uIEUuPC9hdXRob3I+PGF1dGhvcj5Sb3NoYWwsIE0uPC9hdXRob3I+PGF1dGhv
+cj5QZXRza28sIEcuIEEuPC9hdXRob3I+PGF1dGhvcj5XdSwgQi48L2F1dGhvcj48YXV0aG9yPkNo
+b2UsIFMuPC9hdXRob3I+PGF1dGhvcj5Lb250ZWF0aXMsIFouIEQuPC9hdXRob3I+PGF1dGhvcj5C
+aWxsZXIsIFMuIEEuPC9hdXRob3I+PGF1dGhvcj5DaG9kZXJhLCBKLiBELjwvYXV0aG9yPjxhdXRo
+b3I+VGhvbXBzb24sIEMuIEIuPC9hdXRob3I+PGF1dGhvcj5MZXZpbmUsIFIuIEwuPC9hdXRob3I+
+PGF1dGhvcj5TdGVpbiwgRS4gTS48L2F1dGhvcj48L2F1dGhvcnM+PC9jb250cmlidXRvcnM+PGF1
+dGgtYWRkcmVzcz5IdW1hbiBPbmNvbG9neSAmYW1wOyBQYXRob2dlbmVzaXMgUHJvZ3JhbSwgTWVt
+b3JpYWwgU2xvYW4gS2V0dGVyaW5nIENhbmNlciBDZW50ZXIsIE5ldyBZb3JrLCBOWSwgVVNBLiYj
+eEQ7Q2VudGVyIGZvciBIZW1hdG9sb2dpYyBNYWxpZ25hbmNpZXMsIE1lbW9yaWFsIFNsb2FuIEtl
+dHRlcmluZyBDYW5jZXIgQ2VudGVyLCBOZXcgWW9yaywgTlksIFVTQS4mI3hEO0x5bXBob21hIFNl
+cnZpY2UsIE1lbW9yaWFsIFNsb2FuIEtldHRlcmluZyBDYW5jZXIgQ2VudGVyLCBOZXcgWW9yaywg
+TlksIFVTQS4mI3hEO0RlcGFydG1lbnQgb2YgTWVkaWNpbmUsIE1lbW9yaWFsIFNsb2FuIEtldHRl
+cmluZyBDYW5jZXIgQ2VudGVyLCBOZXcgWW9yaywgTlksIFVTQS4mI3hEO0xldWtlbWlhIFNlcnZp
+Y2UsIE1lbW9yaWFsIFNsb2FuIEtldHRlcmluZyBDYW5jZXIgQ2VudGVyLCBOZXcgWW9yaywgTlks
+IFVTQS4mI3hEO0NhbmNlciBCaW9sb2d5ICZhbXA7IEdlbmV0aWNzIFByb2dyYW0sIE1lbW9yaWFs
+IFNsb2FuIEtldHRlcmluZyBDYW5jZXIgQ2VudGVyLCBOZXcgWW9yaywgTlksIFVTQS4mI3hEO0Nv
+bXB1dGF0aW9uYWwgJmFtcDsgU3lzdGVtcyBCaW9sb2d5IFByb2dyYW0sIE1lbW9yaWFsIFNsb2Fu
+IEtldHRlcmluZyBDYW5jZXIgQ2VudGVyLCBOZXcgWW9yaywgTlksIFVTQS4mI3hEO0dlcnN0bmVy
+IFNsb2FuIEtldHRlcmluZyBHcmFkdWF0ZSBTY2hvb2wsIE1lbW9yaWFsIFNsb2FuIEtldHRlcmlu
+ZyBDYW5jZXIgQ2VudGVyLCBOZXcgWW9yaywgTlksIFVTQS4mI3hEO1RoZSBEb25hbGQgQi4gYW5k
+IENhdGhlcmluZSBDLiBNYXJyb24gQ2FuY2VyIE1ldGFib2xpc20gQ2VudGVyLCBNZW1vcmlhbCBT
+bG9hbiBLZXR0ZXJpbmcgQ2FuY2VyIENlbnRlciwgTmV3IFlvcmssIE5ZLCBVU0EuJiN4RDtEZXBh
+cnRtZW50IG9mIEVwaWRlbWlvbG9neSAmYW1wOyBCaW9zdGF0aXN0aWNzLCBNZW1vcmlhbCBTbG9h
+biBLZXR0ZXJpbmcgQ2FuY2VyIENlbnRlciwgTmV3IFlvcmssIE5ZLCBVU0EuJiN4RDtDZW50ZXIg
+Zm9yIE1vbGVjdWxhciBPbmNvbG9neSwgTWVtb3JpYWwgU2xvYW4gS2V0dGVyaW5nIENhbmNlciBD
+ZW50ZXIsIE5ldyBZb3JrLCBOWSwgVVNBLiYjeEQ7RGVwYXJ0bWVudCBvZiBQYXRob2xvZ3ksIE1l
+bW9yaWFsIFNsb2FuIEtldHRlcmluZyBDYW5jZXIgQ2VudGVyLCBOZXcgWW9yaywgTlksIFVTQS4m
+I3hEO0ZlaWwgRmFtaWx5IEJyYWluIGFuZCBNaW5kIFJlc2VhcmNoIEluc3RpdHV0ZSwgV2VpbGwg
+Q29ybmVsbCBNZWRpY2FsIENvbGxlZ2UsIE5ldyBZb3JrLCBOZXcgWW9yaywgVVNBLiYjeEQ7QWdp
+b3MgUGhhcm1hY2V1dGljYWxzLCBJbmMsIENhbWJyaWRnZSwgTUEsIFVTQS4mI3hEO0NhbmNlciBC
+aW9sb2d5ICZhbXA7IEdlbmV0aWNzIFByb2dyYW0sIE1lbW9yaWFsIFNsb2FuIEtldHRlcmluZyBD
+YW5jZXIgQ2VudGVyLCBOZXcgWW9yaywgTlksIFVTQS4gdGhvbXBzb25jQG1za2NjLm9yZy4mI3hE
+O0h1bWFuIE9uY29sb2d5ICZhbXA7IFBhdGhvZ2VuZXNpcyBQcm9ncmFtLCBNZW1vcmlhbCBTbG9h
+biBLZXR0ZXJpbmcgQ2FuY2VyIENlbnRlciwgTmV3IFlvcmssIE5ZLCBVU0EuIGxldmluZXJAbXNr
+Y2Mub3JnLiYjeEQ7Q2VudGVyIGZvciBIZW1hdG9sb2dpYyBNYWxpZ25hbmNpZXMsIE1lbW9yaWFs
+IFNsb2FuIEtldHRlcmluZyBDYW5jZXIgQ2VudGVyLCBOZXcgWW9yaywgTlksIFVTQS4gbGV2aW5l
+ckBtc2tjYy5vcmcuJiN4RDtEZXBhcnRtZW50IG9mIE1lZGljaW5lLCBNZW1vcmlhbCBTbG9hbiBL
+ZXR0ZXJpbmcgQ2FuY2VyIENlbnRlciwgTmV3IFlvcmssIE5ZLCBVU0EuIGxldmluZXJAbXNrY2Mu
+b3JnLiYjeEQ7TGV1a2VtaWEgU2VydmljZSwgTWVtb3JpYWwgU2xvYW4gS2V0dGVyaW5nIENhbmNl
+ciBDZW50ZXIsIE5ldyBZb3JrLCBOWSwgVVNBLiBsZXZpbmVyQG1za2NjLm9yZy4mI3hEO0RlcGFy
+dG1lbnQgb2YgTWVkaWNpbmUsIE1lbW9yaWFsIFNsb2FuIEtldHRlcmluZyBDYW5jZXIgQ2VudGVy
+LCBOZXcgWW9yaywgTlksIFVTQS4gc3RlaW5lQG1za2NjLm9yZy4mI3hEO0xldWtlbWlhIFNlcnZp
+Y2UsIE1lbW9yaWFsIFNsb2FuIEtldHRlcmluZyBDYW5jZXIgQ2VudGVyLCBOZXcgWW9yaywgTlks
+IFVTQS4gc3RlaW5lQG1za2NjLm9yZy48L2F1dGgtYWRkcmVzcz48dGl0bGVzPjx0aXRsZT5BY3F1
+aXJlZCByZXNpc3RhbmNlIHRvIElESCBpbmhpYml0aW9uIHRocm91Z2ggdHJhbnMgb3IgY2lzIGRp
+bWVyLWludGVyZmFjZSBtdXRhdGlvbnM8L3RpdGxlPjxzZWNvbmRhcnktdGl0bGU+TmF0dXJlPC9z
+ZWNvbmRhcnktdGl0bGU+PC90aXRsZXM+PHBlcmlvZGljYWw+PGZ1bGwtdGl0bGU+TmF0dXJlPC9m
+dWxsLXRpdGxlPjwvcGVyaW9kaWNhbD48cGFnZXM+MTI1LTEyOTwvcGFnZXM+PHZvbHVtZT41NTk8
+L3ZvbHVtZT48bnVtYmVyPjc3MTI8L251bWJlcj48ZWRpdGlvbj4yMDE4LzA2LzI5PC9lZGl0aW9u
+PjxrZXl3b3Jkcz48a2V5d29yZD5BbGxlbGVzPC9rZXl3b3JkPjxrZXl3b3JkPkFsbG9zdGVyaWMg
+U2l0ZS9kcnVnIGVmZmVjdHMvZ2VuZXRpY3M8L2tleXdvcmQ+PGtleXdvcmQ+QW1pbm9weXJpZGlu
+ZXMvY2hlbWlzdHJ5LypwaGFybWFjb2xvZ3kvdGhlcmFwZXV0aWMgdXNlPC9rZXl3b3JkPjxrZXl3
+b3JkPkFuaW1hbHM8L2tleXdvcmQ+PGtleXdvcmQ+Q2xpbmljYWwgVHJpYWxzLCBQaGFzZSBJIGFz
+IFRvcGljPC9rZXl3b3JkPjxrZXl3b3JkPkNsaW5pY2FsIFRyaWFscywgUGhhc2UgSUkgYXMgVG9w
+aWM8L2tleXdvcmQ+PGtleXdvcmQ+RGlzZWFzZSBQcm9ncmVzc2lvbjwva2V5d29yZD48a2V5d29y
+ZD5EcnVnIFJlc2lzdGFuY2UsIE5lb3BsYXNtL2RydWcgZWZmZWN0cy8qZ2VuZXRpY3M8L2tleXdv
+cmQ+PGtleXdvcmQ+RW56eW1lIEluaGliaXRvcnMvY2hlbWlzdHJ5L3BoYXJtYWNvbG9neS90aGVy
+YXBldXRpYyB1c2U8L2tleXdvcmQ+PGtleXdvcmQ+RmVtYWxlPC9rZXl3b3JkPjxrZXl3b3JkPkds
+dXRhbWluZS9nZW5ldGljczwva2V5d29yZD48a2V5d29yZD5HbHV0YXJhdGVzL2Jsb29kL21ldGFi
+b2xpc208L2tleXdvcmQ+PGtleXdvcmQ+SEVLMjkzIENlbGxzPC9rZXl3b3JkPjxrZXl3b3JkPkh1
+bWFuczwva2V5d29yZD48a2V5d29yZD5Jc29jaXRyYXRlIERlaHlkcm9nZW5hc2UvKmFudGFnb25p
+c3RzICZhbXA7IGluaGliaXRvcnMvKmdlbmV0aWNzPC9rZXl3b3JkPjxrZXl3b3JkPklzb2xldWNp
+bmUvZ2VuZXRpY3M8L2tleXdvcmQ+PGtleXdvcmQ+TGV1a2VtaWEsIE15ZWxvaWQsIEFjdXRlL2Js
+b29kL2RydWcgdGhlcmFweS8qZ2VuZXRpY3M8L2tleXdvcmQ+PGtleXdvcmQ+TWljZTwva2V5d29y
+ZD48a2V5d29yZD5NaWNlLCBJbmJyZWQgQzU3Qkw8L2tleXdvcmQ+PGtleXdvcmQ+TW9kZWxzLCBN
+b2xlY3VsYXI8L2tleXdvcmQ+PGtleXdvcmQ+TXV0YW50IFByb3RlaW5zL2FudGFnb25pc3RzICZh
+bXA7IGluaGliaXRvcnMvKmdlbmV0aWNzPC9rZXl3b3JkPjxrZXl3b3JkPipNdXRhdGlvbjwva2V5
+d29yZD48a2V5d29yZD5Qcm90ZWluIE11bHRpbWVyaXphdGlvbi8qZ2VuZXRpY3M8L2tleXdvcmQ+
+PGtleXdvcmQ+VHJpYXppbmVzL2NoZW1pc3RyeS8qcGhhcm1hY29sb2d5L3RoZXJhcGV1dGljIHVz
+ZTwva2V5d29yZD48L2tleXdvcmRzPjxkYXRlcz48eWVhcj4yMDE4PC95ZWFyPjxwdWItZGF0ZXM+
+PGRhdGU+SnVsPC9kYXRlPjwvcHViLWRhdGVzPjwvZGF0ZXM+PGlzYm4+MTQ3Ni00Njg3IChFbGVj
+dHJvbmljKSYjeEQ7MDAyOC0wODM2IChQcmludCkmI3hEOzAwMjgtMDgzNiAoTGlua2luZyk8L2lz
+Ym4+PGFjY2Vzc2lvbi1udW0+Mjk5NTA3Mjk8L2FjY2Vzc2lvbi1udW0+PHVybHM+PHJlbGF0ZWQt
+dXJscz48dXJsPmh0dHBzOi8vd3d3Lm5jYmkubmxtLm5paC5nb3YvcHVibWVkLzI5OTUwNzI5PC91
+cmw+PC9yZWxhdGVkLXVybHM+PC91cmxzPjxjdXN0b20yPlBNQzYxMjE3MTg8L2N1c3RvbTI+PGVs
+ZWN0cm9uaWMtcmVzb3VyY2UtbnVtPjEwLjEwMzgvczQxNTg2LTAxOC0wMjUxLTc8L2VsZWN0cm9u
+aWMtcmVzb3VyY2UtbnVtPjwvcmVjb3JkPjwvQ2l0ZT48L0VuZE5vdGU+
+</w:fldData>
+              </w:fldChar>
+            </w:r>
+            <w:r>
+              <w:instrText xml:space="preserve"> ADDIN EN.CITE </w:instrText>
+            </w:r>
+            <w:r>
+              <w:fldChar w:fldCharType="begin">
+                <w:fldData xml:space="preserve">PEVuZE5vdGU+PENpdGU+PEF1dGhvcj5JbnRsZWtvZmVyPC9BdXRob3I+PFllYXI+MjAxODwvWWVh
+cj48UmVjTnVtPjMxNzQ8L1JlY051bT48RGlzcGxheVRleHQ+PHN0eWxlIGZhY2U9InN1cGVyc2Ny
+aXB0Ij4xNjwvc3R5bGU+PC9EaXNwbGF5VGV4dD48cmVjb3JkPjxyZWMtbnVtYmVyPjMxNzQ8L3Jl
+Yy1udW1iZXI+PGZvcmVpZ24ta2V5cz48a2V5IGFwcD0iRU4iIGRiLWlkPSI1cjVmYXRlNXcyNWU1
+aWUwengyeHAwd3RyeHpzMHd2eHRkeHgiIHRpbWVzdGFtcD0iMTY0NjcxOTUwNSIgZ3VpZD0iZTMz
+NDMyN2MtNzliNi00MDZjLWI5NDEtNzMyY2ExODhhMWM3Ij4zMTc0PC9rZXk+PC9mb3JlaWduLWtl
+eXM+PHJlZi10eXBlIG5hbWU9IkpvdXJuYWwgQXJ0aWNsZSI+MTc8L3JlZi10eXBlPjxjb250cmli
+dXRvcnM+PGF1dGhvcnM+PGF1dGhvcj5JbnRsZWtvZmVyLCBBLiBNLjwvYXV0aG9yPjxhdXRob3I+
+U2hpaCwgQS4gSC48L2F1dGhvcj48YXV0aG9yPldhbmcsIEIuPC9hdXRob3I+PGF1dGhvcj5OYXpp
+ciwgQS48L2F1dGhvcj48YXV0aG9yPlJ1c3RlbmJ1cmcsIEEuIFMuPC9hdXRob3I+PGF1dGhvcj5B
+bGJhbmVzZSwgUy4gSy48L2F1dGhvcj48YXV0aG9yPlBhdGVsLCBNLjwvYXV0aG9yPjxhdXRob3I+
+RmFtdWxhcmUsIEMuPC9hdXRob3I+PGF1dGhvcj5Db3JyZWEsIEYuIE0uPC9hdXRob3I+PGF1dGhv
+cj5UYWtlbW90bywgTi48L2F1dGhvcj48YXV0aG9yPkR1cmFuaSwgVi48L2F1dGhvcj48YXV0aG9y
+PkxpdSwgSC48L2F1dGhvcj48YXV0aG9yPlRheWxvciwgSi48L2F1dGhvcj48YXV0aG9yPkZhcm5v
+dWQsIE4uPC9hdXRob3I+PGF1dGhvcj5QYXBhZW1tYW51aWwsIEUuPC9hdXRob3I+PGF1dGhvcj5D
+cm9zcywgSi4gUi48L2F1dGhvcj48YXV0aG9yPlRhbGxtYW4sIE0uIFMuPC9hdXRob3I+PGF1dGhv
+cj5BcmNpbGEsIE0uIEUuPC9hdXRob3I+PGF1dGhvcj5Sb3NoYWwsIE0uPC9hdXRob3I+PGF1dGhv
+cj5QZXRza28sIEcuIEEuPC9hdXRob3I+PGF1dGhvcj5XdSwgQi48L2F1dGhvcj48YXV0aG9yPkNo
+b2UsIFMuPC9hdXRob3I+PGF1dGhvcj5Lb250ZWF0aXMsIFouIEQuPC9hdXRob3I+PGF1dGhvcj5C
+aWxsZXIsIFMuIEEuPC9hdXRob3I+PGF1dGhvcj5DaG9kZXJhLCBKLiBELjwvYXV0aG9yPjxhdXRo
+b3I+VGhvbXBzb24sIEMuIEIuPC9hdXRob3I+PGF1dGhvcj5MZXZpbmUsIFIuIEwuPC9hdXRob3I+
+PGF1dGhvcj5TdGVpbiwgRS4gTS48L2F1dGhvcj48L2F1dGhvcnM+PC9jb250cmlidXRvcnM+PGF1
+dGgtYWRkcmVzcz5IdW1hbiBPbmNvbG9neSAmYW1wOyBQYXRob2dlbmVzaXMgUHJvZ3JhbSwgTWVt
+b3JpYWwgU2xvYW4gS2V0dGVyaW5nIENhbmNlciBDZW50ZXIsIE5ldyBZb3JrLCBOWSwgVVNBLiYj
+eEQ7Q2VudGVyIGZvciBIZW1hdG9sb2dpYyBNYWxpZ25hbmNpZXMsIE1lbW9yaWFsIFNsb2FuIEtl
+dHRlcmluZyBDYW5jZXIgQ2VudGVyLCBOZXcgWW9yaywgTlksIFVTQS4mI3hEO0x5bXBob21hIFNl
+cnZpY2UsIE1lbW9yaWFsIFNsb2FuIEtldHRlcmluZyBDYW5jZXIgQ2VudGVyLCBOZXcgWW9yaywg
+TlksIFVTQS4mI3hEO0RlcGFydG1lbnQgb2YgTWVkaWNpbmUsIE1lbW9yaWFsIFNsb2FuIEtldHRl
+cmluZyBDYW5jZXIgQ2VudGVyLCBOZXcgWW9yaywgTlksIFVTQS4mI3hEO0xldWtlbWlhIFNlcnZp
+Y2UsIE1lbW9yaWFsIFNsb2FuIEtldHRlcmluZyBDYW5jZXIgQ2VudGVyLCBOZXcgWW9yaywgTlks
+IFVTQS4mI3hEO0NhbmNlciBCaW9sb2d5ICZhbXA7IEdlbmV0aWNzIFByb2dyYW0sIE1lbW9yaWFs
+IFNsb2FuIEtldHRlcmluZyBDYW5jZXIgQ2VudGVyLCBOZXcgWW9yaywgTlksIFVTQS4mI3hEO0Nv
+bXB1dGF0aW9uYWwgJmFtcDsgU3lzdGVtcyBCaW9sb2d5IFByb2dyYW0sIE1lbW9yaWFsIFNsb2Fu
+IEtldHRlcmluZyBDYW5jZXIgQ2VudGVyLCBOZXcgWW9yaywgTlksIFVTQS4mI3hEO0dlcnN0bmVy
+IFNsb2FuIEtldHRlcmluZyBHcmFkdWF0ZSBTY2hvb2wsIE1lbW9yaWFsIFNsb2FuIEtldHRlcmlu
+ZyBDYW5jZXIgQ2VudGVyLCBOZXcgWW9yaywgTlksIFVTQS4mI3hEO1RoZSBEb25hbGQgQi4gYW5k
+IENhdGhlcmluZSBDLiBNYXJyb24gQ2FuY2VyIE1ldGFib2xpc20gQ2VudGVyLCBNZW1vcmlhbCBT
+bG9hbiBLZXR0ZXJpbmcgQ2FuY2VyIENlbnRlciwgTmV3IFlvcmssIE5ZLCBVU0EuJiN4RDtEZXBh
+cnRtZW50IG9mIEVwaWRlbWlvbG9neSAmYW1wOyBCaW9zdGF0aXN0aWNzLCBNZW1vcmlhbCBTbG9h
+biBLZXR0ZXJpbmcgQ2FuY2VyIENlbnRlciwgTmV3IFlvcmssIE5ZLCBVU0EuJiN4RDtDZW50ZXIg
+Zm9yIE1vbGVjdWxhciBPbmNvbG9neSwgTWVtb3JpYWwgU2xvYW4gS2V0dGVyaW5nIENhbmNlciBD
+ZW50ZXIsIE5ldyBZb3JrLCBOWSwgVVNBLiYjeEQ7RGVwYXJ0bWVudCBvZiBQYXRob2xvZ3ksIE1l
+bW9yaWFsIFNsb2FuIEtldHRlcmluZyBDYW5jZXIgQ2VudGVyLCBOZXcgWW9yaywgTlksIFVTQS4m
+I3hEO0ZlaWwgRmFtaWx5IEJyYWluIGFuZCBNaW5kIFJlc2VhcmNoIEluc3RpdHV0ZSwgV2VpbGwg
+Q29ybmVsbCBNZWRpY2FsIENvbGxlZ2UsIE5ldyBZb3JrLCBOZXcgWW9yaywgVVNBLiYjeEQ7QWdp
+b3MgUGhhcm1hY2V1dGljYWxzLCBJbmMsIENhbWJyaWRnZSwgTUEsIFVTQS4mI3hEO0NhbmNlciBC
+aW9sb2d5ICZhbXA7IEdlbmV0aWNzIFByb2dyYW0sIE1lbW9yaWFsIFNsb2FuIEtldHRlcmluZyBD
+YW5jZXIgQ2VudGVyLCBOZXcgWW9yaywgTlksIFVTQS4gdGhvbXBzb25jQG1za2NjLm9yZy4mI3hE
+O0h1bWFuIE9uY29sb2d5ICZhbXA7IFBhdGhvZ2VuZXNpcyBQcm9ncmFtLCBNZW1vcmlhbCBTbG9h
+biBLZXR0ZXJpbmcgQ2FuY2VyIENlbnRlciwgTmV3IFlvcmssIE5ZLCBVU0EuIGxldmluZXJAbXNr
+Y2Mub3JnLiYjeEQ7Q2VudGVyIGZvciBIZW1hdG9sb2dpYyBNYWxpZ25hbmNpZXMsIE1lbW9yaWFs
+IFNsb2FuIEtldHRlcmluZyBDYW5jZXIgQ2VudGVyLCBOZXcgWW9yaywgTlksIFVTQS4gbGV2aW5l
+ckBtc2tjYy5vcmcuJiN4RDtEZXBhcnRtZW50IG9mIE1lZGljaW5lLCBNZW1vcmlhbCBTbG9hbiBL
+ZXR0ZXJpbmcgQ2FuY2VyIENlbnRlciwgTmV3IFlvcmssIE5ZLCBVU0EuIGxldmluZXJAbXNrY2Mu
+b3JnLiYjeEQ7TGV1a2VtaWEgU2VydmljZSwgTWVtb3JpYWwgU2xvYW4gS2V0dGVyaW5nIENhbmNl
+ciBDZW50ZXIsIE5ldyBZb3JrLCBOWSwgVVNBLiBsZXZpbmVyQG1za2NjLm9yZy4mI3hEO0RlcGFy
+dG1lbnQgb2YgTWVkaWNpbmUsIE1lbW9yaWFsIFNsb2FuIEtldHRlcmluZyBDYW5jZXIgQ2VudGVy
+LCBOZXcgWW9yaywgTlksIFVTQS4gc3RlaW5lQG1za2NjLm9yZy4mI3hEO0xldWtlbWlhIFNlcnZp
+Y2UsIE1lbW9yaWFsIFNsb2FuIEtldHRlcmluZyBDYW5jZXIgQ2VudGVyLCBOZXcgWW9yaywgTlks
+IFVTQS4gc3RlaW5lQG1za2NjLm9yZy48L2F1dGgtYWRkcmVzcz48dGl0bGVzPjx0aXRsZT5BY3F1
+aXJlZCByZXNpc3RhbmNlIHRvIElESCBpbmhpYml0aW9uIHRocm91Z2ggdHJhbnMgb3IgY2lzIGRp
+bWVyLWludGVyZmFjZSBtdXRhdGlvbnM8L3RpdGxlPjxzZWNvbmRhcnktdGl0bGU+TmF0dXJlPC9z
+ZWNvbmRhcnktdGl0bGU+PC90aXRsZXM+PHBlcmlvZGljYWw+PGZ1bGwtdGl0bGU+TmF0dXJlPC9m
+dWxsLXRpdGxlPjwvcGVyaW9kaWNhbD48cGFnZXM+MTI1LTEyOTwvcGFnZXM+PHZvbHVtZT41NTk8
+L3ZvbHVtZT48bnVtYmVyPjc3MTI8L251bWJlcj48ZWRpdGlvbj4yMDE4LzA2LzI5PC9lZGl0aW9u
+PjxrZXl3b3Jkcz48a2V5d29yZD5BbGxlbGVzPC9rZXl3b3JkPjxrZXl3b3JkPkFsbG9zdGVyaWMg
+U2l0ZS9kcnVnIGVmZmVjdHMvZ2VuZXRpY3M8L2tleXdvcmQ+PGtleXdvcmQ+QW1pbm9weXJpZGlu
+ZXMvY2hlbWlzdHJ5LypwaGFybWFjb2xvZ3kvdGhlcmFwZXV0aWMgdXNlPC9rZXl3b3JkPjxrZXl3
+b3JkPkFuaW1hbHM8L2tleXdvcmQ+PGtleXdvcmQ+Q2xpbmljYWwgVHJpYWxzLCBQaGFzZSBJIGFz
+IFRvcGljPC9rZXl3b3JkPjxrZXl3b3JkPkNsaW5pY2FsIFRyaWFscywgUGhhc2UgSUkgYXMgVG9w
+aWM8L2tleXdvcmQ+PGtleXdvcmQ+RGlzZWFzZSBQcm9ncmVzc2lvbjwva2V5d29yZD48a2V5d29y
+ZD5EcnVnIFJlc2lzdGFuY2UsIE5lb3BsYXNtL2RydWcgZWZmZWN0cy8qZ2VuZXRpY3M8L2tleXdv
+cmQ+PGtleXdvcmQ+RW56eW1lIEluaGliaXRvcnMvY2hlbWlzdHJ5L3BoYXJtYWNvbG9neS90aGVy
+YXBldXRpYyB1c2U8L2tleXdvcmQ+PGtleXdvcmQ+RmVtYWxlPC9rZXl3b3JkPjxrZXl3b3JkPkds
+dXRhbWluZS9nZW5ldGljczwva2V5d29yZD48a2V5d29yZD5HbHV0YXJhdGVzL2Jsb29kL21ldGFi
+b2xpc208L2tleXdvcmQ+PGtleXdvcmQ+SEVLMjkzIENlbGxzPC9rZXl3b3JkPjxrZXl3b3JkPkh1
+bWFuczwva2V5d29yZD48a2V5d29yZD5Jc29jaXRyYXRlIERlaHlkcm9nZW5hc2UvKmFudGFnb25p
+c3RzICZhbXA7IGluaGliaXRvcnMvKmdlbmV0aWNzPC9rZXl3b3JkPjxrZXl3b3JkPklzb2xldWNp
+bmUvZ2VuZXRpY3M8L2tleXdvcmQ+PGtleXdvcmQ+TGV1a2VtaWEsIE15ZWxvaWQsIEFjdXRlL2Js
+b29kL2RydWcgdGhlcmFweS8qZ2VuZXRpY3M8L2tleXdvcmQ+PGtleXdvcmQ+TWljZTwva2V5d29y
+ZD48a2V5d29yZD5NaWNlLCBJbmJyZWQgQzU3Qkw8L2tleXdvcmQ+PGtleXdvcmQ+TW9kZWxzLCBN
+b2xlY3VsYXI8L2tleXdvcmQ+PGtleXdvcmQ+TXV0YW50IFByb3RlaW5zL2FudGFnb25pc3RzICZh
+bXA7IGluaGliaXRvcnMvKmdlbmV0aWNzPC9rZXl3b3JkPjxrZXl3b3JkPipNdXRhdGlvbjwva2V5
+d29yZD48a2V5d29yZD5Qcm90ZWluIE11bHRpbWVyaXphdGlvbi8qZ2VuZXRpY3M8L2tleXdvcmQ+
+PGtleXdvcmQ+VHJpYXppbmVzL2NoZW1pc3RyeS8qcGhhcm1hY29sb2d5L3RoZXJhcGV1dGljIHVz
+ZTwva2V5d29yZD48L2tleXdvcmRzPjxkYXRlcz48eWVhcj4yMDE4PC95ZWFyPjxwdWItZGF0ZXM+
+PGRhdGU+SnVsPC9kYXRlPjwvcHViLWRhdGVzPjwvZGF0ZXM+PGlzYm4+MTQ3Ni00Njg3IChFbGVj
+dHJvbmljKSYjeEQ7MDAyOC0wODM2IChQcmludCkmI3hEOzAwMjgtMDgzNiAoTGlua2luZyk8L2lz
+Ym4+PGFjY2Vzc2lvbi1udW0+Mjk5NTA3Mjk8L2FjY2Vzc2lvbi1udW0+PHVybHM+PHJlbGF0ZWQt
+dXJscz48dXJsPmh0dHBzOi8vd3d3Lm5jYmkubmxtLm5paC5nb3YvcHVibWVkLzI5OTUwNzI5PC91
+cmw+PC9yZWxhdGVkLXVybHM+PC91cmxzPjxjdXN0b20yPlBNQzYxMjE3MTg8L2N1c3RvbTI+PGVs
+ZWN0cm9uaWMtcmVzb3VyY2UtbnVtPjEwLjEwMzgvczQxNTg2LTAxOC0wMjUxLTc8L2VsZWN0cm9u
+aWMtcmVzb3VyY2UtbnVtPjwvcmVjb3JkPjwvQ2l0ZT48L0VuZE5vdGU+
+</w:fldData>
+              </w:fldChar>
+            </w:r>
+            <w:r>
+              <w:instrText xml:space="preserve"> ADDIN EN.CITE.DATA </w:instrText>
+            </w:r>
+            <w:r>
+              <w:fldChar w:fldCharType="end"/>
+            </w:r>
+            <w:r>
+              <w:fldChar w:fldCharType="separate"/>
+            </w:r>
+            <w:r>
+              <w:rPr>
+                <w:vertAlign w:val="superscript"/>
+              </w:rPr>
+              <w:t>16</w:t>
+            </w:r>
+            <w:r>
+              <w:fldChar w:fldCharType="end"/>
+            </w:r>
+            <w:r>
+              <w:t xml:space="preserve">, </w:t>
+            </w:r>
+            <w:r>
+              <w:rPr>
+                <w:i/>
+                <w:iCs/>
+              </w:rPr>
+              <w:t>BAX</w:t>
+            </w:r>
+            <w:r>
+              <w:t xml:space="preserve"> (BCL2 inhibitors)</w:t>
+            </w:r>
+            <w:r>
+              <w:fldChar w:fldCharType="begin">
+                <w:fldData xml:space="preserve">PEVuZE5vdGU+PENpdGU+PEF1dGhvcj5Nb3VqYWxsZWQ8L0F1dGhvcj48WWVhcj4yMDIzPC9ZZWFy
+PjxSZWNOdW0+MzY0MjwvUmVjTnVtPjxEaXNwbGF5VGV4dD48c3R5bGUgZmFjZT0ic3VwZXJzY3Jp
+cHQiPjE3PC9zdHlsZT48L0Rpc3BsYXlUZXh0PjxyZWNvcmQ+PHJlYy1udW1iZXI+MzY0MjwvcmVj
+LW51bWJlcj48Zm9yZWlnbi1rZXlzPjxrZXkgYXBwPSJFTiIgZGItaWQ9IjVyNWZhdGU1dzI1ZTVp
+ZTB6eDJ4cDB3dHJ4enMwd3Z4dGR4eCIgdGltZXN0YW1wPSIxNzEwMDYzMzQ5IiBndWlkPSI5M2Q0
+NTYwMS1mNDY3LTQxYmItOTRlOS1iNDRiMDdiNTI1OTkiPjM2NDI8L2tleT48L2ZvcmVpZ24ta2V5
+cz48cmVmLXR5cGUgbmFtZT0iSm91cm5hbCBBcnRpY2xlIj4xNzwvcmVmLXR5cGU+PGNvbnRyaWJ1
+dG9ycz48YXV0aG9ycz48YXV0aG9yPk1vdWphbGxlZCwgRC4gTS48L2F1dGhvcj48YXV0aG9yPkJy
+b3duLCBGLiBDLjwvYXV0aG9yPjxhdXRob3I+Q2h1YSwgQy4gQy48L2F1dGhvcj48YXV0aG9yPkRl
+bmdsZXIsIE0uIEEuPC9hdXRob3I+PGF1dGhvcj5Qb21pbGlvLCBHLjwvYXV0aG9yPjxhdXRob3I+
+QW5zdGVlLCBOLiBTLjwvYXV0aG9yPjxhdXRob3I+TGl0YWxpZW4sIFYuPC9hdXRob3I+PGF1dGhv
+cj5UaG9tcHNvbiwgRS48L2F1dGhvcj48YXV0aG9yPk1vcmxleSwgVC48L2F1dGhvcj48YXV0aG9y
+Pk1hY1JhaWxkLCBTLjwvYXV0aG9yPjxhdXRob3I+VGlvbmcsIEkuIFMuPC9hdXRob3I+PGF1dGhv
+cj5Nb3JyaXMsIFIuPC9hdXRob3I+PGF1dGhvcj5EdW4sIEsuPC9hdXRob3I+PGF1dGhvcj5ab3Jk
+YW4sIEEuPC9hdXRob3I+PGF1dGhvcj5TaGFoLCBKLjwvYXV0aG9yPjxhdXRob3I+QmFucXVldCwg
+Uy48L2F1dGhvcj48YXV0aG9yPkhhbGlsb3ZpYywgRS48L2F1dGhvcj48YXV0aG9yPk1vcnJpcywg
+RS48L2F1dGhvcj48YXV0aG9yPkhlcm9sZCwgTS4gSi48L2F1dGhvcj48YXV0aG9yPkxlc3NlbmUs
+IEcuPC9hdXRob3I+PGF1dGhvcj5BZGFtcywgSi4gTS48L2F1dGhvcj48YXV0aG9yPkh1YW5nLCBE
+LiBDLiBTLjwvYXV0aG9yPjxhdXRob3I+Um9iZXJ0cywgQS4gVy48L2F1dGhvcj48YXV0aG9yPkJs
+b21iZXJ5LCBQLjwvYXV0aG9yPjxhdXRob3I+V2VpLCBBLiBILjwvYXV0aG9yPjwvYXV0aG9ycz48
+L2NvbnRyaWJ1dG9ycz48YXV0aC1hZGRyZXNzPkF1c3RyYWxpYW4gQ2VudHJlIGZvciBCbG9vZCBE
+aXNlYXNlcywgTW9uYXNoIFVuaXZlcnNpdHksIE1lbGJvdXJuZSwgQXVzdHJhbGlhLiYjeEQ7RGVw
+YXJ0bWVudCBvZiBDbGluaWNhbCBIYWVtYXRvbG9neSwgVGhlIEFsZnJlZCwgTWVsYm91cm5lLCBB
+dXN0cmFsaWEuJiN4RDtXYWx0ZXIgYW5kIEVsaXphIEhhbGwgSW5zdGl0dXRlIG9mIE1lZGljYWwg
+UmVzZWFyY2gsIE1lbGJvdXJuZSwgQXVzdHJhbGlhLiYjeEQ7RGl2aXNpb24gb2YgT25jb2xvZ3ks
+IERlcGFydG1lbnQgb2YgSW50ZXJuYWwgTWVkaWNpbmUsIE1lZGljYWwgVW5pdmVyc2l0eSBvZiBH
+cmF6LCBHcmF6LCBBdXN0cmlhLiYjeEQ7RGVwYXJ0bWVudCBvZiBQaGFybWFjb2xvZ3kgYW5kIFRo
+ZXJhcGV1dGljcywgVGhlIFVuaXZlcnNpdHkgb2YgTWVsYm91cm5lLCBNZWxib3VybmUsIEF1c3Ry
+YWxpYS4mI3hEO1RoZSBVbml2ZXJzaXR5IG9mIE1lbGJvdXJuZSwgTWVsYm91cm5lLCBBdXN0cmFs
+aWEuJiN4RDtEZXBhcnRtZW50IG9mIFBhdGhvbG9neSwgUGV0ZXIgTWFjQ2FsbHVtIENhbmNlciBD
+ZW50cmUgYW5kIFJveWFsIE1lbGJvdXJuZSBIb3NwaXRhbCwgTWVsYm91cm5lLCBBdXN0cmFsaWEu
+JiN4RDtWaWN0b3JpYW4gQ2FuY2VyIGFuZCBDeXRvZ2VuZXRpY3MgU2VydmljZSwgU3QuIFZpbmNl
+bnQmYXBvcztzIEhvc3BpdGFsLCBNZWxib3VybmUsIEZpdHpyb3ksIEF1c3RyYWxpYS4mI3hEO09u
+Y29sb2d5IFJlc2VhcmNoIGFuZCBEZXZlbG9wbWVudCBVbml0LCBJbnN0aXR1dCBkZSBSZWNoZXJj
+aGVzIEludGVybmF0aW9uYWwgU2VydmllciwgUGFyaXMsIEZyYW5jZS4mI3hEO05vdmFydGlzIElu
+c3RpdHV0ZXMgZm9yIEJpb01lZGljYWwgUmVzZWFyY2gsIE5vdmFydGlzLCBDYW1icmlkZ2UsIE1B
+LiYjeEQ7RGVwYXJ0bWVudCBvZiBNZWRpY2FsIEJpb2xvZ3ksIFRoZSBVbml2ZXJzaXR5IG9mIE1l
+bGJvdXJuZSwgTWVsYm91cm5lLCBBdXN0cmFsaWEuJiN4RDtEZXBhcnRtZW50IG9mIENsaW5pY2Fs
+IEhhZW1hdG9sb2d5LCBQZXRlciBNYWNDYWxsdW0gQ2FuY2VyIENlbnRyZSBhbmQgUm95YWwgTWVs
+Ym91cm5lIEhvc3BpdGFsLCBNZWxib3VybmUsIEF1c3RyYWxpYS48L2F1dGgtYWRkcmVzcz48dGl0
+bGVzPjx0aXRsZT5BY3F1aXJlZCBtdXRhdGlvbnMgaW4gQkFYIGNvbmZlciByZXNpc3RhbmNlIHRv
+IEJIMy1taW1ldGljIHRoZXJhcHkgaW4gYWN1dGUgbXllbG9pZCBsZXVrZW1pYTwvdGl0bGU+PHNl
+Y29uZGFyeS10aXRsZT5CbG9vZDwvc2Vjb25kYXJ5LXRpdGxlPjwvdGl0bGVzPjxwZXJpb2RpY2Fs
+PjxmdWxsLXRpdGxlPkJsb29kPC9mdWxsLXRpdGxlPjwvcGVyaW9kaWNhbD48cGFnZXM+NjM0LTY0
+NDwvcGFnZXM+PHZvbHVtZT4xNDE8L3ZvbHVtZT48bnVtYmVyPjY8L251bWJlcj48ZWRpdGlvbj4y
+MDIyLzEwLzEyPC9lZGl0aW9uPjxrZXl3b3Jkcz48a2V5d29yZD5IdW1hbnM8L2tleXdvcmQ+PGtl
+eXdvcmQ+QWdlZDwva2V5d29yZD48a2V5d29yZD5iY2wtMi1Bc3NvY2lhdGVkIFggUHJvdGVpbi9n
+ZW5ldGljczwva2V5d29yZD48a2V5d29yZD5DZWxsIExpbmUsIFR1bW9yPC9rZXl3b3JkPjxrZXl3
+b3JkPipQcm90by1PbmNvZ2VuZSBQcm90ZWlucyBjLWJjbC0yL2dlbmV0aWNzPC9rZXl3b3JkPjxr
+ZXl3b3JkPipMZXVrZW1pYSwgTXllbG9pZCwgQWN1dGUvZHJ1ZyB0aGVyYXB5L2dlbmV0aWNzPC9r
+ZXl3b3JkPjxrZXl3b3JkPkJyaWRnZWQgQmljeWNsbyBDb21wb3VuZHMsIEhldGVyb2N5Y2xpYy90
+aGVyYXBldXRpYyB1c2UvcGhhcm1hY29sb2d5PC9rZXl3b3JkPjxrZXl3b3JkPkFwb3B0b3Npczwv
+a2V5d29yZD48a2V5d29yZD5NdXRhdGlvbjwva2V5d29yZD48L2tleXdvcmRzPjxkYXRlcz48eWVh
+cj4yMDIzPC95ZWFyPjxwdWItZGF0ZXM+PGRhdGU+RmViIDk8L2RhdGU+PC9wdWItZGF0ZXM+PC9k
+YXRlcz48aXNibj4xNTI4LTAwMjAgKEVsZWN0cm9uaWMpJiN4RDswMDA2LTQ5NzEgKFByaW50KSYj
+eEQ7MDAwNi00OTcxIChMaW5raW5nKTwvaXNibj48YWNjZXNzaW9uLW51bT4zNjIxOTg4MDwvYWNj
+ZXNzaW9uLW51bT48dXJscz48cmVsYXRlZC11cmxzPjx1cmw+aHR0cHM6Ly93d3cubmNiaS5ubG0u
+bmloLmdvdi9wdWJtZWQvMzYyMTk4ODA8L3VybD48L3JlbGF0ZWQtdXJscz48L3VybHM+PGN1c3Rv
+bTI+UE1DMTA2NTE3NzYgRC5DLlMuSC4sIEEuSC5XLiwgTi5TLkEuLCBhbmQgRC5NLk0gYXJlIGN1
+cnJlbnQgZW1wbG95ZWVzLCB3aGVyZWFzIE0uQS5ELiBpcyBhIGZvcm1lciBlbXBsb3llZSBvZiB0
+aGUgV2FsdGVyIGFuZCBFbGl6YSBIYWxsIEluc3RpdHV0ZSBvZiBNZWRpY2FsIFJlc2VhcmNoLCB3
+aGljaCBoYXMgcmVjZWl2ZWQgbWlsZXN0b25lIGFuZCByb3lhbHR5IHBheW1lbnRzIHJlbGF0ZWQg
+dG8gdmVuZXRvY2xheC4gQS5XLlIgaXMgYW4gaW52ZW50b3Igb24gYSBwYXRlbnQgcmVsYXRlZCB0
+byB2ZW5ldG9jbGF4IGFzc2lnbmVkIHRvIEFiYlZpZSBhbmQgR2VuZW50ZWNoLiBELkMuUy5ILiBo
+YXMgcmVjZWl2ZWQgcmVzZWFyY2ggZnVuZGluZyBmcm9tIEdlbmVudGVjaC4gQS5XLlIuLCBELkMu
+Uy5ILiwgYW5kIEEuSC5XLiBoYXZlIHJlY2VpdmVkIHJlc2VhcmNoIGZ1bmRpbmcgZnJvbSBTZXJ2
+aWVyIGFuZCBBYmJWaWUuIFRoZSByZW1haW5pbmcgYXV0aG9ycyBkZWNsYXJlIG5vIGNvbXBldGlu
+ZyBmaW5hbmNpYWwgaW50ZXJlc3RzLjwvY3VzdG9tMj48ZWxlY3Ryb25pYy1yZXNvdXJjZS1udW0+
+MTAuMTE4Mi9ibG9vZC4yMDIyMDE2MDkwPC9lbGVjdHJvbmljLXJlc291cmNlLW51bT48L3JlY29y
+ZD48L0NpdGU+PC9FbmROb3RlPn==
+</w:fldData>
+              </w:fldChar>
+            </w:r>
+            <w:r>
+              <w:instrText xml:space="preserve"> ADDIN EN.CITE </w:instrText>
+            </w:r>
+            <w:r>
+              <w:fldChar w:fldCharType="begin">
+                <w:fldData xml:space="preserve">PEVuZE5vdGU+PENpdGU+PEF1dGhvcj5Nb3VqYWxsZWQ8L0F1dGhvcj48WWVhcj4yMDIzPC9ZZWFy
+PjxSZWNOdW0+MzY0MjwvUmVjTnVtPjxEaXNwbGF5VGV4dD48c3R5bGUgZmFjZT0ic3VwZXJzY3Jp
+cHQiPjE3PC9zdHlsZT48L0Rpc3BsYXlUZXh0PjxyZWNvcmQ+PHJlYy1udW1iZXI+MzY0MjwvcmVj
+LW51bWJlcj48Zm9yZWlnbi1rZXlzPjxrZXkgYXBwPSJFTiIgZGItaWQ9IjVyNWZhdGU1dzI1ZTVp
+ZTB6eDJ4cDB3dHJ4enMwd3Z4dGR4eCIgdGltZXN0YW1wPSIxNzEwMDYzMzQ5IiBndWlkPSI5M2Q0
+NTYwMS1mNDY3LTQxYmItOTRlOS1iNDRiMDdiNTI1OTkiPjM2NDI8L2tleT48L2ZvcmVpZ24ta2V5
+cz48cmVmLXR5cGUgbmFtZT0iSm91cm5hbCBBcnRpY2xlIj4xNzwvcmVmLXR5cGU+PGNvbnRyaWJ1
+dG9ycz48YXV0aG9ycz48YXV0aG9yPk1vdWphbGxlZCwgRC4gTS48L2F1dGhvcj48YXV0aG9yPkJy
+b3duLCBGLiBDLjwvYXV0aG9yPjxhdXRob3I+Q2h1YSwgQy4gQy48L2F1dGhvcj48YXV0aG9yPkRl
+bmdsZXIsIE0uIEEuPC9hdXRob3I+PGF1dGhvcj5Qb21pbGlvLCBHLjwvYXV0aG9yPjxhdXRob3I+
+QW5zdGVlLCBOLiBTLjwvYXV0aG9yPjxhdXRob3I+TGl0YWxpZW4sIFYuPC9hdXRob3I+PGF1dGhv
+cj5UaG9tcHNvbiwgRS48L2F1dGhvcj48YXV0aG9yPk1vcmxleSwgVC48L2F1dGhvcj48YXV0aG9y
+Pk1hY1JhaWxkLCBTLjwvYXV0aG9yPjxhdXRob3I+VGlvbmcsIEkuIFMuPC9hdXRob3I+PGF1dGhv
+cj5Nb3JyaXMsIFIuPC9hdXRob3I+PGF1dGhvcj5EdW4sIEsuPC9hdXRob3I+PGF1dGhvcj5ab3Jk
+YW4sIEEuPC9hdXRob3I+PGF1dGhvcj5TaGFoLCBKLjwvYXV0aG9yPjxhdXRob3I+QmFucXVldCwg
+Uy48L2F1dGhvcj48YXV0aG9yPkhhbGlsb3ZpYywgRS48L2F1dGhvcj48YXV0aG9yPk1vcnJpcywg
+RS48L2F1dGhvcj48YXV0aG9yPkhlcm9sZCwgTS4gSi48L2F1dGhvcj48YXV0aG9yPkxlc3NlbmUs
+IEcuPC9hdXRob3I+PGF1dGhvcj5BZGFtcywgSi4gTS48L2F1dGhvcj48YXV0aG9yPkh1YW5nLCBE
+LiBDLiBTLjwvYXV0aG9yPjxhdXRob3I+Um9iZXJ0cywgQS4gVy48L2F1dGhvcj48YXV0aG9yPkJs
+b21iZXJ5LCBQLjwvYXV0aG9yPjxhdXRob3I+V2VpLCBBLiBILjwvYXV0aG9yPjwvYXV0aG9ycz48
+L2NvbnRyaWJ1dG9ycz48YXV0aC1hZGRyZXNzPkF1c3RyYWxpYW4gQ2VudHJlIGZvciBCbG9vZCBE
+aXNlYXNlcywgTW9uYXNoIFVuaXZlcnNpdHksIE1lbGJvdXJuZSwgQXVzdHJhbGlhLiYjeEQ7RGVw
+YXJ0bWVudCBvZiBDbGluaWNhbCBIYWVtYXRvbG9neSwgVGhlIEFsZnJlZCwgTWVsYm91cm5lLCBB
+dXN0cmFsaWEuJiN4RDtXYWx0ZXIgYW5kIEVsaXphIEhhbGwgSW5zdGl0dXRlIG9mIE1lZGljYWwg
+UmVzZWFyY2gsIE1lbGJvdXJuZSwgQXVzdHJhbGlhLiYjeEQ7RGl2aXNpb24gb2YgT25jb2xvZ3ks
+IERlcGFydG1lbnQgb2YgSW50ZXJuYWwgTWVkaWNpbmUsIE1lZGljYWwgVW5pdmVyc2l0eSBvZiBH
+cmF6LCBHcmF6LCBBdXN0cmlhLiYjeEQ7RGVwYXJ0bWVudCBvZiBQaGFybWFjb2xvZ3kgYW5kIFRo
+ZXJhcGV1dGljcywgVGhlIFVuaXZlcnNpdHkgb2YgTWVsYm91cm5lLCBNZWxib3VybmUsIEF1c3Ry
+YWxpYS4mI3hEO1RoZSBVbml2ZXJzaXR5IG9mIE1lbGJvdXJuZSwgTWVsYm91cm5lLCBBdXN0cmFs
+aWEuJiN4RDtEZXBhcnRtZW50IG9mIFBhdGhvbG9neSwgUGV0ZXIgTWFjQ2FsbHVtIENhbmNlciBD
+ZW50cmUgYW5kIFJveWFsIE1lbGJvdXJuZSBIb3NwaXRhbCwgTWVsYm91cm5lLCBBdXN0cmFsaWEu
+JiN4RDtWaWN0b3JpYW4gQ2FuY2VyIGFuZCBDeXRvZ2VuZXRpY3MgU2VydmljZSwgU3QuIFZpbmNl
+bnQmYXBvcztzIEhvc3BpdGFsLCBNZWxib3VybmUsIEZpdHpyb3ksIEF1c3RyYWxpYS4mI3hEO09u
+Y29sb2d5IFJlc2VhcmNoIGFuZCBEZXZlbG9wbWVudCBVbml0LCBJbnN0aXR1dCBkZSBSZWNoZXJj
+aGVzIEludGVybmF0aW9uYWwgU2VydmllciwgUGFyaXMsIEZyYW5jZS4mI3hEO05vdmFydGlzIElu
+c3RpdHV0ZXMgZm9yIEJpb01lZGljYWwgUmVzZWFyY2gsIE5vdmFydGlzLCBDYW1icmlkZ2UsIE1B
+LiYjeEQ7RGVwYXJ0bWVudCBvZiBNZWRpY2FsIEJpb2xvZ3ksIFRoZSBVbml2ZXJzaXR5IG9mIE1l
+bGJvdXJuZSwgTWVsYm91cm5lLCBBdXN0cmFsaWEuJiN4RDtEZXBhcnRtZW50IG9mIENsaW5pY2Fs
+IEhhZW1hdG9sb2d5LCBQZXRlciBNYWNDYWxsdW0gQ2FuY2VyIENlbnRyZSBhbmQgUm95YWwgTWVs
+Ym91cm5lIEhvc3BpdGFsLCBNZWxib3VybmUsIEF1c3RyYWxpYS48L2F1dGgtYWRkcmVzcz48dGl0
+bGVzPjx0aXRsZT5BY3F1aXJlZCBtdXRhdGlvbnMgaW4gQkFYIGNvbmZlciByZXNpc3RhbmNlIHRv
+IEJIMy1taW1ldGljIHRoZXJhcHkgaW4gYWN1dGUgbXllbG9pZCBsZXVrZW1pYTwvdGl0bGU+PHNl
+Y29uZGFyeS10aXRsZT5CbG9vZDwvc2Vjb25kYXJ5LXRpdGxlPjwvdGl0bGVzPjxwZXJpb2RpY2Fs
+PjxmdWxsLXRpdGxlPkJsb29kPC9mdWxsLXRpdGxlPjwvcGVyaW9kaWNhbD48cGFnZXM+NjM0LTY0
+NDwvcGFnZXM+PHZvbHVtZT4xNDE8L3ZvbHVtZT48bnVtYmVyPjY8L251bWJlcj48ZWRpdGlvbj4y
+MDIyLzEwLzEyPC9lZGl0aW9uPjxrZXl3b3Jkcz48a2V5d29yZD5IdW1hbnM8L2tleXdvcmQ+PGtl
+eXdvcmQ+QWdlZDwva2V5d29yZD48a2V5d29yZD5iY2wtMi1Bc3NvY2lhdGVkIFggUHJvdGVpbi9n
+ZW5ldGljczwva2V5d29yZD48a2V5d29yZD5DZWxsIExpbmUsIFR1bW9yPC9rZXl3b3JkPjxrZXl3
+b3JkPipQcm90by1PbmNvZ2VuZSBQcm90ZWlucyBjLWJjbC0yL2dlbmV0aWNzPC9rZXl3b3JkPjxr
+ZXl3b3JkPipMZXVrZW1pYSwgTXllbG9pZCwgQWN1dGUvZHJ1ZyB0aGVyYXB5L2dlbmV0aWNzPC9r
+ZXl3b3JkPjxrZXl3b3JkPkJyaWRnZWQgQmljeWNsbyBDb21wb3VuZHMsIEhldGVyb2N5Y2xpYy90
+aGVyYXBldXRpYyB1c2UvcGhhcm1hY29sb2d5PC9rZXl3b3JkPjxrZXl3b3JkPkFwb3B0b3Npczwv
+a2V5d29yZD48a2V5d29yZD5NdXRhdGlvbjwva2V5d29yZD48L2tleXdvcmRzPjxkYXRlcz48eWVh
+cj4yMDIzPC95ZWFyPjxwdWItZGF0ZXM+PGRhdGU+RmViIDk8L2RhdGU+PC9wdWItZGF0ZXM+PC9k
+YXRlcz48aXNibj4xNTI4LTAwMjAgKEVsZWN0cm9uaWMpJiN4RDswMDA2LTQ5NzEgKFByaW50KSYj
+eEQ7MDAwNi00OTcxIChMaW5raW5nKTwvaXNibj48YWNjZXNzaW9uLW51bT4zNjIxOTg4MDwvYWNj
+ZXNzaW9uLW51bT48dXJscz48cmVsYXRlZC11cmxzPjx1cmw+aHR0cHM6Ly93d3cubmNiaS5ubG0u
+bmloLmdvdi9wdWJtZWQvMzYyMTk4ODA8L3VybD48L3JlbGF0ZWQtdXJscz48L3VybHM+PGN1c3Rv
+bTI+UE1DMTA2NTE3NzYgRC5DLlMuSC4sIEEuSC5XLiwgTi5TLkEuLCBhbmQgRC5NLk0gYXJlIGN1
+cnJlbnQgZW1wbG95ZWVzLCB3aGVyZWFzIE0uQS5ELiBpcyBhIGZvcm1lciBlbXBsb3llZSBvZiB0
+aGUgV2FsdGVyIGFuZCBFbGl6YSBIYWxsIEluc3RpdHV0ZSBvZiBNZWRpY2FsIFJlc2VhcmNoLCB3
+aGljaCBoYXMgcmVjZWl2ZWQgbWlsZXN0b25lIGFuZCByb3lhbHR5IHBheW1lbnRzIHJlbGF0ZWQg
+dG8gdmVuZXRvY2xheC4gQS5XLlIgaXMgYW4gaW52ZW50b3Igb24gYSBwYXRlbnQgcmVsYXRlZCB0
+byB2ZW5ldG9jbGF4IGFzc2lnbmVkIHRvIEFiYlZpZSBhbmQgR2VuZW50ZWNoLiBELkMuUy5ILiBo
+YXMgcmVjZWl2ZWQgcmVzZWFyY2ggZnVuZGluZyBmcm9tIEdlbmVudGVjaC4gQS5XLlIuLCBELkMu
+Uy5ILiwgYW5kIEEuSC5XLiBoYXZlIHJlY2VpdmVkIHJlc2VhcmNoIGZ1bmRpbmcgZnJvbSBTZXJ2
+aWVyIGFuZCBBYmJWaWUuIFRoZSByZW1haW5pbmcgYXV0aG9ycyBkZWNsYXJlIG5vIGNvbXBldGlu
+ZyBmaW5hbmNpYWwgaW50ZXJlc3RzLjwvY3VzdG9tMj48ZWxlY3Ryb25pYy1yZXNvdXJjZS1udW0+
+MTAuMTE4Mi9ibG9vZC4yMDIyMDE2MDkwPC9lbGVjdHJvbmljLXJlc291cmNlLW51bT48L3JlY29y
+ZD48L0NpdGU+PC9FbmROb3RlPn==
+</w:fldData>
+              </w:fldChar>
+            </w:r>
+            <w:r>
+              <w:instrText xml:space="preserve"> ADDIN EN.CITE.DATA </w:instrText>
+            </w:r>
+            <w:r>
+              <w:fldChar w:fldCharType="end"/>
+            </w:r>
+            <w:r>
+              <w:fldChar w:fldCharType="separate"/>
+            </w:r>
+            <w:r>
+              <w:rPr>
+                <w:vertAlign w:val="superscript"/>
+              </w:rPr>
+              <w:t>17</w:t>
+            </w:r>
+            <w:r>
+              <w:fldChar w:fldCharType="end"/>
+            </w:r>
+            <w:r>
+              <w:t xml:space="preserve">, and </w:t>
+            </w:r>
+            <w:r>
+              <w:rPr>
+                <w:i/>
+                <w:iCs/>
+              </w:rPr>
+              <w:t>MEN1</w:t>
+            </w:r>
+            <w:r>
+              <w:t xml:space="preserve"> (menin inhibitors)</w:t>
+            </w:r>
+            <w:r>
+              <w:fldChar w:fldCharType="begin">
+                <w:fldData xml:space="preserve">PEVuZE5vdGU+PENpdGU+PEF1dGhvcj5QZXJuZXI8L0F1dGhvcj48WWVhcj4yMDIzPC9ZZWFyPjxS
+ZWNOdW0+MzY0MzwvUmVjTnVtPjxEaXNwbGF5VGV4dD48c3R5bGUgZmFjZT0ic3VwZXJzY3JpcHQi
+PjE4PC9zdHlsZT48L0Rpc3BsYXlUZXh0PjxyZWNvcmQ+PHJlYy1udW1iZXI+MzY0MzwvcmVjLW51
+bWJlcj48Zm9yZWlnbi1rZXlzPjxrZXkgYXBwPSJFTiIgZGItaWQ9IjVyNWZhdGU1dzI1ZTVpZTB6
+eDJ4cDB3dHJ4enMwd3Z4dGR4eCIgdGltZXN0YW1wPSIxNzEwMDYzNDE4IiBndWlkPSI0MzUxZDcx
+OC0yMDNlLTQ5ZGEtYTQyMi0zZjg3ZGI3YzljZTAiPjM2NDM8L2tleT48L2ZvcmVpZ24ta2V5cz48
+cmVmLXR5cGUgbmFtZT0iSm91cm5hbCBBcnRpY2xlIj4xNzwvcmVmLXR5cGU+PGNvbnRyaWJ1dG9y
+cz48YXV0aG9ycz48YXV0aG9yPlBlcm5lciwgRi48L2F1dGhvcj48YXV0aG9yPlN0ZWluLCBFLiBN
+LjwvYXV0aG9yPjxhdXRob3I+V2VuZ2UsIEQuIFYuPC9hdXRob3I+PGF1dGhvcj5TaW5naCwgUy48
+L2F1dGhvcj48YXV0aG9yPktpbSwgSi48L2F1dGhvcj48YXV0aG9yPkFwYXppZGlzLCBBLjwvYXV0
+aG9yPjxhdXRob3I+UmFobmFtb3VuLCBILjwvYXV0aG9yPjxhdXRob3I+QW5hbmQsIEQuPC9hdXRo
+b3I+PGF1dGhvcj5NYXJpbmFjY2lvLCBDLjwvYXV0aG9yPjxhdXRob3I+SGF0dG9uLCBDLjwvYXV0
+aG9yPjxhdXRob3I+V2VuLCBZLjwvYXV0aG9yPjxhdXRob3I+U3RvbmUsIFIuIE0uPC9hdXRob3I+
+PGF1dGhvcj5TY2hhbGxlciwgRC48L2F1dGhvcj48YXV0aG9yPk1vd2xhLCBTLjwvYXV0aG9yPjxh
+dXRob3I+WGlhbywgVy48L2F1dGhvcj48YXV0aG9yPkdhbWxlbiwgSC4gQS48L2F1dGhvcj48YXV0
+aG9yPlN0b25lc3Ryb20sIEEuIEouPC9hdXRob3I+PGF1dGhvcj5QZXJzYXVkLCBTLjwvYXV0aG9y
+PjxhdXRob3I+RW5lciwgRS48L2F1dGhvcj48YXV0aG9yPkN1dGxlciwgSi4gQS48L2F1dGhvcj48
+YXV0aG9yPkRvZW5jaCwgSi4gRy48L2F1dGhvcj48YXV0aG9yPk1jR2VlaGFuLCBHLiBNLjwvYXV0
+aG9yPjxhdXRob3I+Vm9sa2FtZXIsIEEuPC9hdXRob3I+PGF1dGhvcj5DaG9kZXJhLCBKLiBELjwv
+YXV0aG9yPjxhdXRob3I+Tm93YWssIFIuIFAuPC9hdXRob3I+PGF1dGhvcj5GaXNjaGVyLCBFLiBT
+LjwvYXV0aG9yPjxhdXRob3I+TGV2aW5lLCBSLiBMLjwvYXV0aG9yPjxhdXRob3I+QXJtc3Ryb25n
+LCBTLiBBLjwvYXV0aG9yPjxhdXRob3I+Q2FpLCBTLiBGLjwvYXV0aG9yPjwvYXV0aG9ycz48L2Nv
+bnRyaWJ1dG9ycz48YXV0aC1hZGRyZXNzPkRlcGFydG1lbnQgb2YgUGVkaWF0cmljIE9uY29sb2d5
+LCBEYW5hLUZhcmJlciBDYW5jZXIgSW5zdGl0dXRlLCBEaXZpc2lvbiBvZiBIZW1hdG9sb2d5L09u
+Y29sb2d5LCBCb3N0b24gQ2hpbGRyZW4mYXBvcztzIEhvc3BpdGFsIGFuZCBIYXJ2YXJkIE1lZGlj
+YWwgU2Nob29sLCBCb3N0b24sIE1BLCBVU0EuJiN4RDtJbnRlcm5hbCBNZWRpY2luZSBDLCBVbml2
+ZXJzaXR5IE1lZGljaW5lIEdyZWlmc3dhbGQsIEdyZWlmc3dhbGQsIEdlcm1hbnkuJiN4RDtMZXVr
+ZW1pYSBTZXJ2aWNlLCBEZXBhcnRtZW50IG9mIE1lZGljaW5lLCBDZW50ZXIgZm9yIEhlbWF0b2xv
+Z2ljIE1hbGlnbmFuY2llcywgTWVtb3JpYWwgU2xvYW4gS2V0dGVyaW5nIENhbmNlciBDZW50ZXIs
+IE5ldyBZb3JrLCBOWSwgVVNBLiYjeEQ7Q29tcHV0YXRpb25hbCBhbmQgU3lzdGVtcyBCaW9sb2d5
+IFByb2dyYW0sIE1lbW9yaWFsIFNsb2FuIEtldHRlcmluZyBDYW5jZXIgQ2VudGVyLCBOZXcgWW9y
+aywgTlksIFVTQS4mI3hEO0RlcGFydG1lbnQgb2YgQ2FuY2VyIEJpb2xvZ3ksIERhbmEtRmFyYmVy
+IENhbmNlciBJbnN0aXR1dGUsIEJvc3RvbiwgTUEsIFVTQS4mI3hEO0RlcGFydG1lbnQgb2YgQmlv
+bG9naWNhbCBDaGVtaXN0cnkgYW5kIE1vbGVjdWxhciBQaGFybWFjb2xvZ3ksIEhhcnZhcmQgTWVk
+aWNhbCBTY2hvb2wsIEJvc3RvbiwgTUEsIFVTQS4mI3hEO0RlcGFydG1lbnQgb2YgTWVkaWNhbCBP
+bmNvbG9neSwgRGFuYS1GYXJiZXIgQ2FuY2VyIEluc3RpdHV0ZSwgQm9zdG9uLCBNQSwgVVNBLiYj
+eEQ7SW4gc2lsaWNvIFRveGljb2xvZ3kgYW5kIFN0cnVjdHVyYWwgQmlvaW5mb3JtYXRpY3MsIElu
+c3RpdHV0ZSBvZiBQaHlzaW9sb2d5LCBDaGFyaXRlLVVuaXZlcnNpdGF0c21lZGl6aW4gQmVybGlu
+LCBCZXJsaW4sIEdlcm1hbnkuJiN4RDtIdW1hbiBPbmNvbG9neSBhbmQgUGF0aG9nZW5lc2lzIFBy
+b2dyYW0sIE1lbW9yaWFsIFNsb2FuIEtldHRlcmluZyBDYW5jZXIgQ2VudGVyLCBOZXcgWW9yaywg
+TlksIFVTQS4mI3hEO0hlbWF0b3BhdGhvbG9neSBTZXJ2aWNlLCBEZXBhcnRtZW50IG9mIFBhdGhv
+bG9neSBhbmQgTGFib3JhdG9yeSBNZWRpY2luZSwgTWVtb3JpYWwgU2xvYW4gS2V0dGVyaW5nIENh
+bmNlciBDZW50ZXIsIE5ldyBZb3JrLCBOWSwgVVNBLiYjeEQ7R2VuZXRpYyBQZXJ0dXJiYXRpb24g
+UGxhdGZvcm0sIEJyb2FkIEluc3RpdHV0ZSwgQ2FtYnJpZGdlLCBNQSwgVVNBLiYjeEQ7U3luZGF4
+IFBoYXJtYWNldXRpY2FscywgV2FsdGhhbSwgTUEsIFVTQS4mI3hEO0xldWtlbWlhIFNlcnZpY2Us
+IERlcGFydG1lbnQgb2YgTWVkaWNpbmUsIENlbnRlciBmb3IgSGVtYXRvbG9naWMgTWFsaWduYW5j
+aWVzLCBNZW1vcmlhbCBTbG9hbiBLZXR0ZXJpbmcgQ2FuY2VyIENlbnRlciwgTmV3IFlvcmssIE5Z
+LCBVU0EuIGxldmluZXJAbXNrY2Mub3JnLiYjeEQ7SHVtYW4gT25jb2xvZ3kgYW5kIFBhdGhvZ2Vu
+ZXNpcyBQcm9ncmFtLCBNZW1vcmlhbCBTbG9hbiBLZXR0ZXJpbmcgQ2FuY2VyIENlbnRlciwgTmV3
+IFlvcmssIE5ZLCBVU0EuIGxldmluZXJAbXNrY2Mub3JnLiYjeEQ7RGVwYXJ0bWVudCBvZiBQZWRp
+YXRyaWMgT25jb2xvZ3ksIERhbmEtRmFyYmVyIENhbmNlciBJbnN0aXR1dGUsIERpdmlzaW9uIG9m
+IEhlbWF0b2xvZ3kvT25jb2xvZ3ksIEJvc3RvbiBDaGlsZHJlbiZhcG9zO3MgSG9zcGl0YWwgYW5k
+IEhhcnZhcmQgTWVkaWNhbCBTY2hvb2wsIEJvc3RvbiwgTUEsIFVTQS4gc2NvdHRfYXJtc3Ryb25n
+QGRmY2kuaGFydmFyZC5lZHUuJiN4RDtMZXVrZW1pYSBTZXJ2aWNlLCBEZXBhcnRtZW50IG9mIE1l
+ZGljaW5lLCBDZW50ZXIgZm9yIEhlbWF0b2xvZ2ljIE1hbGlnbmFuY2llcywgTWVtb3JpYWwgU2xv
+YW4gS2V0dGVyaW5nIENhbmNlciBDZW50ZXIsIE5ldyBZb3JrLCBOWSwgVVNBLiBjYWlzMUBtc2tj
+Yy5vcmcuJiN4RDtIdW1hbiBPbmNvbG9neSBhbmQgUGF0aG9nZW5lc2lzIFByb2dyYW0sIE1lbW9y
+aWFsIFNsb2FuIEtldHRlcmluZyBDYW5jZXIgQ2VudGVyLCBOZXcgWW9yaywgTlksIFVTQS4gY2Fp
+czFAbXNrY2Mub3JnLjwvYXV0aC1hZGRyZXNzPjx0aXRsZXM+PHRpdGxlPk1FTjEgbXV0YXRpb25z
+IG1lZGlhdGUgY2xpbmljYWwgcmVzaXN0YW5jZSB0byBtZW5pbiBpbmhpYml0aW9uPC90aXRsZT48
+c2Vjb25kYXJ5LXRpdGxlPk5hdHVyZTwvc2Vjb25kYXJ5LXRpdGxlPjwvdGl0bGVzPjxwZXJpb2Rp
+Y2FsPjxmdWxsLXRpdGxlPk5hdHVyZTwvZnVsbC10aXRsZT48L3BlcmlvZGljYWw+PHBhZ2VzPjkx
+My05MTk8L3BhZ2VzPjx2b2x1bWU+NjE1PC92b2x1bWU+PG51bWJlcj43OTU0PC9udW1iZXI+PGVk
+aXRpb24+MjAyMy8wMy8xNzwvZWRpdGlvbj48a2V5d29yZHM+PGtleXdvcmQ+QW5pbWFsczwva2V5
+d29yZD48a2V5d29yZD5IdW1hbnM8L2tleXdvcmQ+PGtleXdvcmQ+QW50aW5lb3BsYXN0aWMgQWdl
+bnRzL2NoZW1pc3RyeS9tZXRhYm9saXNtL3BoYXJtYWNvbG9neS90aGVyYXBldXRpYyB1c2U8L2tl
+eXdvcmQ+PGtleXdvcmQ+QmluZGluZyBTaXRlcy9kcnVnIGVmZmVjdHMvZ2VuZXRpY3M8L2tleXdv
+cmQ+PGtleXdvcmQ+Q2hyb21hdGluL2dlbmV0aWNzL21ldGFib2xpc208L2tleXdvcmQ+PGtleXdv
+cmQ+KkRydWcgUmVzaXN0YW5jZSwgTmVvcGxhc20vZ2VuZXRpY3M8L2tleXdvcmQ+PGtleXdvcmQ+
+KkxldWtlbWlhL2RydWcgdGhlcmFweS9nZW5ldGljcy9tZXRhYm9saXNtPC9rZXl3b3JkPjxrZXl3
+b3JkPipNdXRhdGlvbjwva2V5d29yZD48a2V5d29yZD5Qcm90ZWluIEJpbmRpbmcvZHJ1ZyBlZmZl
+Y3RzPC9rZXl3b3JkPjxrZXl3b3JkPipQcm90by1PbmNvZ2VuZSBQcm90ZWlucy9hbnRhZ29uaXN0
+cyAmYW1wOyBpbmhpYml0b3JzL2NoZW1pc3RyeS9nZW5ldGljcy9tZXRhYm9saXNtPC9rZXl3b3Jk
+Pjwva2V5d29yZHM+PGRhdGVzPjx5ZWFyPjIwMjM8L3llYXI+PHB1Yi1kYXRlcz48ZGF0ZT5NYXI8
+L2RhdGU+PC9wdWItZGF0ZXM+PC9kYXRlcz48aXNibj4xNDc2LTQ2ODcgKEVsZWN0cm9uaWMpJiN4
+RDswMDI4LTA4MzYgKFByaW50KSYjeEQ7MDAyOC0wODM2IChMaW5raW5nKTwvaXNibj48YWNjZXNz
+aW9uLW51bT4zNjkyMjU4OTwvYWNjZXNzaW9uLW51bT48dXJscz48cmVsYXRlZC11cmxzPjx1cmw+
+aHR0cHM6Ly93d3cubmNiaS5ubG0ubmloLmdvdi9wdWJtZWQvMzY5MjI1ODk8L3VybD48L3JlbGF0
+ZWQtdXJscz48L3VybHM+PGN1c3RvbTI+UE1DMTAxNTc4OTY8L2N1c3RvbTI+PGVsZWN0cm9uaWMt
+cmVzb3VyY2UtbnVtPjEwLjEwMzgvczQxNTg2LTAyMy0wNTc1NS05PC9lbGVjdHJvbmljLXJlc291
+cmNlLW51bT48L3JlY29yZD48L0NpdGU+PC9FbmROb3RlPn==
+</w:fldData>
+              </w:fldChar>
+            </w:r>
+            <w:r>
+              <w:instrText xml:space="preserve"> ADDIN EN.CITE </w:instrText>
+            </w:r>
+            <w:r>
+              <w:fldChar w:fldCharType="begin">
+                <w:fldData xml:space="preserve">PEVuZE5vdGU+PENpdGU+PEF1dGhvcj5QZXJuZXI8L0F1dGhvcj48WWVhcj4yMDIzPC9ZZWFyPjxS
+ZWNOdW0+MzY0MzwvUmVjTnVtPjxEaXNwbGF5VGV4dD48c3R5bGUgZmFjZT0ic3VwZXJzY3JpcHQi
+PjE4PC9zdHlsZT48L0Rpc3BsYXlUZXh0PjxyZWNvcmQ+PHJlYy1udW1iZXI+MzY0MzwvcmVjLW51
+bWJlcj48Zm9yZWlnbi1rZXlzPjxrZXkgYXBwPSJFTiIgZGItaWQ9IjVyNWZhdGU1dzI1ZTVpZTB6
+eDJ4cDB3dHJ4enMwd3Z4dGR4eCIgdGltZXN0YW1wPSIxNzEwMDYzNDE4IiBndWlkPSI0MzUxZDcx
+OC0yMDNlLTQ5ZGEtYTQyMi0zZjg3ZGI3YzljZTAiPjM2NDM8L2tleT48L2ZvcmVpZ24ta2V5cz48
+cmVmLXR5cGUgbmFtZT0iSm91cm5hbCBBcnRpY2xlIj4xNzwvcmVmLXR5cGU+PGNvbnRyaWJ1dG9y
+cz48YXV0aG9ycz48YXV0aG9yPlBlcm5lciwgRi48L2F1dGhvcj48YXV0aG9yPlN0ZWluLCBFLiBN
+LjwvYXV0aG9yPjxhdXRob3I+V2VuZ2UsIEQuIFYuPC9hdXRob3I+PGF1dGhvcj5TaW5naCwgUy48
+L2F1dGhvcj48YXV0aG9yPktpbSwgSi48L2F1dGhvcj48YXV0aG9yPkFwYXppZGlzLCBBLjwvYXV0
+aG9yPjxhdXRob3I+UmFobmFtb3VuLCBILjwvYXV0aG9yPjxhdXRob3I+QW5hbmQsIEQuPC9hdXRo
+b3I+PGF1dGhvcj5NYXJpbmFjY2lvLCBDLjwvYXV0aG9yPjxhdXRob3I+SGF0dG9uLCBDLjwvYXV0
+aG9yPjxhdXRob3I+V2VuLCBZLjwvYXV0aG9yPjxhdXRob3I+U3RvbmUsIFIuIE0uPC9hdXRob3I+
+PGF1dGhvcj5TY2hhbGxlciwgRC48L2F1dGhvcj48YXV0aG9yPk1vd2xhLCBTLjwvYXV0aG9yPjxh
+dXRob3I+WGlhbywgVy48L2F1dGhvcj48YXV0aG9yPkdhbWxlbiwgSC4gQS48L2F1dGhvcj48YXV0
+aG9yPlN0b25lc3Ryb20sIEEuIEouPC9hdXRob3I+PGF1dGhvcj5QZXJzYXVkLCBTLjwvYXV0aG9y
+PjxhdXRob3I+RW5lciwgRS48L2F1dGhvcj48YXV0aG9yPkN1dGxlciwgSi4gQS48L2F1dGhvcj48
+YXV0aG9yPkRvZW5jaCwgSi4gRy48L2F1dGhvcj48YXV0aG9yPk1jR2VlaGFuLCBHLiBNLjwvYXV0
+aG9yPjxhdXRob3I+Vm9sa2FtZXIsIEEuPC9hdXRob3I+PGF1dGhvcj5DaG9kZXJhLCBKLiBELjwv
+YXV0aG9yPjxhdXRob3I+Tm93YWssIFIuIFAuPC9hdXRob3I+PGF1dGhvcj5GaXNjaGVyLCBFLiBT
+LjwvYXV0aG9yPjxhdXRob3I+TGV2aW5lLCBSLiBMLjwvYXV0aG9yPjxhdXRob3I+QXJtc3Ryb25n
+LCBTLiBBLjwvYXV0aG9yPjxhdXRob3I+Q2FpLCBTLiBGLjwvYXV0aG9yPjwvYXV0aG9ycz48L2Nv
+bnRyaWJ1dG9ycz48YXV0aC1hZGRyZXNzPkRlcGFydG1lbnQgb2YgUGVkaWF0cmljIE9uY29sb2d5
+LCBEYW5hLUZhcmJlciBDYW5jZXIgSW5zdGl0dXRlLCBEaXZpc2lvbiBvZiBIZW1hdG9sb2d5L09u
+Y29sb2d5LCBCb3N0b24gQ2hpbGRyZW4mYXBvcztzIEhvc3BpdGFsIGFuZCBIYXJ2YXJkIE1lZGlj
+YWwgU2Nob29sLCBCb3N0b24sIE1BLCBVU0EuJiN4RDtJbnRlcm5hbCBNZWRpY2luZSBDLCBVbml2
+ZXJzaXR5IE1lZGljaW5lIEdyZWlmc3dhbGQsIEdyZWlmc3dhbGQsIEdlcm1hbnkuJiN4RDtMZXVr
+ZW1pYSBTZXJ2aWNlLCBEZXBhcnRtZW50IG9mIE1lZGljaW5lLCBDZW50ZXIgZm9yIEhlbWF0b2xv
+Z2ljIE1hbGlnbmFuY2llcywgTWVtb3JpYWwgU2xvYW4gS2V0dGVyaW5nIENhbmNlciBDZW50ZXIs
+IE5ldyBZb3JrLCBOWSwgVVNBLiYjeEQ7Q29tcHV0YXRpb25hbCBhbmQgU3lzdGVtcyBCaW9sb2d5
+IFByb2dyYW0sIE1lbW9yaWFsIFNsb2FuIEtldHRlcmluZyBDYW5jZXIgQ2VudGVyLCBOZXcgWW9y
+aywgTlksIFVTQS4mI3hEO0RlcGFydG1lbnQgb2YgQ2FuY2VyIEJpb2xvZ3ksIERhbmEtRmFyYmVy
+IENhbmNlciBJbnN0aXR1dGUsIEJvc3RvbiwgTUEsIFVTQS4mI3hEO0RlcGFydG1lbnQgb2YgQmlv
+bG9naWNhbCBDaGVtaXN0cnkgYW5kIE1vbGVjdWxhciBQaGFybWFjb2xvZ3ksIEhhcnZhcmQgTWVk
+aWNhbCBTY2hvb2wsIEJvc3RvbiwgTUEsIFVTQS4mI3hEO0RlcGFydG1lbnQgb2YgTWVkaWNhbCBP
+bmNvbG9neSwgRGFuYS1GYXJiZXIgQ2FuY2VyIEluc3RpdHV0ZSwgQm9zdG9uLCBNQSwgVVNBLiYj
+eEQ7SW4gc2lsaWNvIFRveGljb2xvZ3kgYW5kIFN0cnVjdHVyYWwgQmlvaW5mb3JtYXRpY3MsIElu
+c3RpdHV0ZSBvZiBQaHlzaW9sb2d5LCBDaGFyaXRlLVVuaXZlcnNpdGF0c21lZGl6aW4gQmVybGlu
+LCBCZXJsaW4sIEdlcm1hbnkuJiN4RDtIdW1hbiBPbmNvbG9neSBhbmQgUGF0aG9nZW5lc2lzIFBy
+b2dyYW0sIE1lbW9yaWFsIFNsb2FuIEtldHRlcmluZyBDYW5jZXIgQ2VudGVyLCBOZXcgWW9yaywg
+TlksIFVTQS4mI3hEO0hlbWF0b3BhdGhvbG9neSBTZXJ2aWNlLCBEZXBhcnRtZW50IG9mIFBhdGhv
+bG9neSBhbmQgTGFib3JhdG9yeSBNZWRpY2luZSwgTWVtb3JpYWwgU2xvYW4gS2V0dGVyaW5nIENh
+bmNlciBDZW50ZXIsIE5ldyBZb3JrLCBOWSwgVVNBLiYjeEQ7R2VuZXRpYyBQZXJ0dXJiYXRpb24g
+UGxhdGZvcm0sIEJyb2FkIEluc3RpdHV0ZSwgQ2FtYnJpZGdlLCBNQSwgVVNBLiYjeEQ7U3luZGF4
+IFBoYXJtYWNldXRpY2FscywgV2FsdGhhbSwgTUEsIFVTQS4mI3hEO0xldWtlbWlhIFNlcnZpY2Us
+IERlcGFydG1lbnQgb2YgTWVkaWNpbmUsIENlbnRlciBmb3IgSGVtYXRvbG9naWMgTWFsaWduYW5j
+aWVzLCBNZW1vcmlhbCBTbG9hbiBLZXR0ZXJpbmcgQ2FuY2VyIENlbnRlciwgTmV3IFlvcmssIE5Z
+LCBVU0EuIGxldmluZXJAbXNrY2Mub3JnLiYjeEQ7SHVtYW4gT25jb2xvZ3kgYW5kIFBhdGhvZ2Vu
+ZXNpcyBQcm9ncmFtLCBNZW1vcmlhbCBTbG9hbiBLZXR0ZXJpbmcgQ2FuY2VyIENlbnRlciwgTmV3
+IFlvcmssIE5ZLCBVU0EuIGxldmluZXJAbXNrY2Mub3JnLiYjeEQ7RGVwYXJ0bWVudCBvZiBQZWRp
+YXRyaWMgT25jb2xvZ3ksIERhbmEtRmFyYmVyIENhbmNlciBJbnN0aXR1dGUsIERpdmlzaW9uIG9m
+IEhlbWF0b2xvZ3kvT25jb2xvZ3ksIEJvc3RvbiBDaGlsZHJlbiZhcG9zO3MgSG9zcGl0YWwgYW5k
+IEhhcnZhcmQgTWVkaWNhbCBTY2hvb2wsIEJvc3RvbiwgTUEsIFVTQS4gc2NvdHRfYXJtc3Ryb25n
+QGRmY2kuaGFydmFyZC5lZHUuJiN4RDtMZXVrZW1pYSBTZXJ2aWNlLCBEZXBhcnRtZW50IG9mIE1l
+ZGljaW5lLCBDZW50ZXIgZm9yIEhlbWF0b2xvZ2ljIE1hbGlnbmFuY2llcywgTWVtb3JpYWwgU2xv
+YW4gS2V0dGVyaW5nIENhbmNlciBDZW50ZXIsIE5ldyBZb3JrLCBOWSwgVVNBLiBjYWlzMUBtc2tj
+Yy5vcmcuJiN4RDtIdW1hbiBPbmNvbG9neSBhbmQgUGF0aG9nZW5lc2lzIFByb2dyYW0sIE1lbW9y
+aWFsIFNsb2FuIEtldHRlcmluZyBDYW5jZXIgQ2VudGVyLCBOZXcgWW9yaywgTlksIFVTQS4gY2Fp
+czFAbXNrY2Mub3JnLjwvYXV0aC1hZGRyZXNzPjx0aXRsZXM+PHRpdGxlPk1FTjEgbXV0YXRpb25z
+IG1lZGlhdGUgY2xpbmljYWwgcmVzaXN0YW5jZSB0byBtZW5pbiBpbmhpYml0aW9uPC90aXRsZT48
+c2Vjb25kYXJ5LXRpdGxlPk5hdHVyZTwvc2Vjb25kYXJ5LXRpdGxlPjwvdGl0bGVzPjxwZXJpb2Rp
+Y2FsPjxmdWxsLXRpdGxlPk5hdHVyZTwvZnVsbC10aXRsZT48L3BlcmlvZGljYWw+PHBhZ2VzPjkx
+My05MTk8L3BhZ2VzPjx2b2x1bWU+NjE1PC92b2x1bWU+PG51bWJlcj43OTU0PC9udW1iZXI+PGVk
+aXRpb24+MjAyMy8wMy8xNzwvZWRpdGlvbj48a2V5d29yZHM+PGtleXdvcmQ+QW5pbWFsczwva2V5
+d29yZD48a2V5d29yZD5IdW1hbnM8L2tleXdvcmQ+PGtleXdvcmQ+QW50aW5lb3BsYXN0aWMgQWdl
+bnRzL2NoZW1pc3RyeS9tZXRhYm9saXNtL3BoYXJtYWNvbG9neS90aGVyYXBldXRpYyB1c2U8L2tl
+eXdvcmQ+PGtleXdvcmQ+QmluZGluZyBTaXRlcy9kcnVnIGVmZmVjdHMvZ2VuZXRpY3M8L2tleXdv
+cmQ+PGtleXdvcmQ+Q2hyb21hdGluL2dlbmV0aWNzL21ldGFib2xpc208L2tleXdvcmQ+PGtleXdv
+cmQ+KkRydWcgUmVzaXN0YW5jZSwgTmVvcGxhc20vZ2VuZXRpY3M8L2tleXdvcmQ+PGtleXdvcmQ+
+KkxldWtlbWlhL2RydWcgdGhlcmFweS9nZW5ldGljcy9tZXRhYm9saXNtPC9rZXl3b3JkPjxrZXl3
+b3JkPipNdXRhdGlvbjwva2V5d29yZD48a2V5d29yZD5Qcm90ZWluIEJpbmRpbmcvZHJ1ZyBlZmZl
+Y3RzPC9rZXl3b3JkPjxrZXl3b3JkPipQcm90by1PbmNvZ2VuZSBQcm90ZWlucy9hbnRhZ29uaXN0
+cyAmYW1wOyBpbmhpYml0b3JzL2NoZW1pc3RyeS9nZW5ldGljcy9tZXRhYm9saXNtPC9rZXl3b3Jk
+Pjwva2V5d29yZHM+PGRhdGVzPjx5ZWFyPjIwMjM8L3llYXI+PHB1Yi1kYXRlcz48ZGF0ZT5NYXI8
+L2RhdGU+PC9wdWItZGF0ZXM+PC9kYXRlcz48aXNibj4xNDc2LTQ2ODcgKEVsZWN0cm9uaWMpJiN4
+RDswMDI4LTA4MzYgKFByaW50KSYjeEQ7MDAyOC0wODM2IChMaW5raW5nKTwvaXNibj48YWNjZXNz
+aW9uLW51bT4zNjkyMjU4OTwvYWNjZXNzaW9uLW51bT48dXJscz48cmVsYXRlZC11cmxzPjx1cmw+
+aHR0cHM6Ly93d3cubmNiaS5ubG0ubmloLmdvdi9wdWJtZWQvMzY5MjI1ODk8L3VybD48L3JlbGF0
+ZWQtdXJscz48L3VybHM+PGN1c3RvbTI+UE1DMTAxNTc4OTY8L2N1c3RvbTI+PGVsZWN0cm9uaWMt
+cmVzb3VyY2UtbnVtPjEwLjEwMzgvczQxNTg2LTAyMy0wNTc1NS05PC9lbGVjdHJvbmljLXJlc291
+cmNlLW51bT48L3JlY29yZD48L0NpdGU+PC9FbmROb3RlPn==
+</w:fldData>
+              </w:fldChar>
+            </w:r>
+            <w:r>
+              <w:instrText xml:space="preserve"> ADDIN EN.CITE.DATA </w:instrText>
+            </w:r>
+            <w:r>
+              <w:fldChar w:fldCharType="end"/>
+            </w:r>
+            <w:r>
+              <w:fldChar w:fldCharType="separate"/>
+            </w:r>
+            <w:r>
+              <w:rPr>
+                <w:vertAlign w:val="superscript"/>
+              </w:rPr>
+              <w:t>18</w:t>
+            </w:r>
+            <w:r>
+              <w:fldChar w:fldCharType="end"/>
+            </w:r>
+            <w:r>
+              <w:t>.</w:t>
+            </w:r>
+          </w:p>
+          <w:p>
+            <w:pPr>
+              <w:pStyle w:val="CLIN2SUBHEADINGS"/>
+              <w:rPr>
                 <w:rFonts w:cs="Calibri"/>
               </w:rPr>
             </w:pPr>
@@ -671,14 +4577,512 @@
           <w:p>
             <w:pPr>
               <w:pStyle w:val="CLIN4"/>
+              <w:rPr>
+                <w:rFonts w:cs="Calibri"/>
+              </w:rPr>
             </w:pPr>
             <w:r>
-              <w:t>1. Khoury JD, et al. The 5th edition of the World Health Organization Classification of Haematolymphoid Tumours: Myeloid and Histiocytic/Dendritic Neoplasms. Leukemia 2022.  2. Arber DA, et al. International Consensus Classification of Myeloid Neoplasms and Acute Leukemia: Integrating Morphological, Clinical, and Genomic Data. Blood 2022.  3. McNerney ME, et al. Therapy-related myeloid neoplasms: when genetics and environment collide. Nat Rev Cancer 2017; 17(9): 513-27.  4. Swerdlow SH CE, Harris NL, Jaffe ES, Pileri SA, Stein H, Thiele J, editor. WHO Classification of Tumours of Haematopoietic and Lymphoid Tissues (revised 4th edition). Lyon: IARC; 2017.  5. Wong TN, et al. Cellular stressors contribute to the expansion of hematop</w:t>
-            </w:r>
-            <w:bookmarkStart w:id="0" w:name="_GoBack"/>
-            <w:bookmarkEnd w:id="0"/>
-            <w:r>
-              <w:t xml:space="preserve">oietic clones of varying leukemic potential. Nat Commun 2018; 9(1): 455.  6. Coombs CC, et al. Therapy-Related Clonal Hematopoiesis in Patients with Non-hematologic Cancers Is Common and Associated with Adverse Clinical Outcomes. Cell Stem Cell 2017; 21(3): 374-82 e4.  7. Østgård LSG, et al. Epidemiology and Clinical Significance of Secondary and Therapy-Related Acute Myeloid Leukemia: A National Population-Based Cohort Study. J Clin Oncol 2015; 33(31): 3641-9.  8. Lindsley RC, et al. Acute myeloid leukemia ontogeny is defined by distinct somatic mutations. Blood 2015; 125(9): 1367-76.  </w:t>
+              <w:rPr>
+                <w:sz w:val="6"/>
+                <w:szCs w:val="6"/>
+              </w:rPr>
+              <w:fldChar w:fldCharType="begin"/>
+            </w:r>
+            <w:r>
+              <w:rPr>
+                <w:sz w:val="6"/>
+                <w:szCs w:val="6"/>
+              </w:rPr>
+              <w:instrText xml:space="preserve"> ADDIN EN.REFLIST </w:instrText>
+            </w:r>
+            <w:r>
+              <w:rPr>
+                <w:sz w:val="6"/>
+                <w:szCs w:val="6"/>
+              </w:rPr>
+              <w:fldChar w:fldCharType="separate"/>
+            </w:r>
+            <w:r>
+              <w:rPr>
+                <w:b/>
+              </w:rPr>
+              <w:t>1.</w:t>
+            </w:r>
+            <w:r>
+              <w:t xml:space="preserve"> WHO Classification of Tumours Editorial Board. Haematolymphoid tumours. Lyon (France): International Agency for Research on Cancer; forthcoming. (WHO classification of tumours series, 5th ed.; vol. 11). </w:t>
+            </w:r>
+            <w:r>
+              <w:t>https://publications.iarc.fr</w:t>
+            </w:r>
+            <w:r>
+              <w:t xml:space="preserve">.  </w:t>
+            </w:r>
+            <w:r>
+              <w:rPr>
+                <w:b/>
+              </w:rPr>
+              <w:t>2.</w:t>
+            </w:r>
+            <w:r>
+              <w:t xml:space="preserve"> Arber DA, et al. International Consensus Classification of Myeloid Neoplasms and Acute Leukemias: integrating morphologic, clinical, and genomic data. </w:t>
+            </w:r>
+            <w:r>
+              <w:rPr>
+                <w:i/>
+              </w:rPr>
+              <w:t>Blood</w:t>
+            </w:r>
+            <w:r>
+              <w:t xml:space="preserve"> 2022; </w:t>
+            </w:r>
+            <w:r>
+              <w:rPr>
+                <w:b/>
+              </w:rPr>
+              <w:t>140</w:t>
+            </w:r>
+            <w:r>
+              <w:t xml:space="preserve">(11): 1200-28.  </w:t>
+            </w:r>
+            <w:r>
+              <w:rPr>
+                <w:b/>
+              </w:rPr>
+              <w:t>3.</w:t>
+            </w:r>
+            <w:r>
+              <w:t xml:space="preserve"> McNerney ME, et al. Therapy-related myeloid neoplasms: when genetics and environment collide. </w:t>
+            </w:r>
+            <w:r>
+              <w:rPr>
+                <w:i/>
+              </w:rPr>
+              <w:t>Nat Rev Cancer</w:t>
+            </w:r>
+            <w:r>
+              <w:t xml:space="preserve"> 2017; </w:t>
+            </w:r>
+            <w:r>
+              <w:rPr>
+                <w:b/>
+              </w:rPr>
+              <w:t>17</w:t>
+            </w:r>
+            <w:r>
+              <w:t xml:space="preserve">(9): 513-27.  </w:t>
+            </w:r>
+            <w:r>
+              <w:rPr>
+                <w:b/>
+              </w:rPr>
+              <w:t>4.</w:t>
+            </w:r>
+            <w:r>
+              <w:t xml:space="preserve"> Wong TN, et al. Cellular stressors contribute to the expansion of hematopoietic clones of varying leukemic potential. </w:t>
+            </w:r>
+            <w:r>
+              <w:rPr>
+                <w:i/>
+              </w:rPr>
+              <w:t>Nat Commun</w:t>
+            </w:r>
+            <w:r>
+              <w:t xml:space="preserve"> 2018; </w:t>
+            </w:r>
+            <w:r>
+              <w:rPr>
+                <w:b/>
+              </w:rPr>
+              <w:t>9</w:t>
+            </w:r>
+            <w:r>
+              <w:t xml:space="preserve">(1): 455.  </w:t>
+            </w:r>
+            <w:r>
+              <w:rPr>
+                <w:b/>
+              </w:rPr>
+              <w:t>5.</w:t>
+            </w:r>
+            <w:r>
+              <w:t xml:space="preserve"> Coombs CC, et al. Therapy-Related Clonal Hematopoiesis in Patients with Non-hematologic Cancers Is Common and Associated with Adverse Clinical Outcomes. </w:t>
+            </w:r>
+            <w:r>
+              <w:rPr>
+                <w:i/>
+              </w:rPr>
+              <w:t>Cell Stem Cell</w:t>
+            </w:r>
+            <w:r>
+              <w:t xml:space="preserve"> 2017; </w:t>
+            </w:r>
+            <w:r>
+              <w:rPr>
+                <w:b/>
+              </w:rPr>
+              <w:t>21</w:t>
+            </w:r>
+            <w:r>
+              <w:t xml:space="preserve">(3): 374-82 e4.  </w:t>
+            </w:r>
+            <w:r>
+              <w:rPr>
+                <w:b/>
+              </w:rPr>
+              <w:t>6.</w:t>
+            </w:r>
+            <w:r>
+              <w:t xml:space="preserve"> Granfeldt Ostgard LS, et al. Epidemiology and Clinical Significance of Secondary and Therapy-Related Acute Myeloid Leukemia: A National Population-Based Cohort Study. </w:t>
+            </w:r>
+            <w:r>
+              <w:rPr>
+                <w:i/>
+              </w:rPr>
+              <w:t>J Clin Oncol</w:t>
+            </w:r>
+            <w:r>
+              <w:t xml:space="preserve"> 2015; </w:t>
+            </w:r>
+            <w:r>
+              <w:rPr>
+                <w:b/>
+              </w:rPr>
+              <w:t>33</w:t>
+            </w:r>
+            <w:r>
+              <w:t xml:space="preserve">(31): 3641-9.  </w:t>
+            </w:r>
+            <w:r>
+              <w:rPr>
+                <w:b/>
+              </w:rPr>
+              <w:t>7.</w:t>
+            </w:r>
+            <w:r>
+              <w:t xml:space="preserve"> Lindsley RC, et al. Acute myeloid leukemia ontogeny is defined by distinct somatic mutations. </w:t>
+            </w:r>
+            <w:r>
+              <w:rPr>
+                <w:i/>
+              </w:rPr>
+              <w:t>Blood</w:t>
+            </w:r>
+            <w:r>
+              <w:t xml:space="preserve"> 2015; </w:t>
+            </w:r>
+            <w:r>
+              <w:rPr>
+                <w:b/>
+              </w:rPr>
+              <w:t>125</w:t>
+            </w:r>
+            <w:r>
+              <w:t xml:space="preserve">(9): 1367-76.  </w:t>
+            </w:r>
+            <w:r>
+              <w:rPr>
+                <w:b/>
+              </w:rPr>
+              <w:t>8.</w:t>
+            </w:r>
+            <w:r>
+              <w:t xml:space="preserve"> Stone RM, et al. Midostaurin plus Chemotherapy for Acute Myeloid Leukemia with a FLT3 Mutation. </w:t>
+            </w:r>
+            <w:r>
+              <w:rPr>
+                <w:i/>
+              </w:rPr>
+              <w:t>N Engl J Med</w:t>
+            </w:r>
+            <w:r>
+              <w:t xml:space="preserve"> 2017; </w:t>
+            </w:r>
+            <w:r>
+              <w:rPr>
+                <w:b/>
+              </w:rPr>
+              <w:t>377</w:t>
+            </w:r>
+            <w:r>
+              <w:t xml:space="preserve">(5): 454-64.  </w:t>
+            </w:r>
+            <w:r>
+              <w:rPr>
+                <w:b/>
+              </w:rPr>
+              <w:t>9.</w:t>
+            </w:r>
+            <w:r>
+              <w:t xml:space="preserve"> Erba HP, et al. Quizartinib plus chemotherapy in newly diagnosed patients with FLT3-internal-tandem-duplication-positive acute myeloid leukaemia (QuANTUM-First): a randomised, double-blind, placebo-controlled, phase 3 trial. </w:t>
+            </w:r>
+            <w:r>
+              <w:rPr>
+                <w:i/>
+              </w:rPr>
+              <w:t>Lancet</w:t>
+            </w:r>
+            <w:r>
+              <w:t xml:space="preserve"> 2023; </w:t>
+            </w:r>
+            <w:r>
+              <w:rPr>
+                <w:b/>
+              </w:rPr>
+              <w:t>401</w:t>
+            </w:r>
+            <w:r>
+              <w:t xml:space="preserve">(10388): 1571-83.  </w:t>
+            </w:r>
+            <w:r>
+              <w:rPr>
+                <w:b/>
+              </w:rPr>
+              <w:t>10.</w:t>
+            </w:r>
+            <w:r>
+              <w:t xml:space="preserve"> Perl AE, et al. Gilteritinib or Chemotherapy for Relapsed or Refractory FLT3-Mutated AML. </w:t>
+            </w:r>
+            <w:r>
+              <w:rPr>
+                <w:i/>
+              </w:rPr>
+              <w:t>N Engl J Med</w:t>
+            </w:r>
+            <w:r>
+              <w:t xml:space="preserve"> 2019; </w:t>
+            </w:r>
+            <w:r>
+              <w:rPr>
+                <w:b/>
+              </w:rPr>
+              <w:t>381</w:t>
+            </w:r>
+            <w:r>
+              <w:t xml:space="preserve">(18): 1728-40.  </w:t>
+            </w:r>
+            <w:r>
+              <w:rPr>
+                <w:b/>
+              </w:rPr>
+              <w:t>11.</w:t>
+            </w:r>
+            <w:r>
+              <w:t xml:space="preserve"> Daver N, et al. Targeting FLT3 mutations in AML: review of current knowledge and evidence. </w:t>
+            </w:r>
+            <w:r>
+              <w:rPr>
+                <w:i/>
+              </w:rPr>
+              <w:t>Leukemia</w:t>
+            </w:r>
+            <w:r>
+              <w:t xml:space="preserve"> 2019; </w:t>
+            </w:r>
+            <w:r>
+              <w:rPr>
+                <w:b/>
+              </w:rPr>
+              <w:t>33</w:t>
+            </w:r>
+            <w:r>
+              <w:t xml:space="preserve">(2): 299-312.  </w:t>
+            </w:r>
+            <w:r>
+              <w:rPr>
+                <w:b/>
+              </w:rPr>
+              <w:t>12.</w:t>
+            </w:r>
+            <w:r>
+              <w:t xml:space="preserve"> Dohner H, et al. Diagnosis and management of AML in adults: 2017 ELN recommendations from an international expert panel. </w:t>
+            </w:r>
+            <w:r>
+              <w:rPr>
+                <w:i/>
+              </w:rPr>
+              <w:t>Blood</w:t>
+            </w:r>
+            <w:r>
+              <w:t xml:space="preserve"> 2017; </w:t>
+            </w:r>
+            <w:r>
+              <w:rPr>
+                <w:b/>
+              </w:rPr>
+              <w:t>129</w:t>
+            </w:r>
+            <w:r>
+              <w:t xml:space="preserve">(4): 424-47.  </w:t>
+            </w:r>
+            <w:r>
+              <w:rPr>
+                <w:b/>
+              </w:rPr>
+              <w:t>13.</w:t>
+            </w:r>
+            <w:r>
+              <w:t xml:space="preserve"> Barajas JM, et al. Acute myeloid leukemias with UBTF tandem duplications are sensitive to menin inhibitors. </w:t>
+            </w:r>
+            <w:r>
+              <w:rPr>
+                <w:i/>
+              </w:rPr>
+              <w:t>Blood</w:t>
+            </w:r>
+            <w:r>
+              <w:t xml:space="preserve"> 2024; </w:t>
+            </w:r>
+            <w:r>
+              <w:rPr>
+                <w:b/>
+              </w:rPr>
+              <w:t>143</w:t>
+            </w:r>
+            <w:r>
+              <w:t xml:space="preserve">(7): 619-30.  </w:t>
+            </w:r>
+            <w:r>
+              <w:rPr>
+                <w:b/>
+              </w:rPr>
+              <w:t>14.</w:t>
+            </w:r>
+            <w:r>
+              <w:t xml:space="preserve"> Issa GC, et al. The menin inhibitor revumenib in KMT2A-rearranged or NPM1-mutant leukaemia. </w:t>
+            </w:r>
+            <w:r>
+              <w:rPr>
+                <w:i/>
+              </w:rPr>
+              <w:t>Nature</w:t>
+            </w:r>
+            <w:r>
+              <w:t xml:space="preserve"> 2023; </w:t>
+            </w:r>
+            <w:r>
+              <w:rPr>
+                <w:b/>
+              </w:rPr>
+              <w:t>615</w:t>
+            </w:r>
+            <w:r>
+              <w:t xml:space="preserve">(7954): 920-4.  </w:t>
+            </w:r>
+            <w:r>
+              <w:rPr>
+                <w:b/>
+              </w:rPr>
+              <w:t>15.</w:t>
+            </w:r>
+            <w:r>
+              <w:t xml:space="preserve"> Smith CC, et al. Molecular profile of FLT3-mutated relapsed/refractory patients with AML in the phase 3 ADMIRAL study of gilteritinib. </w:t>
+            </w:r>
+            <w:r>
+              <w:rPr>
+                <w:i/>
+              </w:rPr>
+              <w:t>Blood Adv</w:t>
+            </w:r>
+            <w:r>
+              <w:t xml:space="preserve"> 2022; </w:t>
+            </w:r>
+            <w:r>
+              <w:rPr>
+                <w:b/>
+              </w:rPr>
+              <w:t>6</w:t>
+            </w:r>
+            <w:r>
+              <w:t xml:space="preserve">(7): 2144-55.  </w:t>
+            </w:r>
+            <w:r>
+              <w:rPr>
+                <w:b/>
+              </w:rPr>
+              <w:t>16.</w:t>
+            </w:r>
+            <w:r>
+              <w:t xml:space="preserve"> Intlekofer AM, et al. Acquired resistance to IDH inhibition through trans or cis dimer-interface mutations. </w:t>
+            </w:r>
+            <w:r>
+              <w:rPr>
+                <w:i/>
+              </w:rPr>
+              <w:t>Nature</w:t>
+            </w:r>
+            <w:r>
+              <w:t xml:space="preserve"> 2018; </w:t>
+            </w:r>
+            <w:r>
+              <w:rPr>
+                <w:b/>
+              </w:rPr>
+              <w:t>559</w:t>
+            </w:r>
+            <w:r>
+              <w:t xml:space="preserve">(7712): 125-9.  </w:t>
+            </w:r>
+            <w:r>
+              <w:rPr>
+                <w:b/>
+              </w:rPr>
+              <w:t>17.</w:t>
+            </w:r>
+            <w:r>
+              <w:t xml:space="preserve"> Moujalled DM, et al. Acquired mutations in BAX confer resistance to BH3-mimetic therapy in acute myeloid leukemia. </w:t>
+            </w:r>
+            <w:r>
+              <w:rPr>
+                <w:i/>
+              </w:rPr>
+              <w:t>Blood</w:t>
+            </w:r>
+            <w:r>
+              <w:t xml:space="preserve"> 2023; </w:t>
+            </w:r>
+            <w:r>
+              <w:rPr>
+                <w:b/>
+              </w:rPr>
+              <w:t>141</w:t>
+            </w:r>
+            <w:r>
+              <w:t xml:space="preserve">(6): 634-44.  </w:t>
+            </w:r>
+            <w:r>
+              <w:rPr>
+                <w:b/>
+              </w:rPr>
+              <w:t>18.</w:t>
+            </w:r>
+            <w:r>
+              <w:t xml:space="preserve"> Perner F, et al. MEN1 mutations mediate clinical resistance to menin inhibition. </w:t>
+            </w:r>
+            <w:r>
+              <w:rPr>
+                <w:i/>
+              </w:rPr>
+              <w:t>Nature</w:t>
+            </w:r>
+            <w:r>
+              <w:t xml:space="preserve"> 2023; </w:t>
+            </w:r>
+            <w:r>
+              <w:rPr>
+                <w:b/>
+              </w:rPr>
+              <w:t>615</w:t>
+            </w:r>
+            <w:r>
+              <w:t xml:space="preserve">(7954): 913-9.  </w:t>
+            </w:r>
+            <w:r>
+              <w:rPr>
+                <w:rFonts w:cs="Calibri"/>
+                <w:sz w:val="6"/>
+                <w:szCs w:val="6"/>
+              </w:rPr>
+              <w:fldChar w:fldCharType="end"/>
             </w:r>
           </w:p>
         </w:tc>
@@ -694,19 +5098,38 @@
         </w:rPr>
       </w:pPr>
     </w:p>
-    <w:p/>
+    <w:p>
+      <w:pPr>
+        <w:rPr>
+          <w:rFonts w:ascii="Calibri" w:hAnsi="Calibri" w:cs="Calibri"/>
+          <w:noProof/>
+          <w:sz w:val="6"/>
+          <w:szCs w:val="6"/>
+        </w:rPr>
+      </w:pPr>
+    </w:p>
+    <w:p>
+      <w:pPr>
+        <w:rPr>
+          <w:rFonts w:ascii="Calibri" w:hAnsi="Calibri" w:cs="Calibri"/>
+          <w:noProof/>
+          <w:sz w:val="6"/>
+          <w:szCs w:val="6"/>
+        </w:rPr>
+      </w:pPr>
+    </w:p>
     <w:sectPr>
-      <w:pgSz w:w="11906" w:h="16838"/>
-      <w:pgMar w:top="1440" w:right="1440" w:bottom="1440" w:left="1440" w:header="708" w:footer="708" w:gutter="0"/>
+      <w:footerReference w:type="default" r:id="rId10"/>
+      <w:pgSz w:w="11900" w:h="16840"/>
+      <w:pgMar w:top="1674" w:right="851" w:bottom="1134" w:left="851" w:header="680" w:footer="851" w:gutter="0"/>
       <w:cols w:space="708"/>
-      <w:docGrid w:linePitch="360"/>
     </w:sectPr>
   </w:body>
 </w:document>
 </file>
 
 <file path=word/endnotes.xml><?xml version="1.0" encoding="utf-8"?>
-<w:endnotes xmlns:wpc="http://schemas.microsoft.com/office/word/2010/wordprocessingCanvas" xmlns:cx="http://schemas.microsoft.com/office/drawing/2014/chartex" xmlns:cx1="http://schemas.microsoft.com/office/drawing/2015/9/8/chartex" xmlns:mc="http://schemas.openxmlformats.org/markup-compatibility/2006" xmlns:o="urn:schemas-microsoft-com:office:office" xmlns:r="http://schemas.openxmlformats.org/officeDocument/2006/relationships" xmlns:m="http://schemas.openxmlformats.org/officeDocument/2006/math" xmlns:v="urn:schemas-microsoft-com:vml" xmlns:wp14="http://schemas.microsoft.com/office/word/2010/wordprocessingDrawing" xmlns:wp="http://schemas.openxmlformats.org/drawingml/2006/wordprocessingDrawing" xmlns:w10="urn:schemas-microsoft-com:office:word" xmlns:w="http://schemas.openxmlformats.org/wordprocessingml/2006/main" xmlns:w14="http://schemas.microsoft.com/office/word/2010/wordml" xmlns:w15="http://schemas.microsoft.com/office/word/2012/wordml" xmlns:w16se="http://schemas.microsoft.com/office/word/2015/wordml/symex" xmlns:wpg="http://schemas.microsoft.com/office/word/2010/wordprocessingGroup" xmlns:wpi="http://schemas.microsoft.com/office/word/2010/wordprocessingInk" xmlns:wne="http://schemas.microsoft.com/office/word/2006/wordml" xmlns:wps="http://schemas.microsoft.com/office/word/2010/wordprocessingShape" mc:Ignorable="w14 w15 w16se wp14">
+<w:endnotes xmlns:wpc="http://schemas.microsoft.com/office/word/2010/wordprocessingCanvas" xmlns:cx="http://schemas.microsoft.com/office/drawing/2014/chartex" xmlns:cx1="http://schemas.microsoft.com/office/drawing/2015/9/8/chartex" xmlns:cx2="http://schemas.microsoft.com/office/drawing/2015/10/21/chartex" xmlns:cx3="http://schemas.microsoft.com/office/drawing/2016/5/9/chartex" xmlns:cx4="http://schemas.microsoft.com/office/drawing/2016/5/10/chartex" xmlns:cx5="http://schemas.microsoft.com/office/drawing/2016/5/11/chartex" xmlns:cx6="http://schemas.microsoft.com/office/drawing/2016/5/12/chartex" xmlns:cx7="http://schemas.microsoft.com/office/drawing/2016/5/13/chartex" xmlns:cx8="http://schemas.microsoft.com/office/drawing/2016/5/14/chartex" xmlns:mc="http://schemas.openxmlformats.org/markup-compatibility/2006" xmlns:aink="http://schemas.microsoft.com/office/drawing/2016/ink" xmlns:am3d="http://schemas.microsoft.com/office/drawing/2017/model3d" xmlns:o="urn:schemas-microsoft-com:office:office" xmlns:oel="http://schemas.microsoft.com/office/2019/extlst" xmlns:r="http://schemas.openxmlformats.org/officeDocument/2006/relationships" xmlns:m="http://schemas.openxmlformats.org/officeDocument/2006/math" xmlns:v="urn:schemas-microsoft-com:vml" xmlns:wp14="http://schemas.microsoft.com/office/word/2010/wordprocessingDrawing" xmlns:wp="http://schemas.openxmlformats.org/drawingml/2006/wordprocessingDrawing" xmlns:w10="urn:schemas-microsoft-com:office:word" xmlns:w="http://schemas.openxmlformats.org/wordprocessingml/2006/main" xmlns:w14="http://schemas.microsoft.com/office/word/2010/wordml" xmlns:w15="http://schemas.microsoft.com/office/word/2012/wordml" xmlns:w16cex="http://schemas.microsoft.com/office/word/2018/wordml/cex" xmlns:w16cid="http://schemas.microsoft.com/office/word/2016/wordml/cid" xmlns:w16="http://schemas.microsoft.com/office/word/2018/wordml" xmlns:w16sdtdh="http://schemas.microsoft.com/office/word/2020/wordml/sdtdatahash" xmlns:w16se="http://schemas.microsoft.com/office/word/2015/wordml/symex" xmlns:wpg="http://schemas.microsoft.com/office/word/2010/wordprocessingGroup" xmlns:wpi="http://schemas.microsoft.com/office/word/2010/wordprocessingInk" xmlns:wne="http://schemas.microsoft.com/office/word/2006/wordml" xmlns:wps="http://schemas.microsoft.com/office/word/2010/wordprocessingShape" mc:Ignorable="w14 w15 w16se w16cid w16 w16cex w16sdtdh wp14">
   <w:endnote w:type="separator" w:id="-1">
     <w:p>
       <w:pPr>
@@ -730,8 +5153,25 @@
 </w:endnotes>
 </file>
 
+<file path=word/footer1.xml><?xml version="1.0" encoding="utf-8"?>
+<w:ftr xmlns:wpc="http://schemas.microsoft.com/office/word/2010/wordprocessingCanvas" xmlns:cx="http://schemas.microsoft.com/office/drawing/2014/chartex" xmlns:cx1="http://schemas.microsoft.com/office/drawing/2015/9/8/chartex" xmlns:cx2="http://schemas.microsoft.com/office/drawing/2015/10/21/chartex" xmlns:cx3="http://schemas.microsoft.com/office/drawing/2016/5/9/chartex" xmlns:cx4="http://schemas.microsoft.com/office/drawing/2016/5/10/chartex" xmlns:cx5="http://schemas.microsoft.com/office/drawing/2016/5/11/chartex" xmlns:cx6="http://schemas.microsoft.com/office/drawing/2016/5/12/chartex" xmlns:cx7="http://schemas.microsoft.com/office/drawing/2016/5/13/chartex" xmlns:cx8="http://schemas.microsoft.com/office/drawing/2016/5/14/chartex" xmlns:mc="http://schemas.openxmlformats.org/markup-compatibility/2006" xmlns:aink="http://schemas.microsoft.com/office/drawing/2016/ink" xmlns:am3d="http://schemas.microsoft.com/office/drawing/2017/model3d" xmlns:o="urn:schemas-microsoft-com:office:office" xmlns:oel="http://schemas.microsoft.com/office/2019/extlst" xmlns:r="http://schemas.openxmlformats.org/officeDocument/2006/relationships" xmlns:m="http://schemas.openxmlformats.org/officeDocument/2006/math" xmlns:v="urn:schemas-microsoft-com:vml" xmlns:wp14="http://schemas.microsoft.com/office/word/2010/wordprocessingDrawing" xmlns:wp="http://schemas.openxmlformats.org/drawingml/2006/wordprocessingDrawing" xmlns:w10="urn:schemas-microsoft-com:office:word" xmlns:w="http://schemas.openxmlformats.org/wordprocessingml/2006/main" xmlns:w14="http://schemas.microsoft.com/office/word/2010/wordml" xmlns:w15="http://schemas.microsoft.com/office/word/2012/wordml" xmlns:w16cex="http://schemas.microsoft.com/office/word/2018/wordml/cex" xmlns:w16cid="http://schemas.microsoft.com/office/word/2016/wordml/cid" xmlns:w16="http://schemas.microsoft.com/office/word/2018/wordml" xmlns:w16sdtdh="http://schemas.microsoft.com/office/word/2020/wordml/sdtdatahash" xmlns:w16se="http://schemas.microsoft.com/office/word/2015/wordml/symex" xmlns:wpg="http://schemas.microsoft.com/office/word/2010/wordprocessingGroup" xmlns:wpi="http://schemas.microsoft.com/office/word/2010/wordprocessingInk" xmlns:wne="http://schemas.microsoft.com/office/word/2006/wordml" xmlns:wps="http://schemas.microsoft.com/office/word/2010/wordprocessingShape" mc:Ignorable="w14 w15 w16se w16cid w16 w16cex w16sdtdh wp14">
+  <w:p>
+    <w:pPr>
+      <w:pStyle w:val="Footer"/>
+      <w:tabs>
+        <w:tab w:val="clear" w:pos="8640"/>
+        <w:tab w:val="right" w:pos="10198"/>
+      </w:tabs>
+      <w:rPr>
+        <w:sz w:val="20"/>
+      </w:rPr>
+    </w:pPr>
+  </w:p>
+</w:ftr>
+</file>
+
 <file path=word/footnotes.xml><?xml version="1.0" encoding="utf-8"?>
-<w:footnotes xmlns:wpc="http://schemas.microsoft.com/office/word/2010/wordprocessingCanvas" xmlns:cx="http://schemas.microsoft.com/office/drawing/2014/chartex" xmlns:cx1="http://schemas.microsoft.com/office/drawing/2015/9/8/chartex" xmlns:mc="http://schemas.openxmlformats.org/markup-compatibility/2006" xmlns:o="urn:schemas-microsoft-com:office:office" xmlns:r="http://schemas.openxmlformats.org/officeDocument/2006/relationships" xmlns:m="http://schemas.openxmlformats.org/officeDocument/2006/math" xmlns:v="urn:schemas-microsoft-com:vml" xmlns:wp14="http://schemas.microsoft.com/office/word/2010/wordprocessingDrawing" xmlns:wp="http://schemas.openxmlformats.org/drawingml/2006/wordprocessingDrawing" xmlns:w10="urn:schemas-microsoft-com:office:word" xmlns:w="http://schemas.openxmlformats.org/wordprocessingml/2006/main" xmlns:w14="http://schemas.microsoft.com/office/word/2010/wordml" xmlns:w15="http://schemas.microsoft.com/office/word/2012/wordml" xmlns:w16se="http://schemas.microsoft.com/office/word/2015/wordml/symex" xmlns:wpg="http://schemas.microsoft.com/office/word/2010/wordprocessingGroup" xmlns:wpi="http://schemas.microsoft.com/office/word/2010/wordprocessingInk" xmlns:wne="http://schemas.microsoft.com/office/word/2006/wordml" xmlns:wps="http://schemas.microsoft.com/office/word/2010/wordprocessingShape" mc:Ignorable="w14 w15 w16se wp14">
+<w:footnotes xmlns:wpc="http://schemas.microsoft.com/office/word/2010/wordprocessingCanvas" xmlns:cx="http://schemas.microsoft.com/office/drawing/2014/chartex" xmlns:cx1="http://schemas.microsoft.com/office/drawing/2015/9/8/chartex" xmlns:cx2="http://schemas.microsoft.com/office/drawing/2015/10/21/chartex" xmlns:cx3="http://schemas.microsoft.com/office/drawing/2016/5/9/chartex" xmlns:cx4="http://schemas.microsoft.com/office/drawing/2016/5/10/chartex" xmlns:cx5="http://schemas.microsoft.com/office/drawing/2016/5/11/chartex" xmlns:cx6="http://schemas.microsoft.com/office/drawing/2016/5/12/chartex" xmlns:cx7="http://schemas.microsoft.com/office/drawing/2016/5/13/chartex" xmlns:cx8="http://schemas.microsoft.com/office/drawing/2016/5/14/chartex" xmlns:mc="http://schemas.openxmlformats.org/markup-compatibility/2006" xmlns:aink="http://schemas.microsoft.com/office/drawing/2016/ink" xmlns:am3d="http://schemas.microsoft.com/office/drawing/2017/model3d" xmlns:o="urn:schemas-microsoft-com:office:office" xmlns:oel="http://schemas.microsoft.com/office/2019/extlst" xmlns:r="http://schemas.openxmlformats.org/officeDocument/2006/relationships" xmlns:m="http://schemas.openxmlformats.org/officeDocument/2006/math" xmlns:v="urn:schemas-microsoft-com:vml" xmlns:wp14="http://schemas.microsoft.com/office/word/2010/wordprocessingDrawing" xmlns:wp="http://schemas.openxmlformats.org/drawingml/2006/wordprocessingDrawing" xmlns:w10="urn:schemas-microsoft-com:office:word" xmlns:w="http://schemas.openxmlformats.org/wordprocessingml/2006/main" xmlns:w14="http://schemas.microsoft.com/office/word/2010/wordml" xmlns:w15="http://schemas.microsoft.com/office/word/2012/wordml" xmlns:w16cex="http://schemas.microsoft.com/office/word/2018/wordml/cex" xmlns:w16cid="http://schemas.microsoft.com/office/word/2016/wordml/cid" xmlns:w16="http://schemas.microsoft.com/office/word/2018/wordml" xmlns:w16sdtdh="http://schemas.microsoft.com/office/word/2020/wordml/sdtdatahash" xmlns:w16se="http://schemas.microsoft.com/office/word/2015/wordml/symex" xmlns:wpg="http://schemas.microsoft.com/office/word/2010/wordprocessingGroup" xmlns:wpi="http://schemas.microsoft.com/office/word/2010/wordprocessingInk" xmlns:wne="http://schemas.microsoft.com/office/word/2006/wordml" xmlns:wps="http://schemas.microsoft.com/office/word/2010/wordprocessingShape" mc:Ignorable="w14 w15 w16se w16cid w16 w16cex w16sdtdh wp14">
   <w:footnote w:type="separator" w:id="-1">
     <w:p>
       <w:pPr>
@@ -756,214 +5196,12 @@
 </file>
 
 <file path=word/numbering.xml><?xml version="1.0" encoding="utf-8"?>
-<w:numbering xmlns:wpc="http://schemas.microsoft.com/office/word/2010/wordprocessingCanvas" xmlns:cx="http://schemas.microsoft.com/office/drawing/2014/chartex" xmlns:cx1="http://schemas.microsoft.com/office/drawing/2015/9/8/chartex" xmlns:mc="http://schemas.openxmlformats.org/markup-compatibility/2006" xmlns:o="urn:schemas-microsoft-com:office:office" xmlns:r="http://schemas.openxmlformats.org/officeDocument/2006/relationships" xmlns:m="http://schemas.openxmlformats.org/officeDocument/2006/math" xmlns:v="urn:schemas-microsoft-com:vml" xmlns:wp14="http://schemas.microsoft.com/office/word/2010/wordprocessingDrawing" xmlns:wp="http://schemas.openxmlformats.org/drawingml/2006/wordprocessingDrawing" xmlns:w10="urn:schemas-microsoft-com:office:word" xmlns:w="http://schemas.openxmlformats.org/wordprocessingml/2006/main" xmlns:w14="http://schemas.microsoft.com/office/word/2010/wordml" xmlns:w15="http://schemas.microsoft.com/office/word/2012/wordml" xmlns:w16se="http://schemas.microsoft.com/office/word/2015/wordml/symex" xmlns:wpg="http://schemas.microsoft.com/office/word/2010/wordprocessingGroup" xmlns:wpi="http://schemas.microsoft.com/office/word/2010/wordprocessingInk" xmlns:wne="http://schemas.microsoft.com/office/word/2006/wordml" xmlns:wps="http://schemas.microsoft.com/office/word/2010/wordprocessingShape" mc:Ignorable="w14 w15 w16se wp14">
+<w:numbering xmlns:wpc="http://schemas.microsoft.com/office/word/2010/wordprocessingCanvas" xmlns:cx="http://schemas.microsoft.com/office/drawing/2014/chartex" xmlns:cx1="http://schemas.microsoft.com/office/drawing/2015/9/8/chartex" xmlns:cx2="http://schemas.microsoft.com/office/drawing/2015/10/21/chartex" xmlns:cx3="http://schemas.microsoft.com/office/drawing/2016/5/9/chartex" xmlns:cx4="http://schemas.microsoft.com/office/drawing/2016/5/10/chartex" xmlns:cx5="http://schemas.microsoft.com/office/drawing/2016/5/11/chartex" xmlns:cx6="http://schemas.microsoft.com/office/drawing/2016/5/12/chartex" xmlns:cx7="http://schemas.microsoft.com/office/drawing/2016/5/13/chartex" xmlns:cx8="http://schemas.microsoft.com/office/drawing/2016/5/14/chartex" xmlns:mc="http://schemas.openxmlformats.org/markup-compatibility/2006" xmlns:aink="http://schemas.microsoft.com/office/drawing/2016/ink" xmlns:am3d="http://schemas.microsoft.com/office/drawing/2017/model3d" xmlns:o="urn:schemas-microsoft-com:office:office" xmlns:oel="http://schemas.microsoft.com/office/2019/extlst" xmlns:r="http://schemas.openxmlformats.org/officeDocument/2006/relationships" xmlns:m="http://schemas.openxmlformats.org/officeDocument/2006/math" xmlns:v="urn:schemas-microsoft-com:vml" xmlns:wp14="http://schemas.microsoft.com/office/word/2010/wordprocessingDrawing" xmlns:wp="http://schemas.openxmlformats.org/drawingml/2006/wordprocessingDrawing" xmlns:w10="urn:schemas-microsoft-com:office:word" xmlns:w="http://schemas.openxmlformats.org/wordprocessingml/2006/main" xmlns:w14="http://schemas.microsoft.com/office/word/2010/wordml" xmlns:w15="http://schemas.microsoft.com/office/word/2012/wordml" xmlns:w16cex="http://schemas.microsoft.com/office/word/2018/wordml/cex" xmlns:w16cid="http://schemas.microsoft.com/office/word/2016/wordml/cid" xmlns:w16="http://schemas.microsoft.com/office/word/2018/wordml" xmlns:w16sdtdh="http://schemas.microsoft.com/office/word/2020/wordml/sdtdatahash" xmlns:w16se="http://schemas.microsoft.com/office/word/2015/wordml/symex" xmlns:wpg="http://schemas.microsoft.com/office/word/2010/wordprocessingGroup" xmlns:wpi="http://schemas.microsoft.com/office/word/2010/wordprocessingInk" xmlns:wne="http://schemas.microsoft.com/office/word/2006/wordml" xmlns:wps="http://schemas.microsoft.com/office/word/2010/wordprocessingShape" mc:Ignorable="w14 w15 w16se w16cid w16 w16cex w16sdtdh wp14">
   <w:abstractNum w:abstractNumId="0" w15:restartNumberingAfterBreak="0">
-    <w:nsid w:val="0A382BD8"/>
-    <w:multiLevelType w:val="hybridMultilevel"/>
-    <w:tmpl w:val="73F87942"/>
-    <w:lvl w:ilvl="0" w:tplc="0C090001">
-      <w:start w:val="1"/>
-      <w:numFmt w:val="bullet"/>
-      <w:lvlText w:val=""/>
-      <w:lvlJc w:val="left"/>
-      <w:pPr>
-        <w:ind w:left="720" w:hanging="360"/>
-      </w:pPr>
-      <w:rPr>
-        <w:rFonts w:ascii="Symbol" w:hAnsi="Symbol" w:hint="default"/>
-      </w:rPr>
-    </w:lvl>
-    <w:lvl w:ilvl="1" w:tplc="0C090003" w:tentative="1">
-      <w:start w:val="1"/>
-      <w:numFmt w:val="bullet"/>
-      <w:lvlText w:val="o"/>
-      <w:lvlJc w:val="left"/>
-      <w:pPr>
-        <w:ind w:left="1440" w:hanging="360"/>
-      </w:pPr>
-      <w:rPr>
-        <w:rFonts w:ascii="Courier New" w:hAnsi="Courier New" w:cs="Courier New" w:hint="default"/>
-      </w:rPr>
-    </w:lvl>
-    <w:lvl w:ilvl="2" w:tplc="0C090005" w:tentative="1">
-      <w:start w:val="1"/>
-      <w:numFmt w:val="bullet"/>
-      <w:lvlText w:val=""/>
-      <w:lvlJc w:val="left"/>
-      <w:pPr>
-        <w:ind w:left="2160" w:hanging="360"/>
-      </w:pPr>
-      <w:rPr>
-        <w:rFonts w:ascii="Wingdings" w:hAnsi="Wingdings" w:hint="default"/>
-      </w:rPr>
-    </w:lvl>
-    <w:lvl w:ilvl="3" w:tplc="0C090001" w:tentative="1">
-      <w:start w:val="1"/>
-      <w:numFmt w:val="bullet"/>
-      <w:lvlText w:val=""/>
-      <w:lvlJc w:val="left"/>
-      <w:pPr>
-        <w:ind w:left="2880" w:hanging="360"/>
-      </w:pPr>
-      <w:rPr>
-        <w:rFonts w:ascii="Symbol" w:hAnsi="Symbol" w:hint="default"/>
-      </w:rPr>
-    </w:lvl>
-    <w:lvl w:ilvl="4" w:tplc="0C090003" w:tentative="1">
-      <w:start w:val="1"/>
-      <w:numFmt w:val="bullet"/>
-      <w:lvlText w:val="o"/>
-      <w:lvlJc w:val="left"/>
-      <w:pPr>
-        <w:ind w:left="3600" w:hanging="360"/>
-      </w:pPr>
-      <w:rPr>
-        <w:rFonts w:ascii="Courier New" w:hAnsi="Courier New" w:cs="Courier New" w:hint="default"/>
-      </w:rPr>
-    </w:lvl>
-    <w:lvl w:ilvl="5" w:tplc="0C090005" w:tentative="1">
-      <w:start w:val="1"/>
-      <w:numFmt w:val="bullet"/>
-      <w:lvlText w:val=""/>
-      <w:lvlJc w:val="left"/>
-      <w:pPr>
-        <w:ind w:left="4320" w:hanging="360"/>
-      </w:pPr>
-      <w:rPr>
-        <w:rFonts w:ascii="Wingdings" w:hAnsi="Wingdings" w:hint="default"/>
-      </w:rPr>
-    </w:lvl>
-    <w:lvl w:ilvl="6" w:tplc="0C090001" w:tentative="1">
-      <w:start w:val="1"/>
-      <w:numFmt w:val="bullet"/>
-      <w:lvlText w:val=""/>
-      <w:lvlJc w:val="left"/>
-      <w:pPr>
-        <w:ind w:left="5040" w:hanging="360"/>
-      </w:pPr>
-      <w:rPr>
-        <w:rFonts w:ascii="Symbol" w:hAnsi="Symbol" w:hint="default"/>
-      </w:rPr>
-    </w:lvl>
-    <w:lvl w:ilvl="7" w:tplc="0C090003" w:tentative="1">
-      <w:start w:val="1"/>
-      <w:numFmt w:val="bullet"/>
-      <w:lvlText w:val="o"/>
-      <w:lvlJc w:val="left"/>
-      <w:pPr>
-        <w:ind w:left="5760" w:hanging="360"/>
-      </w:pPr>
-      <w:rPr>
-        <w:rFonts w:ascii="Courier New" w:hAnsi="Courier New" w:cs="Courier New" w:hint="default"/>
-      </w:rPr>
-    </w:lvl>
-    <w:lvl w:ilvl="8" w:tplc="0C090005" w:tentative="1">
-      <w:start w:val="1"/>
-      <w:numFmt w:val="bullet"/>
-      <w:lvlText w:val=""/>
-      <w:lvlJc w:val="left"/>
-      <w:pPr>
-        <w:ind w:left="6480" w:hanging="360"/>
-      </w:pPr>
-      <w:rPr>
-        <w:rFonts w:ascii="Wingdings" w:hAnsi="Wingdings" w:hint="default"/>
-      </w:rPr>
-    </w:lvl>
-  </w:abstractNum>
-  <w:abstractNum w:abstractNumId="1" w15:restartNumberingAfterBreak="0">
-    <w:nsid w:val="125923BA"/>
-    <w:multiLevelType w:val="hybridMultilevel"/>
-    <w:tmpl w:val="ABBE2AEE"/>
-    <w:lvl w:ilvl="0" w:tplc="0C09000F">
-      <w:start w:val="1"/>
-      <w:numFmt w:val="decimal"/>
-      <w:lvlText w:val="%1."/>
-      <w:lvlJc w:val="left"/>
-      <w:pPr>
-        <w:ind w:left="720" w:hanging="360"/>
-      </w:pPr>
-      <w:rPr>
-        <w:rFonts w:hint="default"/>
-      </w:rPr>
-    </w:lvl>
-    <w:lvl w:ilvl="1" w:tplc="0C090019" w:tentative="1">
-      <w:start w:val="1"/>
-      <w:numFmt w:val="lowerLetter"/>
-      <w:lvlText w:val="%2."/>
-      <w:lvlJc w:val="left"/>
-      <w:pPr>
-        <w:ind w:left="1440" w:hanging="360"/>
-      </w:pPr>
-    </w:lvl>
-    <w:lvl w:ilvl="2" w:tplc="0C09001B" w:tentative="1">
-      <w:start w:val="1"/>
-      <w:numFmt w:val="lowerRoman"/>
-      <w:lvlText w:val="%3."/>
-      <w:lvlJc w:val="right"/>
-      <w:pPr>
-        <w:ind w:left="2160" w:hanging="180"/>
-      </w:pPr>
-    </w:lvl>
-    <w:lvl w:ilvl="3" w:tplc="0C09000F" w:tentative="1">
-      <w:start w:val="1"/>
-      <w:numFmt w:val="decimal"/>
-      <w:lvlText w:val="%4."/>
-      <w:lvlJc w:val="left"/>
-      <w:pPr>
-        <w:ind w:left="2880" w:hanging="360"/>
-      </w:pPr>
-    </w:lvl>
-    <w:lvl w:ilvl="4" w:tplc="0C090019" w:tentative="1">
-      <w:start w:val="1"/>
-      <w:numFmt w:val="lowerLetter"/>
-      <w:lvlText w:val="%5."/>
-      <w:lvlJc w:val="left"/>
-      <w:pPr>
-        <w:ind w:left="3600" w:hanging="360"/>
-      </w:pPr>
-    </w:lvl>
-    <w:lvl w:ilvl="5" w:tplc="0C09001B" w:tentative="1">
-      <w:start w:val="1"/>
-      <w:numFmt w:val="lowerRoman"/>
-      <w:lvlText w:val="%6."/>
-      <w:lvlJc w:val="right"/>
-      <w:pPr>
-        <w:ind w:left="4320" w:hanging="180"/>
-      </w:pPr>
-    </w:lvl>
-    <w:lvl w:ilvl="6" w:tplc="0C09000F" w:tentative="1">
-      <w:start w:val="1"/>
-      <w:numFmt w:val="decimal"/>
-      <w:lvlText w:val="%7."/>
-      <w:lvlJc w:val="left"/>
-      <w:pPr>
-        <w:ind w:left="5040" w:hanging="360"/>
-      </w:pPr>
-    </w:lvl>
-    <w:lvl w:ilvl="7" w:tplc="0C090019" w:tentative="1">
-      <w:start w:val="1"/>
-      <w:numFmt w:val="lowerLetter"/>
-      <w:lvlText w:val="%8."/>
-      <w:lvlJc w:val="left"/>
-      <w:pPr>
-        <w:ind w:left="5760" w:hanging="360"/>
-      </w:pPr>
-    </w:lvl>
-    <w:lvl w:ilvl="8" w:tplc="0C09001B" w:tentative="1">
-      <w:start w:val="1"/>
-      <w:numFmt w:val="lowerRoman"/>
-      <w:lvlText w:val="%9."/>
-      <w:lvlJc w:val="right"/>
-      <w:pPr>
-        <w:ind w:left="6480" w:hanging="180"/>
-      </w:pPr>
-    </w:lvl>
-  </w:abstractNum>
-  <w:abstractNum w:abstractNumId="2" w15:restartNumberingAfterBreak="0">
     <w:nsid w:val="149830AA"/>
     <w:multiLevelType w:val="hybridMultilevel"/>
-    <w:tmpl w:val="F278A624"/>
-    <w:lvl w:ilvl="0" w:tplc="5AC24314">
+    <w:tmpl w:val="0CF8C506"/>
+    <w:lvl w:ilvl="0" w:tplc="28D82C92">
       <w:start w:val="1"/>
       <w:numFmt w:val="bullet"/>
       <w:pStyle w:val="ListParagraph"/>
@@ -1073,120 +5311,7 @@
       </w:rPr>
     </w:lvl>
   </w:abstractNum>
-  <w:abstractNum w:abstractNumId="3" w15:restartNumberingAfterBreak="0">
-    <w:nsid w:val="1E4B6D87"/>
-    <w:multiLevelType w:val="hybridMultilevel"/>
-    <w:tmpl w:val="24263994"/>
-    <w:lvl w:ilvl="0" w:tplc="37BA3ABC">
-      <w:start w:val="1"/>
-      <w:numFmt w:val="bullet"/>
-      <w:lvlText w:val=""/>
-      <w:lvlJc w:val="left"/>
-      <w:pPr>
-        <w:ind w:left="720" w:hanging="360"/>
-      </w:pPr>
-      <w:rPr>
-        <w:rFonts w:ascii="Symbol" w:hAnsi="Symbol" w:hint="default"/>
-      </w:rPr>
-    </w:lvl>
-    <w:lvl w:ilvl="1" w:tplc="0C090003" w:tentative="1">
-      <w:start w:val="1"/>
-      <w:numFmt w:val="bullet"/>
-      <w:lvlText w:val="o"/>
-      <w:lvlJc w:val="left"/>
-      <w:pPr>
-        <w:ind w:left="1440" w:hanging="360"/>
-      </w:pPr>
-      <w:rPr>
-        <w:rFonts w:ascii="Courier New" w:hAnsi="Courier New" w:cs="Courier New" w:hint="default"/>
-      </w:rPr>
-    </w:lvl>
-    <w:lvl w:ilvl="2" w:tplc="0C090005" w:tentative="1">
-      <w:start w:val="1"/>
-      <w:numFmt w:val="bullet"/>
-      <w:lvlText w:val=""/>
-      <w:lvlJc w:val="left"/>
-      <w:pPr>
-        <w:ind w:left="2160" w:hanging="360"/>
-      </w:pPr>
-      <w:rPr>
-        <w:rFonts w:ascii="Wingdings" w:hAnsi="Wingdings" w:hint="default"/>
-      </w:rPr>
-    </w:lvl>
-    <w:lvl w:ilvl="3" w:tplc="0C090001" w:tentative="1">
-      <w:start w:val="1"/>
-      <w:numFmt w:val="bullet"/>
-      <w:lvlText w:val=""/>
-      <w:lvlJc w:val="left"/>
-      <w:pPr>
-        <w:ind w:left="2880" w:hanging="360"/>
-      </w:pPr>
-      <w:rPr>
-        <w:rFonts w:ascii="Symbol" w:hAnsi="Symbol" w:hint="default"/>
-      </w:rPr>
-    </w:lvl>
-    <w:lvl w:ilvl="4" w:tplc="0C090003" w:tentative="1">
-      <w:start w:val="1"/>
-      <w:numFmt w:val="bullet"/>
-      <w:lvlText w:val="o"/>
-      <w:lvlJc w:val="left"/>
-      <w:pPr>
-        <w:ind w:left="3600" w:hanging="360"/>
-      </w:pPr>
-      <w:rPr>
-        <w:rFonts w:ascii="Courier New" w:hAnsi="Courier New" w:cs="Courier New" w:hint="default"/>
-      </w:rPr>
-    </w:lvl>
-    <w:lvl w:ilvl="5" w:tplc="0C090005" w:tentative="1">
-      <w:start w:val="1"/>
-      <w:numFmt w:val="bullet"/>
-      <w:lvlText w:val=""/>
-      <w:lvlJc w:val="left"/>
-      <w:pPr>
-        <w:ind w:left="4320" w:hanging="360"/>
-      </w:pPr>
-      <w:rPr>
-        <w:rFonts w:ascii="Wingdings" w:hAnsi="Wingdings" w:hint="default"/>
-      </w:rPr>
-    </w:lvl>
-    <w:lvl w:ilvl="6" w:tplc="0C090001" w:tentative="1">
-      <w:start w:val="1"/>
-      <w:numFmt w:val="bullet"/>
-      <w:lvlText w:val=""/>
-      <w:lvlJc w:val="left"/>
-      <w:pPr>
-        <w:ind w:left="5040" w:hanging="360"/>
-      </w:pPr>
-      <w:rPr>
-        <w:rFonts w:ascii="Symbol" w:hAnsi="Symbol" w:hint="default"/>
-      </w:rPr>
-    </w:lvl>
-    <w:lvl w:ilvl="7" w:tplc="0C090003" w:tentative="1">
-      <w:start w:val="1"/>
-      <w:numFmt w:val="bullet"/>
-      <w:lvlText w:val="o"/>
-      <w:lvlJc w:val="left"/>
-      <w:pPr>
-        <w:ind w:left="5760" w:hanging="360"/>
-      </w:pPr>
-      <w:rPr>
-        <w:rFonts w:ascii="Courier New" w:hAnsi="Courier New" w:cs="Courier New" w:hint="default"/>
-      </w:rPr>
-    </w:lvl>
-    <w:lvl w:ilvl="8" w:tplc="0C090005" w:tentative="1">
-      <w:start w:val="1"/>
-      <w:numFmt w:val="bullet"/>
-      <w:lvlText w:val=""/>
-      <w:lvlJc w:val="left"/>
-      <w:pPr>
-        <w:ind w:left="6480" w:hanging="360"/>
-      </w:pPr>
-      <w:rPr>
-        <w:rFonts w:ascii="Wingdings" w:hAnsi="Wingdings" w:hint="default"/>
-      </w:rPr>
-    </w:lvl>
-  </w:abstractNum>
-  <w:abstractNum w:abstractNumId="4" w15:restartNumberingAfterBreak="0">
+  <w:abstractNum w:abstractNumId="1" w15:restartNumberingAfterBreak="0">
     <w:nsid w:val="1FDF66A0"/>
     <w:multiLevelType w:val="hybridMultilevel"/>
     <w:tmpl w:val="A21C82CC"/>
@@ -1299,172 +5424,23 @@
       </w:rPr>
     </w:lvl>
   </w:abstractNum>
-  <w:abstractNum w:abstractNumId="5" w15:restartNumberingAfterBreak="0">
-    <w:nsid w:val="25B661D4"/>
-    <w:multiLevelType w:val="multilevel"/>
-    <w:tmpl w:val="F4ECC956"/>
-    <w:lvl w:ilvl="0">
+  <w:abstractNum w:abstractNumId="2" w15:restartNumberingAfterBreak="0">
+    <w:nsid w:val="486C80C6"/>
+    <w:multiLevelType w:val="hybridMultilevel"/>
+    <w:tmpl w:val="685E7636"/>
+    <w:lvl w:ilvl="0" w:tplc="93B40AFA">
       <w:start w:val="1"/>
       <w:numFmt w:val="bullet"/>
       <w:lvlText w:val=""/>
       <w:lvlJc w:val="left"/>
       <w:pPr>
-        <w:tabs>
-          <w:tab w:val="num" w:pos="720"/>
-        </w:tabs>
-        <w:ind w:left="720" w:hanging="360"/>
-      </w:pPr>
-      <w:rPr>
-        <w:rFonts w:ascii="Symbol" w:hAnsi="Symbol" w:hint="default"/>
-        <w:sz w:val="20"/>
-      </w:rPr>
-    </w:lvl>
-    <w:lvl w:ilvl="1" w:tentative="1">
-      <w:start w:val="1"/>
-      <w:numFmt w:val="bullet"/>
-      <w:lvlText w:val="o"/>
-      <w:lvlJc w:val="left"/>
-      <w:pPr>
-        <w:tabs>
-          <w:tab w:val="num" w:pos="1440"/>
-        </w:tabs>
-        <w:ind w:left="1440" w:hanging="360"/>
-      </w:pPr>
-      <w:rPr>
-        <w:rFonts w:ascii="Courier New" w:hAnsi="Courier New" w:hint="default"/>
-        <w:sz w:val="20"/>
-      </w:rPr>
-    </w:lvl>
-    <w:lvl w:ilvl="2" w:tentative="1">
-      <w:start w:val="1"/>
-      <w:numFmt w:val="bullet"/>
-      <w:lvlText w:val=""/>
-      <w:lvlJc w:val="left"/>
-      <w:pPr>
-        <w:tabs>
-          <w:tab w:val="num" w:pos="2160"/>
-        </w:tabs>
-        <w:ind w:left="2160" w:hanging="360"/>
-      </w:pPr>
-      <w:rPr>
-        <w:rFonts w:ascii="Wingdings" w:hAnsi="Wingdings" w:hint="default"/>
-        <w:sz w:val="20"/>
-      </w:rPr>
-    </w:lvl>
-    <w:lvl w:ilvl="3" w:tentative="1">
-      <w:start w:val="1"/>
-      <w:numFmt w:val="bullet"/>
-      <w:lvlText w:val=""/>
-      <w:lvlJc w:val="left"/>
-      <w:pPr>
-        <w:tabs>
-          <w:tab w:val="num" w:pos="2880"/>
-        </w:tabs>
-        <w:ind w:left="2880" w:hanging="360"/>
-      </w:pPr>
-      <w:rPr>
-        <w:rFonts w:ascii="Wingdings" w:hAnsi="Wingdings" w:hint="default"/>
-        <w:sz w:val="20"/>
-      </w:rPr>
-    </w:lvl>
-    <w:lvl w:ilvl="4" w:tentative="1">
-      <w:start w:val="1"/>
-      <w:numFmt w:val="bullet"/>
-      <w:lvlText w:val=""/>
-      <w:lvlJc w:val="left"/>
-      <w:pPr>
-        <w:tabs>
-          <w:tab w:val="num" w:pos="3600"/>
-        </w:tabs>
-        <w:ind w:left="3600" w:hanging="360"/>
-      </w:pPr>
-      <w:rPr>
-        <w:rFonts w:ascii="Wingdings" w:hAnsi="Wingdings" w:hint="default"/>
-        <w:sz w:val="20"/>
-      </w:rPr>
-    </w:lvl>
-    <w:lvl w:ilvl="5" w:tentative="1">
-      <w:start w:val="1"/>
-      <w:numFmt w:val="bullet"/>
-      <w:lvlText w:val=""/>
-      <w:lvlJc w:val="left"/>
-      <w:pPr>
-        <w:tabs>
-          <w:tab w:val="num" w:pos="4320"/>
-        </w:tabs>
-        <w:ind w:left="4320" w:hanging="360"/>
-      </w:pPr>
-      <w:rPr>
-        <w:rFonts w:ascii="Wingdings" w:hAnsi="Wingdings" w:hint="default"/>
-        <w:sz w:val="20"/>
-      </w:rPr>
-    </w:lvl>
-    <w:lvl w:ilvl="6" w:tentative="1">
-      <w:start w:val="1"/>
-      <w:numFmt w:val="bullet"/>
-      <w:lvlText w:val=""/>
-      <w:lvlJc w:val="left"/>
-      <w:pPr>
-        <w:tabs>
-          <w:tab w:val="num" w:pos="5040"/>
-        </w:tabs>
-        <w:ind w:left="5040" w:hanging="360"/>
-      </w:pPr>
-      <w:rPr>
-        <w:rFonts w:ascii="Wingdings" w:hAnsi="Wingdings" w:hint="default"/>
-        <w:sz w:val="20"/>
-      </w:rPr>
-    </w:lvl>
-    <w:lvl w:ilvl="7" w:tentative="1">
-      <w:start w:val="1"/>
-      <w:numFmt w:val="bullet"/>
-      <w:lvlText w:val=""/>
-      <w:lvlJc w:val="left"/>
-      <w:pPr>
-        <w:tabs>
-          <w:tab w:val="num" w:pos="5760"/>
-        </w:tabs>
-        <w:ind w:left="5760" w:hanging="360"/>
-      </w:pPr>
-      <w:rPr>
-        <w:rFonts w:ascii="Wingdings" w:hAnsi="Wingdings" w:hint="default"/>
-        <w:sz w:val="20"/>
-      </w:rPr>
-    </w:lvl>
-    <w:lvl w:ilvl="8" w:tentative="1">
-      <w:start w:val="1"/>
-      <w:numFmt w:val="bullet"/>
-      <w:lvlText w:val=""/>
-      <w:lvlJc w:val="left"/>
-      <w:pPr>
-        <w:tabs>
-          <w:tab w:val="num" w:pos="6480"/>
-        </w:tabs>
-        <w:ind w:left="6480" w:hanging="360"/>
-      </w:pPr>
-      <w:rPr>
-        <w:rFonts w:ascii="Wingdings" w:hAnsi="Wingdings" w:hint="default"/>
-        <w:sz w:val="20"/>
-      </w:rPr>
-    </w:lvl>
-  </w:abstractNum>
-  <w:abstractNum w:abstractNumId="6" w15:restartNumberingAfterBreak="0">
-    <w:nsid w:val="50842890"/>
-    <w:multiLevelType w:val="hybridMultilevel"/>
-    <w:tmpl w:val="E47E38E6"/>
-    <w:lvl w:ilvl="0" w:tplc="CCD23CC6">
-      <w:start w:val="1"/>
-      <w:numFmt w:val="bullet"/>
-      <w:lvlText w:val=""/>
-      <w:lvlJc w:val="left"/>
-      <w:pPr>
-        <w:ind w:left="720" w:hanging="360"/>
+        <w:ind w:left="714" w:hanging="360"/>
       </w:pPr>
       <w:rPr>
         <w:rFonts w:ascii="Symbol" w:hAnsi="Symbol" w:hint="default"/>
       </w:rPr>
     </w:lvl>
-    <w:lvl w:ilvl="1" w:tplc="0C090003" w:tentative="1">
+    <w:lvl w:ilvl="1" w:tplc="581CB20C">
       <w:start w:val="1"/>
       <w:numFmt w:val="bullet"/>
       <w:lvlText w:val="o"/>
@@ -1473,10 +5449,10 @@
         <w:ind w:left="1440" w:hanging="360"/>
       </w:pPr>
       <w:rPr>
-        <w:rFonts w:ascii="Courier New" w:hAnsi="Courier New" w:cs="Courier New" w:hint="default"/>
+        <w:rFonts w:ascii="Courier New" w:hAnsi="Courier New" w:hint="default"/>
       </w:rPr>
     </w:lvl>
-    <w:lvl w:ilvl="2" w:tplc="0C090005" w:tentative="1">
+    <w:lvl w:ilvl="2" w:tplc="EFCCEFFC">
       <w:start w:val="1"/>
       <w:numFmt w:val="bullet"/>
       <w:lvlText w:val=""/>
@@ -1488,7 +5464,7 @@
         <w:rFonts w:ascii="Wingdings" w:hAnsi="Wingdings" w:hint="default"/>
       </w:rPr>
     </w:lvl>
-    <w:lvl w:ilvl="3" w:tplc="0C090001" w:tentative="1">
+    <w:lvl w:ilvl="3" w:tplc="179C36F2">
       <w:start w:val="1"/>
       <w:numFmt w:val="bullet"/>
       <w:lvlText w:val=""/>
@@ -1500,7 +5476,7 @@
         <w:rFonts w:ascii="Symbol" w:hAnsi="Symbol" w:hint="default"/>
       </w:rPr>
     </w:lvl>
-    <w:lvl w:ilvl="4" w:tplc="0C090003" w:tentative="1">
+    <w:lvl w:ilvl="4" w:tplc="3552F9BC">
       <w:start w:val="1"/>
       <w:numFmt w:val="bullet"/>
       <w:lvlText w:val="o"/>
@@ -1509,10 +5485,10 @@
         <w:ind w:left="3600" w:hanging="360"/>
       </w:pPr>
       <w:rPr>
-        <w:rFonts w:ascii="Courier New" w:hAnsi="Courier New" w:cs="Courier New" w:hint="default"/>
+        <w:rFonts w:ascii="Courier New" w:hAnsi="Courier New" w:hint="default"/>
       </w:rPr>
     </w:lvl>
-    <w:lvl w:ilvl="5" w:tplc="0C090005" w:tentative="1">
+    <w:lvl w:ilvl="5" w:tplc="4A843AAC">
       <w:start w:val="1"/>
       <w:numFmt w:val="bullet"/>
       <w:lvlText w:val=""/>
@@ -1524,7 +5500,7 @@
         <w:rFonts w:ascii="Wingdings" w:hAnsi="Wingdings" w:hint="default"/>
       </w:rPr>
     </w:lvl>
-    <w:lvl w:ilvl="6" w:tplc="0C090001" w:tentative="1">
+    <w:lvl w:ilvl="6" w:tplc="677EBFB8">
       <w:start w:val="1"/>
       <w:numFmt w:val="bullet"/>
       <w:lvlText w:val=""/>
@@ -1536,7 +5512,7 @@
         <w:rFonts w:ascii="Symbol" w:hAnsi="Symbol" w:hint="default"/>
       </w:rPr>
     </w:lvl>
-    <w:lvl w:ilvl="7" w:tplc="0C090003" w:tentative="1">
+    <w:lvl w:ilvl="7" w:tplc="7BEA1D6A">
       <w:start w:val="1"/>
       <w:numFmt w:val="bullet"/>
       <w:lvlText w:val="o"/>
@@ -1545,10 +5521,10 @@
         <w:ind w:left="5760" w:hanging="360"/>
       </w:pPr>
       <w:rPr>
-        <w:rFonts w:ascii="Courier New" w:hAnsi="Courier New" w:cs="Courier New" w:hint="default"/>
+        <w:rFonts w:ascii="Courier New" w:hAnsi="Courier New" w:hint="default"/>
       </w:rPr>
     </w:lvl>
-    <w:lvl w:ilvl="8" w:tplc="0C090005" w:tentative="1">
+    <w:lvl w:ilvl="8" w:tplc="E02C8BE8">
       <w:start w:val="1"/>
       <w:numFmt w:val="bullet"/>
       <w:lvlText w:val=""/>
@@ -1561,407 +5537,20 @@
       </w:rPr>
     </w:lvl>
   </w:abstractNum>
-  <w:abstractNum w:abstractNumId="7" w15:restartNumberingAfterBreak="0">
-    <w:nsid w:val="59AA257D"/>
-    <w:multiLevelType w:val="hybridMultilevel"/>
-    <w:tmpl w:val="F0C2F23C"/>
-    <w:lvl w:ilvl="0" w:tplc="9260FC9E">
-      <w:start w:val="1"/>
-      <w:numFmt w:val="bullet"/>
-      <w:lvlText w:val=""/>
-      <w:lvlJc w:val="left"/>
-      <w:pPr>
-        <w:ind w:left="720" w:hanging="360"/>
-      </w:pPr>
-      <w:rPr>
-        <w:rFonts w:ascii="Symbol" w:hAnsi="Symbol" w:hint="default"/>
-      </w:rPr>
-    </w:lvl>
-    <w:lvl w:ilvl="1" w:tplc="0C090003" w:tentative="1">
-      <w:start w:val="1"/>
-      <w:numFmt w:val="bullet"/>
-      <w:lvlText w:val="o"/>
-      <w:lvlJc w:val="left"/>
-      <w:pPr>
-        <w:ind w:left="1440" w:hanging="360"/>
-      </w:pPr>
-      <w:rPr>
-        <w:rFonts w:ascii="Courier New" w:hAnsi="Courier New" w:cs="Courier New" w:hint="default"/>
-      </w:rPr>
-    </w:lvl>
-    <w:lvl w:ilvl="2" w:tplc="0C090005" w:tentative="1">
-      <w:start w:val="1"/>
-      <w:numFmt w:val="bullet"/>
-      <w:lvlText w:val=""/>
-      <w:lvlJc w:val="left"/>
-      <w:pPr>
-        <w:ind w:left="2160" w:hanging="360"/>
-      </w:pPr>
-      <w:rPr>
-        <w:rFonts w:ascii="Wingdings" w:hAnsi="Wingdings" w:hint="default"/>
-      </w:rPr>
-    </w:lvl>
-    <w:lvl w:ilvl="3" w:tplc="0C090001" w:tentative="1">
-      <w:start w:val="1"/>
-      <w:numFmt w:val="bullet"/>
-      <w:lvlText w:val=""/>
-      <w:lvlJc w:val="left"/>
-      <w:pPr>
-        <w:ind w:left="2880" w:hanging="360"/>
-      </w:pPr>
-      <w:rPr>
-        <w:rFonts w:ascii="Symbol" w:hAnsi="Symbol" w:hint="default"/>
-      </w:rPr>
-    </w:lvl>
-    <w:lvl w:ilvl="4" w:tplc="0C090003" w:tentative="1">
-      <w:start w:val="1"/>
-      <w:numFmt w:val="bullet"/>
-      <w:lvlText w:val="o"/>
-      <w:lvlJc w:val="left"/>
-      <w:pPr>
-        <w:ind w:left="3600" w:hanging="360"/>
-      </w:pPr>
-      <w:rPr>
-        <w:rFonts w:ascii="Courier New" w:hAnsi="Courier New" w:cs="Courier New" w:hint="default"/>
-      </w:rPr>
-    </w:lvl>
-    <w:lvl w:ilvl="5" w:tplc="0C090005" w:tentative="1">
-      <w:start w:val="1"/>
-      <w:numFmt w:val="bullet"/>
-      <w:lvlText w:val=""/>
-      <w:lvlJc w:val="left"/>
-      <w:pPr>
-        <w:ind w:left="4320" w:hanging="360"/>
-      </w:pPr>
-      <w:rPr>
-        <w:rFonts w:ascii="Wingdings" w:hAnsi="Wingdings" w:hint="default"/>
-      </w:rPr>
-    </w:lvl>
-    <w:lvl w:ilvl="6" w:tplc="0C090001" w:tentative="1">
-      <w:start w:val="1"/>
-      <w:numFmt w:val="bullet"/>
-      <w:lvlText w:val=""/>
-      <w:lvlJc w:val="left"/>
-      <w:pPr>
-        <w:ind w:left="5040" w:hanging="360"/>
-      </w:pPr>
-      <w:rPr>
-        <w:rFonts w:ascii="Symbol" w:hAnsi="Symbol" w:hint="default"/>
-      </w:rPr>
-    </w:lvl>
-    <w:lvl w:ilvl="7" w:tplc="0C090003" w:tentative="1">
-      <w:start w:val="1"/>
-      <w:numFmt w:val="bullet"/>
-      <w:lvlText w:val="o"/>
-      <w:lvlJc w:val="left"/>
-      <w:pPr>
-        <w:ind w:left="5760" w:hanging="360"/>
-      </w:pPr>
-      <w:rPr>
-        <w:rFonts w:ascii="Courier New" w:hAnsi="Courier New" w:cs="Courier New" w:hint="default"/>
-      </w:rPr>
-    </w:lvl>
-    <w:lvl w:ilvl="8" w:tplc="0C090005" w:tentative="1">
-      <w:start w:val="1"/>
-      <w:numFmt w:val="bullet"/>
-      <w:lvlText w:val=""/>
-      <w:lvlJc w:val="left"/>
-      <w:pPr>
-        <w:ind w:left="6480" w:hanging="360"/>
-      </w:pPr>
-      <w:rPr>
-        <w:rFonts w:ascii="Wingdings" w:hAnsi="Wingdings" w:hint="default"/>
-      </w:rPr>
-    </w:lvl>
-  </w:abstractNum>
-  <w:abstractNum w:abstractNumId="8" w15:restartNumberingAfterBreak="0">
-    <w:nsid w:val="5AA07AD3"/>
-    <w:multiLevelType w:val="hybridMultilevel"/>
-    <w:tmpl w:val="76D0A7BA"/>
-    <w:lvl w:ilvl="0" w:tplc="10A88422">
-      <w:start w:val="1"/>
-      <w:numFmt w:val="bullet"/>
-      <w:lvlText w:val="•"/>
-      <w:lvlJc w:val="left"/>
-      <w:pPr>
-        <w:tabs>
-          <w:tab w:val="num" w:pos="720"/>
-        </w:tabs>
-        <w:ind w:left="720" w:hanging="360"/>
-      </w:pPr>
-      <w:rPr>
-        <w:rFonts w:ascii="Arial" w:hAnsi="Arial" w:hint="default"/>
-      </w:rPr>
-    </w:lvl>
-    <w:lvl w:ilvl="1" w:tplc="9CA4AC7E" w:tentative="1">
-      <w:start w:val="1"/>
-      <w:numFmt w:val="bullet"/>
-      <w:lvlText w:val="•"/>
-      <w:lvlJc w:val="left"/>
-      <w:pPr>
-        <w:tabs>
-          <w:tab w:val="num" w:pos="1440"/>
-        </w:tabs>
-        <w:ind w:left="1440" w:hanging="360"/>
-      </w:pPr>
-      <w:rPr>
-        <w:rFonts w:ascii="Arial" w:hAnsi="Arial" w:hint="default"/>
-      </w:rPr>
-    </w:lvl>
-    <w:lvl w:ilvl="2" w:tplc="FC92239A" w:tentative="1">
-      <w:start w:val="1"/>
-      <w:numFmt w:val="bullet"/>
-      <w:lvlText w:val="•"/>
-      <w:lvlJc w:val="left"/>
-      <w:pPr>
-        <w:tabs>
-          <w:tab w:val="num" w:pos="2160"/>
-        </w:tabs>
-        <w:ind w:left="2160" w:hanging="360"/>
-      </w:pPr>
-      <w:rPr>
-        <w:rFonts w:ascii="Arial" w:hAnsi="Arial" w:hint="default"/>
-      </w:rPr>
-    </w:lvl>
-    <w:lvl w:ilvl="3" w:tplc="16E6C502" w:tentative="1">
-      <w:start w:val="1"/>
-      <w:numFmt w:val="bullet"/>
-      <w:lvlText w:val="•"/>
-      <w:lvlJc w:val="left"/>
-      <w:pPr>
-        <w:tabs>
-          <w:tab w:val="num" w:pos="2880"/>
-        </w:tabs>
-        <w:ind w:left="2880" w:hanging="360"/>
-      </w:pPr>
-      <w:rPr>
-        <w:rFonts w:ascii="Arial" w:hAnsi="Arial" w:hint="default"/>
-      </w:rPr>
-    </w:lvl>
-    <w:lvl w:ilvl="4" w:tplc="94FCF576" w:tentative="1">
-      <w:start w:val="1"/>
-      <w:numFmt w:val="bullet"/>
-      <w:lvlText w:val="•"/>
-      <w:lvlJc w:val="left"/>
-      <w:pPr>
-        <w:tabs>
-          <w:tab w:val="num" w:pos="3600"/>
-        </w:tabs>
-        <w:ind w:left="3600" w:hanging="360"/>
-      </w:pPr>
-      <w:rPr>
-        <w:rFonts w:ascii="Arial" w:hAnsi="Arial" w:hint="default"/>
-      </w:rPr>
-    </w:lvl>
-    <w:lvl w:ilvl="5" w:tplc="423C5FE4" w:tentative="1">
-      <w:start w:val="1"/>
-      <w:numFmt w:val="bullet"/>
-      <w:lvlText w:val="•"/>
-      <w:lvlJc w:val="left"/>
-      <w:pPr>
-        <w:tabs>
-          <w:tab w:val="num" w:pos="4320"/>
-        </w:tabs>
-        <w:ind w:left="4320" w:hanging="360"/>
-      </w:pPr>
-      <w:rPr>
-        <w:rFonts w:ascii="Arial" w:hAnsi="Arial" w:hint="default"/>
-      </w:rPr>
-    </w:lvl>
-    <w:lvl w:ilvl="6" w:tplc="4294B174" w:tentative="1">
-      <w:start w:val="1"/>
-      <w:numFmt w:val="bullet"/>
-      <w:lvlText w:val="•"/>
-      <w:lvlJc w:val="left"/>
-      <w:pPr>
-        <w:tabs>
-          <w:tab w:val="num" w:pos="5040"/>
-        </w:tabs>
-        <w:ind w:left="5040" w:hanging="360"/>
-      </w:pPr>
-      <w:rPr>
-        <w:rFonts w:ascii="Arial" w:hAnsi="Arial" w:hint="default"/>
-      </w:rPr>
-    </w:lvl>
-    <w:lvl w:ilvl="7" w:tplc="3F52BC12" w:tentative="1">
-      <w:start w:val="1"/>
-      <w:numFmt w:val="bullet"/>
-      <w:lvlText w:val="•"/>
-      <w:lvlJc w:val="left"/>
-      <w:pPr>
-        <w:tabs>
-          <w:tab w:val="num" w:pos="5760"/>
-        </w:tabs>
-        <w:ind w:left="5760" w:hanging="360"/>
-      </w:pPr>
-      <w:rPr>
-        <w:rFonts w:ascii="Arial" w:hAnsi="Arial" w:hint="default"/>
-      </w:rPr>
-    </w:lvl>
-    <w:lvl w:ilvl="8" w:tplc="A8241868" w:tentative="1">
-      <w:start w:val="1"/>
-      <w:numFmt w:val="bullet"/>
-      <w:lvlText w:val="•"/>
-      <w:lvlJc w:val="left"/>
-      <w:pPr>
-        <w:tabs>
-          <w:tab w:val="num" w:pos="6480"/>
-        </w:tabs>
-        <w:ind w:left="6480" w:hanging="360"/>
-      </w:pPr>
-      <w:rPr>
-        <w:rFonts w:ascii="Arial" w:hAnsi="Arial" w:hint="default"/>
-      </w:rPr>
-    </w:lvl>
-  </w:abstractNum>
-  <w:abstractNum w:abstractNumId="9" w15:restartNumberingAfterBreak="0">
-    <w:nsid w:val="63087B21"/>
-    <w:multiLevelType w:val="hybridMultilevel"/>
-    <w:tmpl w:val="F168AC3E"/>
-    <w:lvl w:ilvl="0" w:tplc="0C090001">
-      <w:start w:val="1"/>
-      <w:numFmt w:val="bullet"/>
-      <w:lvlText w:val=""/>
-      <w:lvlJc w:val="left"/>
-      <w:pPr>
-        <w:ind w:left="720" w:hanging="360"/>
-      </w:pPr>
-      <w:rPr>
-        <w:rFonts w:ascii="Symbol" w:hAnsi="Symbol" w:hint="default"/>
-      </w:rPr>
-    </w:lvl>
-    <w:lvl w:ilvl="1" w:tplc="0C090003" w:tentative="1">
-      <w:start w:val="1"/>
-      <w:numFmt w:val="bullet"/>
-      <w:lvlText w:val="o"/>
-      <w:lvlJc w:val="left"/>
-      <w:pPr>
-        <w:ind w:left="1440" w:hanging="360"/>
-      </w:pPr>
-      <w:rPr>
-        <w:rFonts w:ascii="Courier New" w:hAnsi="Courier New" w:cs="Courier New" w:hint="default"/>
-      </w:rPr>
-    </w:lvl>
-    <w:lvl w:ilvl="2" w:tplc="0C090005" w:tentative="1">
-      <w:start w:val="1"/>
-      <w:numFmt w:val="bullet"/>
-      <w:lvlText w:val=""/>
-      <w:lvlJc w:val="left"/>
-      <w:pPr>
-        <w:ind w:left="2160" w:hanging="360"/>
-      </w:pPr>
-      <w:rPr>
-        <w:rFonts w:ascii="Wingdings" w:hAnsi="Wingdings" w:hint="default"/>
-      </w:rPr>
-    </w:lvl>
-    <w:lvl w:ilvl="3" w:tplc="0C090001" w:tentative="1">
-      <w:start w:val="1"/>
-      <w:numFmt w:val="bullet"/>
-      <w:lvlText w:val=""/>
-      <w:lvlJc w:val="left"/>
-      <w:pPr>
-        <w:ind w:left="2880" w:hanging="360"/>
-      </w:pPr>
-      <w:rPr>
-        <w:rFonts w:ascii="Symbol" w:hAnsi="Symbol" w:hint="default"/>
-      </w:rPr>
-    </w:lvl>
-    <w:lvl w:ilvl="4" w:tplc="0C090003" w:tentative="1">
-      <w:start w:val="1"/>
-      <w:numFmt w:val="bullet"/>
-      <w:lvlText w:val="o"/>
-      <w:lvlJc w:val="left"/>
-      <w:pPr>
-        <w:ind w:left="3600" w:hanging="360"/>
-      </w:pPr>
-      <w:rPr>
-        <w:rFonts w:ascii="Courier New" w:hAnsi="Courier New" w:cs="Courier New" w:hint="default"/>
-      </w:rPr>
-    </w:lvl>
-    <w:lvl w:ilvl="5" w:tplc="0C090005" w:tentative="1">
-      <w:start w:val="1"/>
-      <w:numFmt w:val="bullet"/>
-      <w:lvlText w:val=""/>
-      <w:lvlJc w:val="left"/>
-      <w:pPr>
-        <w:ind w:left="4320" w:hanging="360"/>
-      </w:pPr>
-      <w:rPr>
-        <w:rFonts w:ascii="Wingdings" w:hAnsi="Wingdings" w:hint="default"/>
-      </w:rPr>
-    </w:lvl>
-    <w:lvl w:ilvl="6" w:tplc="0C090001" w:tentative="1">
-      <w:start w:val="1"/>
-      <w:numFmt w:val="bullet"/>
-      <w:lvlText w:val=""/>
-      <w:lvlJc w:val="left"/>
-      <w:pPr>
-        <w:ind w:left="5040" w:hanging="360"/>
-      </w:pPr>
-      <w:rPr>
-        <w:rFonts w:ascii="Symbol" w:hAnsi="Symbol" w:hint="default"/>
-      </w:rPr>
-    </w:lvl>
-    <w:lvl w:ilvl="7" w:tplc="0C090003" w:tentative="1">
-      <w:start w:val="1"/>
-      <w:numFmt w:val="bullet"/>
-      <w:lvlText w:val="o"/>
-      <w:lvlJc w:val="left"/>
-      <w:pPr>
-        <w:ind w:left="5760" w:hanging="360"/>
-      </w:pPr>
-      <w:rPr>
-        <w:rFonts w:ascii="Courier New" w:hAnsi="Courier New" w:cs="Courier New" w:hint="default"/>
-      </w:rPr>
-    </w:lvl>
-    <w:lvl w:ilvl="8" w:tplc="0C090005" w:tentative="1">
-      <w:start w:val="1"/>
-      <w:numFmt w:val="bullet"/>
-      <w:lvlText w:val=""/>
-      <w:lvlJc w:val="left"/>
-      <w:pPr>
-        <w:ind w:left="6480" w:hanging="360"/>
-      </w:pPr>
-      <w:rPr>
-        <w:rFonts w:ascii="Wingdings" w:hAnsi="Wingdings" w:hint="default"/>
-      </w:rPr>
-    </w:lvl>
-  </w:abstractNum>
-  <w:num w:numId="1">
+  <w:num w:numId="1" w16cid:durableId="125004293">
     <w:abstractNumId w:val="2"/>
   </w:num>
-  <w:num w:numId="2">
-    <w:abstractNumId w:val="4"/>
-  </w:num>
-  <w:num w:numId="3">
-    <w:abstractNumId w:val="5"/>
-  </w:num>
-  <w:num w:numId="4">
-    <w:abstractNumId w:val="8"/>
-  </w:num>
-  <w:num w:numId="5">
-    <w:abstractNumId w:val="1"/>
-  </w:num>
-  <w:num w:numId="6">
-    <w:abstractNumId w:val="3"/>
-  </w:num>
-  <w:num w:numId="7">
+  <w:num w:numId="2" w16cid:durableId="362176127">
     <w:abstractNumId w:val="0"/>
   </w:num>
-  <w:num w:numId="8">
-    <w:abstractNumId w:val="6"/>
-  </w:num>
-  <w:num w:numId="9">
-    <w:abstractNumId w:val="9"/>
-  </w:num>
-  <w:num w:numId="10">
-    <w:abstractNumId w:val="7"/>
+  <w:num w:numId="3" w16cid:durableId="61754035">
+    <w:abstractNumId w:val="1"/>
   </w:num>
 </w:numbering>
 </file>
 
 <file path=word/styles.xml><?xml version="1.0" encoding="utf-8"?>
-<w:styles xmlns:mc="http://schemas.openxmlformats.org/markup-compatibility/2006" xmlns:r="http://schemas.openxmlformats.org/officeDocument/2006/relationships" xmlns:w="http://schemas.openxmlformats.org/wordprocessingml/2006/main" xmlns:w14="http://schemas.microsoft.com/office/word/2010/wordml" xmlns:w15="http://schemas.microsoft.com/office/word/2012/wordml" xmlns:w16se="http://schemas.microsoft.com/office/word/2015/wordml/symex" mc:Ignorable="w14 w15 w16se">
+<w:styles xmlns:mc="http://schemas.openxmlformats.org/markup-compatibility/2006" xmlns:r="http://schemas.openxmlformats.org/officeDocument/2006/relationships" xmlns:w="http://schemas.openxmlformats.org/wordprocessingml/2006/main" xmlns:w14="http://schemas.microsoft.com/office/word/2010/wordml" xmlns:w15="http://schemas.microsoft.com/office/word/2012/wordml" xmlns:w16cex="http://schemas.microsoft.com/office/word/2018/wordml/cex" xmlns:w16cid="http://schemas.microsoft.com/office/word/2016/wordml/cid" xmlns:w16="http://schemas.microsoft.com/office/word/2018/wordml" xmlns:w16sdtdh="http://schemas.microsoft.com/office/word/2020/wordml/sdtdatahash" xmlns:w16se="http://schemas.microsoft.com/office/word/2015/wordml/symex" mc:Ignorable="w14 w15 w16se w16cid w16 w16cex w16sdtdh">
   <w:docDefaults>
     <w:rPrDefault>
       <w:rPr>
@@ -1977,7 +5566,7 @@
       </w:pPr>
     </w:pPrDefault>
   </w:docDefaults>
-  <w:latentStyles w:defLockedState="0" w:defUIPriority="99" w:defSemiHidden="0" w:defUnhideWhenUsed="0" w:defQFormat="0" w:count="371">
+  <w:latentStyles w:defLockedState="0" w:defUIPriority="99" w:defSemiHidden="0" w:defUnhideWhenUsed="0" w:defQFormat="0" w:count="376">
     <w:lsdException w:name="Normal" w:uiPriority="0" w:qFormat="1"/>
     <w:lsdException w:name="heading 1" w:uiPriority="0" w:qFormat="1"/>
     <w:lsdException w:name="heading 2" w:semiHidden="1" w:unhideWhenUsed="1" w:qFormat="1"/>
@@ -2349,11 +5938,15 @@
     <w:lsdException w:name="List Table 5 Dark Accent 6" w:uiPriority="50"/>
     <w:lsdException w:name="List Table 6 Colorful Accent 6" w:uiPriority="51"/>
     <w:lsdException w:name="List Table 7 Colorful Accent 6" w:uiPriority="52"/>
+    <w:lsdException w:name="Mention" w:semiHidden="1" w:unhideWhenUsed="1"/>
+    <w:lsdException w:name="Smart Hyperlink" w:semiHidden="1" w:unhideWhenUsed="1"/>
+    <w:lsdException w:name="Hashtag" w:semiHidden="1" w:unhideWhenUsed="1"/>
+    <w:lsdException w:name="Unresolved Mention" w:semiHidden="1" w:unhideWhenUsed="1"/>
+    <w:lsdException w:name="Smart Link" w:semiHidden="1" w:unhideWhenUsed="1"/>
   </w:latentStyles>
   <w:style w:type="paragraph" w:default="1" w:styleId="Normal">
     <w:name w:val="Normal"/>
     <w:qFormat/>
-    <w:rsid w:val="00693967"/>
   </w:style>
   <w:style w:type="paragraph" w:styleId="Heading1">
     <w:name w:val="heading 1"/>
@@ -2361,7 +5954,7 @@
     <w:next w:val="Normal"/>
     <w:link w:val="Heading1Char"/>
     <w:qFormat/>
-    <w:rsid w:val="00693967"/>
+    <w:rsid w:val="00F166A0"/>
     <w:pPr>
       <w:keepNext/>
       <w:keepLines/>
@@ -2383,7 +5976,7 @@
     <w:uiPriority w:val="99"/>
     <w:unhideWhenUsed/>
     <w:qFormat/>
-    <w:rsid w:val="00693967"/>
+    <w:rsid w:val="00F166A0"/>
     <w:pPr>
       <w:keepNext/>
       <w:keepLines/>
@@ -2400,9 +5993,7 @@
   <w:style w:type="character" w:default="1" w:styleId="DefaultParagraphFont">
     <w:name w:val="Default Paragraph Font"/>
     <w:uiPriority w:val="1"/>
-    <w:semiHidden/>
     <w:unhideWhenUsed/>
-    <w:rsid w:val="00693967"/>
   </w:style>
   <w:style w:type="table" w:default="1" w:styleId="TableNormal">
     <w:name w:val="Normal Table"/>
@@ -2424,32 +6015,6 @@
     <w:uiPriority w:val="99"/>
     <w:semiHidden/>
     <w:unhideWhenUsed/>
-    <w:rsid w:val="00693967"/>
-  </w:style>
-  <w:style w:type="character" w:customStyle="1" w:styleId="Heading1Char">
-    <w:name w:val="Heading 1 Char"/>
-    <w:basedOn w:val="DefaultParagraphFont"/>
-    <w:link w:val="Heading1"/>
-    <w:rsid w:val="00693967"/>
-    <w:rPr>
-      <w:rFonts w:asciiTheme="majorHAnsi" w:eastAsiaTheme="majorEastAsia" w:hAnsiTheme="majorHAnsi" w:cstheme="majorBidi"/>
-      <w:color w:val="2E74B5" w:themeColor="accent1" w:themeShade="BF"/>
-      <w:sz w:val="32"/>
-      <w:szCs w:val="32"/>
-    </w:rPr>
-  </w:style>
-  <w:style w:type="character" w:customStyle="1" w:styleId="Heading2Char">
-    <w:name w:val="Heading 2 Char"/>
-    <w:basedOn w:val="DefaultParagraphFont"/>
-    <w:link w:val="Heading2"/>
-    <w:uiPriority w:val="99"/>
-    <w:rsid w:val="00693967"/>
-    <w:rPr>
-      <w:rFonts w:asciiTheme="majorHAnsi" w:eastAsiaTheme="majorEastAsia" w:hAnsiTheme="majorHAnsi" w:cstheme="majorBidi"/>
-      <w:color w:val="2E74B5" w:themeColor="accent1" w:themeShade="BF"/>
-      <w:sz w:val="26"/>
-      <w:szCs w:val="26"/>
-    </w:rPr>
   </w:style>
   <w:style w:type="paragraph" w:styleId="Footer">
     <w:name w:val="footer"/>
@@ -2457,7 +6022,7 @@
     <w:link w:val="FooterChar"/>
     <w:uiPriority w:val="99"/>
     <w:unhideWhenUsed/>
-    <w:rsid w:val="00693967"/>
+    <w:rsid w:val="00F166A0"/>
     <w:pPr>
       <w:tabs>
         <w:tab w:val="center" w:pos="4320"/>
@@ -2477,7 +6042,7 @@
     <w:basedOn w:val="DefaultParagraphFont"/>
     <w:link w:val="Footer"/>
     <w:uiPriority w:val="99"/>
-    <w:rsid w:val="00693967"/>
+    <w:rsid w:val="00F166A0"/>
     <w:rPr>
       <w:rFonts w:ascii="Cambria" w:eastAsia="MS Mincho" w:hAnsi="Cambria" w:cs="Times New Roman"/>
       <w:sz w:val="24"/>
@@ -2491,10 +6056,10 @@
     <w:link w:val="ListParagraphChar"/>
     <w:uiPriority w:val="34"/>
     <w:qFormat/>
-    <w:rsid w:val="00693967"/>
+    <w:rsid w:val="00F166A0"/>
     <w:pPr>
       <w:numPr>
-        <w:numId w:val="1"/>
+        <w:numId w:val="2"/>
       </w:numPr>
       <w:spacing w:after="80"/>
       <w:ind w:left="428" w:hanging="425"/>
@@ -2514,7 +6079,7 @@
     <w:basedOn w:val="TableNormal"/>
     <w:next w:val="TableGrid"/>
     <w:uiPriority w:val="59"/>
-    <w:rsid w:val="00693967"/>
+    <w:rsid w:val="00F166A0"/>
     <w:pPr>
       <w:spacing w:after="0" w:line="240" w:lineRule="auto"/>
     </w:pPr>
@@ -2539,7 +6104,7 @@
     <w:basedOn w:val="Heading1"/>
     <w:link w:val="CLIN1HEADINGChar"/>
     <w:qFormat/>
-    <w:rsid w:val="00693967"/>
+    <w:rsid w:val="0086782A"/>
     <w:pPr>
       <w:keepNext w:val="0"/>
       <w:keepLines w:val="0"/>
@@ -2558,7 +6123,7 @@
     <w:basedOn w:val="Heading2"/>
     <w:link w:val="CLIN2SUBHEADINGSChar"/>
     <w:qFormat/>
-    <w:rsid w:val="00693967"/>
+    <w:rsid w:val="0086782A"/>
     <w:pPr>
       <w:keepNext w:val="0"/>
       <w:keepLines w:val="0"/>
@@ -2570,6 +6135,7 @@
       <w:b/>
       <w:caps/>
       <w:color w:val="411E75"/>
+      <w:sz w:val="22"/>
       <w:szCs w:val="18"/>
     </w:rPr>
   </w:style>
@@ -2577,7 +6143,7 @@
     <w:name w:val="CLIN1(HEADING) Char"/>
     <w:basedOn w:val="Heading1Char"/>
     <w:link w:val="CLIN1HEADING"/>
-    <w:rsid w:val="00693967"/>
+    <w:rsid w:val="0086782A"/>
     <w:rPr>
       <w:rFonts w:ascii="Calibri" w:eastAsia="MS Mincho" w:hAnsi="Calibri" w:cstheme="majorHAnsi"/>
       <w:b/>
@@ -2592,7 +6158,7 @@
     <w:basedOn w:val="ListParagraph"/>
     <w:link w:val="CLIN3BULLETPOINTSChar"/>
     <w:qFormat/>
-    <w:rsid w:val="00693967"/>
+    <w:rsid w:val="0086782A"/>
     <w:rPr>
       <w:rFonts w:ascii="Calibri" w:hAnsi="Calibri"/>
     </w:rPr>
@@ -2601,7 +6167,7 @@
     <w:name w:val="CLIN2(SUBHEADINGS) Char"/>
     <w:basedOn w:val="Heading2Char"/>
     <w:link w:val="CLIN2SUBHEADINGS"/>
-    <w:rsid w:val="00693967"/>
+    <w:rsid w:val="0086782A"/>
     <w:rPr>
       <w:rFonts w:ascii="Calibri" w:eastAsia="MS Mincho" w:hAnsi="Calibri" w:cstheme="majorHAnsi"/>
       <w:b/>
@@ -2616,7 +6182,7 @@
     <w:basedOn w:val="Normal"/>
     <w:link w:val="CLIN4Char"/>
     <w:qFormat/>
-    <w:rsid w:val="00693967"/>
+    <w:rsid w:val="000239EC"/>
     <w:pPr>
       <w:spacing w:after="0" w:line="240" w:lineRule="auto"/>
       <w:jc w:val="both"/>
@@ -2632,7 +6198,7 @@
     <w:name w:val="CLIN3(BULLET POINTS) Char"/>
     <w:basedOn w:val="DefaultParagraphFont"/>
     <w:link w:val="CLIN3BULLETPOINTS"/>
-    <w:rsid w:val="00693967"/>
+    <w:rsid w:val="0086782A"/>
     <w:rPr>
       <w:rFonts w:ascii="Calibri" w:eastAsia="MS Mincho" w:hAnsi="Calibri" w:cstheme="majorHAnsi"/>
       <w:noProof/>
@@ -2645,7 +6211,7 @@
     <w:name w:val="CLIN4 Char"/>
     <w:basedOn w:val="DefaultParagraphFont"/>
     <w:link w:val="CLIN4"/>
-    <w:rsid w:val="00693967"/>
+    <w:rsid w:val="000239EC"/>
     <w:rPr>
       <w:rFonts w:ascii="Calibri" w:eastAsia="MS Mincho" w:hAnsi="Calibri" w:cs="Times New Roman"/>
       <w:noProof/>
@@ -2657,7 +6223,7 @@
     <w:name w:val="Table Grid"/>
     <w:basedOn w:val="TableNormal"/>
     <w:uiPriority w:val="39"/>
-    <w:rsid w:val="00693967"/>
+    <w:rsid w:val="00F166A0"/>
     <w:pPr>
       <w:spacing w:after="0" w:line="240" w:lineRule="auto"/>
     </w:pPr>
@@ -2672,17 +6238,41 @@
       </w:tblBorders>
     </w:tblPr>
   </w:style>
+  <w:style w:type="character" w:customStyle="1" w:styleId="Heading1Char">
+    <w:name w:val="Heading 1 Char"/>
+    <w:basedOn w:val="DefaultParagraphFont"/>
+    <w:link w:val="Heading1"/>
+    <w:rsid w:val="00F166A0"/>
+    <w:rPr>
+      <w:rFonts w:asciiTheme="majorHAnsi" w:eastAsiaTheme="majorEastAsia" w:hAnsiTheme="majorHAnsi" w:cstheme="majorBidi"/>
+      <w:color w:val="2E74B5" w:themeColor="accent1" w:themeShade="BF"/>
+      <w:sz w:val="32"/>
+      <w:szCs w:val="32"/>
+    </w:rPr>
+  </w:style>
+  <w:style w:type="character" w:customStyle="1" w:styleId="Heading2Char">
+    <w:name w:val="Heading 2 Char"/>
+    <w:basedOn w:val="DefaultParagraphFont"/>
+    <w:link w:val="Heading2"/>
+    <w:uiPriority w:val="99"/>
+    <w:rsid w:val="00F166A0"/>
+    <w:rPr>
+      <w:rFonts w:asciiTheme="majorHAnsi" w:eastAsiaTheme="majorEastAsia" w:hAnsiTheme="majorHAnsi" w:cstheme="majorBidi"/>
+      <w:color w:val="2E74B5" w:themeColor="accent1" w:themeShade="BF"/>
+      <w:sz w:val="26"/>
+      <w:szCs w:val="26"/>
+    </w:rPr>
+  </w:style>
   <w:style w:type="paragraph" w:customStyle="1" w:styleId="EndNoteBibliography">
     <w:name w:val="EndNote Bibliography"/>
     <w:basedOn w:val="Normal"/>
     <w:link w:val="EndNoteBibliographyChar"/>
-    <w:rsid w:val="00693967"/>
+    <w:rsid w:val="00D02B85"/>
     <w:pPr>
       <w:spacing w:after="0" w:line="240" w:lineRule="auto"/>
     </w:pPr>
     <w:rPr>
       <w:rFonts w:ascii="Calibri" w:eastAsiaTheme="minorEastAsia" w:hAnsi="Calibri" w:cs="Calibri"/>
-      <w:sz w:val="12"/>
       <w:szCs w:val="24"/>
       <w:lang w:val="en-US" w:eastAsia="zh-TW"/>
     </w:rPr>
@@ -2691,20 +6281,18 @@
     <w:name w:val="EndNote Bibliography Char"/>
     <w:basedOn w:val="DefaultParagraphFont"/>
     <w:link w:val="EndNoteBibliography"/>
-    <w:rsid w:val="00693967"/>
+    <w:rsid w:val="00D02B85"/>
     <w:rPr>
       <w:rFonts w:ascii="Calibri" w:eastAsiaTheme="minorEastAsia" w:hAnsi="Calibri" w:cs="Calibri"/>
-      <w:sz w:val="12"/>
       <w:szCs w:val="24"/>
       <w:lang w:val="en-US" w:eastAsia="zh-TW"/>
     </w:rPr>
   </w:style>
   <w:style w:type="paragraph" w:styleId="NoSpacing">
     <w:name w:val="No Spacing"/>
-    <w:link w:val="NoSpacingChar"/>
     <w:uiPriority w:val="1"/>
     <w:qFormat/>
-    <w:rsid w:val="00693967"/>
+    <w:rsid w:val="00D02B85"/>
     <w:pPr>
       <w:spacing w:after="0" w:line="240" w:lineRule="auto"/>
     </w:pPr>
@@ -2720,7 +6308,7 @@
     <w:basedOn w:val="DefaultParagraphFont"/>
     <w:link w:val="ListParagraph"/>
     <w:uiPriority w:val="34"/>
-    <w:rsid w:val="00693967"/>
+    <w:rsid w:val="000E668C"/>
     <w:rPr>
       <w:rFonts w:asciiTheme="majorHAnsi" w:eastAsia="MS Mincho" w:hAnsiTheme="majorHAnsi" w:cstheme="majorHAnsi"/>
       <w:noProof/>
@@ -2735,7 +6323,7 @@
     <w:next w:val="Normal"/>
     <w:link w:val="ReferencesChar"/>
     <w:qFormat/>
-    <w:rsid w:val="00693967"/>
+    <w:rsid w:val="000E668C"/>
     <w:pPr>
       <w:spacing w:after="0" w:line="240" w:lineRule="auto"/>
       <w:ind w:left="424" w:hanging="424"/>
@@ -2753,7 +6341,7 @@
     <w:name w:val="References Char"/>
     <w:basedOn w:val="DefaultParagraphFont"/>
     <w:link w:val="References"/>
-    <w:rsid w:val="00693967"/>
+    <w:rsid w:val="000E668C"/>
     <w:rPr>
       <w:rFonts w:ascii="Calibri" w:eastAsia="MS Mincho" w:hAnsi="Calibri" w:cs="Times New Roman"/>
       <w:noProof/>
@@ -2762,16 +6350,65 @@
       <w:lang w:val="en-US"/>
     </w:rPr>
   </w:style>
-  <w:style w:type="character" w:styleId="CommentReference">
-    <w:name w:val="annotation reference"/>
+  <w:style w:type="paragraph" w:styleId="Header">
+    <w:name w:val="header"/>
+    <w:basedOn w:val="Normal"/>
+    <w:link w:val="HeaderChar"/>
+    <w:uiPriority w:val="99"/>
+    <w:unhideWhenUsed/>
+    <w:rsid w:val="000D1E7F"/>
+    <w:pPr>
+      <w:tabs>
+        <w:tab w:val="center" w:pos="4513"/>
+        <w:tab w:val="right" w:pos="9026"/>
+      </w:tabs>
+      <w:spacing w:after="0" w:line="240" w:lineRule="auto"/>
+    </w:pPr>
+  </w:style>
+  <w:style w:type="character" w:customStyle="1" w:styleId="HeaderChar">
+    <w:name w:val="Header Char"/>
     <w:basedOn w:val="DefaultParagraphFont"/>
+    <w:link w:val="Header"/>
     <w:uiPriority w:val="99"/>
-    <w:semiHidden/>
-    <w:unhideWhenUsed/>
-    <w:rsid w:val="00693967"/>
+    <w:rsid w:val="000D1E7F"/>
+  </w:style>
+  <w:style w:type="character" w:styleId="Emphasis">
+    <w:name w:val="Emphasis"/>
+    <w:basedOn w:val="DefaultParagraphFont"/>
+    <w:uiPriority w:val="20"/>
+    <w:qFormat/>
+    <w:rsid w:val="004042E8"/>
     <w:rPr>
-      <w:sz w:val="16"/>
-      <w:szCs w:val="16"/>
+      <w:i/>
+      <w:iCs/>
+    </w:rPr>
+  </w:style>
+  <w:style w:type="paragraph" w:customStyle="1" w:styleId="EndNoteBibliographyTitle">
+    <w:name w:val="EndNote Bibliography Title"/>
+    <w:basedOn w:val="Normal"/>
+    <w:link w:val="EndNoteBibliographyTitleChar"/>
+    <w:rsid w:val="000A64EB"/>
+    <w:pPr>
+      <w:spacing w:after="0"/>
+      <w:jc w:val="center"/>
+    </w:pPr>
+    <w:rPr>
+      <w:rFonts w:ascii="Calibri" w:hAnsi="Calibri" w:cs="Calibri"/>
+      <w:noProof/>
+      <w:lang w:val="en-US"/>
+    </w:rPr>
+  </w:style>
+  <w:style w:type="character" w:customStyle="1" w:styleId="EndNoteBibliographyTitleChar">
+    <w:name w:val="EndNote Bibliography Title Char"/>
+    <w:basedOn w:val="CLIN3BULLETPOINTSChar"/>
+    <w:link w:val="EndNoteBibliographyTitle"/>
+    <w:rsid w:val="000A64EB"/>
+    <w:rPr>
+      <w:rFonts w:ascii="Calibri" w:eastAsia="MS Mincho" w:hAnsi="Calibri" w:cs="Calibri"/>
+      <w:noProof/>
+      <w:sz w:val="18"/>
+      <w:szCs w:val="18"/>
+      <w:lang w:val="en-US" w:eastAsia="en-AU"/>
     </w:rPr>
   </w:style>
   <w:style w:type="paragraph" w:styleId="CommentText">
@@ -2781,7 +6418,6 @@
     <w:uiPriority w:val="99"/>
     <w:semiHidden/>
     <w:unhideWhenUsed/>
-    <w:rsid w:val="00693967"/>
     <w:pPr>
       <w:spacing w:line="240" w:lineRule="auto"/>
     </w:pPr>
@@ -2796,154 +6432,43 @@
     <w:link w:val="CommentText"/>
     <w:uiPriority w:val="99"/>
     <w:semiHidden/>
-    <w:rsid w:val="00693967"/>
     <w:rPr>
       <w:sz w:val="20"/>
       <w:szCs w:val="20"/>
     </w:rPr>
   </w:style>
-  <w:style w:type="paragraph" w:styleId="BalloonText">
-    <w:name w:val="Balloon Text"/>
-    <w:basedOn w:val="Normal"/>
-    <w:link w:val="BalloonTextChar"/>
+  <w:style w:type="character" w:styleId="CommentReference">
+    <w:name w:val="annotation reference"/>
+    <w:basedOn w:val="DefaultParagraphFont"/>
     <w:uiPriority w:val="99"/>
     <w:semiHidden/>
     <w:unhideWhenUsed/>
-    <w:rsid w:val="00693967"/>
-    <w:pPr>
-      <w:spacing w:after="0" w:line="240" w:lineRule="auto"/>
-    </w:pPr>
     <w:rPr>
-      <w:rFonts w:ascii="Segoe UI" w:hAnsi="Segoe UI" w:cs="Segoe UI"/>
-      <w:sz w:val="18"/>
-      <w:szCs w:val="18"/>
+      <w:sz w:val="16"/>
+      <w:szCs w:val="16"/>
     </w:rPr>
   </w:style>
-  <w:style w:type="character" w:customStyle="1" w:styleId="BalloonTextChar">
-    <w:name w:val="Balloon Text Char"/>
+  <w:style w:type="character" w:styleId="Hyperlink">
+    <w:name w:val="Hyperlink"/>
     <w:basedOn w:val="DefaultParagraphFont"/>
-    <w:link w:val="BalloonText"/>
     <w:uiPriority w:val="99"/>
-    <w:semiHidden/>
-    <w:rsid w:val="00693967"/>
+    <w:unhideWhenUsed/>
+    <w:rsid w:val="00295C51"/>
     <w:rPr>
-      <w:rFonts w:ascii="Segoe UI" w:hAnsi="Segoe UI" w:cs="Segoe UI"/>
-      <w:sz w:val="18"/>
-      <w:szCs w:val="18"/>
+      <w:color w:val="0563C1" w:themeColor="hyperlink"/>
+      <w:u w:val="single"/>
     </w:rPr>
   </w:style>
-  <w:style w:type="paragraph" w:styleId="Header">
-    <w:name w:val="header"/>
-    <w:basedOn w:val="Normal"/>
-    <w:link w:val="HeaderChar"/>
-    <w:uiPriority w:val="99"/>
-    <w:unhideWhenUsed/>
-    <w:rsid w:val="00693967"/>
-    <w:pPr>
-      <w:tabs>
-        <w:tab w:val="center" w:pos="4513"/>
-        <w:tab w:val="right" w:pos="9026"/>
-      </w:tabs>
-      <w:spacing w:after="0" w:line="240" w:lineRule="auto"/>
-    </w:pPr>
-  </w:style>
-  <w:style w:type="character" w:customStyle="1" w:styleId="HeaderChar">
-    <w:name w:val="Header Char"/>
+  <w:style w:type="character" w:styleId="UnresolvedMention">
+    <w:name w:val="Unresolved Mention"/>
     <w:basedOn w:val="DefaultParagraphFont"/>
-    <w:link w:val="Header"/>
-    <w:uiPriority w:val="99"/>
-    <w:rsid w:val="00693967"/>
-  </w:style>
-  <w:style w:type="paragraph" w:customStyle="1" w:styleId="EndNoteBibliographyTitle">
-    <w:name w:val="EndNote Bibliography Title"/>
-    <w:basedOn w:val="Normal"/>
-    <w:link w:val="EndNoteBibliographyTitleChar"/>
-    <w:rsid w:val="00693967"/>
-    <w:pPr>
-      <w:spacing w:after="0"/>
-      <w:jc w:val="center"/>
-    </w:pPr>
-    <w:rPr>
-      <w:rFonts w:ascii="Calibri" w:eastAsiaTheme="minorEastAsia" w:hAnsi="Calibri" w:cs="Calibri"/>
-      <w:noProof/>
-      <w:sz w:val="12"/>
-      <w:szCs w:val="24"/>
-      <w:lang w:val="en-US" w:eastAsia="zh-TW"/>
-    </w:rPr>
-  </w:style>
-  <w:style w:type="character" w:customStyle="1" w:styleId="NoSpacingChar">
-    <w:name w:val="No Spacing Char"/>
-    <w:basedOn w:val="DefaultParagraphFont"/>
-    <w:link w:val="NoSpacing"/>
-    <w:uiPriority w:val="1"/>
-    <w:rsid w:val="00693967"/>
-    <w:rPr>
-      <w:rFonts w:eastAsiaTheme="minorEastAsia"/>
-      <w:sz w:val="24"/>
-      <w:szCs w:val="24"/>
-      <w:lang w:val="en-US" w:eastAsia="zh-TW"/>
-    </w:rPr>
-  </w:style>
-  <w:style w:type="character" w:customStyle="1" w:styleId="EndNoteBibliographyTitleChar">
-    <w:name w:val="EndNote Bibliography Title Char"/>
-    <w:basedOn w:val="NoSpacingChar"/>
-    <w:link w:val="EndNoteBibliographyTitle"/>
-    <w:rsid w:val="00693967"/>
-    <w:rPr>
-      <w:rFonts w:ascii="Calibri" w:eastAsiaTheme="minorEastAsia" w:hAnsi="Calibri" w:cs="Calibri"/>
-      <w:noProof/>
-      <w:sz w:val="12"/>
-      <w:szCs w:val="24"/>
-      <w:lang w:val="en-US" w:eastAsia="zh-TW"/>
-    </w:rPr>
-  </w:style>
-  <w:style w:type="paragraph" w:styleId="Revision">
-    <w:name w:val="Revision"/>
-    <w:hidden/>
-    <w:uiPriority w:val="99"/>
-    <w:semiHidden/>
-    <w:rsid w:val="00693967"/>
-    <w:pPr>
-      <w:spacing w:after="0" w:line="240" w:lineRule="auto"/>
-    </w:pPr>
-  </w:style>
-  <w:style w:type="character" w:styleId="Emphasis">
-    <w:name w:val="Emphasis"/>
-    <w:basedOn w:val="DefaultParagraphFont"/>
-    <w:uiPriority w:val="20"/>
-    <w:qFormat/>
-    <w:rsid w:val="00693967"/>
-    <w:rPr>
-      <w:i/>
-      <w:iCs/>
-    </w:rPr>
-  </w:style>
-  <w:style w:type="paragraph" w:styleId="CommentSubject">
-    <w:name w:val="annotation subject"/>
-    <w:basedOn w:val="CommentText"/>
-    <w:next w:val="CommentText"/>
-    <w:link w:val="CommentSubjectChar"/>
     <w:uiPriority w:val="99"/>
     <w:semiHidden/>
     <w:unhideWhenUsed/>
-    <w:rsid w:val="00693967"/>
+    <w:rsid w:val="00295C51"/>
     <w:rPr>
-      <w:b/>
-      <w:bCs/>
-    </w:rPr>
-  </w:style>
-  <w:style w:type="character" w:customStyle="1" w:styleId="CommentSubjectChar">
-    <w:name w:val="Comment Subject Char"/>
-    <w:basedOn w:val="CommentTextChar"/>
-    <w:link w:val="CommentSubject"/>
-    <w:uiPriority w:val="99"/>
-    <w:semiHidden/>
-    <w:rsid w:val="00693967"/>
-    <w:rPr>
-      <w:b/>
-      <w:bCs/>
-      <w:sz w:val="20"/>
-      <w:szCs w:val="20"/>
+      <w:color w:val="605E5C"/>
+      <w:shd w:val="clear" w:color="auto" w:fill="E1DFDD"/>
     </w:rPr>
   </w:style>
 </w:styles>
@@ -3208,4 +6733,403 @@
     </a:ext>
   </a:extLst>
 </a:theme>
+</file>
+
+<file path=customXml/item1.xml><?xml version="1.0" encoding="utf-8"?>
+<?mso-contentType ?>
+<FormTemplates xmlns="http://schemas.microsoft.com/sharepoint/v3/contenttype/forms">
+  <Display>DocumentLibraryForm</Display>
+  <Edit>DocumentLibraryForm</Edit>
+  <New>DocumentLibraryForm</New>
+</FormTemplates>
+</file>
+
+<file path=customXml/item2.xml><?xml version="1.0" encoding="utf-8"?>
+<ct:contentTypeSchema xmlns:ct="http://schemas.microsoft.com/office/2006/metadata/contentType" xmlns:ma="http://schemas.microsoft.com/office/2006/metadata/properties/metaAttributes" ct:_="" ma:_="" ma:contentTypeName="Document" ma:contentTypeID="0x010100451F1F8C0772B440BA84570C3C4286EA" ma:contentTypeVersion="29" ma:contentTypeDescription="Create a new document." ma:contentTypeScope="" ma:versionID="b3bcf93054b5d0678557845ec3dd46dd">
+  <xsd:schema xmlns:xsd="http://www.w3.org/2001/XMLSchema" xmlns:xs="http://www.w3.org/2001/XMLSchema" xmlns:p="http://schemas.microsoft.com/office/2006/metadata/properties" xmlns:ns2="c44ab56d-57f8-4a14-86db-a39667906be8" xmlns:ns3="bbb6251c-984c-4fcb-9547-f40f6d5e63ff" targetNamespace="http://schemas.microsoft.com/office/2006/metadata/properties" ma:root="true" ma:fieldsID="676e0b85b827ae08faaea4d501add0a1" ns2:_="" ns3:_="">
+    <xsd:import namespace="c44ab56d-57f8-4a14-86db-a39667906be8"/>
+    <xsd:import namespace="bbb6251c-984c-4fcb-9547-f40f6d5e63ff"/>
+    <xsd:element name="properties">
+      <xsd:complexType>
+        <xsd:sequence>
+          <xsd:element name="documentManagement">
+            <xsd:complexType>
+              <xsd:all>
+                <xsd:element ref="ns2:Category" minOccurs="0"/>
+                <xsd:element ref="ns2:Department" minOccurs="0"/>
+                <xsd:element ref="ns2:DocumentType" minOccurs="0"/>
+                <xsd:element ref="ns3:k04f27a462bd4c45a610623ab03d8a6b" minOccurs="0"/>
+                <xsd:element ref="ns3:TaxCatchAll" minOccurs="0"/>
+                <xsd:element ref="ns3:nb65ac56c571489cbc31094d7b888b19" minOccurs="0"/>
+                <xsd:element ref="ns3:b29dd6ef633047bba64c76c6e215692a" minOccurs="0"/>
+                <xsd:element ref="ns3:i77a2d63ec754e4dbbf13ee1f809aa62" minOccurs="0"/>
+                <xsd:element ref="ns3:b918a6e12641485a9ca8c2e70b4558c0" minOccurs="0"/>
+                <xsd:element ref="ns3:pmCostCentre" minOccurs="0"/>
+                <xsd:element ref="ns3:NavigatorClassification" minOccurs="0"/>
+                <xsd:element ref="ns2:MediaServiceMetadata" minOccurs="0"/>
+                <xsd:element ref="ns2:MediaServiceFastMetadata" minOccurs="0"/>
+                <xsd:element ref="ns2:MediaServiceObjectDetectorVersions" minOccurs="0"/>
+                <xsd:element ref="ns2:lcf76f155ced4ddcb4097134ff3c332f" minOccurs="0"/>
+                <xsd:element ref="ns2:MediaServiceGenerationTime" minOccurs="0"/>
+                <xsd:element ref="ns2:MediaServiceEventHashCode" minOccurs="0"/>
+                <xsd:element ref="ns2:MediaServiceDateTaken" minOccurs="0"/>
+                <xsd:element ref="ns2:MediaLengthInSeconds" minOccurs="0"/>
+                <xsd:element ref="ns2:MediaServiceOCR" minOccurs="0"/>
+                <xsd:element ref="ns2:MediaServiceLocation" minOccurs="0"/>
+                <xsd:element ref="ns2:_Flow_SignoffStatus" minOccurs="0"/>
+                <xsd:element ref="ns2:MediaServiceSearchProperties" minOccurs="0"/>
+              </xsd:all>
+            </xsd:complexType>
+          </xsd:element>
+        </xsd:sequence>
+      </xsd:complexType>
+    </xsd:element>
+  </xsd:schema>
+  <xsd:schema xmlns:xsd="http://www.w3.org/2001/XMLSchema" xmlns:xs="http://www.w3.org/2001/XMLSchema" xmlns:dms="http://schemas.microsoft.com/office/2006/documentManagement/types" xmlns:pc="http://schemas.microsoft.com/office/infopath/2007/PartnerControls" targetNamespace="c44ab56d-57f8-4a14-86db-a39667906be8" elementFormDefault="qualified">
+    <xsd:import namespace="http://schemas.microsoft.com/office/2006/documentManagement/types"/>
+    <xsd:import namespace="http://schemas.microsoft.com/office/infopath/2007/PartnerControls"/>
+    <xsd:element name="Category" ma:index="8" nillable="true" ma:displayName="Category" ma:format="Dropdown" ma:indexed="true" ma:internalName="Category">
+      <xsd:simpleType>
+        <xsd:restriction base="dms:Text">
+          <xsd:maxLength value="255"/>
+        </xsd:restriction>
+      </xsd:simpleType>
+    </xsd:element>
+    <xsd:element name="Department" ma:index="9" nillable="true" ma:displayName="Department" ma:format="Dropdown" ma:internalName="Department">
+      <xsd:simpleType>
+        <xsd:restriction base="dms:Text">
+          <xsd:maxLength value="255"/>
+        </xsd:restriction>
+      </xsd:simpleType>
+    </xsd:element>
+    <xsd:element name="DocumentType" ma:index="10" nillable="true" ma:displayName="Document Type" ma:format="Dropdown" ma:indexed="true" ma:internalName="DocumentType">
+      <xsd:simpleType>
+        <xsd:restriction base="dms:Text">
+          <xsd:maxLength value="255"/>
+        </xsd:restriction>
+      </xsd:simpleType>
+    </xsd:element>
+    <xsd:element name="MediaServiceMetadata" ma:index="24" nillable="true" ma:displayName="MediaServiceMetadata" ma:hidden="true" ma:internalName="MediaServiceMetadata" ma:readOnly="true">
+      <xsd:simpleType>
+        <xsd:restriction base="dms:Note"/>
+      </xsd:simpleType>
+    </xsd:element>
+    <xsd:element name="MediaServiceFastMetadata" ma:index="25" nillable="true" ma:displayName="MediaServiceFastMetadata" ma:hidden="true" ma:internalName="MediaServiceFastMetadata" ma:readOnly="true">
+      <xsd:simpleType>
+        <xsd:restriction base="dms:Note"/>
+      </xsd:simpleType>
+    </xsd:element>
+    <xsd:element name="MediaServiceObjectDetectorVersions" ma:index="26" nillable="true" ma:displayName="MediaServiceObjectDetectorVersions" ma:hidden="true" ma:indexed="true" ma:internalName="MediaServiceObjectDetectorVersions" ma:readOnly="true">
+      <xsd:simpleType>
+        <xsd:restriction base="dms:Text"/>
+      </xsd:simpleType>
+    </xsd:element>
+    <xsd:element name="lcf76f155ced4ddcb4097134ff3c332f" ma:index="28" nillable="true" ma:taxonomy="true" ma:internalName="lcf76f155ced4ddcb4097134ff3c332f" ma:taxonomyFieldName="MediaServiceImageTags" ma:displayName="Image Tags" ma:readOnly="false" ma:fieldId="{5cf76f15-5ced-4ddc-b409-7134ff3c332f}" ma:taxonomyMulti="true" ma:sspId="54dc490e-0ba4-43e8-b334-a6bff8b18b78" ma:termSetId="09814cd3-568e-fe90-9814-8d621ff8fb84" ma:anchorId="fba54fb3-c3e1-fe81-a776-ca4b69148c4d" ma:open="true" ma:isKeyword="false">
+      <xsd:complexType>
+        <xsd:sequence>
+          <xsd:element ref="pc:Terms" minOccurs="0" maxOccurs="1"/>
+        </xsd:sequence>
+      </xsd:complexType>
+    </xsd:element>
+    <xsd:element name="MediaServiceGenerationTime" ma:index="29" nillable="true" ma:displayName="MediaServiceGenerationTime" ma:hidden="true" ma:internalName="MediaServiceGenerationTime" ma:readOnly="true">
+      <xsd:simpleType>
+        <xsd:restriction base="dms:Text"/>
+      </xsd:simpleType>
+    </xsd:element>
+    <xsd:element name="MediaServiceEventHashCode" ma:index="30" nillable="true" ma:displayName="MediaServiceEventHashCode" ma:hidden="true" ma:internalName="MediaServiceEventHashCode" ma:readOnly="true">
+      <xsd:simpleType>
+        <xsd:restriction base="dms:Text"/>
+      </xsd:simpleType>
+    </xsd:element>
+    <xsd:element name="MediaServiceDateTaken" ma:index="31" nillable="true" ma:displayName="MediaServiceDateTaken" ma:hidden="true" ma:indexed="true" ma:internalName="MediaServiceDateTaken" ma:readOnly="true">
+      <xsd:simpleType>
+        <xsd:restriction base="dms:Text"/>
+      </xsd:simpleType>
+    </xsd:element>
+    <xsd:element name="MediaLengthInSeconds" ma:index="32" nillable="true" ma:displayName="MediaLengthInSeconds" ma:hidden="true" ma:internalName="MediaLengthInSeconds" ma:readOnly="true">
+      <xsd:simpleType>
+        <xsd:restriction base="dms:Unknown"/>
+      </xsd:simpleType>
+    </xsd:element>
+    <xsd:element name="MediaServiceOCR" ma:index="33" nillable="true" ma:displayName="Extracted Text" ma:internalName="MediaServiceOCR" ma:readOnly="true">
+      <xsd:simpleType>
+        <xsd:restriction base="dms:Note">
+          <xsd:maxLength value="255"/>
+        </xsd:restriction>
+      </xsd:simpleType>
+    </xsd:element>
+    <xsd:element name="MediaServiceLocation" ma:index="34" nillable="true" ma:displayName="Location" ma:description="" ma:indexed="true" ma:internalName="MediaServiceLocation" ma:readOnly="true">
+      <xsd:simpleType>
+        <xsd:restriction base="dms:Text"/>
+      </xsd:simpleType>
+    </xsd:element>
+    <xsd:element name="_Flow_SignoffStatus" ma:index="35" nillable="true" ma:displayName="Sign-off status" ma:internalName="Sign_x002d_off_x0020_status">
+      <xsd:simpleType>
+        <xsd:restriction base="dms:Text"/>
+      </xsd:simpleType>
+    </xsd:element>
+    <xsd:element name="MediaServiceSearchProperties" ma:index="36" nillable="true" ma:displayName="MediaServiceSearchProperties" ma:hidden="true" ma:internalName="MediaServiceSearchProperties" ma:readOnly="true">
+      <xsd:simpleType>
+        <xsd:restriction base="dms:Note"/>
+      </xsd:simpleType>
+    </xsd:element>
+  </xsd:schema>
+  <xsd:schema xmlns:xsd="http://www.w3.org/2001/XMLSchema" xmlns:xs="http://www.w3.org/2001/XMLSchema" xmlns:dms="http://schemas.microsoft.com/office/2006/documentManagement/types" xmlns:pc="http://schemas.microsoft.com/office/infopath/2007/PartnerControls" targetNamespace="bbb6251c-984c-4fcb-9547-f40f6d5e63ff" elementFormDefault="qualified">
+    <xsd:import namespace="http://schemas.microsoft.com/office/2006/documentManagement/types"/>
+    <xsd:import namespace="http://schemas.microsoft.com/office/infopath/2007/PartnerControls"/>
+    <xsd:element name="k04f27a462bd4c45a610623ab03d8a6b" ma:index="12" nillable="true" ma:taxonomy="true" ma:internalName="k04f27a462bd4c45a610623ab03d8a6b" ma:taxonomyFieldName="pmDivision" ma:displayName="Division" ma:readOnly="false" ma:default="-1;#Business Ventures|771822a9-08f4-4b0c-b044-94205102db1e" ma:fieldId="{404f27a4-62bd-4c45-a610-623ab03d8a6b}" ma:sspId="54dc490e-0ba4-43e8-b334-a6bff8b18b78" ma:termSetId="d91d20d7-c3b4-42e2-a4f8-5eca3df6795d" ma:anchorId="00000000-0000-0000-0000-000000000000" ma:open="false" ma:isKeyword="false">
+      <xsd:complexType>
+        <xsd:sequence>
+          <xsd:element ref="pc:Terms" minOccurs="0" maxOccurs="1"/>
+        </xsd:sequence>
+      </xsd:complexType>
+    </xsd:element>
+    <xsd:element name="TaxCatchAll" ma:index="13" nillable="true" ma:displayName="Taxonomy Catch All Column" ma:hidden="true" ma:list="{f01ed893-b677-4de5-8b6b-0c6819b6e06b}" ma:internalName="TaxCatchAll" ma:showField="CatchAllData" ma:web="bbb6251c-984c-4fcb-9547-f40f6d5e63ff">
+      <xsd:complexType>
+        <xsd:complexContent>
+          <xsd:extension base="dms:MultiChoiceLookup">
+            <xsd:sequence>
+              <xsd:element name="Value" type="dms:Lookup" maxOccurs="unbounded" minOccurs="0" nillable="true"/>
+            </xsd:sequence>
+          </xsd:extension>
+        </xsd:complexContent>
+      </xsd:complexType>
+    </xsd:element>
+    <xsd:element name="nb65ac56c571489cbc31094d7b888b19" ma:index="15" nillable="true" ma:taxonomy="true" ma:internalName="nb65ac56c571489cbc31094d7b888b19" ma:taxonomyFieldName="pmDepartment" ma:displayName="Department" ma:readOnly="false" ma:default="-1;#Pathology|4a117755-78ff-4a2c-8e21-a559b22b64dd" ma:fieldId="{7b65ac56-c571-489c-bc31-094d7b888b19}" ma:sspId="54dc490e-0ba4-43e8-b334-a6bff8b18b78" ma:termSetId="4d67b9e8-cf21-4aa6-83ce-5e4d67120ab4" ma:anchorId="00000000-0000-0000-0000-000000000000" ma:open="false" ma:isKeyword="false">
+      <xsd:complexType>
+        <xsd:sequence>
+          <xsd:element ref="pc:Terms" minOccurs="0" maxOccurs="1"/>
+        </xsd:sequence>
+      </xsd:complexType>
+    </xsd:element>
+    <xsd:element name="b29dd6ef633047bba64c76c6e215692a" ma:index="17" nillable="true" ma:taxonomy="true" ma:internalName="b29dd6ef633047bba64c76c6e215692a" ma:taxonomyFieldName="pmAudienceMembers" ma:displayName="Audience and Members" ma:readOnly="false" ma:default="-1;#Internal|2b22734e-9cea-437f-97a4-653416044446" ma:fieldId="{b29dd6ef-6330-47bb-a64c-76c6e215692a}" ma:sspId="54dc490e-0ba4-43e8-b334-a6bff8b18b78" ma:termSetId="62add7b9-57bd-432c-8733-d6a6f14c7fdd" ma:anchorId="00000000-0000-0000-0000-000000000000" ma:open="false" ma:isKeyword="false">
+      <xsd:complexType>
+        <xsd:sequence>
+          <xsd:element ref="pc:Terms" minOccurs="0" maxOccurs="1"/>
+        </xsd:sequence>
+      </xsd:complexType>
+    </xsd:element>
+    <xsd:element name="i77a2d63ec754e4dbbf13ee1f809aa62" ma:index="19" nillable="true" ma:taxonomy="true" ma:internalName="i77a2d63ec754e4dbbf13ee1f809aa62" ma:taxonomyFieldName="pmStream" ma:displayName="Stream" ma:readOnly="false" ma:default="-1;#N/A|77aac54e-7746-4232-91ae-96cfc2b44f19" ma:fieldId="{277a2d63-ec75-4e4d-bbf1-3ee1f809aa62}" ma:sspId="54dc490e-0ba4-43e8-b334-a6bff8b18b78" ma:termSetId="1fc35126-0094-4f5b-885a-83fbff8cec4a" ma:anchorId="00000000-0000-0000-0000-000000000000" ma:open="false" ma:isKeyword="false">
+      <xsd:complexType>
+        <xsd:sequence>
+          <xsd:element ref="pc:Terms" minOccurs="0" maxOccurs="1"/>
+        </xsd:sequence>
+      </xsd:complexType>
+    </xsd:element>
+    <xsd:element name="b918a6e12641485a9ca8c2e70b4558c0" ma:index="21" nillable="true" ma:taxonomy="true" ma:internalName="b918a6e12641485a9ca8c2e70b4558c0" ma:taxonomyFieldName="pmDataCategory" ma:displayName="Data Category" ma:readOnly="false" ma:default="-1;#Operational|150389d9-0463-4c4a-b800-fb182dbb9bcb" ma:fieldId="{b918a6e1-2641-485a-9ca8-c2e70b4558c0}" ma:sspId="54dc490e-0ba4-43e8-b334-a6bff8b18b78" ma:termSetId="9fd63634-52d1-4d2f-b379-de98110987c9" ma:anchorId="00000000-0000-0000-0000-000000000000" ma:open="false" ma:isKeyword="false">
+      <xsd:complexType>
+        <xsd:sequence>
+          <xsd:element ref="pc:Terms" minOccurs="0" maxOccurs="1"/>
+        </xsd:sequence>
+      </xsd:complexType>
+    </xsd:element>
+    <xsd:element name="pmCostCentre" ma:index="22" nillable="true" ma:displayName="Cost Centre" ma:default="" ma:internalName="pmCostCentre" ma:readOnly="false">
+      <xsd:simpleType>
+        <xsd:restriction base="dms:Text"/>
+      </xsd:simpleType>
+    </xsd:element>
+    <xsd:element name="NavigatorClassification" ma:index="23" nillable="true" ma:displayName="Site Classification" ma:default="Team Workspace" ma:internalName="NavigatorClassification" ma:readOnly="true">
+      <xsd:simpleType>
+        <xsd:restriction base="dms:Text"/>
+      </xsd:simpleType>
+    </xsd:element>
+  </xsd:schema>
+  <xsd:schema xmlns="http://schemas.openxmlformats.org/package/2006/metadata/core-properties" xmlns:xsd="http://www.w3.org/2001/XMLSchema" xmlns:xsi="http://www.w3.org/2001/XMLSchema-instance" xmlns:dc="http://purl.org/dc/elements/1.1/" xmlns:dcterms="http://purl.org/dc/terms/" xmlns:odoc="http://schemas.microsoft.com/internal/obd" targetNamespace="http://schemas.openxmlformats.org/package/2006/metadata/core-properties" elementFormDefault="qualified" attributeFormDefault="unqualified" blockDefault="#all">
+    <xsd:import namespace="http://purl.org/dc/elements/1.1/" schemaLocation="http://dublincore.org/schemas/xmls/qdc/2003/04/02/dc.xsd"/>
+    <xsd:import namespace="http://purl.org/dc/terms/" schemaLocation="http://dublincore.org/schemas/xmls/qdc/2003/04/02/dcterms.xsd"/>
+    <xsd:element name="coreProperties" type="CT_coreProperties"/>
+    <xsd:complexType name="CT_coreProperties">
+      <xsd:all>
+        <xsd:element ref="dc:creator" minOccurs="0" maxOccurs="1"/>
+        <xsd:element ref="dcterms:created" minOccurs="0" maxOccurs="1"/>
+        <xsd:element ref="dc:identifier" minOccurs="0" maxOccurs="1"/>
+        <xsd:element name="contentType" minOccurs="0" maxOccurs="1" type="xsd:string" ma:index="0" ma:displayName="Content Type"/>
+        <xsd:element ref="dc:title" minOccurs="0" maxOccurs="1" ma:index="4" ma:displayName="Title"/>
+        <xsd:element ref="dc:subject" minOccurs="0" maxOccurs="1"/>
+        <xsd:element ref="dc:description" minOccurs="0" maxOccurs="1"/>
+        <xsd:element name="keywords" minOccurs="0" maxOccurs="1" type="xsd:string"/>
+        <xsd:element ref="dc:language" minOccurs="0" maxOccurs="1"/>
+        <xsd:element name="category" minOccurs="0" maxOccurs="1" type="xsd:string"/>
+        <xsd:element name="version" minOccurs="0" maxOccurs="1" type="xsd:string"/>
+        <xsd:element name="revision" minOccurs="0" maxOccurs="1" type="xsd:string">
+          <xsd:annotation>
+            <xsd:documentation>
+                        This value indicates the number of saves or revisions. The application is responsible for updating this value after each revision.
+                    </xsd:documentation>
+          </xsd:annotation>
+        </xsd:element>
+        <xsd:element name="lastModifiedBy" minOccurs="0" maxOccurs="1" type="xsd:string"/>
+        <xsd:element ref="dcterms:modified" minOccurs="0" maxOccurs="1"/>
+        <xsd:element name="contentStatus" minOccurs="0" maxOccurs="1" type="xsd:string"/>
+      </xsd:all>
+    </xsd:complexType>
+  </xsd:schema>
+  <xs:schema xmlns:pc="http://schemas.microsoft.com/office/infopath/2007/PartnerControls" xmlns:xs="http://www.w3.org/2001/XMLSchema" targetNamespace="http://schemas.microsoft.com/office/infopath/2007/PartnerControls" elementFormDefault="qualified" attributeFormDefault="unqualified">
+    <xs:element name="Person">
+      <xs:complexType>
+        <xs:sequence>
+          <xs:element ref="pc:DisplayName" minOccurs="0"/>
+          <xs:element ref="pc:AccountId" minOccurs="0"/>
+          <xs:element ref="pc:AccountType" minOccurs="0"/>
+        </xs:sequence>
+      </xs:complexType>
+    </xs:element>
+    <xs:element name="DisplayName" type="xs:string"/>
+    <xs:element name="AccountId" type="xs:string"/>
+    <xs:element name="AccountType" type="xs:string"/>
+    <xs:element name="BDCAssociatedEntity">
+      <xs:complexType>
+        <xs:sequence>
+          <xs:element ref="pc:BDCEntity" minOccurs="0" maxOccurs="unbounded"/>
+        </xs:sequence>
+        <xs:attribute ref="pc:EntityNamespace"/>
+        <xs:attribute ref="pc:EntityName"/>
+        <xs:attribute ref="pc:SystemInstanceName"/>
+        <xs:attribute ref="pc:AssociationName"/>
+      </xs:complexType>
+    </xs:element>
+    <xs:attribute name="EntityNamespace" type="xs:string"/>
+    <xs:attribute name="EntityName" type="xs:string"/>
+    <xs:attribute name="SystemInstanceName" type="xs:string"/>
+    <xs:attribute name="AssociationName" type="xs:string"/>
+    <xs:element name="BDCEntity">
+      <xs:complexType>
+        <xs:sequence>
+          <xs:element ref="pc:EntityDisplayName" minOccurs="0"/>
+          <xs:element ref="pc:EntityInstanceReference" minOccurs="0"/>
+          <xs:element ref="pc:EntityId1" minOccurs="0"/>
+          <xs:element ref="pc:EntityId2" minOccurs="0"/>
+          <xs:element ref="pc:EntityId3" minOccurs="0"/>
+          <xs:element ref="pc:EntityId4" minOccurs="0"/>
+          <xs:element ref="pc:EntityId5" minOccurs="0"/>
+        </xs:sequence>
+      </xs:complexType>
+    </xs:element>
+    <xs:element name="EntityDisplayName" type="xs:string"/>
+    <xs:element name="EntityInstanceReference" type="xs:string"/>
+    <xs:element name="EntityId1" type="xs:string"/>
+    <xs:element name="EntityId2" type="xs:string"/>
+    <xs:element name="EntityId3" type="xs:string"/>
+    <xs:element name="EntityId4" type="xs:string"/>
+    <xs:element name="EntityId5" type="xs:string"/>
+    <xs:element name="Terms">
+      <xs:complexType>
+        <xs:sequence>
+          <xs:element ref="pc:TermInfo" minOccurs="0" maxOccurs="unbounded"/>
+        </xs:sequence>
+      </xs:complexType>
+    </xs:element>
+    <xs:element name="TermInfo">
+      <xs:complexType>
+        <xs:sequence>
+          <xs:element ref="pc:TermName" minOccurs="0"/>
+          <xs:element ref="pc:TermId" minOccurs="0"/>
+        </xs:sequence>
+      </xs:complexType>
+    </xs:element>
+    <xs:element name="TermName" type="xs:string"/>
+    <xs:element name="TermId" type="xs:string"/>
+  </xs:schema>
+</ct:contentTypeSchema>
+</file>
+
+<file path=customXml/item3.xml><?xml version="1.0" encoding="utf-8"?>
+<p:properties xmlns:p="http://schemas.microsoft.com/office/2006/metadata/properties" xmlns:xsi="http://www.w3.org/2001/XMLSchema-instance" xmlns:pc="http://schemas.microsoft.com/office/infopath/2007/PartnerControls">
+  <documentManagement>
+    <DocumentType xmlns="c44ab56d-57f8-4a14-86db-a39667906be8" xsi:nil="true"/>
+    <Category xmlns="c44ab56d-57f8-4a14-86db-a39667906be8" xsi:nil="true"/>
+    <b918a6e12641485a9ca8c2e70b4558c0 xmlns="bbb6251c-984c-4fcb-9547-f40f6d5e63ff">
+      <Terms xmlns="http://schemas.microsoft.com/office/infopath/2007/PartnerControls">
+        <TermInfo xmlns="http://schemas.microsoft.com/office/infopath/2007/PartnerControls">
+          <TermName xmlns="http://schemas.microsoft.com/office/infopath/2007/PartnerControls">Operational</TermName>
+          <TermId xmlns="http://schemas.microsoft.com/office/infopath/2007/PartnerControls">150389d9-0463-4c4a-b800-fb182dbb9bcb</TermId>
+        </TermInfo>
+      </Terms>
+    </b918a6e12641485a9ca8c2e70b4558c0>
+    <lcf76f155ced4ddcb4097134ff3c332f xmlns="c44ab56d-57f8-4a14-86db-a39667906be8">
+      <Terms xmlns="http://schemas.microsoft.com/office/infopath/2007/PartnerControls"/>
+    </lcf76f155ced4ddcb4097134ff3c332f>
+    <b29dd6ef633047bba64c76c6e215692a xmlns="bbb6251c-984c-4fcb-9547-f40f6d5e63ff">
+      <Terms xmlns="http://schemas.microsoft.com/office/infopath/2007/PartnerControls">
+        <TermInfo xmlns="http://schemas.microsoft.com/office/infopath/2007/PartnerControls">
+          <TermName xmlns="http://schemas.microsoft.com/office/infopath/2007/PartnerControls">Internal</TermName>
+          <TermId xmlns="http://schemas.microsoft.com/office/infopath/2007/PartnerControls">2b22734e-9cea-437f-97a4-653416044446</TermId>
+        </TermInfo>
+      </Terms>
+    </b29dd6ef633047bba64c76c6e215692a>
+    <i77a2d63ec754e4dbbf13ee1f809aa62 xmlns="bbb6251c-984c-4fcb-9547-f40f6d5e63ff">
+      <Terms xmlns="http://schemas.microsoft.com/office/infopath/2007/PartnerControls">
+        <TermInfo xmlns="http://schemas.microsoft.com/office/infopath/2007/PartnerControls">
+          <TermName xmlns="http://schemas.microsoft.com/office/infopath/2007/PartnerControls">N/A</TermName>
+          <TermId xmlns="http://schemas.microsoft.com/office/infopath/2007/PartnerControls">77aac54e-7746-4232-91ae-96cfc2b44f19</TermId>
+        </TermInfo>
+      </Terms>
+    </i77a2d63ec754e4dbbf13ee1f809aa62>
+    <k04f27a462bd4c45a610623ab03d8a6b xmlns="bbb6251c-984c-4fcb-9547-f40f6d5e63ff">
+      <Terms xmlns="http://schemas.microsoft.com/office/infopath/2007/PartnerControls">
+        <TermInfo xmlns="http://schemas.microsoft.com/office/infopath/2007/PartnerControls">
+          <TermName xmlns="http://schemas.microsoft.com/office/infopath/2007/PartnerControls">Business Ventures</TermName>
+          <TermId xmlns="http://schemas.microsoft.com/office/infopath/2007/PartnerControls">771822a9-08f4-4b0c-b044-94205102db1e</TermId>
+        </TermInfo>
+      </Terms>
+    </k04f27a462bd4c45a610623ab03d8a6b>
+    <nb65ac56c571489cbc31094d7b888b19 xmlns="bbb6251c-984c-4fcb-9547-f40f6d5e63ff">
+      <Terms xmlns="http://schemas.microsoft.com/office/infopath/2007/PartnerControls">
+        <TermInfo xmlns="http://schemas.microsoft.com/office/infopath/2007/PartnerControls">
+          <TermName xmlns="http://schemas.microsoft.com/office/infopath/2007/PartnerControls">Pathology</TermName>
+          <TermId xmlns="http://schemas.microsoft.com/office/infopath/2007/PartnerControls">4a117755-78ff-4a2c-8e21-a559b22b64dd</TermId>
+        </TermInfo>
+      </Terms>
+    </nb65ac56c571489cbc31094d7b888b19>
+    <Department xmlns="c44ab56d-57f8-4a14-86db-a39667906be8" xsi:nil="true"/>
+    <TaxCatchAll xmlns="bbb6251c-984c-4fcb-9547-f40f6d5e63ff">
+      <Value>5</Value>
+      <Value>4</Value>
+      <Value>3</Value>
+      <Value>2</Value>
+      <Value>1</Value>
+    </TaxCatchAll>
+    <pmCostCentre xmlns="bbb6251c-984c-4fcb-9547-f40f6d5e63ff" xsi:nil="true"/>
+    <_Flow_SignoffStatus xmlns="c44ab56d-57f8-4a14-86db-a39667906be8" xsi:nil="true"/>
+    <NavigatorClassification xmlns="bbb6251c-984c-4fcb-9547-f40f6d5e63ff">Team Workspace</NavigatorClassification>
+  </documentManagement>
+</p:properties>
+</file>
+
+<file path=customXml/itemProps1.xml><?xml version="1.0" encoding="utf-8"?>
+<ds:datastoreItem xmlns:ds="http://schemas.openxmlformats.org/officeDocument/2006/customXml" ds:itemID="{60FF3751-39AC-4732-B934-41507BDDC75E}">
+  <ds:schemaRefs>
+    <ds:schemaRef ds:uri="http://schemas.microsoft.com/sharepoint/v3/contenttype/forms"/>
+  </ds:schemaRefs>
+</ds:datastoreItem>
+</file>
+
+<file path=customXml/itemProps2.xml><?xml version="1.0" encoding="utf-8"?>
+<ds:datastoreItem xmlns:ds="http://schemas.openxmlformats.org/officeDocument/2006/customXml" ds:itemID="{24D71966-B24C-4906-AC85-01A60A6F9E97}">
+  <ds:schemaRefs>
+    <ds:schemaRef ds:uri="http://schemas.microsoft.com/office/2006/metadata/contentType"/>
+    <ds:schemaRef ds:uri="http://schemas.microsoft.com/office/2006/metadata/properties/metaAttributes"/>
+    <ds:schemaRef ds:uri="http://www.w3.org/2001/XMLSchema"/>
+    <ds:schemaRef ds:uri="http://schemas.microsoft.com/office/2006/metadata/properties"/>
+    <ds:schemaRef ds:uri="c44ab56d-57f8-4a14-86db-a39667906be8"/>
+    <ds:schemaRef ds:uri="bbb6251c-984c-4fcb-9547-f40f6d5e63ff"/>
+    <ds:schemaRef ds:uri="http://schemas.microsoft.com/office/2006/documentManagement/types"/>
+    <ds:schemaRef ds:uri="http://schemas.microsoft.com/office/infopath/2007/PartnerControls"/>
+    <ds:schemaRef ds:uri="http://schemas.openxmlformats.org/package/2006/metadata/core-properties"/>
+    <ds:schemaRef ds:uri="http://purl.org/dc/elements/1.1/"/>
+    <ds:schemaRef ds:uri="http://purl.org/dc/terms/"/>
+    <ds:schemaRef ds:uri="http://schemas.microsoft.com/internal/obd"/>
+  </ds:schemaRefs>
+</ds:datastoreItem>
+</file>
+
+<file path=customXml/itemProps3.xml><?xml version="1.0" encoding="utf-8"?>
+<ds:datastoreItem xmlns:ds="http://schemas.openxmlformats.org/officeDocument/2006/customXml" ds:itemID="{ADD2112B-5B27-4CEB-889D-40BAEB38E554}">
+  <ds:schemaRefs>
+    <ds:schemaRef ds:uri="http://schemas.microsoft.com/office/2006/metadata/properties"/>
+    <ds:schemaRef ds:uri="http://schemas.microsoft.com/office/infopath/2007/PartnerControls"/>
+    <ds:schemaRef ds:uri="c44ab56d-57f8-4a14-86db-a39667906be8"/>
+    <ds:schemaRef ds:uri="bbb6251c-984c-4fcb-9547-f40f6d5e63ff"/>
+  </ds:schemaRefs>
+</ds:datastoreItem>
 </file>
--- a/inst/clinical_context/Myeloid_Neoplasms_Post_Cytotoxic_Therapy.docx
+++ b/inst/clinical_context/Myeloid_Neoplasms_Post_Cytotoxic_Therapy.docx
@@ -449,6 +449,12 @@
                 <w:rFonts w:cs="Calibri"/>
                 <w:vertAlign w:val="superscript"/>
               </w:rPr>
+            </w:r>
+            <w:r>
+              <w:rPr>
+                <w:rFonts w:cs="Calibri"/>
+                <w:vertAlign w:val="superscript"/>
+              </w:rPr>
               <w:fldChar w:fldCharType="separate"/>
             </w:r>
             <w:r>
@@ -684,6 +690,12 @@
                 <w:vertAlign w:val="superscript"/>
               </w:rPr>
               <w:fldChar w:fldCharType="end"/>
+            </w:r>
+            <w:r>
+              <w:rPr>
+                <w:rFonts w:cs="Calibri"/>
+                <w:vertAlign w:val="superscript"/>
+              </w:rPr>
             </w:r>
             <w:r>
               <w:rPr>
@@ -1210,6 +1222,12 @@
                 <w:rFonts w:cs="Calibri"/>
                 <w:vertAlign w:val="superscript"/>
               </w:rPr>
+            </w:r>
+            <w:r>
+              <w:rPr>
+                <w:rFonts w:cs="Calibri"/>
+                <w:vertAlign w:val="superscript"/>
+              </w:rPr>
               <w:fldChar w:fldCharType="separate"/>
             </w:r>
             <w:r>
@@ -1487,6 +1505,12 @@
                 <w:rFonts w:cs="Calibri"/>
                 <w:vertAlign w:val="superscript"/>
               </w:rPr>
+            </w:r>
+            <w:r>
+              <w:rPr>
+                <w:rFonts w:cs="Calibri"/>
+                <w:vertAlign w:val="superscript"/>
+              </w:rPr>
               <w:fldChar w:fldCharType="separate"/>
             </w:r>
             <w:r>
@@ -1651,6 +1675,12 @@
                 <w:vertAlign w:val="superscript"/>
               </w:rPr>
               <w:fldChar w:fldCharType="end"/>
+            </w:r>
+            <w:r>
+              <w:rPr>
+                <w:rFonts w:cs="Calibri"/>
+                <w:vertAlign w:val="superscript"/>
+              </w:rPr>
             </w:r>
             <w:r>
               <w:rPr>
@@ -1996,6 +2026,12 @@
                 <w:vertAlign w:val="superscript"/>
               </w:rPr>
               <w:fldChar w:fldCharType="end"/>
+            </w:r>
+            <w:r>
+              <w:rPr>
+                <w:rFonts w:cs="Calibri"/>
+                <w:vertAlign w:val="superscript"/>
+              </w:rPr>
             </w:r>
             <w:r>
               <w:rPr>
@@ -4609,13 +4645,7 @@
               <w:t>1.</w:t>
             </w:r>
             <w:r>
-              <w:t xml:space="preserve"> WHO Classification of Tumours Editorial Board. Haematolymphoid tumours. Lyon (France): International Agency for Research on Cancer; forthcoming. (WHO classification of tumours series, 5th ed.; vol. 11). </w:t>
-            </w:r>
-            <w:r>
-              <w:t>https://publications.iarc.fr</w:t>
-            </w:r>
-            <w:r>
-              <w:t xml:space="preserve">.  </w:t>
+              <w:t xml:space="preserve"> WHO Classification of Tumours Editorial Board. Haematolymphoid tumours. Lyon (France): International Agency for Research on Cancer; forthcoming. (WHO classification of tumours series, 5th ed.; vol. 11). https://publications.iarc.fr.  </w:t>
             </w:r>
             <w:r>
               <w:rPr>
@@ -5200,8 +5230,8 @@
   <w:abstractNum w:abstractNumId="0" w15:restartNumberingAfterBreak="0">
     <w:nsid w:val="149830AA"/>
     <w:multiLevelType w:val="hybridMultilevel"/>
-    <w:tmpl w:val="0CF8C506"/>
-    <w:lvl w:ilvl="0" w:tplc="28D82C92">
+    <w:tmpl w:val="D26407F8"/>
+    <w:lvl w:ilvl="0" w:tplc="2AE03D7C">
       <w:start w:val="1"/>
       <w:numFmt w:val="bullet"/>
       <w:pStyle w:val="ListParagraph"/>
@@ -5545,6 +5575,9 @@
   </w:num>
   <w:num w:numId="3" w16cid:durableId="61754035">
     <w:abstractNumId w:val="1"/>
+  </w:num>
+  <w:num w:numId="4" w16cid:durableId="1509325815">
+    <w:abstractNumId w:val="0"/>
   </w:num>
 </w:numbering>
 </file>
@@ -5993,6 +6026,7 @@
   <w:style w:type="character" w:default="1" w:styleId="DefaultParagraphFont">
     <w:name w:val="Default Paragraph Font"/>
     <w:uiPriority w:val="1"/>
+    <w:semiHidden/>
     <w:unhideWhenUsed/>
   </w:style>
   <w:style w:type="table" w:default="1" w:styleId="TableNormal">
@@ -6059,10 +6093,9 @@
     <w:rsid w:val="00F166A0"/>
     <w:pPr>
       <w:numPr>
-        <w:numId w:val="2"/>
+        <w:numId w:val="4"/>
       </w:numPr>
       <w:spacing w:after="80"/>
-      <w:ind w:left="428" w:hanging="425"/>
       <w:contextualSpacing/>
       <w:jc w:val="both"/>
     </w:pPr>
@@ -6104,7 +6137,7 @@
     <w:basedOn w:val="Heading1"/>
     <w:link w:val="CLIN1HEADINGChar"/>
     <w:qFormat/>
-    <w:rsid w:val="0086782A"/>
+    <w:rsid w:val="00FC4A5C"/>
     <w:pPr>
       <w:keepNext w:val="0"/>
       <w:keepLines w:val="0"/>
@@ -6112,10 +6145,11 @@
       <w:jc w:val="center"/>
     </w:pPr>
     <w:rPr>
-      <w:rFonts w:ascii="Calibri" w:eastAsia="MS Mincho" w:hAnsi="Calibri" w:cstheme="majorHAnsi"/>
+      <w:rFonts w:ascii="Aptos" w:eastAsia="MS Mincho" w:hAnsi="Aptos" w:cstheme="majorHAnsi"/>
       <w:b/>
       <w:caps/>
       <w:color w:val="411E75"/>
+      <w:sz w:val="30"/>
     </w:rPr>
   </w:style>
   <w:style w:type="paragraph" w:customStyle="1" w:styleId="CLIN2SUBHEADINGS">
@@ -6123,7 +6157,7 @@
     <w:basedOn w:val="Heading2"/>
     <w:link w:val="CLIN2SUBHEADINGSChar"/>
     <w:qFormat/>
-    <w:rsid w:val="0086782A"/>
+    <w:rsid w:val="00FC4A5C"/>
     <w:pPr>
       <w:keepNext w:val="0"/>
       <w:keepLines w:val="0"/>
@@ -6131,11 +6165,11 @@
       <w:jc w:val="both"/>
     </w:pPr>
     <w:rPr>
-      <w:rFonts w:ascii="Calibri" w:eastAsia="MS Mincho" w:hAnsi="Calibri" w:cstheme="majorHAnsi"/>
+      <w:rFonts w:ascii="Aptos" w:eastAsia="MS Mincho" w:hAnsi="Aptos" w:cstheme="majorHAnsi"/>
       <w:b/>
       <w:caps/>
       <w:color w:val="411E75"/>
-      <w:sz w:val="22"/>
+      <w:sz w:val="20"/>
       <w:szCs w:val="18"/>
     </w:rPr>
   </w:style>
@@ -6143,13 +6177,13 @@
     <w:name w:val="CLIN1(HEADING) Char"/>
     <w:basedOn w:val="Heading1Char"/>
     <w:link w:val="CLIN1HEADING"/>
-    <w:rsid w:val="0086782A"/>
+    <w:rsid w:val="00FC4A5C"/>
     <w:rPr>
-      <w:rFonts w:ascii="Calibri" w:eastAsia="MS Mincho" w:hAnsi="Calibri" w:cstheme="majorHAnsi"/>
+      <w:rFonts w:ascii="Aptos" w:eastAsia="MS Mincho" w:hAnsi="Aptos" w:cstheme="majorHAnsi"/>
       <w:b/>
       <w:caps/>
       <w:color w:val="411E75"/>
-      <w:sz w:val="32"/>
+      <w:sz w:val="30"/>
       <w:szCs w:val="32"/>
     </w:rPr>
   </w:style>
@@ -6158,22 +6192,26 @@
     <w:basedOn w:val="ListParagraph"/>
     <w:link w:val="CLIN3BULLETPOINTSChar"/>
     <w:qFormat/>
-    <w:rsid w:val="0086782A"/>
+    <w:rsid w:val="00FC4A5C"/>
+    <w:pPr>
+      <w:ind w:left="428" w:hanging="425"/>
+    </w:pPr>
     <w:rPr>
-      <w:rFonts w:ascii="Calibri" w:hAnsi="Calibri"/>
+      <w:rFonts w:ascii="Aptos" w:hAnsi="Aptos"/>
+      <w:sz w:val="16"/>
     </w:rPr>
   </w:style>
   <w:style w:type="character" w:customStyle="1" w:styleId="CLIN2SUBHEADINGSChar">
     <w:name w:val="CLIN2(SUBHEADINGS) Char"/>
     <w:basedOn w:val="Heading2Char"/>
     <w:link w:val="CLIN2SUBHEADINGS"/>
-    <w:rsid w:val="0086782A"/>
+    <w:rsid w:val="00FC4A5C"/>
     <w:rPr>
-      <w:rFonts w:ascii="Calibri" w:eastAsia="MS Mincho" w:hAnsi="Calibri" w:cstheme="majorHAnsi"/>
+      <w:rFonts w:ascii="Aptos" w:eastAsia="MS Mincho" w:hAnsi="Aptos" w:cstheme="majorHAnsi"/>
       <w:b/>
       <w:caps/>
       <w:color w:val="411E75"/>
-      <w:sz w:val="26"/>
+      <w:sz w:val="20"/>
       <w:szCs w:val="18"/>
     </w:rPr>
   </w:style>
@@ -6182,15 +6220,15 @@
     <w:basedOn w:val="Normal"/>
     <w:link w:val="CLIN4Char"/>
     <w:qFormat/>
-    <w:rsid w:val="000239EC"/>
+    <w:rsid w:val="00FC4A5C"/>
     <w:pPr>
       <w:spacing w:after="0" w:line="240" w:lineRule="auto"/>
       <w:jc w:val="both"/>
     </w:pPr>
     <w:rPr>
-      <w:rFonts w:ascii="Calibri" w:eastAsia="MS Mincho" w:hAnsi="Calibri" w:cs="Times New Roman"/>
+      <w:rFonts w:ascii="Aptos" w:eastAsia="MS Mincho" w:hAnsi="Aptos" w:cs="Times New Roman"/>
       <w:noProof/>
-      <w:sz w:val="12"/>
+      <w:sz w:val="11"/>
       <w:szCs w:val="24"/>
     </w:rPr>
   </w:style>
@@ -6198,11 +6236,11 @@
     <w:name w:val="CLIN3(BULLET POINTS) Char"/>
     <w:basedOn w:val="DefaultParagraphFont"/>
     <w:link w:val="CLIN3BULLETPOINTS"/>
-    <w:rsid w:val="0086782A"/>
+    <w:rsid w:val="00FC4A5C"/>
     <w:rPr>
-      <w:rFonts w:ascii="Calibri" w:eastAsia="MS Mincho" w:hAnsi="Calibri" w:cstheme="majorHAnsi"/>
+      <w:rFonts w:ascii="Aptos" w:eastAsia="MS Mincho" w:hAnsi="Aptos" w:cstheme="majorHAnsi"/>
       <w:noProof/>
-      <w:sz w:val="18"/>
+      <w:sz w:val="16"/>
       <w:szCs w:val="18"/>
       <w:lang w:eastAsia="en-AU"/>
     </w:rPr>
@@ -6211,11 +6249,11 @@
     <w:name w:val="CLIN4 Char"/>
     <w:basedOn w:val="DefaultParagraphFont"/>
     <w:link w:val="CLIN4"/>
-    <w:rsid w:val="000239EC"/>
+    <w:rsid w:val="00FC4A5C"/>
     <w:rPr>
-      <w:rFonts w:ascii="Calibri" w:eastAsia="MS Mincho" w:hAnsi="Calibri" w:cs="Times New Roman"/>
+      <w:rFonts w:ascii="Aptos" w:eastAsia="MS Mincho" w:hAnsi="Aptos" w:cs="Times New Roman"/>
       <w:noProof/>
-      <w:sz w:val="12"/>
+      <w:sz w:val="11"/>
       <w:szCs w:val="24"/>
     </w:rPr>
   </w:style>
@@ -6745,6 +6783,69 @@
 </file>
 
 <file path=customXml/item2.xml><?xml version="1.0" encoding="utf-8"?>
+<p:properties xmlns:p="http://schemas.microsoft.com/office/2006/metadata/properties" xmlns:xsi="http://www.w3.org/2001/XMLSchema-instance" xmlns:pc="http://schemas.microsoft.com/office/infopath/2007/PartnerControls">
+  <documentManagement>
+    <DocumentType xmlns="c44ab56d-57f8-4a14-86db-a39667906be8" xsi:nil="true"/>
+    <Category xmlns="c44ab56d-57f8-4a14-86db-a39667906be8" xsi:nil="true"/>
+    <b918a6e12641485a9ca8c2e70b4558c0 xmlns="bbb6251c-984c-4fcb-9547-f40f6d5e63ff">
+      <Terms xmlns="http://schemas.microsoft.com/office/infopath/2007/PartnerControls">
+        <TermInfo xmlns="http://schemas.microsoft.com/office/infopath/2007/PartnerControls">
+          <TermName xmlns="http://schemas.microsoft.com/office/infopath/2007/PartnerControls">Operational</TermName>
+          <TermId xmlns="http://schemas.microsoft.com/office/infopath/2007/PartnerControls">150389d9-0463-4c4a-b800-fb182dbb9bcb</TermId>
+        </TermInfo>
+      </Terms>
+    </b918a6e12641485a9ca8c2e70b4558c0>
+    <lcf76f155ced4ddcb4097134ff3c332f xmlns="c44ab56d-57f8-4a14-86db-a39667906be8">
+      <Terms xmlns="http://schemas.microsoft.com/office/infopath/2007/PartnerControls"/>
+    </lcf76f155ced4ddcb4097134ff3c332f>
+    <b29dd6ef633047bba64c76c6e215692a xmlns="bbb6251c-984c-4fcb-9547-f40f6d5e63ff">
+      <Terms xmlns="http://schemas.microsoft.com/office/infopath/2007/PartnerControls">
+        <TermInfo xmlns="http://schemas.microsoft.com/office/infopath/2007/PartnerControls">
+          <TermName xmlns="http://schemas.microsoft.com/office/infopath/2007/PartnerControls">Internal</TermName>
+          <TermId xmlns="http://schemas.microsoft.com/office/infopath/2007/PartnerControls">2b22734e-9cea-437f-97a4-653416044446</TermId>
+        </TermInfo>
+      </Terms>
+    </b29dd6ef633047bba64c76c6e215692a>
+    <i77a2d63ec754e4dbbf13ee1f809aa62 xmlns="bbb6251c-984c-4fcb-9547-f40f6d5e63ff">
+      <Terms xmlns="http://schemas.microsoft.com/office/infopath/2007/PartnerControls">
+        <TermInfo xmlns="http://schemas.microsoft.com/office/infopath/2007/PartnerControls">
+          <TermName xmlns="http://schemas.microsoft.com/office/infopath/2007/PartnerControls">N/A</TermName>
+          <TermId xmlns="http://schemas.microsoft.com/office/infopath/2007/PartnerControls">77aac54e-7746-4232-91ae-96cfc2b44f19</TermId>
+        </TermInfo>
+      </Terms>
+    </i77a2d63ec754e4dbbf13ee1f809aa62>
+    <k04f27a462bd4c45a610623ab03d8a6b xmlns="bbb6251c-984c-4fcb-9547-f40f6d5e63ff">
+      <Terms xmlns="http://schemas.microsoft.com/office/infopath/2007/PartnerControls">
+        <TermInfo xmlns="http://schemas.microsoft.com/office/infopath/2007/PartnerControls">
+          <TermName xmlns="http://schemas.microsoft.com/office/infopath/2007/PartnerControls">Business Ventures</TermName>
+          <TermId xmlns="http://schemas.microsoft.com/office/infopath/2007/PartnerControls">771822a9-08f4-4b0c-b044-94205102db1e</TermId>
+        </TermInfo>
+      </Terms>
+    </k04f27a462bd4c45a610623ab03d8a6b>
+    <nb65ac56c571489cbc31094d7b888b19 xmlns="bbb6251c-984c-4fcb-9547-f40f6d5e63ff">
+      <Terms xmlns="http://schemas.microsoft.com/office/infopath/2007/PartnerControls">
+        <TermInfo xmlns="http://schemas.microsoft.com/office/infopath/2007/PartnerControls">
+          <TermName xmlns="http://schemas.microsoft.com/office/infopath/2007/PartnerControls">Pathology</TermName>
+          <TermId xmlns="http://schemas.microsoft.com/office/infopath/2007/PartnerControls">4a117755-78ff-4a2c-8e21-a559b22b64dd</TermId>
+        </TermInfo>
+      </Terms>
+    </nb65ac56c571489cbc31094d7b888b19>
+    <Department xmlns="c44ab56d-57f8-4a14-86db-a39667906be8" xsi:nil="true"/>
+    <TaxCatchAll xmlns="bbb6251c-984c-4fcb-9547-f40f6d5e63ff">
+      <Value>5</Value>
+      <Value>4</Value>
+      <Value>3</Value>
+      <Value>2</Value>
+      <Value>1</Value>
+    </TaxCatchAll>
+    <pmCostCentre xmlns="bbb6251c-984c-4fcb-9547-f40f6d5e63ff" xsi:nil="true"/>
+    <_Flow_SignoffStatus xmlns="c44ab56d-57f8-4a14-86db-a39667906be8" xsi:nil="true"/>
+    <NavigatorClassification xmlns="bbb6251c-984c-4fcb-9547-f40f6d5e63ff">Team Workspace</NavigatorClassification>
+  </documentManagement>
+</p:properties>
+</file>
+
+<file path=customXml/item3.xml><?xml version="1.0" encoding="utf-8"?>
 <ct:contentTypeSchema xmlns:ct="http://schemas.microsoft.com/office/2006/metadata/contentType" xmlns:ma="http://schemas.microsoft.com/office/2006/metadata/properties/metaAttributes" ct:_="" ma:_="" ma:contentTypeName="Document" ma:contentTypeID="0x010100451F1F8C0772B440BA84570C3C4286EA" ma:contentTypeVersion="29" ma:contentTypeDescription="Create a new document." ma:contentTypeScope="" ma:versionID="b3bcf93054b5d0678557845ec3dd46dd">
   <xsd:schema xmlns:xsd="http://www.w3.org/2001/XMLSchema" xmlns:xs="http://www.w3.org/2001/XMLSchema" xmlns:p="http://schemas.microsoft.com/office/2006/metadata/properties" xmlns:ns2="c44ab56d-57f8-4a14-86db-a39667906be8" xmlns:ns3="bbb6251c-984c-4fcb-9547-f40f6d5e63ff" targetNamespace="http://schemas.microsoft.com/office/2006/metadata/properties" ma:root="true" ma:fieldsID="676e0b85b827ae08faaea4d501add0a1" ns2:_="" ns3:_="">
     <xsd:import namespace="c44ab56d-57f8-4a14-86db-a39667906be8"/>
@@ -7033,69 +7134,6 @@
 </ct:contentTypeSchema>
 </file>
 
-<file path=customXml/item3.xml><?xml version="1.0" encoding="utf-8"?>
-<p:properties xmlns:p="http://schemas.microsoft.com/office/2006/metadata/properties" xmlns:xsi="http://www.w3.org/2001/XMLSchema-instance" xmlns:pc="http://schemas.microsoft.com/office/infopath/2007/PartnerControls">
-  <documentManagement>
-    <DocumentType xmlns="c44ab56d-57f8-4a14-86db-a39667906be8" xsi:nil="true"/>
-    <Category xmlns="c44ab56d-57f8-4a14-86db-a39667906be8" xsi:nil="true"/>
-    <b918a6e12641485a9ca8c2e70b4558c0 xmlns="bbb6251c-984c-4fcb-9547-f40f6d5e63ff">
-      <Terms xmlns="http://schemas.microsoft.com/office/infopath/2007/PartnerControls">
-        <TermInfo xmlns="http://schemas.microsoft.com/office/infopath/2007/PartnerControls">
-          <TermName xmlns="http://schemas.microsoft.com/office/infopath/2007/PartnerControls">Operational</TermName>
-          <TermId xmlns="http://schemas.microsoft.com/office/infopath/2007/PartnerControls">150389d9-0463-4c4a-b800-fb182dbb9bcb</TermId>
-        </TermInfo>
-      </Terms>
-    </b918a6e12641485a9ca8c2e70b4558c0>
-    <lcf76f155ced4ddcb4097134ff3c332f xmlns="c44ab56d-57f8-4a14-86db-a39667906be8">
-      <Terms xmlns="http://schemas.microsoft.com/office/infopath/2007/PartnerControls"/>
-    </lcf76f155ced4ddcb4097134ff3c332f>
-    <b29dd6ef633047bba64c76c6e215692a xmlns="bbb6251c-984c-4fcb-9547-f40f6d5e63ff">
-      <Terms xmlns="http://schemas.microsoft.com/office/infopath/2007/PartnerControls">
-        <TermInfo xmlns="http://schemas.microsoft.com/office/infopath/2007/PartnerControls">
-          <TermName xmlns="http://schemas.microsoft.com/office/infopath/2007/PartnerControls">Internal</TermName>
-          <TermId xmlns="http://schemas.microsoft.com/office/infopath/2007/PartnerControls">2b22734e-9cea-437f-97a4-653416044446</TermId>
-        </TermInfo>
-      </Terms>
-    </b29dd6ef633047bba64c76c6e215692a>
-    <i77a2d63ec754e4dbbf13ee1f809aa62 xmlns="bbb6251c-984c-4fcb-9547-f40f6d5e63ff">
-      <Terms xmlns="http://schemas.microsoft.com/office/infopath/2007/PartnerControls">
-        <TermInfo xmlns="http://schemas.microsoft.com/office/infopath/2007/PartnerControls">
-          <TermName xmlns="http://schemas.microsoft.com/office/infopath/2007/PartnerControls">N/A</TermName>
-          <TermId xmlns="http://schemas.microsoft.com/office/infopath/2007/PartnerControls">77aac54e-7746-4232-91ae-96cfc2b44f19</TermId>
-        </TermInfo>
-      </Terms>
-    </i77a2d63ec754e4dbbf13ee1f809aa62>
-    <k04f27a462bd4c45a610623ab03d8a6b xmlns="bbb6251c-984c-4fcb-9547-f40f6d5e63ff">
-      <Terms xmlns="http://schemas.microsoft.com/office/infopath/2007/PartnerControls">
-        <TermInfo xmlns="http://schemas.microsoft.com/office/infopath/2007/PartnerControls">
-          <TermName xmlns="http://schemas.microsoft.com/office/infopath/2007/PartnerControls">Business Ventures</TermName>
-          <TermId xmlns="http://schemas.microsoft.com/office/infopath/2007/PartnerControls">771822a9-08f4-4b0c-b044-94205102db1e</TermId>
-        </TermInfo>
-      </Terms>
-    </k04f27a462bd4c45a610623ab03d8a6b>
-    <nb65ac56c571489cbc31094d7b888b19 xmlns="bbb6251c-984c-4fcb-9547-f40f6d5e63ff">
-      <Terms xmlns="http://schemas.microsoft.com/office/infopath/2007/PartnerControls">
-        <TermInfo xmlns="http://schemas.microsoft.com/office/infopath/2007/PartnerControls">
-          <TermName xmlns="http://schemas.microsoft.com/office/infopath/2007/PartnerControls">Pathology</TermName>
-          <TermId xmlns="http://schemas.microsoft.com/office/infopath/2007/PartnerControls">4a117755-78ff-4a2c-8e21-a559b22b64dd</TermId>
-        </TermInfo>
-      </Terms>
-    </nb65ac56c571489cbc31094d7b888b19>
-    <Department xmlns="c44ab56d-57f8-4a14-86db-a39667906be8" xsi:nil="true"/>
-    <TaxCatchAll xmlns="bbb6251c-984c-4fcb-9547-f40f6d5e63ff">
-      <Value>5</Value>
-      <Value>4</Value>
-      <Value>3</Value>
-      <Value>2</Value>
-      <Value>1</Value>
-    </TaxCatchAll>
-    <pmCostCentre xmlns="bbb6251c-984c-4fcb-9547-f40f6d5e63ff" xsi:nil="true"/>
-    <_Flow_SignoffStatus xmlns="c44ab56d-57f8-4a14-86db-a39667906be8" xsi:nil="true"/>
-    <NavigatorClassification xmlns="bbb6251c-984c-4fcb-9547-f40f6d5e63ff">Team Workspace</NavigatorClassification>
-  </documentManagement>
-</p:properties>
-</file>
-
 <file path=customXml/itemProps1.xml><?xml version="1.0" encoding="utf-8"?>
 <ds:datastoreItem xmlns:ds="http://schemas.openxmlformats.org/officeDocument/2006/customXml" ds:itemID="{60FF3751-39AC-4732-B934-41507BDDC75E}">
   <ds:schemaRefs>
@@ -7105,6 +7143,17 @@
 </file>
 
 <file path=customXml/itemProps2.xml><?xml version="1.0" encoding="utf-8"?>
+<ds:datastoreItem xmlns:ds="http://schemas.openxmlformats.org/officeDocument/2006/customXml" ds:itemID="{ADD2112B-5B27-4CEB-889D-40BAEB38E554}">
+  <ds:schemaRefs>
+    <ds:schemaRef ds:uri="http://schemas.microsoft.com/office/2006/metadata/properties"/>
+    <ds:schemaRef ds:uri="http://schemas.microsoft.com/office/infopath/2007/PartnerControls"/>
+    <ds:schemaRef ds:uri="c44ab56d-57f8-4a14-86db-a39667906be8"/>
+    <ds:schemaRef ds:uri="bbb6251c-984c-4fcb-9547-f40f6d5e63ff"/>
+  </ds:schemaRefs>
+</ds:datastoreItem>
+</file>
+
+<file path=customXml/itemProps3.xml><?xml version="1.0" encoding="utf-8"?>
 <ds:datastoreItem xmlns:ds="http://schemas.openxmlformats.org/officeDocument/2006/customXml" ds:itemID="{24D71966-B24C-4906-AC85-01A60A6F9E97}">
   <ds:schemaRefs>
     <ds:schemaRef ds:uri="http://schemas.microsoft.com/office/2006/metadata/contentType"/>
@@ -7121,15 +7170,4 @@
     <ds:schemaRef ds:uri="http://schemas.microsoft.com/internal/obd"/>
   </ds:schemaRefs>
 </ds:datastoreItem>
-</file>
-
-<file path=customXml/itemProps3.xml><?xml version="1.0" encoding="utf-8"?>
-<ds:datastoreItem xmlns:ds="http://schemas.openxmlformats.org/officeDocument/2006/customXml" ds:itemID="{ADD2112B-5B27-4CEB-889D-40BAEB38E554}">
-  <ds:schemaRefs>
-    <ds:schemaRef ds:uri="http://schemas.microsoft.com/office/2006/metadata/properties"/>
-    <ds:schemaRef ds:uri="http://schemas.microsoft.com/office/infopath/2007/PartnerControls"/>
-    <ds:schemaRef ds:uri="c44ab56d-57f8-4a14-86db-a39667906be8"/>
-    <ds:schemaRef ds:uri="bbb6251c-984c-4fcb-9547-f40f6d5e63ff"/>
-  </ds:schemaRefs>
-</ds:datastoreItem>
 </file>
--- a/inst/clinical_context/Myeloid_Neoplasms_Post_Cytotoxic_Therapy.docx
+++ b/inst/clinical_context/Myeloid_Neoplasms_Post_Cytotoxic_Therapy.docx
@@ -26,7 +26,7 @@
           <w:insideH w:val="single" w:sz="12" w:space="0" w:color="FFFFFF" w:themeColor="background1"/>
           <w:insideV w:val="single" w:sz="12" w:space="0" w:color="FFFFFF" w:themeColor="background1"/>
         </w:tblBorders>
-        <w:shd w:val="clear" w:color="auto" w:fill="FFF2CC" w:themeFill="accent4" w:themeFillTint="33"/>
+        <w:shd w:val="clear" w:color="auto" w:fill="ECEAF2"/>
         <w:tblCellMar>
           <w:top w:w="284" w:type="dxa"/>
           <w:left w:w="284" w:type="dxa"/>
@@ -46,7 +46,7 @@
         <w:tc>
           <w:tcPr>
             <w:tcW w:w="10188" w:type="dxa"/>
-            <w:shd w:val="clear" w:color="auto" w:fill="E8E7EC"/>
+            <w:shd w:val="clear" w:color="auto" w:fill="ECEAF2"/>
           </w:tcPr>
           <w:p>
             <w:pPr>
@@ -6783,69 +6783,6 @@
 </file>
 
 <file path=customXml/item2.xml><?xml version="1.0" encoding="utf-8"?>
-<p:properties xmlns:p="http://schemas.microsoft.com/office/2006/metadata/properties" xmlns:xsi="http://www.w3.org/2001/XMLSchema-instance" xmlns:pc="http://schemas.microsoft.com/office/infopath/2007/PartnerControls">
-  <documentManagement>
-    <DocumentType xmlns="c44ab56d-57f8-4a14-86db-a39667906be8" xsi:nil="true"/>
-    <Category xmlns="c44ab56d-57f8-4a14-86db-a39667906be8" xsi:nil="true"/>
-    <b918a6e12641485a9ca8c2e70b4558c0 xmlns="bbb6251c-984c-4fcb-9547-f40f6d5e63ff">
-      <Terms xmlns="http://schemas.microsoft.com/office/infopath/2007/PartnerControls">
-        <TermInfo xmlns="http://schemas.microsoft.com/office/infopath/2007/PartnerControls">
-          <TermName xmlns="http://schemas.microsoft.com/office/infopath/2007/PartnerControls">Operational</TermName>
-          <TermId xmlns="http://schemas.microsoft.com/office/infopath/2007/PartnerControls">150389d9-0463-4c4a-b800-fb182dbb9bcb</TermId>
-        </TermInfo>
-      </Terms>
-    </b918a6e12641485a9ca8c2e70b4558c0>
-    <lcf76f155ced4ddcb4097134ff3c332f xmlns="c44ab56d-57f8-4a14-86db-a39667906be8">
-      <Terms xmlns="http://schemas.microsoft.com/office/infopath/2007/PartnerControls"/>
-    </lcf76f155ced4ddcb4097134ff3c332f>
-    <b29dd6ef633047bba64c76c6e215692a xmlns="bbb6251c-984c-4fcb-9547-f40f6d5e63ff">
-      <Terms xmlns="http://schemas.microsoft.com/office/infopath/2007/PartnerControls">
-        <TermInfo xmlns="http://schemas.microsoft.com/office/infopath/2007/PartnerControls">
-          <TermName xmlns="http://schemas.microsoft.com/office/infopath/2007/PartnerControls">Internal</TermName>
-          <TermId xmlns="http://schemas.microsoft.com/office/infopath/2007/PartnerControls">2b22734e-9cea-437f-97a4-653416044446</TermId>
-        </TermInfo>
-      </Terms>
-    </b29dd6ef633047bba64c76c6e215692a>
-    <i77a2d63ec754e4dbbf13ee1f809aa62 xmlns="bbb6251c-984c-4fcb-9547-f40f6d5e63ff">
-      <Terms xmlns="http://schemas.microsoft.com/office/infopath/2007/PartnerControls">
-        <TermInfo xmlns="http://schemas.microsoft.com/office/infopath/2007/PartnerControls">
-          <TermName xmlns="http://schemas.microsoft.com/office/infopath/2007/PartnerControls">N/A</TermName>
-          <TermId xmlns="http://schemas.microsoft.com/office/infopath/2007/PartnerControls">77aac54e-7746-4232-91ae-96cfc2b44f19</TermId>
-        </TermInfo>
-      </Terms>
-    </i77a2d63ec754e4dbbf13ee1f809aa62>
-    <k04f27a462bd4c45a610623ab03d8a6b xmlns="bbb6251c-984c-4fcb-9547-f40f6d5e63ff">
-      <Terms xmlns="http://schemas.microsoft.com/office/infopath/2007/PartnerControls">
-        <TermInfo xmlns="http://schemas.microsoft.com/office/infopath/2007/PartnerControls">
-          <TermName xmlns="http://schemas.microsoft.com/office/infopath/2007/PartnerControls">Business Ventures</TermName>
-          <TermId xmlns="http://schemas.microsoft.com/office/infopath/2007/PartnerControls">771822a9-08f4-4b0c-b044-94205102db1e</TermId>
-        </TermInfo>
-      </Terms>
-    </k04f27a462bd4c45a610623ab03d8a6b>
-    <nb65ac56c571489cbc31094d7b888b19 xmlns="bbb6251c-984c-4fcb-9547-f40f6d5e63ff">
-      <Terms xmlns="http://schemas.microsoft.com/office/infopath/2007/PartnerControls">
-        <TermInfo xmlns="http://schemas.microsoft.com/office/infopath/2007/PartnerControls">
-          <TermName xmlns="http://schemas.microsoft.com/office/infopath/2007/PartnerControls">Pathology</TermName>
-          <TermId xmlns="http://schemas.microsoft.com/office/infopath/2007/PartnerControls">4a117755-78ff-4a2c-8e21-a559b22b64dd</TermId>
-        </TermInfo>
-      </Terms>
-    </nb65ac56c571489cbc31094d7b888b19>
-    <Department xmlns="c44ab56d-57f8-4a14-86db-a39667906be8" xsi:nil="true"/>
-    <TaxCatchAll xmlns="bbb6251c-984c-4fcb-9547-f40f6d5e63ff">
-      <Value>5</Value>
-      <Value>4</Value>
-      <Value>3</Value>
-      <Value>2</Value>
-      <Value>1</Value>
-    </TaxCatchAll>
-    <pmCostCentre xmlns="bbb6251c-984c-4fcb-9547-f40f6d5e63ff" xsi:nil="true"/>
-    <_Flow_SignoffStatus xmlns="c44ab56d-57f8-4a14-86db-a39667906be8" xsi:nil="true"/>
-    <NavigatorClassification xmlns="bbb6251c-984c-4fcb-9547-f40f6d5e63ff">Team Workspace</NavigatorClassification>
-  </documentManagement>
-</p:properties>
-</file>
-
-<file path=customXml/item3.xml><?xml version="1.0" encoding="utf-8"?>
 <ct:contentTypeSchema xmlns:ct="http://schemas.microsoft.com/office/2006/metadata/contentType" xmlns:ma="http://schemas.microsoft.com/office/2006/metadata/properties/metaAttributes" ct:_="" ma:_="" ma:contentTypeName="Document" ma:contentTypeID="0x010100451F1F8C0772B440BA84570C3C4286EA" ma:contentTypeVersion="29" ma:contentTypeDescription="Create a new document." ma:contentTypeScope="" ma:versionID="b3bcf93054b5d0678557845ec3dd46dd">
   <xsd:schema xmlns:xsd="http://www.w3.org/2001/XMLSchema" xmlns:xs="http://www.w3.org/2001/XMLSchema" xmlns:p="http://schemas.microsoft.com/office/2006/metadata/properties" xmlns:ns2="c44ab56d-57f8-4a14-86db-a39667906be8" xmlns:ns3="bbb6251c-984c-4fcb-9547-f40f6d5e63ff" targetNamespace="http://schemas.microsoft.com/office/2006/metadata/properties" ma:root="true" ma:fieldsID="676e0b85b827ae08faaea4d501add0a1" ns2:_="" ns3:_="">
     <xsd:import namespace="c44ab56d-57f8-4a14-86db-a39667906be8"/>
@@ -7134,6 +7071,69 @@
 </ct:contentTypeSchema>
 </file>
 
+<file path=customXml/item3.xml><?xml version="1.0" encoding="utf-8"?>
+<p:properties xmlns:p="http://schemas.microsoft.com/office/2006/metadata/properties" xmlns:xsi="http://www.w3.org/2001/XMLSchema-instance" xmlns:pc="http://schemas.microsoft.com/office/infopath/2007/PartnerControls">
+  <documentManagement>
+    <DocumentType xmlns="c44ab56d-57f8-4a14-86db-a39667906be8" xsi:nil="true"/>
+    <Category xmlns="c44ab56d-57f8-4a14-86db-a39667906be8" xsi:nil="true"/>
+    <b918a6e12641485a9ca8c2e70b4558c0 xmlns="bbb6251c-984c-4fcb-9547-f40f6d5e63ff">
+      <Terms xmlns="http://schemas.microsoft.com/office/infopath/2007/PartnerControls">
+        <TermInfo xmlns="http://schemas.microsoft.com/office/infopath/2007/PartnerControls">
+          <TermName xmlns="http://schemas.microsoft.com/office/infopath/2007/PartnerControls">Operational</TermName>
+          <TermId xmlns="http://schemas.microsoft.com/office/infopath/2007/PartnerControls">150389d9-0463-4c4a-b800-fb182dbb9bcb</TermId>
+        </TermInfo>
+      </Terms>
+    </b918a6e12641485a9ca8c2e70b4558c0>
+    <lcf76f155ced4ddcb4097134ff3c332f xmlns="c44ab56d-57f8-4a14-86db-a39667906be8">
+      <Terms xmlns="http://schemas.microsoft.com/office/infopath/2007/PartnerControls"/>
+    </lcf76f155ced4ddcb4097134ff3c332f>
+    <b29dd6ef633047bba64c76c6e215692a xmlns="bbb6251c-984c-4fcb-9547-f40f6d5e63ff">
+      <Terms xmlns="http://schemas.microsoft.com/office/infopath/2007/PartnerControls">
+        <TermInfo xmlns="http://schemas.microsoft.com/office/infopath/2007/PartnerControls">
+          <TermName xmlns="http://schemas.microsoft.com/office/infopath/2007/PartnerControls">Internal</TermName>
+          <TermId xmlns="http://schemas.microsoft.com/office/infopath/2007/PartnerControls">2b22734e-9cea-437f-97a4-653416044446</TermId>
+        </TermInfo>
+      </Terms>
+    </b29dd6ef633047bba64c76c6e215692a>
+    <i77a2d63ec754e4dbbf13ee1f809aa62 xmlns="bbb6251c-984c-4fcb-9547-f40f6d5e63ff">
+      <Terms xmlns="http://schemas.microsoft.com/office/infopath/2007/PartnerControls">
+        <TermInfo xmlns="http://schemas.microsoft.com/office/infopath/2007/PartnerControls">
+          <TermName xmlns="http://schemas.microsoft.com/office/infopath/2007/PartnerControls">N/A</TermName>
+          <TermId xmlns="http://schemas.microsoft.com/office/infopath/2007/PartnerControls">77aac54e-7746-4232-91ae-96cfc2b44f19</TermId>
+        </TermInfo>
+      </Terms>
+    </i77a2d63ec754e4dbbf13ee1f809aa62>
+    <k04f27a462bd4c45a610623ab03d8a6b xmlns="bbb6251c-984c-4fcb-9547-f40f6d5e63ff">
+      <Terms xmlns="http://schemas.microsoft.com/office/infopath/2007/PartnerControls">
+        <TermInfo xmlns="http://schemas.microsoft.com/office/infopath/2007/PartnerControls">
+          <TermName xmlns="http://schemas.microsoft.com/office/infopath/2007/PartnerControls">Business Ventures</TermName>
+          <TermId xmlns="http://schemas.microsoft.com/office/infopath/2007/PartnerControls">771822a9-08f4-4b0c-b044-94205102db1e</TermId>
+        </TermInfo>
+      </Terms>
+    </k04f27a462bd4c45a610623ab03d8a6b>
+    <nb65ac56c571489cbc31094d7b888b19 xmlns="bbb6251c-984c-4fcb-9547-f40f6d5e63ff">
+      <Terms xmlns="http://schemas.microsoft.com/office/infopath/2007/PartnerControls">
+        <TermInfo xmlns="http://schemas.microsoft.com/office/infopath/2007/PartnerControls">
+          <TermName xmlns="http://schemas.microsoft.com/office/infopath/2007/PartnerControls">Pathology</TermName>
+          <TermId xmlns="http://schemas.microsoft.com/office/infopath/2007/PartnerControls">4a117755-78ff-4a2c-8e21-a559b22b64dd</TermId>
+        </TermInfo>
+      </Terms>
+    </nb65ac56c571489cbc31094d7b888b19>
+    <Department xmlns="c44ab56d-57f8-4a14-86db-a39667906be8" xsi:nil="true"/>
+    <TaxCatchAll xmlns="bbb6251c-984c-4fcb-9547-f40f6d5e63ff">
+      <Value>5</Value>
+      <Value>4</Value>
+      <Value>3</Value>
+      <Value>2</Value>
+      <Value>1</Value>
+    </TaxCatchAll>
+    <pmCostCentre xmlns="bbb6251c-984c-4fcb-9547-f40f6d5e63ff" xsi:nil="true"/>
+    <_Flow_SignoffStatus xmlns="c44ab56d-57f8-4a14-86db-a39667906be8" xsi:nil="true"/>
+    <NavigatorClassification xmlns="bbb6251c-984c-4fcb-9547-f40f6d5e63ff">Team Workspace</NavigatorClassification>
+  </documentManagement>
+</p:properties>
+</file>
+
 <file path=customXml/itemProps1.xml><?xml version="1.0" encoding="utf-8"?>
 <ds:datastoreItem xmlns:ds="http://schemas.openxmlformats.org/officeDocument/2006/customXml" ds:itemID="{60FF3751-39AC-4732-B934-41507BDDC75E}">
   <ds:schemaRefs>
@@ -7143,17 +7143,6 @@
 </file>
 
 <file path=customXml/itemProps2.xml><?xml version="1.0" encoding="utf-8"?>
-<ds:datastoreItem xmlns:ds="http://schemas.openxmlformats.org/officeDocument/2006/customXml" ds:itemID="{ADD2112B-5B27-4CEB-889D-40BAEB38E554}">
-  <ds:schemaRefs>
-    <ds:schemaRef ds:uri="http://schemas.microsoft.com/office/2006/metadata/properties"/>
-    <ds:schemaRef ds:uri="http://schemas.microsoft.com/office/infopath/2007/PartnerControls"/>
-    <ds:schemaRef ds:uri="c44ab56d-57f8-4a14-86db-a39667906be8"/>
-    <ds:schemaRef ds:uri="bbb6251c-984c-4fcb-9547-f40f6d5e63ff"/>
-  </ds:schemaRefs>
-</ds:datastoreItem>
-</file>
-
-<file path=customXml/itemProps3.xml><?xml version="1.0" encoding="utf-8"?>
 <ds:datastoreItem xmlns:ds="http://schemas.openxmlformats.org/officeDocument/2006/customXml" ds:itemID="{24D71966-B24C-4906-AC85-01A60A6F9E97}">
   <ds:schemaRefs>
     <ds:schemaRef ds:uri="http://schemas.microsoft.com/office/2006/metadata/contentType"/>
@@ -7170,4 +7159,15 @@
     <ds:schemaRef ds:uri="http://schemas.microsoft.com/internal/obd"/>
   </ds:schemaRefs>
 </ds:datastoreItem>
+</file>
+
+<file path=customXml/itemProps3.xml><?xml version="1.0" encoding="utf-8"?>
+<ds:datastoreItem xmlns:ds="http://schemas.openxmlformats.org/officeDocument/2006/customXml" ds:itemID="{ADD2112B-5B27-4CEB-889D-40BAEB38E554}">
+  <ds:schemaRefs>
+    <ds:schemaRef ds:uri="http://schemas.microsoft.com/office/2006/metadata/properties"/>
+    <ds:schemaRef ds:uri="http://schemas.microsoft.com/office/infopath/2007/PartnerControls"/>
+    <ds:schemaRef ds:uri="c44ab56d-57f8-4a14-86db-a39667906be8"/>
+    <ds:schemaRef ds:uri="bbb6251c-984c-4fcb-9547-f40f6d5e63ff"/>
+  </ds:schemaRefs>
+</ds:datastoreItem>
 </file>